--- a/M1/REL-NF-TBLTERV.docx
+++ b/M1/REL-NF-TBLTERV.docx
@@ -236,14 +236,40 @@
         <w:rPr>
           <w:color w:val="000000" w:themeColor="text1"/>
         </w:rPr>
-        <w:t xml:space="preserve">, </w:t>
-      </w:r>
-      <w:proofErr w:type="spellStart"/>
-      <w:r>
-        <w:rPr>
-          <w:color w:val="000000" w:themeColor="text1"/>
-        </w:rPr>
-        <w:t>jogviszony</w:t>
+        <w:t>,</w:t>
+      </w:r>
+      <w:r>
+        <w:rPr>
+          <w:color w:val="000000" w:themeColor="text1"/>
+        </w:rPr>
+        <w:t xml:space="preserve"> </w:t>
+      </w:r>
+      <w:proofErr w:type="spellStart"/>
+      <w:r>
+        <w:rPr>
+          <w:color w:val="000000" w:themeColor="text1"/>
+        </w:rPr>
+        <w:t>atlag</w:t>
+      </w:r>
+      <w:proofErr w:type="spellEnd"/>
+      <w:r>
+        <w:rPr>
+          <w:color w:val="000000" w:themeColor="text1"/>
+        </w:rPr>
+        <w:t>,</w:t>
+      </w:r>
+      <w:r>
+        <w:rPr>
+          <w:color w:val="000000" w:themeColor="text1"/>
+        </w:rPr>
+        <w:t xml:space="preserve"> j</w:t>
+      </w:r>
+      <w:proofErr w:type="spellStart"/>
+      <w:r>
+        <w:rPr>
+          <w:color w:val="000000" w:themeColor="text1"/>
+        </w:rPr>
+        <w:t>ogviszony</w:t>
       </w:r>
       <w:proofErr w:type="spellEnd"/>
       <w:r>
@@ -662,7 +688,13 @@
         <w:rPr>
           <w:color w:val="000000" w:themeColor="text1"/>
         </w:rPr>
-        <w:t>TARGYFELVETEL(</w:t>
+        <w:t>TANUL</w:t>
+      </w:r>
+      <w:r>
+        <w:rPr>
+          <w:color w:val="000000" w:themeColor="text1"/>
+        </w:rPr>
+        <w:t>(</w:t>
       </w:r>
       <w:proofErr w:type="spellStart"/>
       <w:proofErr w:type="gramEnd"/>
@@ -716,6 +748,29 @@
           <w:u w:val="single"/>
         </w:rPr>
         <w:t>kod</w:t>
+      </w:r>
+      <w:proofErr w:type="spellEnd"/>
+      <w:r>
+        <w:rPr>
+          <w:i/>
+          <w:iCs/>
+          <w:color w:val="000000" w:themeColor="text1"/>
+          <w:u w:val="single"/>
+        </w:rPr>
+        <w:t>,</w:t>
+      </w:r>
+      <w:r>
+        <w:rPr>
+          <w:color w:val="000000" w:themeColor="text1"/>
+        </w:rPr>
+        <w:t xml:space="preserve"> </w:t>
+      </w:r>
+      <w:proofErr w:type="spellStart"/>
+      <w:r>
+        <w:rPr>
+          <w:color w:val="000000" w:themeColor="text1"/>
+        </w:rPr>
+        <w:t>erdemjegy</w:t>
       </w:r>
       <w:proofErr w:type="spellEnd"/>
       <w:r>
@@ -743,7 +798,13 @@
         <w:rPr>
           <w:color w:val="000000" w:themeColor="text1"/>
         </w:rPr>
-        <w:t>JELENTKEZ(</w:t>
+        <w:t>VIZSGAZIK</w:t>
+      </w:r>
+      <w:r>
+        <w:rPr>
+          <w:color w:val="000000" w:themeColor="text1"/>
+        </w:rPr>
+        <w:t>(</w:t>
       </w:r>
       <w:proofErr w:type="spellStart"/>
       <w:proofErr w:type="gramEnd"/>
@@ -800,6 +861,29 @@
           <w:u w:val="single"/>
         </w:rPr>
         <w:t>azonosito</w:t>
+      </w:r>
+      <w:proofErr w:type="spellEnd"/>
+      <w:r>
+        <w:rPr>
+          <w:i/>
+          <w:iCs/>
+          <w:color w:val="000000" w:themeColor="text1"/>
+          <w:u w:val="single"/>
+        </w:rPr>
+        <w:t>,</w:t>
+      </w:r>
+      <w:r>
+        <w:rPr>
+          <w:color w:val="000000" w:themeColor="text1"/>
+        </w:rPr>
+        <w:t xml:space="preserve"> </w:t>
+      </w:r>
+      <w:proofErr w:type="spellStart"/>
+      <w:r>
+        <w:rPr>
+          <w:color w:val="000000" w:themeColor="text1"/>
+        </w:rPr>
+        <w:t>vizsgajegy</w:t>
       </w:r>
       <w:proofErr w:type="spellEnd"/>
       <w:r>
@@ -827,7 +911,13 @@
         <w:rPr>
           <w:color w:val="000000" w:themeColor="text1"/>
         </w:rPr>
-        <w:t>OKTAT(</w:t>
+        <w:t>TANIT</w:t>
+      </w:r>
+      <w:r>
+        <w:rPr>
+          <w:color w:val="000000" w:themeColor="text1"/>
+        </w:rPr>
+        <w:t>(</w:t>
       </w:r>
       <w:proofErr w:type="spellStart"/>
       <w:proofErr w:type="gramEnd"/>
@@ -1156,16 +1246,7 @@
           <w:color w:val="000000" w:themeColor="text1"/>
           <w:lang w:val="hu-HU"/>
         </w:rPr>
-        <w:t>Felhasználó</w:t>
-      </w:r>
-      <w:r>
-        <w:rPr>
-          <w:b/>
-          <w:bCs/>
-          <w:color w:val="000000" w:themeColor="text1"/>
-          <w:lang w:val="hu-HU"/>
-        </w:rPr>
-        <w:t xml:space="preserve"> tábla: </w:t>
+        <w:t xml:space="preserve">Felhasználó tábla: </w:t>
       </w:r>
       <w:proofErr w:type="spellStart"/>
       <w:r>
@@ -2100,16 +2181,7 @@
                                 <w:color w:val="000000" w:themeColor="text1"/>
                                 <w:lang w:val="hu-HU"/>
                               </w:rPr>
-                              <w:t>Hallgat</w:t>
-                            </w:r>
-                            <w:r>
-                              <w:rPr>
-                                <w:b/>
-                                <w:bCs/>
-                                <w:color w:val="000000" w:themeColor="text1"/>
-                                <w:lang w:val="hu-HU"/>
-                              </w:rPr>
-                              <w:t>ó</w:t>
+                              <w:t>Hallgató</w:t>
                             </w:r>
                             <w:r>
                               <w:rPr>
@@ -2329,16 +2401,7 @@
                           <w:color w:val="000000" w:themeColor="text1"/>
                           <w:lang w:val="hu-HU"/>
                         </w:rPr>
-                        <w:t>Hallgat</w:t>
-                      </w:r>
-                      <w:r>
-                        <w:rPr>
-                          <w:b/>
-                          <w:bCs/>
-                          <w:color w:val="000000" w:themeColor="text1"/>
-                          <w:lang w:val="hu-HU"/>
-                        </w:rPr>
-                        <w:t>ó</w:t>
+                        <w:t>Hallgató</w:t>
                       </w:r>
                       <w:r>
                         <w:rPr>
@@ -2546,14 +2609,6 @@
           <w:bCs/>
         </w:rPr>
       </w:pPr>
-    </w:p>
-    <w:p>
-      <w:pPr>
-        <w:rPr>
-          <w:b/>
-          <w:bCs/>
-        </w:rPr>
-      </w:pPr>
       <w:r>
         <w:rPr>
           <w:b/>
@@ -2565,16 +2620,16 @@
         <mc:AlternateContent>
           <mc:Choice Requires="wps">
             <w:drawing>
-              <wp:anchor distT="45720" distB="45720" distL="114300" distR="114300" simplePos="0" relativeHeight="251659264" behindDoc="0" locked="0" layoutInCell="1" allowOverlap="1" wp14:anchorId="13E2CE97" wp14:editId="4675823A">
+              <wp:anchor distT="45720" distB="45720" distL="114300" distR="114300" simplePos="0" relativeHeight="251659264" behindDoc="0" locked="0" layoutInCell="1" allowOverlap="1" wp14:anchorId="13E2CE97" wp14:editId="6C3D7047">
                 <wp:simplePos x="0" y="0"/>
                 <wp:positionH relativeFrom="column">
                   <wp:posOffset>52705</wp:posOffset>
                 </wp:positionH>
                 <wp:positionV relativeFrom="paragraph">
-                  <wp:posOffset>6350</wp:posOffset>
+                  <wp:posOffset>69850</wp:posOffset>
                 </wp:positionV>
-                <wp:extent cx="1485900" cy="1676400"/>
-                <wp:effectExtent l="0" t="0" r="19050" b="19050"/>
+                <wp:extent cx="1485900" cy="1797050"/>
+                <wp:effectExtent l="0" t="0" r="19050" b="12700"/>
                 <wp:wrapSquare wrapText="bothSides"/>
                 <wp:docPr id="217" name="Szövegdoboz 2"/>
                 <wp:cNvGraphicFramePr>
@@ -2589,7 +2644,7 @@
                       <wps:spPr bwMode="auto">
                         <a:xfrm>
                           <a:off x="0" y="0"/>
-                          <a:ext cx="1485900" cy="1676400"/>
+                          <a:ext cx="1485900" cy="1797050"/>
                         </a:xfrm>
                         <a:prstGeom prst="rect">
                           <a:avLst/>
@@ -2624,16 +2679,7 @@
                                 <w:color w:val="000000" w:themeColor="text1"/>
                                 <w:lang w:val="hu-HU"/>
                               </w:rPr>
-                              <w:t>Hallgat</w:t>
-                            </w:r>
-                            <w:r>
-                              <w:rPr>
-                                <w:b/>
-                                <w:bCs/>
-                                <w:color w:val="000000" w:themeColor="text1"/>
-                                <w:lang w:val="hu-HU"/>
-                              </w:rPr>
-                              <w:t>ó</w:t>
+                              <w:t>Hallgató</w:t>
                             </w:r>
                           </w:p>
                           <w:p>
@@ -2707,6 +2753,23 @@
                                 <w:lang w:val="hu-HU"/>
                               </w:rPr>
                             </w:pPr>
+                            <w:proofErr w:type="spellStart"/>
+                            <w:r>
+                              <w:rPr>
+                                <w:color w:val="000000" w:themeColor="text1"/>
+                                <w:lang w:val="hu-HU"/>
+                              </w:rPr>
+                              <w:t>atlag</w:t>
+                            </w:r>
+                            <w:proofErr w:type="spellEnd"/>
+                          </w:p>
+                          <w:p>
+                            <w:pPr>
+                              <w:rPr>
+                                <w:color w:val="000000" w:themeColor="text1"/>
+                                <w:lang w:val="hu-HU"/>
+                              </w:rPr>
+                            </w:pPr>
                             <w:r>
                               <w:rPr>
                                 <w:color w:val="000000" w:themeColor="text1"/>
@@ -2766,7 +2829,7 @@
           </mc:Choice>
           <mc:Fallback>
             <w:pict>
-              <v:shape w14:anchorId="13E2CE97" id="_x0000_s1029" type="#_x0000_t202" style="position:absolute;margin-left:4.15pt;margin-top:.5pt;width:117pt;height:132pt;z-index:251659264;visibility:visible;mso-wrap-style:square;mso-width-percent:0;mso-height-percent:0;mso-wrap-distance-left:9pt;mso-wrap-distance-top:3.6pt;mso-wrap-distance-right:9pt;mso-wrap-distance-bottom:3.6pt;mso-position-horizontal:absolute;mso-position-horizontal-relative:text;mso-position-vertical:absolute;mso-position-vertical-relative:text;mso-width-percent:0;mso-height-percent:0;mso-width-relative:margin;mso-height-relative:margin;v-text-anchor:top" o:gfxdata="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">
+              <v:shape w14:anchorId="13E2CE97" id="_x0000_s1029" type="#_x0000_t202" style="position:absolute;margin-left:4.15pt;margin-top:5.5pt;width:117pt;height:141.5pt;z-index:251659264;visibility:visible;mso-wrap-style:square;mso-width-percent:0;mso-height-percent:0;mso-wrap-distance-left:9pt;mso-wrap-distance-top:3.6pt;mso-wrap-distance-right:9pt;mso-wrap-distance-bottom:3.6pt;mso-position-horizontal:absolute;mso-position-horizontal-relative:text;mso-position-vertical:absolute;mso-position-vertical-relative:text;mso-width-percent:0;mso-height-percent:0;mso-width-relative:margin;mso-height-relative:margin;v-text-anchor:top" o:gfxdata="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">
                 <v:textbox>
                   <w:txbxContent>
                     <w:p>
@@ -2785,16 +2848,7 @@
                           <w:color w:val="000000" w:themeColor="text1"/>
                           <w:lang w:val="hu-HU"/>
                         </w:rPr>
-                        <w:t>Hallgat</w:t>
-                      </w:r>
-                      <w:r>
-                        <w:rPr>
-                          <w:b/>
-                          <w:bCs/>
-                          <w:color w:val="000000" w:themeColor="text1"/>
-                          <w:lang w:val="hu-HU"/>
-                        </w:rPr>
-                        <w:t>ó</w:t>
+                        <w:t>Hallgató</w:t>
                       </w:r>
                     </w:p>
                     <w:p>
@@ -2868,6 +2922,23 @@
                           <w:lang w:val="hu-HU"/>
                         </w:rPr>
                       </w:pPr>
+                      <w:proofErr w:type="spellStart"/>
+                      <w:r>
+                        <w:rPr>
+                          <w:color w:val="000000" w:themeColor="text1"/>
+                          <w:lang w:val="hu-HU"/>
+                        </w:rPr>
+                        <w:t>atlag</w:t>
+                      </w:r>
+                      <w:proofErr w:type="spellEnd"/>
+                    </w:p>
+                    <w:p>
+                      <w:pPr>
+                        <w:rPr>
+                          <w:color w:val="000000" w:themeColor="text1"/>
+                          <w:lang w:val="hu-HU"/>
+                        </w:rPr>
+                      </w:pPr>
                       <w:r>
                         <w:rPr>
                           <w:color w:val="000000" w:themeColor="text1"/>
@@ -2919,6 +2990,14 @@
     </w:p>
     <w:p>
       <w:pPr>
+        <w:rPr>
+          <w:b/>
+          <w:bCs/>
+        </w:rPr>
+      </w:pPr>
+    </w:p>
+    <w:p>
+      <w:pPr>
         <w:pStyle w:val="Cmsor2"/>
       </w:pPr>
     </w:p>
@@ -3011,16 +3090,7 @@
           <w:color w:val="000000" w:themeColor="text1"/>
           <w:lang w:val="hu-HU"/>
         </w:rPr>
-        <w:t>Kurzus</w:t>
-      </w:r>
-      <w:r>
-        <w:rPr>
-          <w:b/>
-          <w:bCs/>
-          <w:color w:val="000000" w:themeColor="text1"/>
-          <w:lang w:val="hu-HU"/>
-        </w:rPr>
-        <w:t xml:space="preserve"> tábla: </w:t>
+        <w:t xml:space="preserve">Kurzus tábla: </w:t>
       </w:r>
       <w:proofErr w:type="spellStart"/>
       <w:r>
@@ -3456,16 +3526,7 @@
           <w:color w:val="000000" w:themeColor="text1"/>
           <w:lang w:val="hu-HU"/>
         </w:rPr>
-        <w:t>Vizsga</w:t>
-      </w:r>
-      <w:r>
-        <w:rPr>
-          <w:b/>
-          <w:bCs/>
-          <w:color w:val="000000" w:themeColor="text1"/>
-          <w:lang w:val="hu-HU"/>
-        </w:rPr>
-        <w:t xml:space="preserve"> tábla: </w:t>
+        <w:t xml:space="preserve">Vizsga tábla: </w:t>
       </w:r>
       <w:proofErr w:type="spellStart"/>
       <w:r>
@@ -3842,25 +3903,7 @@
           <w:lang w:val="hu-HU"/>
         </w:rPr>
         <w:lastRenderedPageBreak/>
-        <w:t>Vizsga</w:t>
-      </w:r>
-      <w:r>
-        <w:rPr>
-          <w:b/>
-          <w:bCs/>
-          <w:color w:val="000000" w:themeColor="text1"/>
-          <w:lang w:val="hu-HU"/>
-        </w:rPr>
-        <w:t>terem</w:t>
-      </w:r>
-      <w:r>
-        <w:rPr>
-          <w:b/>
-          <w:bCs/>
-          <w:color w:val="000000" w:themeColor="text1"/>
-          <w:lang w:val="hu-HU"/>
-        </w:rPr>
-        <w:t xml:space="preserve"> tábla: </w:t>
+        <w:t xml:space="preserve">Vizsgaterem tábla: </w:t>
       </w:r>
       <w:proofErr w:type="spellStart"/>
       <w:r>
@@ -4013,16 +4056,7 @@
                                 <w:color w:val="000000" w:themeColor="text1"/>
                                 <w:lang w:val="hu-HU"/>
                               </w:rPr>
-                              <w:t>Vizsga</w:t>
-                            </w:r>
-                            <w:r>
-                              <w:rPr>
-                                <w:b/>
-                                <w:bCs/>
-                                <w:color w:val="000000" w:themeColor="text1"/>
-                                <w:lang w:val="hu-HU"/>
-                              </w:rPr>
-                              <w:t>terem</w:t>
+                              <w:t>Vizsgaterem</w:t>
                             </w:r>
                           </w:p>
                           <w:p>
@@ -4114,16 +4148,7 @@
                           <w:color w:val="000000" w:themeColor="text1"/>
                           <w:lang w:val="hu-HU"/>
                         </w:rPr>
-                        <w:t>Vizsga</w:t>
-                      </w:r>
-                      <w:r>
-                        <w:rPr>
-                          <w:b/>
-                          <w:bCs/>
-                          <w:color w:val="000000" w:themeColor="text1"/>
-                          <w:lang w:val="hu-HU"/>
-                        </w:rPr>
-                        <w:t>terem</w:t>
+                        <w:t>Vizsgaterem</w:t>
                       </w:r>
                     </w:p>
                     <w:p>
@@ -4227,16 +4252,7 @@
           <w:color w:val="000000" w:themeColor="text1"/>
           <w:lang w:val="hu-HU"/>
         </w:rPr>
-        <w:t>Kurzus</w:t>
-      </w:r>
-      <w:r>
-        <w:rPr>
-          <w:b/>
-          <w:bCs/>
-          <w:color w:val="000000" w:themeColor="text1"/>
-          <w:lang w:val="hu-HU"/>
-        </w:rPr>
-        <w:t xml:space="preserve">terem tábla: </w:t>
+        <w:t xml:space="preserve">Kurzusterem tábla: </w:t>
       </w:r>
       <w:proofErr w:type="spellStart"/>
       <w:r>
@@ -4584,7 +4600,7 @@
           <w:color w:val="000000" w:themeColor="text1"/>
           <w:lang w:val="hu-HU"/>
         </w:rPr>
-        <w:t>Tárgyfelvétel</w:t>
+        <w:t>T</w:t>
       </w:r>
       <w:r>
         <w:rPr>
@@ -4593,7 +4609,16 @@
           <w:color w:val="000000" w:themeColor="text1"/>
           <w:lang w:val="hu-HU"/>
         </w:rPr>
-        <w:t xml:space="preserve"> tábla: </w:t>
+        <w:t xml:space="preserve">anul </w:t>
+      </w:r>
+      <w:r>
+        <w:rPr>
+          <w:b/>
+          <w:bCs/>
+          <w:color w:val="000000" w:themeColor="text1"/>
+          <w:lang w:val="hu-HU"/>
+        </w:rPr>
+        <w:t xml:space="preserve">tábla: </w:t>
       </w:r>
       <w:proofErr w:type="spellStart"/>
       <w:r>
@@ -4687,16 +4712,16 @@
         <mc:AlternateContent>
           <mc:Choice Requires="wps">
             <w:drawing>
-              <wp:anchor distT="45720" distB="45720" distL="114300" distR="114300" simplePos="0" relativeHeight="251677696" behindDoc="0" locked="0" layoutInCell="1" allowOverlap="1" wp14:anchorId="4010E30D" wp14:editId="62E35086">
+              <wp:anchor distT="45720" distB="45720" distL="114300" distR="114300" simplePos="0" relativeHeight="251677696" behindDoc="0" locked="0" layoutInCell="1" allowOverlap="1" wp14:anchorId="4010E30D" wp14:editId="7BC538C3">
                 <wp:simplePos x="0" y="0"/>
                 <wp:positionH relativeFrom="margin">
-                  <wp:posOffset>-635</wp:posOffset>
+                  <wp:align>left</wp:align>
                 </wp:positionH>
                 <wp:positionV relativeFrom="paragraph">
-                  <wp:posOffset>35560</wp:posOffset>
+                  <wp:posOffset>34925</wp:posOffset>
                 </wp:positionV>
-                <wp:extent cx="1485900" cy="731520"/>
-                <wp:effectExtent l="0" t="0" r="19050" b="11430"/>
+                <wp:extent cx="1485900" cy="869950"/>
+                <wp:effectExtent l="0" t="0" r="19050" b="25400"/>
                 <wp:wrapSquare wrapText="bothSides"/>
                 <wp:docPr id="1777817131" name="Szövegdoboz 2"/>
                 <wp:cNvGraphicFramePr>
@@ -4711,7 +4736,7 @@
                       <wps:spPr bwMode="auto">
                         <a:xfrm>
                           <a:off x="0" y="0"/>
-                          <a:ext cx="1485900" cy="731520"/>
+                          <a:ext cx="1485900" cy="869950"/>
                         </a:xfrm>
                         <a:prstGeom prst="rect">
                           <a:avLst/>
@@ -4746,13 +4771,16 @@
                                 <w:color w:val="000000" w:themeColor="text1"/>
                                 <w:lang w:val="hu-HU"/>
                               </w:rPr>
-                              <w:t>Tárgyfelvétel</w:t>
+                              <w:t>Tanul</w:t>
                             </w:r>
                           </w:p>
                           <w:p>
                             <w:pPr>
                               <w:rPr>
+                                <w:i/>
+                                <w:iCs/>
                                 <w:color w:val="000000" w:themeColor="text1"/>
+                                <w:u w:val="single"/>
                               </w:rPr>
                             </w:pPr>
                             <w:proofErr w:type="spellStart"/>
@@ -4792,6 +4820,21 @@
                             </w:r>
                             <w:proofErr w:type="spellEnd"/>
                           </w:p>
+                          <w:p>
+                            <w:pPr>
+                              <w:rPr>
+                                <w:color w:val="000000" w:themeColor="text1"/>
+                              </w:rPr>
+                            </w:pPr>
+                            <w:proofErr w:type="spellStart"/>
+                            <w:r>
+                              <w:rPr>
+                                <w:color w:val="000000" w:themeColor="text1"/>
+                              </w:rPr>
+                              <w:t>erdemjegy</w:t>
+                            </w:r>
+                            <w:proofErr w:type="spellEnd"/>
+                          </w:p>
                         </w:txbxContent>
                       </wps:txbx>
                       <wps:bodyPr rot="0" vert="horz" wrap="square" lIns="91440" tIns="45720" rIns="91440" bIns="45720" anchor="t" anchorCtr="0">
@@ -4811,7 +4854,7 @@
           </mc:Choice>
           <mc:Fallback>
             <w:pict>
-              <v:shape w14:anchorId="4010E30D" id="_x0000_s1034" type="#_x0000_t202" style="position:absolute;margin-left:-.05pt;margin-top:2.8pt;width:117pt;height:57.6pt;z-index:251677696;visibility:visible;mso-wrap-style:square;mso-width-percent:0;mso-height-percent:0;mso-wrap-distance-left:9pt;mso-wrap-distance-top:3.6pt;mso-wrap-distance-right:9pt;mso-wrap-distance-bottom:3.6pt;mso-position-horizontal:absolute;mso-position-horizontal-relative:margin;mso-position-vertical:absolute;mso-position-vertical-relative:text;mso-width-percent:0;mso-height-percent:0;mso-width-relative:margin;mso-height-relative:margin;v-text-anchor:top" o:gfxdata="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">
+              <v:shape w14:anchorId="4010E30D" id="_x0000_s1034" type="#_x0000_t202" style="position:absolute;margin-left:0;margin-top:2.75pt;width:117pt;height:68.5pt;z-index:251677696;visibility:visible;mso-wrap-style:square;mso-width-percent:0;mso-height-percent:0;mso-wrap-distance-left:9pt;mso-wrap-distance-top:3.6pt;mso-wrap-distance-right:9pt;mso-wrap-distance-bottom:3.6pt;mso-position-horizontal:left;mso-position-horizontal-relative:margin;mso-position-vertical:absolute;mso-position-vertical-relative:text;mso-width-percent:0;mso-height-percent:0;mso-width-relative:margin;mso-height-relative:margin;v-text-anchor:top" o:gfxdata="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">
                 <v:textbox>
                   <w:txbxContent>
                     <w:p>
@@ -4830,13 +4873,16 @@
                           <w:color w:val="000000" w:themeColor="text1"/>
                           <w:lang w:val="hu-HU"/>
                         </w:rPr>
-                        <w:t>Tárgyfelvétel</w:t>
+                        <w:t>Tanul</w:t>
                       </w:r>
                     </w:p>
                     <w:p>
                       <w:pPr>
                         <w:rPr>
+                          <w:i/>
+                          <w:iCs/>
                           <w:color w:val="000000" w:themeColor="text1"/>
+                          <w:u w:val="single"/>
                         </w:rPr>
                       </w:pPr>
                       <w:proofErr w:type="spellStart"/>
@@ -4876,6 +4922,21 @@
                       </w:r>
                       <w:proofErr w:type="spellEnd"/>
                     </w:p>
+                    <w:p>
+                      <w:pPr>
+                        <w:rPr>
+                          <w:color w:val="000000" w:themeColor="text1"/>
+                        </w:rPr>
+                      </w:pPr>
+                      <w:proofErr w:type="spellStart"/>
+                      <w:r>
+                        <w:rPr>
+                          <w:color w:val="000000" w:themeColor="text1"/>
+                        </w:rPr>
+                        <w:t>erdemjegy</w:t>
+                      </w:r>
+                      <w:proofErr w:type="spellEnd"/>
+                    </w:p>
                   </w:txbxContent>
                 </v:textbox>
                 <w10:wrap type="square" anchorx="margin"/>
@@ -4922,7 +4983,6 @@
           <w:lang w:val="hu-HU"/>
         </w:rPr>
       </w:pPr>
-      <w:proofErr w:type="spellStart"/>
       <w:r>
         <w:rPr>
           <w:b/>
@@ -4930,9 +4990,8 @@
           <w:color w:val="000000" w:themeColor="text1"/>
           <w:lang w:val="hu-HU"/>
         </w:rPr>
-        <w:t>Jelentkez</w:t>
-      </w:r>
-      <w:proofErr w:type="spellEnd"/>
+        <w:t>Vizsgázik</w:t>
+      </w:r>
       <w:r>
         <w:rPr>
           <w:b/>
@@ -5034,16 +5093,16 @@
         <mc:AlternateContent>
           <mc:Choice Requires="wps">
             <w:drawing>
-              <wp:anchor distT="45720" distB="45720" distL="114300" distR="114300" simplePos="0" relativeHeight="251679744" behindDoc="0" locked="0" layoutInCell="1" allowOverlap="1" wp14:anchorId="364F13F7" wp14:editId="12BDB177">
+              <wp:anchor distT="45720" distB="45720" distL="114300" distR="114300" simplePos="0" relativeHeight="251679744" behindDoc="0" locked="0" layoutInCell="1" allowOverlap="1" wp14:anchorId="364F13F7" wp14:editId="16C71051">
                 <wp:simplePos x="0" y="0"/>
                 <wp:positionH relativeFrom="margin">
-                  <wp:posOffset>-635</wp:posOffset>
+                  <wp:align>left</wp:align>
                 </wp:positionH>
                 <wp:positionV relativeFrom="paragraph">
-                  <wp:posOffset>35560</wp:posOffset>
+                  <wp:posOffset>34925</wp:posOffset>
                 </wp:positionV>
-                <wp:extent cx="1485900" cy="731520"/>
-                <wp:effectExtent l="0" t="0" r="19050" b="11430"/>
+                <wp:extent cx="1485900" cy="863600"/>
+                <wp:effectExtent l="0" t="0" r="19050" b="12700"/>
                 <wp:wrapSquare wrapText="bothSides"/>
                 <wp:docPr id="915728385" name="Szövegdoboz 2"/>
                 <wp:cNvGraphicFramePr>
@@ -5058,7 +5117,7 @@
                       <wps:spPr bwMode="auto">
                         <a:xfrm>
                           <a:off x="0" y="0"/>
-                          <a:ext cx="1485900" cy="731520"/>
+                          <a:ext cx="1485900" cy="863600"/>
                         </a:xfrm>
                         <a:prstGeom prst="rect">
                           <a:avLst/>
@@ -5086,7 +5145,6 @@
                                 <w:lang w:val="hu-HU"/>
                               </w:rPr>
                             </w:pPr>
-                            <w:proofErr w:type="spellStart"/>
                             <w:r>
                               <w:rPr>
                                 <w:b/>
@@ -5094,14 +5152,16 @@
                                 <w:color w:val="000000" w:themeColor="text1"/>
                                 <w:lang w:val="hu-HU"/>
                               </w:rPr>
-                              <w:t>Jelentkez</w:t>
+                              <w:t>Vizsgázik</w:t>
                             </w:r>
-                            <w:proofErr w:type="spellEnd"/>
                           </w:p>
                           <w:p>
                             <w:pPr>
                               <w:rPr>
+                                <w:i/>
+                                <w:iCs/>
                                 <w:color w:val="000000" w:themeColor="text1"/>
+                                <w:u w:val="single"/>
                               </w:rPr>
                             </w:pPr>
                             <w:proofErr w:type="spellStart"/>
@@ -5120,16 +5180,7 @@
                                 <w:color w:val="000000" w:themeColor="text1"/>
                                 <w:u w:val="single"/>
                               </w:rPr>
-                              <w:t>emai</w:t>
-                            </w:r>
-                            <w:r>
-                              <w:rPr>
-                                <w:i/>
-                                <w:iCs/>
-                                <w:color w:val="000000" w:themeColor="text1"/>
-                                <w:u w:val="single"/>
-                              </w:rPr>
-                              <w:t>l</w:t>
+                              <w:t>email</w:t>
                             </w:r>
                             <w:proofErr w:type="spellEnd"/>
                             <w:r>
@@ -5161,6 +5212,21 @@
                             </w:r>
                             <w:proofErr w:type="spellEnd"/>
                           </w:p>
+                          <w:p>
+                            <w:pPr>
+                              <w:rPr>
+                                <w:color w:val="000000" w:themeColor="text1"/>
+                              </w:rPr>
+                            </w:pPr>
+                            <w:proofErr w:type="spellStart"/>
+                            <w:r>
+                              <w:rPr>
+                                <w:color w:val="000000" w:themeColor="text1"/>
+                              </w:rPr>
+                              <w:t>vizsgajegy</w:t>
+                            </w:r>
+                            <w:proofErr w:type="spellEnd"/>
+                          </w:p>
                         </w:txbxContent>
                       </wps:txbx>
                       <wps:bodyPr rot="0" vert="horz" wrap="square" lIns="91440" tIns="45720" rIns="91440" bIns="45720" anchor="t" anchorCtr="0">
@@ -5180,7 +5246,7 @@
           </mc:Choice>
           <mc:Fallback>
             <w:pict>
-              <v:shape w14:anchorId="364F13F7" id="_x0000_s1035" type="#_x0000_t202" style="position:absolute;margin-left:-.05pt;margin-top:2.8pt;width:117pt;height:57.6pt;z-index:251679744;visibility:visible;mso-wrap-style:square;mso-width-percent:0;mso-height-percent:0;mso-wrap-distance-left:9pt;mso-wrap-distance-top:3.6pt;mso-wrap-distance-right:9pt;mso-wrap-distance-bottom:3.6pt;mso-position-horizontal:absolute;mso-position-horizontal-relative:margin;mso-position-vertical:absolute;mso-position-vertical-relative:text;mso-width-percent:0;mso-height-percent:0;mso-width-relative:margin;mso-height-relative:margin;v-text-anchor:top" o:gfxdata="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">
+              <v:shape w14:anchorId="364F13F7" id="_x0000_s1035" type="#_x0000_t202" style="position:absolute;margin-left:0;margin-top:2.75pt;width:117pt;height:68pt;z-index:251679744;visibility:visible;mso-wrap-style:square;mso-width-percent:0;mso-height-percent:0;mso-wrap-distance-left:9pt;mso-wrap-distance-top:3.6pt;mso-wrap-distance-right:9pt;mso-wrap-distance-bottom:3.6pt;mso-position-horizontal:left;mso-position-horizontal-relative:margin;mso-position-vertical:absolute;mso-position-vertical-relative:text;mso-width-percent:0;mso-height-percent:0;mso-width-relative:margin;mso-height-relative:margin;v-text-anchor:top" o:gfxdata="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">
                 <v:textbox>
                   <w:txbxContent>
                     <w:p>
@@ -5192,7 +5258,6 @@
                           <w:lang w:val="hu-HU"/>
                         </w:rPr>
                       </w:pPr>
-                      <w:proofErr w:type="spellStart"/>
                       <w:r>
                         <w:rPr>
                           <w:b/>
@@ -5200,14 +5265,16 @@
                           <w:color w:val="000000" w:themeColor="text1"/>
                           <w:lang w:val="hu-HU"/>
                         </w:rPr>
-                        <w:t>Jelentkez</w:t>
+                        <w:t>Vizsgázik</w:t>
                       </w:r>
-                      <w:proofErr w:type="spellEnd"/>
                     </w:p>
                     <w:p>
                       <w:pPr>
                         <w:rPr>
+                          <w:i/>
+                          <w:iCs/>
                           <w:color w:val="000000" w:themeColor="text1"/>
+                          <w:u w:val="single"/>
                         </w:rPr>
                       </w:pPr>
                       <w:proofErr w:type="spellStart"/>
@@ -5226,16 +5293,7 @@
                           <w:color w:val="000000" w:themeColor="text1"/>
                           <w:u w:val="single"/>
                         </w:rPr>
-                        <w:t>emai</w:t>
-                      </w:r>
-                      <w:r>
-                        <w:rPr>
-                          <w:i/>
-                          <w:iCs/>
-                          <w:color w:val="000000" w:themeColor="text1"/>
-                          <w:u w:val="single"/>
-                        </w:rPr>
-                        <w:t>l</w:t>
+                        <w:t>email</w:t>
                       </w:r>
                       <w:proofErr w:type="spellEnd"/>
                       <w:r>
@@ -5267,6 +5325,21 @@
                       </w:r>
                       <w:proofErr w:type="spellEnd"/>
                     </w:p>
+                    <w:p>
+                      <w:pPr>
+                        <w:rPr>
+                          <w:color w:val="000000" w:themeColor="text1"/>
+                        </w:rPr>
+                      </w:pPr>
+                      <w:proofErr w:type="spellStart"/>
+                      <w:r>
+                        <w:rPr>
+                          <w:color w:val="000000" w:themeColor="text1"/>
+                        </w:rPr>
+                        <w:t>vizsgajegy</w:t>
+                      </w:r>
+                      <w:proofErr w:type="spellEnd"/>
+                    </w:p>
                   </w:txbxContent>
                 </v:textbox>
                 <w10:wrap type="square" anchorx="margin"/>
@@ -5320,7 +5393,7 @@
           <w:color w:val="000000" w:themeColor="text1"/>
           <w:lang w:val="hu-HU"/>
         </w:rPr>
-        <w:t>Oktat</w:t>
+        <w:t>Tanít</w:t>
       </w:r>
       <w:r>
         <w:rPr>
@@ -5482,7 +5555,7 @@
                                 <w:color w:val="000000" w:themeColor="text1"/>
                                 <w:lang w:val="hu-HU"/>
                               </w:rPr>
-                              <w:t>Oktat</w:t>
+                              <w:t>Tanít</w:t>
                             </w:r>
                           </w:p>
                           <w:p>
@@ -5566,7 +5639,7 @@
                           <w:color w:val="000000" w:themeColor="text1"/>
                           <w:lang w:val="hu-HU"/>
                         </w:rPr>
-                        <w:t>Oktat</w:t>
+                        <w:t>Tanít</w:t>
                       </w:r>
                     </w:p>
                     <w:p>
@@ -5665,16 +5738,7 @@
           <w:color w:val="000000" w:themeColor="text1"/>
           <w:lang w:val="hu-HU"/>
         </w:rPr>
-        <w:t>Kiír</w:t>
-      </w:r>
-      <w:r>
-        <w:rPr>
-          <w:b/>
-          <w:bCs/>
-          <w:color w:val="000000" w:themeColor="text1"/>
-          <w:lang w:val="hu-HU"/>
-        </w:rPr>
-        <w:t xml:space="preserve"> tábla: </w:t>
+        <w:t xml:space="preserve">Kiír tábla: </w:t>
       </w:r>
       <w:proofErr w:type="spellStart"/>
       <w:r>
@@ -5972,38 +6036,6 @@
     </w:p>
     <w:p>
       <w:pPr>
-        <w:spacing w:after="160" w:line="259" w:lineRule="auto"/>
-        <w:rPr>
-          <w:b/>
-          <w:bCs/>
-          <w:color w:val="000000" w:themeColor="text1"/>
-          <w:lang w:val="hu-HU"/>
-        </w:rPr>
-      </w:pPr>
-    </w:p>
-    <w:p>
-      <w:pPr>
-        <w:spacing w:after="160" w:line="259" w:lineRule="auto"/>
-      </w:pPr>
-    </w:p>
-    <w:p>
-      <w:pPr>
-        <w:pStyle w:val="Cmsor2"/>
-      </w:pPr>
-    </w:p>
-    <w:p>
-      <w:pPr>
-        <w:pStyle w:val="Cmsor2"/>
-      </w:pPr>
-    </w:p>
-    <w:p>
-      <w:pPr>
-        <w:pStyle w:val="Cmsor2"/>
-      </w:pPr>
-    </w:p>
-    <w:p/>
-    <w:p>
-      <w:pPr>
         <w:pStyle w:val="Cmsor2"/>
       </w:pPr>
     </w:p>
@@ -6226,11 +6258,13 @@
               <w:jc w:val="center"/>
               <w:rPr>
                 <w:color w:val="000000" w:themeColor="text1"/>
-              </w:rPr>
-            </w:pPr>
-            <w:r>
-              <w:rPr>
-                <w:color w:val="000000" w:themeColor="text1"/>
+                <w:u w:val="single"/>
+              </w:rPr>
+            </w:pPr>
+            <w:r>
+              <w:rPr>
+                <w:color w:val="000000" w:themeColor="text1"/>
+                <w:u w:val="single"/>
               </w:rPr>
               <w:t>email</w:t>
             </w:r>
@@ -6855,14 +6889,7 @@
           <w:b/>
           <w:bCs/>
         </w:rPr>
-        <w:t>Hallgató</w:t>
-      </w:r>
-      <w:r>
-        <w:rPr>
-          <w:b/>
-          <w:bCs/>
-        </w:rPr>
-        <w:t>:</w:t>
+        <w:t>Hallgató:</w:t>
       </w:r>
       <w:r>
         <w:t xml:space="preserve"> </w:t>
@@ -7043,14 +7070,23 @@
               <w:jc w:val="center"/>
               <w:rPr>
                 <w:color w:val="000000" w:themeColor="text1"/>
-              </w:rPr>
-            </w:pPr>
-            <w:proofErr w:type="spellStart"/>
-            <w:r>
-              <w:rPr>
-                <w:color w:val="000000" w:themeColor="text1"/>
-              </w:rPr>
-              <w:t>kar</w:t>
+                <w:u w:val="single"/>
+              </w:rPr>
+            </w:pPr>
+            <w:proofErr w:type="spellStart"/>
+            <w:r>
+              <w:rPr>
+                <w:color w:val="000000" w:themeColor="text1"/>
+                <w:u w:val="single"/>
+              </w:rPr>
+              <w:t>FELHASZNALO.</w:t>
+            </w:r>
+            <w:r>
+              <w:rPr>
+                <w:color w:val="000000" w:themeColor="text1"/>
+                <w:u w:val="single"/>
+              </w:rPr>
+              <w:t>email</w:t>
             </w:r>
             <w:proofErr w:type="spellEnd"/>
           </w:p>
@@ -7095,33 +7131,117 @@
                 <w:color w:val="000000" w:themeColor="text1"/>
               </w:rPr>
             </w:pPr>
-            <w:proofErr w:type="spellStart"/>
-            <w:r>
-              <w:rPr>
-                <w:color w:val="000000" w:themeColor="text1"/>
-              </w:rPr>
-              <w:t>Egyetemi</w:t>
-            </w:r>
-            <w:proofErr w:type="spellEnd"/>
-            <w:r>
-              <w:rPr>
-                <w:color w:val="000000" w:themeColor="text1"/>
-              </w:rPr>
-              <w:t xml:space="preserve"> kart </w:t>
-            </w:r>
-            <w:proofErr w:type="spellStart"/>
-            <w:r>
-              <w:rPr>
-                <w:color w:val="000000" w:themeColor="text1"/>
-              </w:rPr>
-              <w:t>tárolja</w:t>
-            </w:r>
-            <w:proofErr w:type="spellEnd"/>
-            <w:r>
-              <w:rPr>
-                <w:color w:val="000000" w:themeColor="text1"/>
-              </w:rPr>
-              <w:t>.</w:t>
+            <w:r>
+              <w:rPr>
+                <w:color w:val="000000" w:themeColor="text1"/>
+              </w:rPr>
+              <w:t xml:space="preserve">A </w:t>
+            </w:r>
+            <w:proofErr w:type="spellStart"/>
+            <w:r>
+              <w:rPr>
+                <w:color w:val="000000" w:themeColor="text1"/>
+              </w:rPr>
+              <w:t>végződése</w:t>
+            </w:r>
+            <w:proofErr w:type="spellEnd"/>
+            <w:r>
+              <w:rPr>
+                <w:color w:val="000000" w:themeColor="text1"/>
+              </w:rPr>
+              <w:t xml:space="preserve"> </w:t>
+            </w:r>
+            <w:proofErr w:type="spellStart"/>
+            <w:r>
+              <w:rPr>
+                <w:color w:val="000000" w:themeColor="text1"/>
+              </w:rPr>
+              <w:t>határozza</w:t>
+            </w:r>
+            <w:proofErr w:type="spellEnd"/>
+            <w:r>
+              <w:rPr>
+                <w:color w:val="000000" w:themeColor="text1"/>
+              </w:rPr>
+              <w:t xml:space="preserve"> meg, </w:t>
+            </w:r>
+            <w:proofErr w:type="spellStart"/>
+            <w:r>
+              <w:rPr>
+                <w:color w:val="000000" w:themeColor="text1"/>
+              </w:rPr>
+              <w:t>hogy</w:t>
+            </w:r>
+            <w:proofErr w:type="spellEnd"/>
+            <w:r>
+              <w:rPr>
+                <w:color w:val="000000" w:themeColor="text1"/>
+              </w:rPr>
+              <w:t xml:space="preserve"> </w:t>
+            </w:r>
+            <w:proofErr w:type="spellStart"/>
+            <w:r>
+              <w:rPr>
+                <w:color w:val="000000" w:themeColor="text1"/>
+              </w:rPr>
+              <w:t>hallgató</w:t>
+            </w:r>
+            <w:proofErr w:type="spellEnd"/>
+            <w:r>
+              <w:rPr>
+                <w:color w:val="000000" w:themeColor="text1"/>
+              </w:rPr>
+              <w:t xml:space="preserve"> </w:t>
+            </w:r>
+            <w:proofErr w:type="spellStart"/>
+            <w:r>
+              <w:rPr>
+                <w:color w:val="000000" w:themeColor="text1"/>
+              </w:rPr>
+              <w:t>vagy</w:t>
+            </w:r>
+            <w:proofErr w:type="spellEnd"/>
+            <w:r>
+              <w:rPr>
+                <w:color w:val="000000" w:themeColor="text1"/>
+              </w:rPr>
+              <w:t xml:space="preserve"> </w:t>
+            </w:r>
+            <w:proofErr w:type="spellStart"/>
+            <w:r>
+              <w:rPr>
+                <w:color w:val="000000" w:themeColor="text1"/>
+              </w:rPr>
+              <w:t>oktató</w:t>
+            </w:r>
+            <w:proofErr w:type="spellEnd"/>
+            <w:r>
+              <w:rPr>
+                <w:color w:val="000000" w:themeColor="text1"/>
+              </w:rPr>
+              <w:t>-e. Hallgató: @stud.hu</w:t>
+            </w:r>
+          </w:p>
+          <w:p>
+            <w:pPr>
+              <w:jc w:val="center"/>
+              <w:rPr>
+                <w:color w:val="000000" w:themeColor="text1"/>
+              </w:rPr>
+            </w:pPr>
+            <w:proofErr w:type="spellStart"/>
+            <w:r>
+              <w:rPr>
+                <w:color w:val="000000" w:themeColor="text1"/>
+              </w:rPr>
+              <w:t>Oktató</w:t>
+            </w:r>
+            <w:proofErr w:type="spellEnd"/>
+            <w:r>
+              <w:rPr>
+                <w:color w:val="000000" w:themeColor="text1"/>
+              </w:rPr>
+              <w:t>: @teach.hu</w:t>
             </w:r>
           </w:p>
         </w:tc>
@@ -7147,7 +7267,7 @@
               <w:rPr>
                 <w:color w:val="000000" w:themeColor="text1"/>
               </w:rPr>
-              <w:t>szak</w:t>
+              <w:t>kar</w:t>
             </w:r>
             <w:proofErr w:type="spellEnd"/>
           </w:p>
@@ -7204,21 +7324,7 @@
               <w:rPr>
                 <w:color w:val="000000" w:themeColor="text1"/>
               </w:rPr>
-              <w:t xml:space="preserve"> </w:t>
-            </w:r>
-            <w:proofErr w:type="spellStart"/>
-            <w:r>
-              <w:rPr>
-                <w:color w:val="000000" w:themeColor="text1"/>
-              </w:rPr>
-              <w:t>szakot</w:t>
-            </w:r>
-            <w:proofErr w:type="spellEnd"/>
-            <w:r>
-              <w:rPr>
-                <w:color w:val="000000" w:themeColor="text1"/>
-              </w:rPr>
-              <w:t xml:space="preserve"> </w:t>
+              <w:t xml:space="preserve"> kart </w:t>
             </w:r>
             <w:proofErr w:type="spellStart"/>
             <w:r>
@@ -7258,7 +7364,7 @@
               <w:rPr>
                 <w:color w:val="000000" w:themeColor="text1"/>
               </w:rPr>
-              <w:t>szemeszter</w:t>
+              <w:t>szak</w:t>
             </w:r>
             <w:proofErr w:type="spellEnd"/>
           </w:p>
@@ -7308,7 +7414,7 @@
               <w:rPr>
                 <w:color w:val="000000" w:themeColor="text1"/>
               </w:rPr>
-              <w:t>Jelenlegi</w:t>
+              <w:t>Egyetemi</w:t>
             </w:r>
             <w:proofErr w:type="spellEnd"/>
             <w:r>
@@ -7322,7 +7428,7 @@
               <w:rPr>
                 <w:color w:val="000000" w:themeColor="text1"/>
               </w:rPr>
-              <w:t>szemesztert</w:t>
+              <w:t>szakot</w:t>
             </w:r>
             <w:proofErr w:type="spellEnd"/>
             <w:r>
@@ -7369,7 +7475,7 @@
               <w:rPr>
                 <w:color w:val="000000" w:themeColor="text1"/>
               </w:rPr>
-              <w:t>jogviszony</w:t>
+              <w:t>szemeszter</w:t>
             </w:r>
             <w:proofErr w:type="spellEnd"/>
           </w:p>
@@ -7419,7 +7525,7 @@
               <w:rPr>
                 <w:color w:val="000000" w:themeColor="text1"/>
               </w:rPr>
-              <w:t>Állami</w:t>
+              <w:t>Jelenlegi</w:t>
             </w:r>
             <w:proofErr w:type="spellEnd"/>
             <w:r>
@@ -7433,7 +7539,7 @@
               <w:rPr>
                 <w:color w:val="000000" w:themeColor="text1"/>
               </w:rPr>
-              <w:t>vagy</w:t>
+              <w:t>szemesztert</w:t>
             </w:r>
             <w:proofErr w:type="spellEnd"/>
             <w:r>
@@ -7447,21 +7553,7 @@
               <w:rPr>
                 <w:color w:val="000000" w:themeColor="text1"/>
               </w:rPr>
-              <w:t>önköltésges</w:t>
-            </w:r>
-            <w:proofErr w:type="spellEnd"/>
-            <w:r>
-              <w:rPr>
-                <w:color w:val="000000" w:themeColor="text1"/>
-              </w:rPr>
-              <w:t xml:space="preserve"> </w:t>
-            </w:r>
-            <w:proofErr w:type="spellStart"/>
-            <w:r>
-              <w:rPr>
-                <w:color w:val="000000" w:themeColor="text1"/>
-              </w:rPr>
-              <w:t>jogviszony</w:t>
+              <w:t>tárolja</w:t>
             </w:r>
             <w:proofErr w:type="spellEnd"/>
             <w:r>
@@ -7469,54 +7561,6 @@
                 <w:color w:val="000000" w:themeColor="text1"/>
               </w:rPr>
               <w:t>.</w:t>
-            </w:r>
-            <w:r>
-              <w:rPr>
-                <w:color w:val="000000" w:themeColor="text1"/>
-              </w:rPr>
-              <w:t xml:space="preserve"> Ha </w:t>
-            </w:r>
-            <w:proofErr w:type="spellStart"/>
-            <w:r>
-              <w:rPr>
-                <w:color w:val="000000" w:themeColor="text1"/>
-              </w:rPr>
-              <w:t>passzíváltat</w:t>
-            </w:r>
-            <w:proofErr w:type="spellEnd"/>
-            <w:r>
-              <w:rPr>
-                <w:color w:val="000000" w:themeColor="text1"/>
-              </w:rPr>
-              <w:t xml:space="preserve"> a </w:t>
-            </w:r>
-            <w:proofErr w:type="spellStart"/>
-            <w:r>
-              <w:rPr>
-                <w:color w:val="000000" w:themeColor="text1"/>
-              </w:rPr>
-              <w:t>hallgató</w:t>
-            </w:r>
-            <w:proofErr w:type="spellEnd"/>
-            <w:r>
-              <w:rPr>
-                <w:color w:val="000000" w:themeColor="text1"/>
-              </w:rPr>
-              <w:t xml:space="preserve">, </w:t>
-            </w:r>
-            <w:proofErr w:type="spellStart"/>
-            <w:r>
-              <w:rPr>
-                <w:color w:val="000000" w:themeColor="text1"/>
-              </w:rPr>
-              <w:t>akkor</w:t>
-            </w:r>
-            <w:proofErr w:type="spellEnd"/>
-            <w:r>
-              <w:rPr>
-                <w:color w:val="000000" w:themeColor="text1"/>
-              </w:rPr>
-              <w:t>: -</w:t>
             </w:r>
           </w:p>
         </w:tc>
@@ -7542,7 +7586,7 @@
               <w:rPr>
                 <w:color w:val="000000" w:themeColor="text1"/>
               </w:rPr>
-              <w:t>napszak</w:t>
+              <w:t>atlag</w:t>
             </w:r>
             <w:proofErr w:type="spellEnd"/>
           </w:p>
@@ -7564,14 +7608,14 @@
               <w:rPr>
                 <w:color w:val="000000" w:themeColor="text1"/>
               </w:rPr>
-              <w:t>varchar(</w:t>
+              <w:t>float(</w:t>
             </w:r>
             <w:proofErr w:type="gramEnd"/>
             <w:r>
               <w:rPr>
                 <w:color w:val="000000" w:themeColor="text1"/>
               </w:rPr>
-              <w:t>30)</w:t>
+              <w:t>3)</w:t>
             </w:r>
           </w:p>
         </w:tc>
@@ -7592,21 +7636,7 @@
               <w:rPr>
                 <w:color w:val="000000" w:themeColor="text1"/>
               </w:rPr>
-              <w:t>Nappali</w:t>
-            </w:r>
-            <w:proofErr w:type="spellEnd"/>
-            <w:r>
-              <w:rPr>
-                <w:color w:val="000000" w:themeColor="text1"/>
-              </w:rPr>
-              <w:t xml:space="preserve">, </w:t>
-            </w:r>
-            <w:proofErr w:type="spellStart"/>
-            <w:r>
-              <w:rPr>
-                <w:color w:val="000000" w:themeColor="text1"/>
-              </w:rPr>
-              <w:t>esti</w:t>
+              <w:t>Két</w:t>
             </w:r>
             <w:proofErr w:type="spellEnd"/>
             <w:r>
@@ -7620,7 +7650,7 @@
               <w:rPr>
                 <w:color w:val="000000" w:themeColor="text1"/>
               </w:rPr>
-              <w:t>vagy</w:t>
+              <w:t>tizedesjegyig</w:t>
             </w:r>
             <w:proofErr w:type="spellEnd"/>
             <w:r>
@@ -7634,7 +7664,35 @@
               <w:rPr>
                 <w:color w:val="000000" w:themeColor="text1"/>
               </w:rPr>
-              <w:t>levelezős</w:t>
+              <w:t>tárolja</w:t>
+            </w:r>
+            <w:proofErr w:type="spellEnd"/>
+            <w:r>
+              <w:rPr>
+                <w:color w:val="000000" w:themeColor="text1"/>
+              </w:rPr>
+              <w:t xml:space="preserve"> </w:t>
+            </w:r>
+            <w:proofErr w:type="spellStart"/>
+            <w:r>
+              <w:rPr>
+                <w:color w:val="000000" w:themeColor="text1"/>
+              </w:rPr>
+              <w:t>az</w:t>
+            </w:r>
+            <w:proofErr w:type="spellEnd"/>
+            <w:r>
+              <w:rPr>
+                <w:color w:val="000000" w:themeColor="text1"/>
+              </w:rPr>
+              <w:t xml:space="preserve"> </w:t>
+            </w:r>
+            <w:proofErr w:type="spellStart"/>
+            <w:r>
+              <w:rPr>
+                <w:color w:val="000000" w:themeColor="text1"/>
+              </w:rPr>
+              <w:t>átlagot</w:t>
             </w:r>
             <w:proofErr w:type="spellEnd"/>
             <w:r>
@@ -7642,60 +7700,6 @@
                 <w:color w:val="000000" w:themeColor="text1"/>
               </w:rPr>
               <w:t>.</w:t>
-            </w:r>
-            <w:r>
-              <w:rPr>
-                <w:color w:val="000000" w:themeColor="text1"/>
-              </w:rPr>
-              <w:t xml:space="preserve"> </w:t>
-            </w:r>
-            <w:r>
-              <w:rPr>
-                <w:color w:val="000000" w:themeColor="text1"/>
-              </w:rPr>
-              <w:t xml:space="preserve">Ha </w:t>
-            </w:r>
-            <w:proofErr w:type="spellStart"/>
-            <w:r>
-              <w:rPr>
-                <w:color w:val="000000" w:themeColor="text1"/>
-              </w:rPr>
-              <w:t>passzíváltat</w:t>
-            </w:r>
-            <w:proofErr w:type="spellEnd"/>
-            <w:r>
-              <w:rPr>
-                <w:color w:val="000000" w:themeColor="text1"/>
-              </w:rPr>
-              <w:t xml:space="preserve"> a </w:t>
-            </w:r>
-            <w:proofErr w:type="spellStart"/>
-            <w:r>
-              <w:rPr>
-                <w:color w:val="000000" w:themeColor="text1"/>
-              </w:rPr>
-              <w:t>hallgató</w:t>
-            </w:r>
-            <w:proofErr w:type="spellEnd"/>
-            <w:r>
-              <w:rPr>
-                <w:color w:val="000000" w:themeColor="text1"/>
-              </w:rPr>
-              <w:t xml:space="preserve">, </w:t>
-            </w:r>
-            <w:proofErr w:type="spellStart"/>
-            <w:r>
-              <w:rPr>
-                <w:color w:val="000000" w:themeColor="text1"/>
-              </w:rPr>
-              <w:t>akkor</w:t>
-            </w:r>
-            <w:proofErr w:type="spellEnd"/>
-            <w:r>
-              <w:rPr>
-                <w:color w:val="000000" w:themeColor="text1"/>
-              </w:rPr>
-              <w:t>: -</w:t>
             </w:r>
           </w:p>
         </w:tc>
@@ -7721,6 +7725,352 @@
               <w:rPr>
                 <w:color w:val="000000" w:themeColor="text1"/>
               </w:rPr>
+              <w:t>jogviszony</w:t>
+            </w:r>
+            <w:proofErr w:type="spellEnd"/>
+          </w:p>
+        </w:tc>
+        <w:tc>
+          <w:tcPr>
+            <w:tcW w:w="3021" w:type="dxa"/>
+            <w:vAlign w:val="center"/>
+          </w:tcPr>
+          <w:p>
+            <w:pPr>
+              <w:jc w:val="center"/>
+              <w:rPr>
+                <w:color w:val="000000" w:themeColor="text1"/>
+              </w:rPr>
+            </w:pPr>
+            <w:proofErr w:type="gramStart"/>
+            <w:r>
+              <w:rPr>
+                <w:color w:val="000000" w:themeColor="text1"/>
+              </w:rPr>
+              <w:t>varchar(</w:t>
+            </w:r>
+            <w:proofErr w:type="gramEnd"/>
+            <w:r>
+              <w:rPr>
+                <w:color w:val="000000" w:themeColor="text1"/>
+              </w:rPr>
+              <w:t>30)</w:t>
+            </w:r>
+          </w:p>
+        </w:tc>
+        <w:tc>
+          <w:tcPr>
+            <w:tcW w:w="3021" w:type="dxa"/>
+            <w:vAlign w:val="center"/>
+          </w:tcPr>
+          <w:p>
+            <w:pPr>
+              <w:jc w:val="center"/>
+              <w:rPr>
+                <w:color w:val="000000" w:themeColor="text1"/>
+              </w:rPr>
+            </w:pPr>
+            <w:proofErr w:type="spellStart"/>
+            <w:r>
+              <w:rPr>
+                <w:color w:val="000000" w:themeColor="text1"/>
+              </w:rPr>
+              <w:t>Állami</w:t>
+            </w:r>
+            <w:proofErr w:type="spellEnd"/>
+            <w:r>
+              <w:rPr>
+                <w:color w:val="000000" w:themeColor="text1"/>
+              </w:rPr>
+              <w:t xml:space="preserve"> </w:t>
+            </w:r>
+            <w:proofErr w:type="spellStart"/>
+            <w:r>
+              <w:rPr>
+                <w:color w:val="000000" w:themeColor="text1"/>
+              </w:rPr>
+              <w:t>vagy</w:t>
+            </w:r>
+            <w:proofErr w:type="spellEnd"/>
+            <w:r>
+              <w:rPr>
+                <w:color w:val="000000" w:themeColor="text1"/>
+              </w:rPr>
+              <w:t xml:space="preserve"> </w:t>
+            </w:r>
+            <w:proofErr w:type="spellStart"/>
+            <w:r>
+              <w:rPr>
+                <w:color w:val="000000" w:themeColor="text1"/>
+              </w:rPr>
+              <w:t>önköltésges</w:t>
+            </w:r>
+            <w:proofErr w:type="spellEnd"/>
+            <w:r>
+              <w:rPr>
+                <w:color w:val="000000" w:themeColor="text1"/>
+              </w:rPr>
+              <w:t xml:space="preserve"> </w:t>
+            </w:r>
+            <w:proofErr w:type="spellStart"/>
+            <w:r>
+              <w:rPr>
+                <w:color w:val="000000" w:themeColor="text1"/>
+              </w:rPr>
+              <w:t>jogviszony</w:t>
+            </w:r>
+            <w:proofErr w:type="spellEnd"/>
+            <w:r>
+              <w:rPr>
+                <w:color w:val="000000" w:themeColor="text1"/>
+              </w:rPr>
+              <w:t>.</w:t>
+            </w:r>
+            <w:r>
+              <w:rPr>
+                <w:color w:val="000000" w:themeColor="text1"/>
+              </w:rPr>
+              <w:t xml:space="preserve"> Ha </w:t>
+            </w:r>
+            <w:proofErr w:type="spellStart"/>
+            <w:r>
+              <w:rPr>
+                <w:color w:val="000000" w:themeColor="text1"/>
+              </w:rPr>
+              <w:t>passzíváltat</w:t>
+            </w:r>
+            <w:proofErr w:type="spellEnd"/>
+            <w:r>
+              <w:rPr>
+                <w:color w:val="000000" w:themeColor="text1"/>
+              </w:rPr>
+              <w:t xml:space="preserve"> a </w:t>
+            </w:r>
+            <w:proofErr w:type="spellStart"/>
+            <w:r>
+              <w:rPr>
+                <w:color w:val="000000" w:themeColor="text1"/>
+              </w:rPr>
+              <w:t>hallgató</w:t>
+            </w:r>
+            <w:proofErr w:type="spellEnd"/>
+            <w:r>
+              <w:rPr>
+                <w:color w:val="000000" w:themeColor="text1"/>
+              </w:rPr>
+              <w:t xml:space="preserve">, </w:t>
+            </w:r>
+            <w:proofErr w:type="spellStart"/>
+            <w:r>
+              <w:rPr>
+                <w:color w:val="000000" w:themeColor="text1"/>
+              </w:rPr>
+              <w:t>akkor</w:t>
+            </w:r>
+            <w:proofErr w:type="spellEnd"/>
+            <w:r>
+              <w:rPr>
+                <w:color w:val="000000" w:themeColor="text1"/>
+              </w:rPr>
+              <w:t>: -</w:t>
+            </w:r>
+          </w:p>
+        </w:tc>
+      </w:tr>
+      <w:tr>
+        <w:trPr>
+          <w:jc w:val="center"/>
+        </w:trPr>
+        <w:tc>
+          <w:tcPr>
+            <w:tcW w:w="3020" w:type="dxa"/>
+            <w:vAlign w:val="center"/>
+          </w:tcPr>
+          <w:p>
+            <w:pPr>
+              <w:jc w:val="center"/>
+              <w:rPr>
+                <w:color w:val="000000" w:themeColor="text1"/>
+              </w:rPr>
+            </w:pPr>
+            <w:proofErr w:type="spellStart"/>
+            <w:r>
+              <w:rPr>
+                <w:color w:val="000000" w:themeColor="text1"/>
+              </w:rPr>
+              <w:t>napszak</w:t>
+            </w:r>
+            <w:proofErr w:type="spellEnd"/>
+          </w:p>
+        </w:tc>
+        <w:tc>
+          <w:tcPr>
+            <w:tcW w:w="3021" w:type="dxa"/>
+            <w:vAlign w:val="center"/>
+          </w:tcPr>
+          <w:p>
+            <w:pPr>
+              <w:jc w:val="center"/>
+              <w:rPr>
+                <w:color w:val="000000" w:themeColor="text1"/>
+              </w:rPr>
+            </w:pPr>
+            <w:proofErr w:type="gramStart"/>
+            <w:r>
+              <w:rPr>
+                <w:color w:val="000000" w:themeColor="text1"/>
+              </w:rPr>
+              <w:t>varchar(</w:t>
+            </w:r>
+            <w:proofErr w:type="gramEnd"/>
+            <w:r>
+              <w:rPr>
+                <w:color w:val="000000" w:themeColor="text1"/>
+              </w:rPr>
+              <w:t>30)</w:t>
+            </w:r>
+          </w:p>
+        </w:tc>
+        <w:tc>
+          <w:tcPr>
+            <w:tcW w:w="3021" w:type="dxa"/>
+            <w:vAlign w:val="center"/>
+          </w:tcPr>
+          <w:p>
+            <w:pPr>
+              <w:jc w:val="center"/>
+              <w:rPr>
+                <w:color w:val="000000" w:themeColor="text1"/>
+              </w:rPr>
+            </w:pPr>
+            <w:proofErr w:type="spellStart"/>
+            <w:r>
+              <w:rPr>
+                <w:color w:val="000000" w:themeColor="text1"/>
+              </w:rPr>
+              <w:t>Nappali</w:t>
+            </w:r>
+            <w:proofErr w:type="spellEnd"/>
+            <w:r>
+              <w:rPr>
+                <w:color w:val="000000" w:themeColor="text1"/>
+              </w:rPr>
+              <w:t xml:space="preserve">, </w:t>
+            </w:r>
+            <w:proofErr w:type="spellStart"/>
+            <w:r>
+              <w:rPr>
+                <w:color w:val="000000" w:themeColor="text1"/>
+              </w:rPr>
+              <w:t>esti</w:t>
+            </w:r>
+            <w:proofErr w:type="spellEnd"/>
+            <w:r>
+              <w:rPr>
+                <w:color w:val="000000" w:themeColor="text1"/>
+              </w:rPr>
+              <w:t xml:space="preserve"> </w:t>
+            </w:r>
+            <w:proofErr w:type="spellStart"/>
+            <w:r>
+              <w:rPr>
+                <w:color w:val="000000" w:themeColor="text1"/>
+              </w:rPr>
+              <w:t>vagy</w:t>
+            </w:r>
+            <w:proofErr w:type="spellEnd"/>
+            <w:r>
+              <w:rPr>
+                <w:color w:val="000000" w:themeColor="text1"/>
+              </w:rPr>
+              <w:t xml:space="preserve"> </w:t>
+            </w:r>
+            <w:proofErr w:type="spellStart"/>
+            <w:r>
+              <w:rPr>
+                <w:color w:val="000000" w:themeColor="text1"/>
+              </w:rPr>
+              <w:t>levelezős</w:t>
+            </w:r>
+            <w:proofErr w:type="spellEnd"/>
+            <w:r>
+              <w:rPr>
+                <w:color w:val="000000" w:themeColor="text1"/>
+              </w:rPr>
+              <w:t>.</w:t>
+            </w:r>
+            <w:r>
+              <w:rPr>
+                <w:color w:val="000000" w:themeColor="text1"/>
+              </w:rPr>
+              <w:t xml:space="preserve"> Ha </w:t>
+            </w:r>
+            <w:proofErr w:type="spellStart"/>
+            <w:r>
+              <w:rPr>
+                <w:color w:val="000000" w:themeColor="text1"/>
+              </w:rPr>
+              <w:t>passzíváltat</w:t>
+            </w:r>
+            <w:proofErr w:type="spellEnd"/>
+            <w:r>
+              <w:rPr>
+                <w:color w:val="000000" w:themeColor="text1"/>
+              </w:rPr>
+              <w:t xml:space="preserve"> a </w:t>
+            </w:r>
+            <w:proofErr w:type="spellStart"/>
+            <w:r>
+              <w:rPr>
+                <w:color w:val="000000" w:themeColor="text1"/>
+              </w:rPr>
+              <w:t>hallgató</w:t>
+            </w:r>
+            <w:proofErr w:type="spellEnd"/>
+            <w:r>
+              <w:rPr>
+                <w:color w:val="000000" w:themeColor="text1"/>
+              </w:rPr>
+              <w:t xml:space="preserve">, </w:t>
+            </w:r>
+            <w:proofErr w:type="spellStart"/>
+            <w:r>
+              <w:rPr>
+                <w:color w:val="000000" w:themeColor="text1"/>
+              </w:rPr>
+              <w:t>akkor</w:t>
+            </w:r>
+            <w:proofErr w:type="spellEnd"/>
+            <w:r>
+              <w:rPr>
+                <w:color w:val="000000" w:themeColor="text1"/>
+              </w:rPr>
+              <w:t>: -</w:t>
+            </w:r>
+          </w:p>
+        </w:tc>
+      </w:tr>
+      <w:tr>
+        <w:trPr>
+          <w:jc w:val="center"/>
+        </w:trPr>
+        <w:tc>
+          <w:tcPr>
+            <w:tcW w:w="3020" w:type="dxa"/>
+            <w:vAlign w:val="center"/>
+          </w:tcPr>
+          <w:p>
+            <w:pPr>
+              <w:jc w:val="center"/>
+              <w:rPr>
+                <w:color w:val="000000" w:themeColor="text1"/>
+              </w:rPr>
+            </w:pPr>
+            <w:proofErr w:type="spellStart"/>
+            <w:r>
+              <w:rPr>
+                <w:color w:val="000000" w:themeColor="text1"/>
+              </w:rPr>
               <w:t>statusz</w:t>
             </w:r>
             <w:proofErr w:type="spellEnd"/>
@@ -7814,20 +8164,82 @@
     </w:tbl>
     <w:p/>
     <w:p>
-      <w:proofErr w:type="spellStart"/>
-      <w:r>
+      <w:pPr>
+        <w:spacing w:after="160" w:line="259" w:lineRule="auto"/>
         <w:rPr>
           <w:b/>
           <w:bCs/>
         </w:rPr>
-        <w:t>Oktató</w:t>
-      </w:r>
-      <w:proofErr w:type="spellEnd"/>
-      <w:r>
+      </w:pPr>
+    </w:p>
+    <w:p>
+      <w:pPr>
+        <w:spacing w:after="160" w:line="259" w:lineRule="auto"/>
         <w:rPr>
           <w:b/>
           <w:bCs/>
         </w:rPr>
+      </w:pPr>
+    </w:p>
+    <w:p>
+      <w:pPr>
+        <w:spacing w:after="160" w:line="259" w:lineRule="auto"/>
+        <w:rPr>
+          <w:b/>
+          <w:bCs/>
+        </w:rPr>
+      </w:pPr>
+    </w:p>
+    <w:p>
+      <w:pPr>
+        <w:spacing w:after="160" w:line="259" w:lineRule="auto"/>
+        <w:rPr>
+          <w:b/>
+          <w:bCs/>
+        </w:rPr>
+      </w:pPr>
+    </w:p>
+    <w:p>
+      <w:pPr>
+        <w:spacing w:after="160" w:line="259" w:lineRule="auto"/>
+        <w:rPr>
+          <w:b/>
+          <w:bCs/>
+        </w:rPr>
+      </w:pPr>
+    </w:p>
+    <w:p>
+      <w:pPr>
+        <w:spacing w:after="160" w:line="259" w:lineRule="auto"/>
+        <w:rPr>
+          <w:b/>
+          <w:bCs/>
+        </w:rPr>
+      </w:pPr>
+    </w:p>
+    <w:p>
+      <w:pPr>
+        <w:spacing w:after="160" w:line="259" w:lineRule="auto"/>
+        <w:rPr>
+          <w:b/>
+          <w:bCs/>
+        </w:rPr>
+      </w:pPr>
+      <w:proofErr w:type="spellStart"/>
+      <w:r>
+        <w:rPr>
+          <w:b/>
+          <w:bCs/>
+        </w:rPr>
+        <w:lastRenderedPageBreak/>
+        <w:t>Oktató</w:t>
+      </w:r>
+      <w:proofErr w:type="spellEnd"/>
+      <w:r>
+        <w:rPr>
+          <w:b/>
+          <w:bCs/>
+        </w:rPr>
         <w:t>:</w:t>
       </w:r>
       <w:r>
@@ -7851,13 +8263,7 @@
       </w:r>
       <w:proofErr w:type="spellStart"/>
       <w:r>
-        <w:t>c</w:t>
-      </w:r>
-      <w:r>
-        <w:t>sa</w:t>
-      </w:r>
-      <w:r>
-        <w:t>k</w:t>
+        <w:t>csak</w:t>
       </w:r>
       <w:proofErr w:type="spellEnd"/>
       <w:r>
@@ -7865,10 +8271,7 @@
       </w:r>
       <w:proofErr w:type="spellStart"/>
       <w:r>
-        <w:t>a</w:t>
-      </w:r>
-      <w:r>
-        <w:t>z</w:t>
+        <w:t>az</w:t>
       </w:r>
       <w:proofErr w:type="spellEnd"/>
       <w:r>
@@ -8020,14 +8423,23 @@
               <w:jc w:val="center"/>
               <w:rPr>
                 <w:color w:val="000000" w:themeColor="text1"/>
-              </w:rPr>
-            </w:pPr>
-            <w:proofErr w:type="spellStart"/>
-            <w:r>
-              <w:rPr>
-                <w:color w:val="000000" w:themeColor="text1"/>
-              </w:rPr>
-              <w:t>beosztas</w:t>
+                <w:u w:val="single"/>
+              </w:rPr>
+            </w:pPr>
+            <w:proofErr w:type="spellStart"/>
+            <w:r>
+              <w:rPr>
+                <w:color w:val="000000" w:themeColor="text1"/>
+                <w:u w:val="single"/>
+              </w:rPr>
+              <w:t>FELHASZNALO.</w:t>
+            </w:r>
+            <w:r>
+              <w:rPr>
+                <w:color w:val="000000" w:themeColor="text1"/>
+                <w:u w:val="single"/>
+              </w:rPr>
+              <w:t>email</w:t>
             </w:r>
             <w:proofErr w:type="spellEnd"/>
           </w:p>
@@ -8076,14 +8488,14 @@
               <w:rPr>
                 <w:color w:val="000000" w:themeColor="text1"/>
               </w:rPr>
-              <w:t xml:space="preserve">Dr, </w:t>
-            </w:r>
-            <w:proofErr w:type="spellStart"/>
-            <w:r>
-              <w:rPr>
-                <w:color w:val="000000" w:themeColor="text1"/>
-              </w:rPr>
-              <w:t>adjunktus</w:t>
+              <w:t xml:space="preserve">A </w:t>
+            </w:r>
+            <w:proofErr w:type="spellStart"/>
+            <w:r>
+              <w:rPr>
+                <w:color w:val="000000" w:themeColor="text1"/>
+              </w:rPr>
+              <w:t>végződése</w:t>
             </w:r>
             <w:proofErr w:type="spellEnd"/>
             <w:r>
@@ -8097,6 +8509,48 @@
               <w:rPr>
                 <w:color w:val="000000" w:themeColor="text1"/>
               </w:rPr>
+              <w:t>határozza</w:t>
+            </w:r>
+            <w:proofErr w:type="spellEnd"/>
+            <w:r>
+              <w:rPr>
+                <w:color w:val="000000" w:themeColor="text1"/>
+              </w:rPr>
+              <w:t xml:space="preserve"> meg, </w:t>
+            </w:r>
+            <w:proofErr w:type="spellStart"/>
+            <w:r>
+              <w:rPr>
+                <w:color w:val="000000" w:themeColor="text1"/>
+              </w:rPr>
+              <w:t>hogy</w:t>
+            </w:r>
+            <w:proofErr w:type="spellEnd"/>
+            <w:r>
+              <w:rPr>
+                <w:color w:val="000000" w:themeColor="text1"/>
+              </w:rPr>
+              <w:t xml:space="preserve"> </w:t>
+            </w:r>
+            <w:proofErr w:type="spellStart"/>
+            <w:r>
+              <w:rPr>
+                <w:color w:val="000000" w:themeColor="text1"/>
+              </w:rPr>
+              <w:t>hallgató</w:t>
+            </w:r>
+            <w:proofErr w:type="spellEnd"/>
+            <w:r>
+              <w:rPr>
+                <w:color w:val="000000" w:themeColor="text1"/>
+              </w:rPr>
+              <w:t xml:space="preserve"> </w:t>
+            </w:r>
+            <w:proofErr w:type="spellStart"/>
+            <w:r>
+              <w:rPr>
+                <w:color w:val="000000" w:themeColor="text1"/>
+              </w:rPr>
               <w:t>vagy</w:t>
             </w:r>
             <w:proofErr w:type="spellEnd"/>
@@ -8111,14 +8565,36 @@
               <w:rPr>
                 <w:color w:val="000000" w:themeColor="text1"/>
               </w:rPr>
-              <w:t>demosntrátor</w:t>
-            </w:r>
-            <w:proofErr w:type="spellEnd"/>
-            <w:r>
-              <w:rPr>
-                <w:color w:val="000000" w:themeColor="text1"/>
-              </w:rPr>
-              <w:t>.</w:t>
+              <w:t>oktató</w:t>
+            </w:r>
+            <w:proofErr w:type="spellEnd"/>
+            <w:r>
+              <w:rPr>
+                <w:color w:val="000000" w:themeColor="text1"/>
+              </w:rPr>
+              <w:t>-e. Hallgató: @stud.hu</w:t>
+            </w:r>
+          </w:p>
+          <w:p>
+            <w:pPr>
+              <w:jc w:val="center"/>
+              <w:rPr>
+                <w:color w:val="000000" w:themeColor="text1"/>
+              </w:rPr>
+            </w:pPr>
+            <w:proofErr w:type="spellStart"/>
+            <w:r>
+              <w:rPr>
+                <w:color w:val="000000" w:themeColor="text1"/>
+              </w:rPr>
+              <w:t>Oktató</w:t>
+            </w:r>
+            <w:proofErr w:type="spellEnd"/>
+            <w:r>
+              <w:rPr>
+                <w:color w:val="000000" w:themeColor="text1"/>
+              </w:rPr>
+              <w:t>: @teach.hu</w:t>
             </w:r>
           </w:p>
         </w:tc>
@@ -8144,7 +8620,7 @@
               <w:rPr>
                 <w:color w:val="000000" w:themeColor="text1"/>
               </w:rPr>
-              <w:t>kepesites</w:t>
+              <w:t>beosztas</w:t>
             </w:r>
             <w:proofErr w:type="spellEnd"/>
           </w:p>
@@ -8189,12 +8665,18 @@
                 <w:color w:val="000000" w:themeColor="text1"/>
               </w:rPr>
             </w:pPr>
-            <w:proofErr w:type="spellStart"/>
-            <w:r>
-              <w:rPr>
-                <w:color w:val="000000" w:themeColor="text1"/>
-              </w:rPr>
-              <w:t>Legmagasabb</w:t>
+            <w:r>
+              <w:rPr>
+                <w:color w:val="000000" w:themeColor="text1"/>
+              </w:rPr>
+              <w:t xml:space="preserve">Dr, </w:t>
+            </w:r>
+            <w:proofErr w:type="spellStart"/>
+            <w:r>
+              <w:rPr>
+                <w:color w:val="000000" w:themeColor="text1"/>
+              </w:rPr>
+              <w:t>adjunktus</w:t>
             </w:r>
             <w:proofErr w:type="spellEnd"/>
             <w:r>
@@ -8208,7 +8690,7 @@
               <w:rPr>
                 <w:color w:val="000000" w:themeColor="text1"/>
               </w:rPr>
-              <w:t>releváns</w:t>
+              <w:t>vagy</w:t>
             </w:r>
             <w:proofErr w:type="spellEnd"/>
             <w:r>
@@ -8222,27 +8704,7 @@
               <w:rPr>
                 <w:color w:val="000000" w:themeColor="text1"/>
               </w:rPr>
-              <w:t>v</w:t>
-            </w:r>
-            <w:r>
-              <w:rPr>
-                <w:color w:val="000000" w:themeColor="text1"/>
-              </w:rPr>
-              <w:t>égzetségét</w:t>
-            </w:r>
-            <w:proofErr w:type="spellEnd"/>
-            <w:r>
-              <w:rPr>
-                <w:color w:val="000000" w:themeColor="text1"/>
-              </w:rPr>
-              <w:t xml:space="preserve"> </w:t>
-            </w:r>
-            <w:proofErr w:type="spellStart"/>
-            <w:r>
-              <w:rPr>
-                <w:color w:val="000000" w:themeColor="text1"/>
-              </w:rPr>
-              <w:t>tárolja</w:t>
+              <w:t>demosntrátor</w:t>
             </w:r>
             <w:proofErr w:type="spellEnd"/>
             <w:r>
@@ -8275,6 +8737,137 @@
               <w:rPr>
                 <w:color w:val="000000" w:themeColor="text1"/>
               </w:rPr>
+              <w:t>kepesites</w:t>
+            </w:r>
+            <w:proofErr w:type="spellEnd"/>
+          </w:p>
+        </w:tc>
+        <w:tc>
+          <w:tcPr>
+            <w:tcW w:w="3021" w:type="dxa"/>
+            <w:vAlign w:val="center"/>
+          </w:tcPr>
+          <w:p>
+            <w:pPr>
+              <w:jc w:val="center"/>
+              <w:rPr>
+                <w:color w:val="000000" w:themeColor="text1"/>
+              </w:rPr>
+            </w:pPr>
+            <w:proofErr w:type="gramStart"/>
+            <w:r>
+              <w:rPr>
+                <w:color w:val="000000" w:themeColor="text1"/>
+              </w:rPr>
+              <w:t>varchar(</w:t>
+            </w:r>
+            <w:proofErr w:type="gramEnd"/>
+            <w:r>
+              <w:rPr>
+                <w:color w:val="000000" w:themeColor="text1"/>
+              </w:rPr>
+              <w:t>30)</w:t>
+            </w:r>
+          </w:p>
+        </w:tc>
+        <w:tc>
+          <w:tcPr>
+            <w:tcW w:w="3021" w:type="dxa"/>
+            <w:vAlign w:val="center"/>
+          </w:tcPr>
+          <w:p>
+            <w:pPr>
+              <w:jc w:val="center"/>
+              <w:rPr>
+                <w:color w:val="000000" w:themeColor="text1"/>
+              </w:rPr>
+            </w:pPr>
+            <w:proofErr w:type="spellStart"/>
+            <w:r>
+              <w:rPr>
+                <w:color w:val="000000" w:themeColor="text1"/>
+              </w:rPr>
+              <w:t>Legmagasabb</w:t>
+            </w:r>
+            <w:proofErr w:type="spellEnd"/>
+            <w:r>
+              <w:rPr>
+                <w:color w:val="000000" w:themeColor="text1"/>
+              </w:rPr>
+              <w:t xml:space="preserve"> </w:t>
+            </w:r>
+            <w:proofErr w:type="spellStart"/>
+            <w:r>
+              <w:rPr>
+                <w:color w:val="000000" w:themeColor="text1"/>
+              </w:rPr>
+              <w:t>releváns</w:t>
+            </w:r>
+            <w:proofErr w:type="spellEnd"/>
+            <w:r>
+              <w:rPr>
+                <w:color w:val="000000" w:themeColor="text1"/>
+              </w:rPr>
+              <w:t xml:space="preserve"> </w:t>
+            </w:r>
+            <w:proofErr w:type="spellStart"/>
+            <w:r>
+              <w:rPr>
+                <w:color w:val="000000" w:themeColor="text1"/>
+              </w:rPr>
+              <w:t>v</w:t>
+            </w:r>
+            <w:r>
+              <w:rPr>
+                <w:color w:val="000000" w:themeColor="text1"/>
+              </w:rPr>
+              <w:t>égzetségét</w:t>
+            </w:r>
+            <w:proofErr w:type="spellEnd"/>
+            <w:r>
+              <w:rPr>
+                <w:color w:val="000000" w:themeColor="text1"/>
+              </w:rPr>
+              <w:t xml:space="preserve"> </w:t>
+            </w:r>
+            <w:proofErr w:type="spellStart"/>
+            <w:r>
+              <w:rPr>
+                <w:color w:val="000000" w:themeColor="text1"/>
+              </w:rPr>
+              <w:t>tárolja</w:t>
+            </w:r>
+            <w:proofErr w:type="spellEnd"/>
+            <w:r>
+              <w:rPr>
+                <w:color w:val="000000" w:themeColor="text1"/>
+              </w:rPr>
+              <w:t>.</w:t>
+            </w:r>
+          </w:p>
+        </w:tc>
+      </w:tr>
+      <w:tr>
+        <w:trPr>
+          <w:jc w:val="center"/>
+        </w:trPr>
+        <w:tc>
+          <w:tcPr>
+            <w:tcW w:w="3020" w:type="dxa"/>
+            <w:vAlign w:val="center"/>
+          </w:tcPr>
+          <w:p>
+            <w:pPr>
+              <w:jc w:val="center"/>
+              <w:rPr>
+                <w:color w:val="000000" w:themeColor="text1"/>
+              </w:rPr>
+            </w:pPr>
+            <w:proofErr w:type="spellStart"/>
+            <w:r>
+              <w:rPr>
+                <w:color w:val="000000" w:themeColor="text1"/>
+              </w:rPr>
               <w:t>tanszek</w:t>
             </w:r>
             <w:proofErr w:type="spellEnd"/>
@@ -8409,10 +9002,7 @@
         <w:t>:</w:t>
       </w:r>
       <w:r>
-        <w:t xml:space="preserve"> </w:t>
-      </w:r>
-      <w:r>
-        <w:t xml:space="preserve">a </w:t>
+        <w:t xml:space="preserve"> a </w:t>
       </w:r>
       <w:proofErr w:type="spellStart"/>
       <w:r>
@@ -8548,12 +9138,14 @@
               <w:jc w:val="center"/>
               <w:rPr>
                 <w:color w:val="000000" w:themeColor="text1"/>
-              </w:rPr>
-            </w:pPr>
-            <w:proofErr w:type="spellStart"/>
-            <w:r>
-              <w:rPr>
-                <w:color w:val="000000" w:themeColor="text1"/>
+                <w:u w:val="single"/>
+              </w:rPr>
+            </w:pPr>
+            <w:proofErr w:type="spellStart"/>
+            <w:r>
+              <w:rPr>
+                <w:color w:val="000000" w:themeColor="text1"/>
+                <w:u w:val="single"/>
               </w:rPr>
               <w:t>azonosito</w:t>
             </w:r>
@@ -8612,13 +9204,7 @@
               <w:rPr>
                 <w:color w:val="000000" w:themeColor="text1"/>
               </w:rPr>
-              <w:t xml:space="preserve"> ID-je. </w:t>
-            </w:r>
-            <w:r>
-              <w:rPr>
-                <w:color w:val="000000" w:themeColor="text1"/>
-              </w:rPr>
-              <w:t xml:space="preserve">V-vel </w:t>
+              <w:t xml:space="preserve"> ID-je. V-vel </w:t>
             </w:r>
             <w:proofErr w:type="spellStart"/>
             <w:r>
@@ -8952,14 +9538,10 @@
         </w:tc>
       </w:tr>
     </w:tbl>
-    <w:p/>
     <w:p>
       <w:pPr>
         <w:spacing w:after="160" w:line="259" w:lineRule="auto"/>
       </w:pPr>
-      <w:r>
-        <w:br w:type="page"/>
-      </w:r>
     </w:p>
     <w:p>
       <w:proofErr w:type="spellStart"/>
@@ -8968,7 +9550,6 @@
           <w:b/>
           <w:bCs/>
         </w:rPr>
-        <w:lastRenderedPageBreak/>
         <w:t>Kurzus</w:t>
       </w:r>
       <w:proofErr w:type="spellEnd"/>
@@ -8980,10 +9561,7 @@
         <w:t>:</w:t>
       </w:r>
       <w:r>
-        <w:t xml:space="preserve"> a</w:t>
-      </w:r>
-      <w:r>
-        <w:t xml:space="preserve"> </w:t>
+        <w:t xml:space="preserve"> a </w:t>
       </w:r>
       <w:proofErr w:type="spellStart"/>
       <w:r>
@@ -9112,12 +9690,14 @@
               <w:jc w:val="center"/>
               <w:rPr>
                 <w:color w:val="000000" w:themeColor="text1"/>
-              </w:rPr>
-            </w:pPr>
-            <w:proofErr w:type="spellStart"/>
-            <w:r>
-              <w:rPr>
-                <w:color w:val="000000" w:themeColor="text1"/>
+                <w:u w:val="single"/>
+              </w:rPr>
+            </w:pPr>
+            <w:proofErr w:type="spellStart"/>
+            <w:r>
+              <w:rPr>
+                <w:color w:val="000000" w:themeColor="text1"/>
+                <w:u w:val="single"/>
               </w:rPr>
               <w:t>kod</w:t>
             </w:r>
@@ -9830,13 +10410,38 @@
         </w:tc>
       </w:tr>
     </w:tbl>
-    <w:p/>
     <w:p>
-      <w:r>
+      <w:pPr>
+        <w:spacing w:after="160" w:line="259" w:lineRule="auto"/>
         <w:rPr>
           <w:b/>
           <w:bCs/>
         </w:rPr>
+      </w:pPr>
+    </w:p>
+    <w:p>
+      <w:pPr>
+        <w:spacing w:after="160" w:line="259" w:lineRule="auto"/>
+        <w:rPr>
+          <w:b/>
+          <w:bCs/>
+        </w:rPr>
+      </w:pPr>
+      <w:r>
+        <w:rPr>
+          <w:b/>
+          <w:bCs/>
+        </w:rPr>
+        <w:br w:type="page"/>
+      </w:r>
+    </w:p>
+    <w:p>
+      <w:r>
+        <w:rPr>
+          <w:b/>
+          <w:bCs/>
+        </w:rPr>
+        <w:lastRenderedPageBreak/>
         <w:t>Terem:</w:t>
       </w:r>
       <w:r>
@@ -9844,10 +10449,7 @@
       </w:r>
       <w:proofErr w:type="spellStart"/>
       <w:r>
-        <w:t>a</w:t>
-      </w:r>
-      <w:r>
-        <w:t>z</w:t>
+        <w:t>az</w:t>
       </w:r>
       <w:proofErr w:type="spellEnd"/>
       <w:r>
@@ -9995,12 +10597,14 @@
               <w:jc w:val="center"/>
               <w:rPr>
                 <w:color w:val="000000" w:themeColor="text1"/>
-              </w:rPr>
-            </w:pPr>
-            <w:proofErr w:type="spellStart"/>
-            <w:r>
-              <w:rPr>
-                <w:color w:val="000000" w:themeColor="text1"/>
+                <w:u w:val="single"/>
+              </w:rPr>
+            </w:pPr>
+            <w:proofErr w:type="spellStart"/>
+            <w:r>
+              <w:rPr>
+                <w:color w:val="000000" w:themeColor="text1"/>
+                <w:u w:val="single"/>
               </w:rPr>
               <w:t>TEREM.nev</w:t>
             </w:r>
@@ -10093,14 +10697,14 @@
               <w:rPr>
                 <w:color w:val="000000" w:themeColor="text1"/>
               </w:rPr>
-              <w:t xml:space="preserve"> u</w:t>
-            </w:r>
-            <w:proofErr w:type="spellStart"/>
-            <w:r>
-              <w:rPr>
-                <w:color w:val="000000" w:themeColor="text1"/>
-              </w:rPr>
-              <w:t>tán</w:t>
+              <w:t xml:space="preserve"> </w:t>
+            </w:r>
+            <w:proofErr w:type="spellStart"/>
+            <w:r>
+              <w:rPr>
+                <w:color w:val="000000" w:themeColor="text1"/>
+              </w:rPr>
+              <w:t>után</w:t>
             </w:r>
             <w:proofErr w:type="spellEnd"/>
             <w:r>
@@ -10725,8 +11329,3105 @@
         </w:tc>
       </w:tr>
     </w:tbl>
+    <w:p>
+      <w:pPr>
+        <w:spacing w:after="160" w:line="259" w:lineRule="auto"/>
+        <w:rPr>
+          <w:b/>
+          <w:bCs/>
+        </w:rPr>
+      </w:pPr>
+    </w:p>
+    <w:p>
+      <w:pPr>
+        <w:spacing w:after="160" w:line="259" w:lineRule="auto"/>
+        <w:rPr>
+          <w:b/>
+          <w:bCs/>
+        </w:rPr>
+      </w:pPr>
+      <w:proofErr w:type="spellStart"/>
+      <w:r>
+        <w:rPr>
+          <w:b/>
+          <w:bCs/>
+        </w:rPr>
+        <w:t>Vizsga</w:t>
+      </w:r>
+      <w:r>
+        <w:rPr>
+          <w:b/>
+          <w:bCs/>
+        </w:rPr>
+        <w:t>terem</w:t>
+      </w:r>
+      <w:proofErr w:type="spellEnd"/>
+      <w:r>
+        <w:rPr>
+          <w:b/>
+          <w:bCs/>
+        </w:rPr>
+        <w:t>:</w:t>
+      </w:r>
+      <w:r>
+        <w:t xml:space="preserve"> a </w:t>
+      </w:r>
+      <w:proofErr w:type="spellStart"/>
+      <w:r>
+        <w:t>vizsga</w:t>
+      </w:r>
+      <w:proofErr w:type="spellEnd"/>
+      <w:r>
+        <w:t xml:space="preserve"> </w:t>
+      </w:r>
+      <w:proofErr w:type="spellStart"/>
+      <w:r>
+        <w:t>és</w:t>
+      </w:r>
+      <w:proofErr w:type="spellEnd"/>
+      <w:r>
+        <w:t xml:space="preserve"> </w:t>
+      </w:r>
+      <w:proofErr w:type="spellStart"/>
+      <w:r>
+        <w:t>terem</w:t>
+      </w:r>
+      <w:proofErr w:type="spellEnd"/>
+      <w:r>
+        <w:t xml:space="preserve"> </w:t>
+      </w:r>
+      <w:proofErr w:type="spellStart"/>
+      <w:r>
+        <w:t>kulcsait</w:t>
+      </w:r>
+      <w:proofErr w:type="spellEnd"/>
+      <w:r>
+        <w:t xml:space="preserve"> </w:t>
+      </w:r>
+      <w:proofErr w:type="spellStart"/>
+      <w:r>
+        <w:t>tárolja</w:t>
+      </w:r>
+      <w:proofErr w:type="spellEnd"/>
+      <w:r>
+        <w:t>.</w:t>
+      </w:r>
+    </w:p>
+    <w:tbl>
+      <w:tblPr>
+        <w:tblStyle w:val="Rcsostblzat"/>
+        <w:tblW w:w="0" w:type="auto"/>
+        <w:tblLook w:val="04A0" w:firstRow="1" w:lastRow="0" w:firstColumn="1" w:lastColumn="0" w:noHBand="0" w:noVBand="1"/>
+      </w:tblPr>
+      <w:tblGrid>
+        <w:gridCol w:w="3020"/>
+        <w:gridCol w:w="3021"/>
+        <w:gridCol w:w="3021"/>
+      </w:tblGrid>
+      <w:tr>
+        <w:tc>
+          <w:tcPr>
+            <w:tcW w:w="3020" w:type="dxa"/>
+            <w:shd w:val="clear" w:color="auto" w:fill="AEAAAA" w:themeFill="background2" w:themeFillShade="BF"/>
+          </w:tcPr>
+          <w:p>
+            <w:pPr>
+              <w:jc w:val="center"/>
+              <w:rPr>
+                <w:b/>
+                <w:bCs/>
+                <w:color w:val="000000" w:themeColor="text1"/>
+              </w:rPr>
+            </w:pPr>
+            <w:proofErr w:type="spellStart"/>
+            <w:r>
+              <w:rPr>
+                <w:b/>
+                <w:bCs/>
+                <w:color w:val="000000" w:themeColor="text1"/>
+              </w:rPr>
+              <w:t>Név</w:t>
+            </w:r>
+            <w:proofErr w:type="spellEnd"/>
+          </w:p>
+        </w:tc>
+        <w:tc>
+          <w:tcPr>
+            <w:tcW w:w="3021" w:type="dxa"/>
+            <w:shd w:val="clear" w:color="auto" w:fill="AEAAAA" w:themeFill="background2" w:themeFillShade="BF"/>
+          </w:tcPr>
+          <w:p>
+            <w:pPr>
+              <w:jc w:val="center"/>
+              <w:rPr>
+                <w:b/>
+                <w:bCs/>
+                <w:color w:val="000000" w:themeColor="text1"/>
+              </w:rPr>
+            </w:pPr>
+            <w:proofErr w:type="spellStart"/>
+            <w:r>
+              <w:rPr>
+                <w:b/>
+                <w:bCs/>
+                <w:color w:val="000000" w:themeColor="text1"/>
+              </w:rPr>
+              <w:t>Típus</w:t>
+            </w:r>
+            <w:proofErr w:type="spellEnd"/>
+          </w:p>
+        </w:tc>
+        <w:tc>
+          <w:tcPr>
+            <w:tcW w:w="3021" w:type="dxa"/>
+            <w:shd w:val="clear" w:color="auto" w:fill="AEAAAA" w:themeFill="background2" w:themeFillShade="BF"/>
+          </w:tcPr>
+          <w:p>
+            <w:pPr>
+              <w:jc w:val="center"/>
+              <w:rPr>
+                <w:b/>
+                <w:bCs/>
+                <w:color w:val="000000" w:themeColor="text1"/>
+              </w:rPr>
+            </w:pPr>
+            <w:proofErr w:type="spellStart"/>
+            <w:r>
+              <w:rPr>
+                <w:b/>
+                <w:bCs/>
+                <w:color w:val="000000" w:themeColor="text1"/>
+              </w:rPr>
+              <w:t>Leírás</w:t>
+            </w:r>
+            <w:proofErr w:type="spellEnd"/>
+          </w:p>
+        </w:tc>
+      </w:tr>
+      <w:tr>
+        <w:tblPrEx>
+          <w:jc w:val="center"/>
+        </w:tblPrEx>
+        <w:trPr>
+          <w:jc w:val="center"/>
+        </w:trPr>
+        <w:tc>
+          <w:tcPr>
+            <w:tcW w:w="3020" w:type="dxa"/>
+            <w:vAlign w:val="center"/>
+          </w:tcPr>
+          <w:p>
+            <w:pPr>
+              <w:jc w:val="center"/>
+              <w:rPr>
+                <w:i/>
+                <w:iCs/>
+                <w:color w:val="000000" w:themeColor="text1"/>
+                <w:u w:val="single"/>
+              </w:rPr>
+            </w:pPr>
+            <w:proofErr w:type="spellStart"/>
+            <w:r>
+              <w:rPr>
+                <w:i/>
+                <w:iCs/>
+                <w:color w:val="000000" w:themeColor="text1"/>
+                <w:u w:val="single"/>
+              </w:rPr>
+              <w:t>VIZSGA.azonosito</w:t>
+            </w:r>
+            <w:proofErr w:type="spellEnd"/>
+          </w:p>
+        </w:tc>
+        <w:tc>
+          <w:tcPr>
+            <w:tcW w:w="3021" w:type="dxa"/>
+            <w:vAlign w:val="center"/>
+          </w:tcPr>
+          <w:p>
+            <w:pPr>
+              <w:jc w:val="center"/>
+              <w:rPr>
+                <w:color w:val="000000" w:themeColor="text1"/>
+              </w:rPr>
+            </w:pPr>
+            <w:proofErr w:type="gramStart"/>
+            <w:r>
+              <w:rPr>
+                <w:color w:val="000000" w:themeColor="text1"/>
+              </w:rPr>
+              <w:t>int(</w:t>
+            </w:r>
+            <w:proofErr w:type="gramEnd"/>
+            <w:r>
+              <w:rPr>
+                <w:color w:val="000000" w:themeColor="text1"/>
+              </w:rPr>
+              <w:t>11)</w:t>
+            </w:r>
+          </w:p>
+        </w:tc>
+        <w:tc>
+          <w:tcPr>
+            <w:tcW w:w="3021" w:type="dxa"/>
+            <w:vAlign w:val="center"/>
+          </w:tcPr>
+          <w:p>
+            <w:pPr>
+              <w:jc w:val="center"/>
+              <w:rPr>
+                <w:color w:val="000000" w:themeColor="text1"/>
+              </w:rPr>
+            </w:pPr>
+            <w:proofErr w:type="spellStart"/>
+            <w:r>
+              <w:rPr>
+                <w:color w:val="000000" w:themeColor="text1"/>
+              </w:rPr>
+              <w:t>Vizsga</w:t>
+            </w:r>
+            <w:proofErr w:type="spellEnd"/>
+            <w:r>
+              <w:rPr>
+                <w:color w:val="000000" w:themeColor="text1"/>
+              </w:rPr>
+              <w:t xml:space="preserve"> ID-je. V-vel </w:t>
+            </w:r>
+            <w:proofErr w:type="spellStart"/>
+            <w:r>
+              <w:rPr>
+                <w:color w:val="000000" w:themeColor="text1"/>
+              </w:rPr>
+              <w:t>kezdődjön</w:t>
+            </w:r>
+            <w:proofErr w:type="spellEnd"/>
+          </w:p>
+        </w:tc>
+      </w:tr>
+      <w:tr>
+        <w:tblPrEx>
+          <w:jc w:val="center"/>
+        </w:tblPrEx>
+        <w:trPr>
+          <w:jc w:val="center"/>
+        </w:trPr>
+        <w:tc>
+          <w:tcPr>
+            <w:tcW w:w="3020" w:type="dxa"/>
+            <w:vAlign w:val="center"/>
+          </w:tcPr>
+          <w:p>
+            <w:pPr>
+              <w:jc w:val="center"/>
+              <w:rPr>
+                <w:i/>
+                <w:iCs/>
+                <w:color w:val="000000" w:themeColor="text1"/>
+                <w:u w:val="single"/>
+              </w:rPr>
+            </w:pPr>
+            <w:proofErr w:type="spellStart"/>
+            <w:r>
+              <w:rPr>
+                <w:i/>
+                <w:iCs/>
+                <w:color w:val="000000" w:themeColor="text1"/>
+                <w:u w:val="single"/>
+              </w:rPr>
+              <w:t>TEREM.nev</w:t>
+            </w:r>
+            <w:proofErr w:type="spellEnd"/>
+          </w:p>
+        </w:tc>
+        <w:tc>
+          <w:tcPr>
+            <w:tcW w:w="3021" w:type="dxa"/>
+            <w:vAlign w:val="center"/>
+          </w:tcPr>
+          <w:p>
+            <w:pPr>
+              <w:jc w:val="center"/>
+              <w:rPr>
+                <w:color w:val="000000" w:themeColor="text1"/>
+              </w:rPr>
+            </w:pPr>
+            <w:proofErr w:type="gramStart"/>
+            <w:r>
+              <w:rPr>
+                <w:color w:val="000000" w:themeColor="text1"/>
+              </w:rPr>
+              <w:t>varchar(</w:t>
+            </w:r>
+            <w:proofErr w:type="gramEnd"/>
+            <w:r>
+              <w:rPr>
+                <w:color w:val="000000" w:themeColor="text1"/>
+              </w:rPr>
+              <w:t>30)</w:t>
+            </w:r>
+          </w:p>
+        </w:tc>
+        <w:tc>
+          <w:tcPr>
+            <w:tcW w:w="3021" w:type="dxa"/>
+            <w:vAlign w:val="center"/>
+          </w:tcPr>
+          <w:p>
+            <w:pPr>
+              <w:jc w:val="center"/>
+              <w:rPr>
+                <w:color w:val="000000" w:themeColor="text1"/>
+              </w:rPr>
+            </w:pPr>
+            <w:r>
+              <w:rPr>
+                <w:color w:val="000000" w:themeColor="text1"/>
+              </w:rPr>
+              <w:t xml:space="preserve">A </w:t>
+            </w:r>
+            <w:proofErr w:type="spellStart"/>
+            <w:r>
+              <w:rPr>
+                <w:color w:val="000000" w:themeColor="text1"/>
+              </w:rPr>
+              <w:t>terem</w:t>
+            </w:r>
+            <w:proofErr w:type="spellEnd"/>
+            <w:r>
+              <w:rPr>
+                <w:color w:val="000000" w:themeColor="text1"/>
+              </w:rPr>
+              <w:t xml:space="preserve"> neve. </w:t>
+            </w:r>
+            <w:proofErr w:type="spellStart"/>
+            <w:r>
+              <w:rPr>
+                <w:color w:val="000000" w:themeColor="text1"/>
+              </w:rPr>
+              <w:t>Létező</w:t>
+            </w:r>
+            <w:proofErr w:type="spellEnd"/>
+            <w:r>
+              <w:rPr>
+                <w:color w:val="000000" w:themeColor="text1"/>
+              </w:rPr>
+              <w:t xml:space="preserve"> </w:t>
+            </w:r>
+            <w:proofErr w:type="spellStart"/>
+            <w:r>
+              <w:rPr>
+                <w:color w:val="000000" w:themeColor="text1"/>
+              </w:rPr>
+              <w:t>emberek</w:t>
+            </w:r>
+            <w:proofErr w:type="spellEnd"/>
+            <w:r>
+              <w:rPr>
+                <w:color w:val="000000" w:themeColor="text1"/>
+              </w:rPr>
+              <w:t xml:space="preserve"> </w:t>
+            </w:r>
+            <w:proofErr w:type="spellStart"/>
+            <w:r>
+              <w:rPr>
+                <w:color w:val="000000" w:themeColor="text1"/>
+              </w:rPr>
+              <w:t>után</w:t>
+            </w:r>
+            <w:proofErr w:type="spellEnd"/>
+            <w:r>
+              <w:rPr>
+                <w:color w:val="000000" w:themeColor="text1"/>
+              </w:rPr>
+              <w:t xml:space="preserve"> </w:t>
+            </w:r>
+            <w:proofErr w:type="spellStart"/>
+            <w:r>
+              <w:rPr>
+                <w:color w:val="000000" w:themeColor="text1"/>
+              </w:rPr>
+              <w:t>vannak</w:t>
+            </w:r>
+            <w:proofErr w:type="spellEnd"/>
+            <w:r>
+              <w:rPr>
+                <w:color w:val="000000" w:themeColor="text1"/>
+              </w:rPr>
+              <w:t xml:space="preserve"> elnevezve.</w:t>
+            </w:r>
+          </w:p>
+        </w:tc>
+      </w:tr>
+    </w:tbl>
     <w:p/>
+    <w:p>
+      <w:pPr>
+        <w:spacing w:after="160" w:line="259" w:lineRule="auto"/>
+        <w:rPr>
+          <w:b/>
+          <w:bCs/>
+        </w:rPr>
+      </w:pPr>
+      <w:proofErr w:type="spellStart"/>
+      <w:r>
+        <w:rPr>
+          <w:b/>
+          <w:bCs/>
+        </w:rPr>
+        <w:t>Kurzus</w:t>
+      </w:r>
+      <w:r>
+        <w:rPr>
+          <w:b/>
+          <w:bCs/>
+        </w:rPr>
+        <w:t>terem</w:t>
+      </w:r>
+      <w:proofErr w:type="spellEnd"/>
+      <w:r>
+        <w:rPr>
+          <w:b/>
+          <w:bCs/>
+        </w:rPr>
+        <w:t>:</w:t>
+      </w:r>
+      <w:r>
+        <w:t xml:space="preserve"> a </w:t>
+      </w:r>
+      <w:proofErr w:type="spellStart"/>
+      <w:r>
+        <w:t>kurzus</w:t>
+      </w:r>
+      <w:proofErr w:type="spellEnd"/>
+      <w:r>
+        <w:t xml:space="preserve"> </w:t>
+      </w:r>
+      <w:proofErr w:type="spellStart"/>
+      <w:r>
+        <w:t>és</w:t>
+      </w:r>
+      <w:proofErr w:type="spellEnd"/>
+      <w:r>
+        <w:t xml:space="preserve"> </w:t>
+      </w:r>
+      <w:proofErr w:type="spellStart"/>
+      <w:r>
+        <w:t>terem</w:t>
+      </w:r>
+      <w:proofErr w:type="spellEnd"/>
+      <w:r>
+        <w:t xml:space="preserve"> </w:t>
+      </w:r>
+      <w:proofErr w:type="spellStart"/>
+      <w:r>
+        <w:t>kulcsait</w:t>
+      </w:r>
+      <w:proofErr w:type="spellEnd"/>
+      <w:r>
+        <w:t xml:space="preserve"> </w:t>
+      </w:r>
+      <w:proofErr w:type="spellStart"/>
+      <w:r>
+        <w:t>tárolja</w:t>
+      </w:r>
+      <w:proofErr w:type="spellEnd"/>
+      <w:r>
+        <w:t>.</w:t>
+      </w:r>
+    </w:p>
+    <w:tbl>
+      <w:tblPr>
+        <w:tblStyle w:val="Rcsostblzat"/>
+        <w:tblW w:w="0" w:type="auto"/>
+        <w:tblLook w:val="04A0" w:firstRow="1" w:lastRow="0" w:firstColumn="1" w:lastColumn="0" w:noHBand="0" w:noVBand="1"/>
+      </w:tblPr>
+      <w:tblGrid>
+        <w:gridCol w:w="3020"/>
+        <w:gridCol w:w="3021"/>
+        <w:gridCol w:w="3021"/>
+      </w:tblGrid>
+      <w:tr>
+        <w:tc>
+          <w:tcPr>
+            <w:tcW w:w="3020" w:type="dxa"/>
+            <w:shd w:val="clear" w:color="auto" w:fill="AEAAAA" w:themeFill="background2" w:themeFillShade="BF"/>
+          </w:tcPr>
+          <w:p>
+            <w:pPr>
+              <w:jc w:val="center"/>
+              <w:rPr>
+                <w:b/>
+                <w:bCs/>
+                <w:color w:val="000000" w:themeColor="text1"/>
+              </w:rPr>
+            </w:pPr>
+            <w:proofErr w:type="spellStart"/>
+            <w:r>
+              <w:rPr>
+                <w:b/>
+                <w:bCs/>
+                <w:color w:val="000000" w:themeColor="text1"/>
+              </w:rPr>
+              <w:t>Név</w:t>
+            </w:r>
+            <w:proofErr w:type="spellEnd"/>
+          </w:p>
+        </w:tc>
+        <w:tc>
+          <w:tcPr>
+            <w:tcW w:w="3021" w:type="dxa"/>
+            <w:shd w:val="clear" w:color="auto" w:fill="AEAAAA" w:themeFill="background2" w:themeFillShade="BF"/>
+          </w:tcPr>
+          <w:p>
+            <w:pPr>
+              <w:jc w:val="center"/>
+              <w:rPr>
+                <w:b/>
+                <w:bCs/>
+                <w:color w:val="000000" w:themeColor="text1"/>
+              </w:rPr>
+            </w:pPr>
+            <w:proofErr w:type="spellStart"/>
+            <w:r>
+              <w:rPr>
+                <w:b/>
+                <w:bCs/>
+                <w:color w:val="000000" w:themeColor="text1"/>
+              </w:rPr>
+              <w:t>Típus</w:t>
+            </w:r>
+            <w:proofErr w:type="spellEnd"/>
+          </w:p>
+        </w:tc>
+        <w:tc>
+          <w:tcPr>
+            <w:tcW w:w="3021" w:type="dxa"/>
+            <w:shd w:val="clear" w:color="auto" w:fill="AEAAAA" w:themeFill="background2" w:themeFillShade="BF"/>
+          </w:tcPr>
+          <w:p>
+            <w:pPr>
+              <w:jc w:val="center"/>
+              <w:rPr>
+                <w:b/>
+                <w:bCs/>
+                <w:color w:val="000000" w:themeColor="text1"/>
+              </w:rPr>
+            </w:pPr>
+            <w:proofErr w:type="spellStart"/>
+            <w:r>
+              <w:rPr>
+                <w:b/>
+                <w:bCs/>
+                <w:color w:val="000000" w:themeColor="text1"/>
+              </w:rPr>
+              <w:t>Leírás</w:t>
+            </w:r>
+            <w:proofErr w:type="spellEnd"/>
+          </w:p>
+        </w:tc>
+      </w:tr>
+      <w:tr>
+        <w:tblPrEx>
+          <w:jc w:val="center"/>
+        </w:tblPrEx>
+        <w:trPr>
+          <w:jc w:val="center"/>
+        </w:trPr>
+        <w:tc>
+          <w:tcPr>
+            <w:tcW w:w="3020" w:type="dxa"/>
+            <w:vAlign w:val="center"/>
+          </w:tcPr>
+          <w:p>
+            <w:pPr>
+              <w:jc w:val="center"/>
+              <w:rPr>
+                <w:i/>
+                <w:iCs/>
+                <w:color w:val="000000" w:themeColor="text1"/>
+                <w:u w:val="single"/>
+              </w:rPr>
+            </w:pPr>
+            <w:r>
+              <w:rPr>
+                <w:i/>
+                <w:iCs/>
+                <w:color w:val="000000" w:themeColor="text1"/>
+                <w:u w:val="single"/>
+              </w:rPr>
+              <w:t>KURZUS.id</w:t>
+            </w:r>
+          </w:p>
+        </w:tc>
+        <w:tc>
+          <w:tcPr>
+            <w:tcW w:w="3021" w:type="dxa"/>
+            <w:vAlign w:val="center"/>
+          </w:tcPr>
+          <w:p>
+            <w:pPr>
+              <w:jc w:val="center"/>
+              <w:rPr>
+                <w:color w:val="000000" w:themeColor="text1"/>
+              </w:rPr>
+            </w:pPr>
+            <w:proofErr w:type="gramStart"/>
+            <w:r>
+              <w:rPr>
+                <w:color w:val="000000" w:themeColor="text1"/>
+              </w:rPr>
+              <w:t>int(</w:t>
+            </w:r>
+            <w:proofErr w:type="gramEnd"/>
+            <w:r>
+              <w:rPr>
+                <w:color w:val="000000" w:themeColor="text1"/>
+              </w:rPr>
+              <w:t>11)</w:t>
+            </w:r>
+          </w:p>
+        </w:tc>
+        <w:tc>
+          <w:tcPr>
+            <w:tcW w:w="3021" w:type="dxa"/>
+            <w:vAlign w:val="center"/>
+          </w:tcPr>
+          <w:p>
+            <w:pPr>
+              <w:jc w:val="center"/>
+              <w:rPr>
+                <w:color w:val="000000" w:themeColor="text1"/>
+              </w:rPr>
+            </w:pPr>
+            <w:proofErr w:type="spellStart"/>
+            <w:r>
+              <w:rPr>
+                <w:color w:val="000000" w:themeColor="text1"/>
+              </w:rPr>
+              <w:t>Kurzus</w:t>
+            </w:r>
+            <w:proofErr w:type="spellEnd"/>
+            <w:r>
+              <w:rPr>
+                <w:color w:val="000000" w:themeColor="text1"/>
+              </w:rPr>
+              <w:t xml:space="preserve"> ID. K-</w:t>
+            </w:r>
+            <w:proofErr w:type="spellStart"/>
+            <w:r>
+              <w:rPr>
+                <w:color w:val="000000" w:themeColor="text1"/>
+              </w:rPr>
+              <w:t>val</w:t>
+            </w:r>
+            <w:proofErr w:type="spellEnd"/>
+            <w:r>
+              <w:rPr>
+                <w:color w:val="000000" w:themeColor="text1"/>
+              </w:rPr>
+              <w:t xml:space="preserve"> </w:t>
+            </w:r>
+            <w:proofErr w:type="spellStart"/>
+            <w:r>
+              <w:rPr>
+                <w:color w:val="000000" w:themeColor="text1"/>
+              </w:rPr>
+              <w:t>kezdődjön</w:t>
+            </w:r>
+            <w:proofErr w:type="spellEnd"/>
+            <w:r>
+              <w:rPr>
+                <w:color w:val="000000" w:themeColor="text1"/>
+              </w:rPr>
+              <w:t>.</w:t>
+            </w:r>
+          </w:p>
+        </w:tc>
+      </w:tr>
+      <w:tr>
+        <w:tblPrEx>
+          <w:jc w:val="center"/>
+        </w:tblPrEx>
+        <w:trPr>
+          <w:jc w:val="center"/>
+        </w:trPr>
+        <w:tc>
+          <w:tcPr>
+            <w:tcW w:w="3020" w:type="dxa"/>
+            <w:vAlign w:val="center"/>
+          </w:tcPr>
+          <w:p>
+            <w:pPr>
+              <w:jc w:val="center"/>
+              <w:rPr>
+                <w:i/>
+                <w:iCs/>
+                <w:color w:val="000000" w:themeColor="text1"/>
+                <w:u w:val="single"/>
+              </w:rPr>
+            </w:pPr>
+            <w:proofErr w:type="spellStart"/>
+            <w:r>
+              <w:rPr>
+                <w:i/>
+                <w:iCs/>
+                <w:color w:val="000000" w:themeColor="text1"/>
+                <w:u w:val="single"/>
+              </w:rPr>
+              <w:t>TEREM.nev</w:t>
+            </w:r>
+            <w:proofErr w:type="spellEnd"/>
+          </w:p>
+        </w:tc>
+        <w:tc>
+          <w:tcPr>
+            <w:tcW w:w="3021" w:type="dxa"/>
+            <w:vAlign w:val="center"/>
+          </w:tcPr>
+          <w:p>
+            <w:pPr>
+              <w:jc w:val="center"/>
+              <w:rPr>
+                <w:color w:val="000000" w:themeColor="text1"/>
+              </w:rPr>
+            </w:pPr>
+            <w:proofErr w:type="gramStart"/>
+            <w:r>
+              <w:rPr>
+                <w:color w:val="000000" w:themeColor="text1"/>
+              </w:rPr>
+              <w:t>varchar(</w:t>
+            </w:r>
+            <w:proofErr w:type="gramEnd"/>
+            <w:r>
+              <w:rPr>
+                <w:color w:val="000000" w:themeColor="text1"/>
+              </w:rPr>
+              <w:t>30)</w:t>
+            </w:r>
+          </w:p>
+        </w:tc>
+        <w:tc>
+          <w:tcPr>
+            <w:tcW w:w="3021" w:type="dxa"/>
+            <w:vAlign w:val="center"/>
+          </w:tcPr>
+          <w:p>
+            <w:pPr>
+              <w:jc w:val="center"/>
+              <w:rPr>
+                <w:color w:val="000000" w:themeColor="text1"/>
+              </w:rPr>
+            </w:pPr>
+            <w:r>
+              <w:rPr>
+                <w:color w:val="000000" w:themeColor="text1"/>
+              </w:rPr>
+              <w:t xml:space="preserve">A </w:t>
+            </w:r>
+            <w:proofErr w:type="spellStart"/>
+            <w:r>
+              <w:rPr>
+                <w:color w:val="000000" w:themeColor="text1"/>
+              </w:rPr>
+              <w:t>terem</w:t>
+            </w:r>
+            <w:proofErr w:type="spellEnd"/>
+            <w:r>
+              <w:rPr>
+                <w:color w:val="000000" w:themeColor="text1"/>
+              </w:rPr>
+              <w:t xml:space="preserve"> neve. </w:t>
+            </w:r>
+            <w:proofErr w:type="spellStart"/>
+            <w:r>
+              <w:rPr>
+                <w:color w:val="000000" w:themeColor="text1"/>
+              </w:rPr>
+              <w:t>Létező</w:t>
+            </w:r>
+            <w:proofErr w:type="spellEnd"/>
+            <w:r>
+              <w:rPr>
+                <w:color w:val="000000" w:themeColor="text1"/>
+              </w:rPr>
+              <w:t xml:space="preserve"> </w:t>
+            </w:r>
+            <w:proofErr w:type="spellStart"/>
+            <w:r>
+              <w:rPr>
+                <w:color w:val="000000" w:themeColor="text1"/>
+              </w:rPr>
+              <w:t>emberek</w:t>
+            </w:r>
+            <w:proofErr w:type="spellEnd"/>
+            <w:r>
+              <w:rPr>
+                <w:color w:val="000000" w:themeColor="text1"/>
+              </w:rPr>
+              <w:t xml:space="preserve"> </w:t>
+            </w:r>
+            <w:proofErr w:type="spellStart"/>
+            <w:r>
+              <w:rPr>
+                <w:color w:val="000000" w:themeColor="text1"/>
+              </w:rPr>
+              <w:t>után</w:t>
+            </w:r>
+            <w:proofErr w:type="spellEnd"/>
+            <w:r>
+              <w:rPr>
+                <w:color w:val="000000" w:themeColor="text1"/>
+              </w:rPr>
+              <w:t xml:space="preserve"> </w:t>
+            </w:r>
+            <w:proofErr w:type="spellStart"/>
+            <w:r>
+              <w:rPr>
+                <w:color w:val="000000" w:themeColor="text1"/>
+              </w:rPr>
+              <w:t>vannak</w:t>
+            </w:r>
+            <w:proofErr w:type="spellEnd"/>
+            <w:r>
+              <w:rPr>
+                <w:color w:val="000000" w:themeColor="text1"/>
+              </w:rPr>
+              <w:t xml:space="preserve"> </w:t>
+            </w:r>
+            <w:proofErr w:type="spellStart"/>
+            <w:r>
+              <w:rPr>
+                <w:color w:val="000000" w:themeColor="text1"/>
+              </w:rPr>
+              <w:t>elnevezve</w:t>
+            </w:r>
+            <w:proofErr w:type="spellEnd"/>
+            <w:r>
+              <w:rPr>
+                <w:color w:val="000000" w:themeColor="text1"/>
+              </w:rPr>
+              <w:t>.</w:t>
+            </w:r>
+          </w:p>
+        </w:tc>
+      </w:tr>
+    </w:tbl>
     <w:p/>
+    <w:p>
+      <w:pPr>
+        <w:spacing w:after="160" w:line="259" w:lineRule="auto"/>
+        <w:rPr>
+          <w:b/>
+          <w:bCs/>
+        </w:rPr>
+      </w:pPr>
+      <w:r>
+        <w:rPr>
+          <w:b/>
+          <w:bCs/>
+        </w:rPr>
+        <w:t>Tanul</w:t>
+      </w:r>
+      <w:r>
+        <w:rPr>
+          <w:b/>
+          <w:bCs/>
+        </w:rPr>
+        <w:t>:</w:t>
+      </w:r>
+      <w:r>
+        <w:t xml:space="preserve"> a </w:t>
+      </w:r>
+      <w:proofErr w:type="spellStart"/>
+      <w:r>
+        <w:t>hallgató</w:t>
+      </w:r>
+      <w:proofErr w:type="spellEnd"/>
+      <w:r>
+        <w:t xml:space="preserve">, </w:t>
+      </w:r>
+      <w:proofErr w:type="spellStart"/>
+      <w:r>
+        <w:t>azaz</w:t>
+      </w:r>
+      <w:proofErr w:type="spellEnd"/>
+      <w:r>
+        <w:t xml:space="preserve"> a </w:t>
+      </w:r>
+      <w:proofErr w:type="spellStart"/>
+      <w:r>
+        <w:t>felhasználó</w:t>
+      </w:r>
+      <w:proofErr w:type="spellEnd"/>
+      <w:r>
+        <w:t xml:space="preserve">, </w:t>
+      </w:r>
+      <w:proofErr w:type="spellStart"/>
+      <w:r>
+        <w:t>valamint</w:t>
+      </w:r>
+      <w:proofErr w:type="spellEnd"/>
+      <w:r>
+        <w:t xml:space="preserve"> a </w:t>
+      </w:r>
+      <w:proofErr w:type="spellStart"/>
+      <w:r>
+        <w:t>kurzus</w:t>
+      </w:r>
+      <w:proofErr w:type="spellEnd"/>
+      <w:r>
+        <w:t xml:space="preserve"> </w:t>
+      </w:r>
+      <w:proofErr w:type="spellStart"/>
+      <w:r>
+        <w:t>kulcsait</w:t>
+      </w:r>
+      <w:proofErr w:type="spellEnd"/>
+      <w:r>
+        <w:t xml:space="preserve"> </w:t>
+      </w:r>
+      <w:proofErr w:type="spellStart"/>
+      <w:r>
+        <w:t>tárolja</w:t>
+      </w:r>
+      <w:proofErr w:type="spellEnd"/>
+      <w:r>
+        <w:t>.</w:t>
+      </w:r>
+    </w:p>
+    <w:tbl>
+      <w:tblPr>
+        <w:tblStyle w:val="Rcsostblzat"/>
+        <w:tblW w:w="0" w:type="auto"/>
+        <w:tblLook w:val="04A0" w:firstRow="1" w:lastRow="0" w:firstColumn="1" w:lastColumn="0" w:noHBand="0" w:noVBand="1"/>
+      </w:tblPr>
+      <w:tblGrid>
+        <w:gridCol w:w="3020"/>
+        <w:gridCol w:w="3021"/>
+        <w:gridCol w:w="3021"/>
+      </w:tblGrid>
+      <w:tr>
+        <w:tc>
+          <w:tcPr>
+            <w:tcW w:w="3020" w:type="dxa"/>
+            <w:shd w:val="clear" w:color="auto" w:fill="AEAAAA" w:themeFill="background2" w:themeFillShade="BF"/>
+          </w:tcPr>
+          <w:p>
+            <w:pPr>
+              <w:jc w:val="center"/>
+              <w:rPr>
+                <w:b/>
+                <w:bCs/>
+                <w:color w:val="000000" w:themeColor="text1"/>
+              </w:rPr>
+            </w:pPr>
+            <w:proofErr w:type="spellStart"/>
+            <w:r>
+              <w:rPr>
+                <w:b/>
+                <w:bCs/>
+                <w:color w:val="000000" w:themeColor="text1"/>
+              </w:rPr>
+              <w:t>Név</w:t>
+            </w:r>
+            <w:proofErr w:type="spellEnd"/>
+          </w:p>
+        </w:tc>
+        <w:tc>
+          <w:tcPr>
+            <w:tcW w:w="3021" w:type="dxa"/>
+            <w:shd w:val="clear" w:color="auto" w:fill="AEAAAA" w:themeFill="background2" w:themeFillShade="BF"/>
+          </w:tcPr>
+          <w:p>
+            <w:pPr>
+              <w:jc w:val="center"/>
+              <w:rPr>
+                <w:b/>
+                <w:bCs/>
+                <w:color w:val="000000" w:themeColor="text1"/>
+              </w:rPr>
+            </w:pPr>
+            <w:proofErr w:type="spellStart"/>
+            <w:r>
+              <w:rPr>
+                <w:b/>
+                <w:bCs/>
+                <w:color w:val="000000" w:themeColor="text1"/>
+              </w:rPr>
+              <w:t>Típus</w:t>
+            </w:r>
+            <w:proofErr w:type="spellEnd"/>
+          </w:p>
+        </w:tc>
+        <w:tc>
+          <w:tcPr>
+            <w:tcW w:w="3021" w:type="dxa"/>
+            <w:shd w:val="clear" w:color="auto" w:fill="AEAAAA" w:themeFill="background2" w:themeFillShade="BF"/>
+          </w:tcPr>
+          <w:p>
+            <w:pPr>
+              <w:jc w:val="center"/>
+              <w:rPr>
+                <w:b/>
+                <w:bCs/>
+                <w:color w:val="000000" w:themeColor="text1"/>
+              </w:rPr>
+            </w:pPr>
+            <w:proofErr w:type="spellStart"/>
+            <w:r>
+              <w:rPr>
+                <w:b/>
+                <w:bCs/>
+                <w:color w:val="000000" w:themeColor="text1"/>
+              </w:rPr>
+              <w:t>Leírás</w:t>
+            </w:r>
+            <w:proofErr w:type="spellEnd"/>
+          </w:p>
+        </w:tc>
+      </w:tr>
+      <w:tr>
+        <w:tblPrEx>
+          <w:jc w:val="center"/>
+        </w:tblPrEx>
+        <w:trPr>
+          <w:jc w:val="center"/>
+        </w:trPr>
+        <w:tc>
+          <w:tcPr>
+            <w:tcW w:w="3020" w:type="dxa"/>
+            <w:vAlign w:val="center"/>
+          </w:tcPr>
+          <w:p>
+            <w:pPr>
+              <w:jc w:val="center"/>
+              <w:rPr>
+                <w:i/>
+                <w:iCs/>
+                <w:color w:val="000000" w:themeColor="text1"/>
+                <w:u w:val="single"/>
+              </w:rPr>
+            </w:pPr>
+            <w:proofErr w:type="spellStart"/>
+            <w:r>
+              <w:rPr>
+                <w:i/>
+                <w:iCs/>
+                <w:color w:val="000000" w:themeColor="text1"/>
+                <w:u w:val="single"/>
+              </w:rPr>
+              <w:t>FELHASZNALO.email</w:t>
+            </w:r>
+            <w:proofErr w:type="spellEnd"/>
+          </w:p>
+        </w:tc>
+        <w:tc>
+          <w:tcPr>
+            <w:tcW w:w="3021" w:type="dxa"/>
+            <w:vAlign w:val="center"/>
+          </w:tcPr>
+          <w:p>
+            <w:pPr>
+              <w:jc w:val="center"/>
+              <w:rPr>
+                <w:color w:val="000000" w:themeColor="text1"/>
+              </w:rPr>
+            </w:pPr>
+            <w:proofErr w:type="gramStart"/>
+            <w:r>
+              <w:rPr>
+                <w:color w:val="000000" w:themeColor="text1"/>
+              </w:rPr>
+              <w:t>varchar(</w:t>
+            </w:r>
+            <w:proofErr w:type="gramEnd"/>
+            <w:r>
+              <w:rPr>
+                <w:color w:val="000000" w:themeColor="text1"/>
+              </w:rPr>
+              <w:t>30)</w:t>
+            </w:r>
+          </w:p>
+        </w:tc>
+        <w:tc>
+          <w:tcPr>
+            <w:tcW w:w="3021" w:type="dxa"/>
+            <w:vAlign w:val="center"/>
+          </w:tcPr>
+          <w:p>
+            <w:pPr>
+              <w:jc w:val="center"/>
+              <w:rPr>
+                <w:color w:val="000000" w:themeColor="text1"/>
+              </w:rPr>
+            </w:pPr>
+            <w:r>
+              <w:rPr>
+                <w:color w:val="000000" w:themeColor="text1"/>
+              </w:rPr>
+              <w:t xml:space="preserve">A </w:t>
+            </w:r>
+            <w:proofErr w:type="spellStart"/>
+            <w:r>
+              <w:rPr>
+                <w:color w:val="000000" w:themeColor="text1"/>
+              </w:rPr>
+              <w:t>végződése</w:t>
+            </w:r>
+            <w:proofErr w:type="spellEnd"/>
+            <w:r>
+              <w:rPr>
+                <w:color w:val="000000" w:themeColor="text1"/>
+              </w:rPr>
+              <w:t xml:space="preserve"> </w:t>
+            </w:r>
+            <w:proofErr w:type="spellStart"/>
+            <w:r>
+              <w:rPr>
+                <w:color w:val="000000" w:themeColor="text1"/>
+              </w:rPr>
+              <w:t>határozza</w:t>
+            </w:r>
+            <w:proofErr w:type="spellEnd"/>
+            <w:r>
+              <w:rPr>
+                <w:color w:val="000000" w:themeColor="text1"/>
+              </w:rPr>
+              <w:t xml:space="preserve"> meg, </w:t>
+            </w:r>
+            <w:proofErr w:type="spellStart"/>
+            <w:r>
+              <w:rPr>
+                <w:color w:val="000000" w:themeColor="text1"/>
+              </w:rPr>
+              <w:t>hogy</w:t>
+            </w:r>
+            <w:proofErr w:type="spellEnd"/>
+            <w:r>
+              <w:rPr>
+                <w:color w:val="000000" w:themeColor="text1"/>
+              </w:rPr>
+              <w:t xml:space="preserve"> </w:t>
+            </w:r>
+            <w:proofErr w:type="spellStart"/>
+            <w:r>
+              <w:rPr>
+                <w:color w:val="000000" w:themeColor="text1"/>
+              </w:rPr>
+              <w:t>hallgató</w:t>
+            </w:r>
+            <w:proofErr w:type="spellEnd"/>
+            <w:r>
+              <w:rPr>
+                <w:color w:val="000000" w:themeColor="text1"/>
+              </w:rPr>
+              <w:t xml:space="preserve"> </w:t>
+            </w:r>
+            <w:proofErr w:type="spellStart"/>
+            <w:r>
+              <w:rPr>
+                <w:color w:val="000000" w:themeColor="text1"/>
+              </w:rPr>
+              <w:t>vagy</w:t>
+            </w:r>
+            <w:proofErr w:type="spellEnd"/>
+            <w:r>
+              <w:rPr>
+                <w:color w:val="000000" w:themeColor="text1"/>
+              </w:rPr>
+              <w:t xml:space="preserve"> </w:t>
+            </w:r>
+            <w:proofErr w:type="spellStart"/>
+            <w:r>
+              <w:rPr>
+                <w:color w:val="000000" w:themeColor="text1"/>
+              </w:rPr>
+              <w:t>oktató</w:t>
+            </w:r>
+            <w:proofErr w:type="spellEnd"/>
+            <w:r>
+              <w:rPr>
+                <w:color w:val="000000" w:themeColor="text1"/>
+              </w:rPr>
+              <w:t>-e. Hallgató: @stud.hu</w:t>
+            </w:r>
+          </w:p>
+          <w:p>
+            <w:pPr>
+              <w:jc w:val="center"/>
+              <w:rPr>
+                <w:color w:val="000000" w:themeColor="text1"/>
+              </w:rPr>
+            </w:pPr>
+            <w:proofErr w:type="spellStart"/>
+            <w:r>
+              <w:rPr>
+                <w:color w:val="000000" w:themeColor="text1"/>
+              </w:rPr>
+              <w:t>Oktató</w:t>
+            </w:r>
+            <w:proofErr w:type="spellEnd"/>
+            <w:r>
+              <w:rPr>
+                <w:color w:val="000000" w:themeColor="text1"/>
+              </w:rPr>
+              <w:t>: @teach.hu</w:t>
+            </w:r>
+          </w:p>
+        </w:tc>
+      </w:tr>
+      <w:tr>
+        <w:tblPrEx>
+          <w:jc w:val="center"/>
+        </w:tblPrEx>
+        <w:trPr>
+          <w:jc w:val="center"/>
+        </w:trPr>
+        <w:tc>
+          <w:tcPr>
+            <w:tcW w:w="3020" w:type="dxa"/>
+            <w:vAlign w:val="center"/>
+          </w:tcPr>
+          <w:p>
+            <w:pPr>
+              <w:jc w:val="center"/>
+              <w:rPr>
+                <w:color w:val="000000" w:themeColor="text1"/>
+              </w:rPr>
+            </w:pPr>
+            <w:r>
+              <w:rPr>
+                <w:color w:val="000000" w:themeColor="text1"/>
+              </w:rPr>
+              <w:t>KURZUS.id</w:t>
+            </w:r>
+          </w:p>
+        </w:tc>
+        <w:tc>
+          <w:tcPr>
+            <w:tcW w:w="3021" w:type="dxa"/>
+            <w:vAlign w:val="center"/>
+          </w:tcPr>
+          <w:p>
+            <w:pPr>
+              <w:jc w:val="center"/>
+              <w:rPr>
+                <w:color w:val="000000" w:themeColor="text1"/>
+              </w:rPr>
+            </w:pPr>
+            <w:proofErr w:type="gramStart"/>
+            <w:r>
+              <w:rPr>
+                <w:color w:val="000000" w:themeColor="text1"/>
+              </w:rPr>
+              <w:t>int(</w:t>
+            </w:r>
+            <w:proofErr w:type="gramEnd"/>
+            <w:r>
+              <w:rPr>
+                <w:color w:val="000000" w:themeColor="text1"/>
+              </w:rPr>
+              <w:t>11)</w:t>
+            </w:r>
+          </w:p>
+        </w:tc>
+        <w:tc>
+          <w:tcPr>
+            <w:tcW w:w="3021" w:type="dxa"/>
+            <w:vAlign w:val="center"/>
+          </w:tcPr>
+          <w:p>
+            <w:pPr>
+              <w:jc w:val="center"/>
+              <w:rPr>
+                <w:color w:val="000000" w:themeColor="text1"/>
+              </w:rPr>
+            </w:pPr>
+            <w:proofErr w:type="spellStart"/>
+            <w:r>
+              <w:rPr>
+                <w:color w:val="000000" w:themeColor="text1"/>
+              </w:rPr>
+              <w:t>Kurzus</w:t>
+            </w:r>
+            <w:proofErr w:type="spellEnd"/>
+            <w:r>
+              <w:rPr>
+                <w:color w:val="000000" w:themeColor="text1"/>
+              </w:rPr>
+              <w:t xml:space="preserve"> ID. K-</w:t>
+            </w:r>
+            <w:proofErr w:type="spellStart"/>
+            <w:r>
+              <w:rPr>
+                <w:color w:val="000000" w:themeColor="text1"/>
+              </w:rPr>
+              <w:t>val</w:t>
+            </w:r>
+            <w:proofErr w:type="spellEnd"/>
+            <w:r>
+              <w:rPr>
+                <w:color w:val="000000" w:themeColor="text1"/>
+              </w:rPr>
+              <w:t xml:space="preserve"> </w:t>
+            </w:r>
+            <w:proofErr w:type="spellStart"/>
+            <w:r>
+              <w:rPr>
+                <w:color w:val="000000" w:themeColor="text1"/>
+              </w:rPr>
+              <w:t>kezdődjön</w:t>
+            </w:r>
+            <w:proofErr w:type="spellEnd"/>
+            <w:r>
+              <w:rPr>
+                <w:color w:val="000000" w:themeColor="text1"/>
+              </w:rPr>
+              <w:t>.</w:t>
+            </w:r>
+          </w:p>
+        </w:tc>
+      </w:tr>
+      <w:tr>
+        <w:tblPrEx>
+          <w:jc w:val="center"/>
+        </w:tblPrEx>
+        <w:trPr>
+          <w:jc w:val="center"/>
+        </w:trPr>
+        <w:tc>
+          <w:tcPr>
+            <w:tcW w:w="3020" w:type="dxa"/>
+            <w:vAlign w:val="center"/>
+          </w:tcPr>
+          <w:p>
+            <w:pPr>
+              <w:jc w:val="center"/>
+              <w:rPr>
+                <w:color w:val="000000" w:themeColor="text1"/>
+              </w:rPr>
+            </w:pPr>
+            <w:proofErr w:type="spellStart"/>
+            <w:r>
+              <w:rPr>
+                <w:color w:val="000000" w:themeColor="text1"/>
+              </w:rPr>
+              <w:t>erdemjegy</w:t>
+            </w:r>
+            <w:proofErr w:type="spellEnd"/>
+          </w:p>
+        </w:tc>
+        <w:tc>
+          <w:tcPr>
+            <w:tcW w:w="3021" w:type="dxa"/>
+            <w:vAlign w:val="center"/>
+          </w:tcPr>
+          <w:p>
+            <w:pPr>
+              <w:jc w:val="center"/>
+              <w:rPr>
+                <w:color w:val="000000" w:themeColor="text1"/>
+              </w:rPr>
+            </w:pPr>
+            <w:proofErr w:type="gramStart"/>
+            <w:r>
+              <w:rPr>
+                <w:color w:val="000000" w:themeColor="text1"/>
+              </w:rPr>
+              <w:t>int(</w:t>
+            </w:r>
+            <w:proofErr w:type="gramEnd"/>
+            <w:r>
+              <w:rPr>
+                <w:color w:val="000000" w:themeColor="text1"/>
+              </w:rPr>
+              <w:t>1)</w:t>
+            </w:r>
+          </w:p>
+        </w:tc>
+        <w:tc>
+          <w:tcPr>
+            <w:tcW w:w="3021" w:type="dxa"/>
+            <w:vAlign w:val="center"/>
+          </w:tcPr>
+          <w:p>
+            <w:pPr>
+              <w:jc w:val="center"/>
+              <w:rPr>
+                <w:color w:val="000000" w:themeColor="text1"/>
+              </w:rPr>
+            </w:pPr>
+            <w:r>
+              <w:rPr>
+                <w:color w:val="000000" w:themeColor="text1"/>
+              </w:rPr>
+              <w:t xml:space="preserve">Egy </w:t>
+            </w:r>
+            <w:proofErr w:type="spellStart"/>
+            <w:r>
+              <w:rPr>
+                <w:color w:val="000000" w:themeColor="text1"/>
+              </w:rPr>
+              <w:t>számból</w:t>
+            </w:r>
+            <w:proofErr w:type="spellEnd"/>
+            <w:r>
+              <w:rPr>
+                <w:color w:val="000000" w:themeColor="text1"/>
+              </w:rPr>
+              <w:t xml:space="preserve"> </w:t>
+            </w:r>
+            <w:proofErr w:type="spellStart"/>
+            <w:r>
+              <w:rPr>
+                <w:color w:val="000000" w:themeColor="text1"/>
+              </w:rPr>
+              <w:t>álló</w:t>
+            </w:r>
+            <w:proofErr w:type="spellEnd"/>
+            <w:r>
+              <w:rPr>
+                <w:color w:val="000000" w:themeColor="text1"/>
+              </w:rPr>
+              <w:t xml:space="preserve"> </w:t>
+            </w:r>
+            <w:proofErr w:type="spellStart"/>
+            <w:r>
+              <w:rPr>
+                <w:color w:val="000000" w:themeColor="text1"/>
+              </w:rPr>
+              <w:t>jegy</w:t>
+            </w:r>
+            <w:proofErr w:type="spellEnd"/>
+            <w:r>
+              <w:rPr>
+                <w:color w:val="000000" w:themeColor="text1"/>
+              </w:rPr>
+              <w:t>.</w:t>
+            </w:r>
+          </w:p>
+        </w:tc>
+      </w:tr>
+    </w:tbl>
+    <w:p/>
+    <w:p>
+      <w:pPr>
+        <w:spacing w:after="160" w:line="259" w:lineRule="auto"/>
+        <w:rPr>
+          <w:b/>
+          <w:bCs/>
+        </w:rPr>
+      </w:pPr>
+      <w:r>
+        <w:rPr>
+          <w:b/>
+          <w:bCs/>
+        </w:rPr>
+        <w:br w:type="page"/>
+      </w:r>
+    </w:p>
+    <w:p>
+      <w:pPr>
+        <w:spacing w:after="160" w:line="259" w:lineRule="auto"/>
+        <w:rPr>
+          <w:b/>
+          <w:bCs/>
+        </w:rPr>
+      </w:pPr>
+      <w:proofErr w:type="spellStart"/>
+      <w:r>
+        <w:rPr>
+          <w:b/>
+          <w:bCs/>
+        </w:rPr>
+        <w:lastRenderedPageBreak/>
+        <w:t>Tanít</w:t>
+      </w:r>
+      <w:proofErr w:type="spellEnd"/>
+      <w:r>
+        <w:rPr>
+          <w:b/>
+          <w:bCs/>
+        </w:rPr>
+        <w:t>:</w:t>
+      </w:r>
+      <w:r>
+        <w:t xml:space="preserve"> </w:t>
+      </w:r>
+      <w:proofErr w:type="spellStart"/>
+      <w:r>
+        <w:t>a</w:t>
+      </w:r>
+      <w:r>
+        <w:t>z</w:t>
+      </w:r>
+      <w:proofErr w:type="spellEnd"/>
+      <w:r>
+        <w:t xml:space="preserve"> </w:t>
+      </w:r>
+      <w:proofErr w:type="spellStart"/>
+      <w:r>
+        <w:t>oktató</w:t>
+      </w:r>
+      <w:proofErr w:type="spellEnd"/>
+      <w:r>
+        <w:t xml:space="preserve">, </w:t>
+      </w:r>
+      <w:proofErr w:type="spellStart"/>
+      <w:r>
+        <w:t>azaz</w:t>
+      </w:r>
+      <w:proofErr w:type="spellEnd"/>
+      <w:r>
+        <w:t xml:space="preserve"> a </w:t>
+      </w:r>
+      <w:proofErr w:type="spellStart"/>
+      <w:r>
+        <w:t>felhasználó</w:t>
+      </w:r>
+      <w:proofErr w:type="spellEnd"/>
+      <w:r>
+        <w:t xml:space="preserve">, </w:t>
+      </w:r>
+      <w:proofErr w:type="spellStart"/>
+      <w:r>
+        <w:t>valamint</w:t>
+      </w:r>
+      <w:proofErr w:type="spellEnd"/>
+      <w:r>
+        <w:t xml:space="preserve"> a </w:t>
+      </w:r>
+      <w:proofErr w:type="spellStart"/>
+      <w:r>
+        <w:t>kurzus</w:t>
+      </w:r>
+      <w:proofErr w:type="spellEnd"/>
+      <w:r>
+        <w:t xml:space="preserve"> </w:t>
+      </w:r>
+      <w:proofErr w:type="spellStart"/>
+      <w:r>
+        <w:t>kulcsait</w:t>
+      </w:r>
+      <w:proofErr w:type="spellEnd"/>
+      <w:r>
+        <w:t xml:space="preserve"> </w:t>
+      </w:r>
+      <w:proofErr w:type="spellStart"/>
+      <w:r>
+        <w:t>tárolja</w:t>
+      </w:r>
+      <w:proofErr w:type="spellEnd"/>
+      <w:r>
+        <w:t>.</w:t>
+      </w:r>
+    </w:p>
+    <w:tbl>
+      <w:tblPr>
+        <w:tblStyle w:val="Rcsostblzat"/>
+        <w:tblW w:w="0" w:type="auto"/>
+        <w:tblLook w:val="04A0" w:firstRow="1" w:lastRow="0" w:firstColumn="1" w:lastColumn="0" w:noHBand="0" w:noVBand="1"/>
+      </w:tblPr>
+      <w:tblGrid>
+        <w:gridCol w:w="3020"/>
+        <w:gridCol w:w="3021"/>
+        <w:gridCol w:w="3021"/>
+      </w:tblGrid>
+      <w:tr>
+        <w:tc>
+          <w:tcPr>
+            <w:tcW w:w="3020" w:type="dxa"/>
+            <w:shd w:val="clear" w:color="auto" w:fill="AEAAAA" w:themeFill="background2" w:themeFillShade="BF"/>
+          </w:tcPr>
+          <w:p>
+            <w:pPr>
+              <w:jc w:val="center"/>
+              <w:rPr>
+                <w:b/>
+                <w:bCs/>
+                <w:color w:val="000000" w:themeColor="text1"/>
+              </w:rPr>
+            </w:pPr>
+            <w:proofErr w:type="spellStart"/>
+            <w:r>
+              <w:rPr>
+                <w:b/>
+                <w:bCs/>
+                <w:color w:val="000000" w:themeColor="text1"/>
+              </w:rPr>
+              <w:t>Név</w:t>
+            </w:r>
+            <w:proofErr w:type="spellEnd"/>
+          </w:p>
+        </w:tc>
+        <w:tc>
+          <w:tcPr>
+            <w:tcW w:w="3021" w:type="dxa"/>
+            <w:shd w:val="clear" w:color="auto" w:fill="AEAAAA" w:themeFill="background2" w:themeFillShade="BF"/>
+          </w:tcPr>
+          <w:p>
+            <w:pPr>
+              <w:jc w:val="center"/>
+              <w:rPr>
+                <w:b/>
+                <w:bCs/>
+                <w:color w:val="000000" w:themeColor="text1"/>
+              </w:rPr>
+            </w:pPr>
+            <w:proofErr w:type="spellStart"/>
+            <w:r>
+              <w:rPr>
+                <w:b/>
+                <w:bCs/>
+                <w:color w:val="000000" w:themeColor="text1"/>
+              </w:rPr>
+              <w:t>Típus</w:t>
+            </w:r>
+            <w:proofErr w:type="spellEnd"/>
+          </w:p>
+        </w:tc>
+        <w:tc>
+          <w:tcPr>
+            <w:tcW w:w="3021" w:type="dxa"/>
+            <w:shd w:val="clear" w:color="auto" w:fill="AEAAAA" w:themeFill="background2" w:themeFillShade="BF"/>
+          </w:tcPr>
+          <w:p>
+            <w:pPr>
+              <w:jc w:val="center"/>
+              <w:rPr>
+                <w:b/>
+                <w:bCs/>
+                <w:color w:val="000000" w:themeColor="text1"/>
+              </w:rPr>
+            </w:pPr>
+            <w:proofErr w:type="spellStart"/>
+            <w:r>
+              <w:rPr>
+                <w:b/>
+                <w:bCs/>
+                <w:color w:val="000000" w:themeColor="text1"/>
+              </w:rPr>
+              <w:t>Leírás</w:t>
+            </w:r>
+            <w:proofErr w:type="spellEnd"/>
+          </w:p>
+        </w:tc>
+      </w:tr>
+      <w:tr>
+        <w:tblPrEx>
+          <w:jc w:val="center"/>
+        </w:tblPrEx>
+        <w:trPr>
+          <w:jc w:val="center"/>
+        </w:trPr>
+        <w:tc>
+          <w:tcPr>
+            <w:tcW w:w="3020" w:type="dxa"/>
+            <w:vAlign w:val="center"/>
+          </w:tcPr>
+          <w:p>
+            <w:pPr>
+              <w:jc w:val="center"/>
+              <w:rPr>
+                <w:i/>
+                <w:iCs/>
+                <w:color w:val="000000" w:themeColor="text1"/>
+                <w:u w:val="single"/>
+              </w:rPr>
+            </w:pPr>
+            <w:proofErr w:type="spellStart"/>
+            <w:r>
+              <w:rPr>
+                <w:i/>
+                <w:iCs/>
+                <w:color w:val="000000" w:themeColor="text1"/>
+                <w:u w:val="single"/>
+              </w:rPr>
+              <w:t>FELHASZNALO.email</w:t>
+            </w:r>
+            <w:proofErr w:type="spellEnd"/>
+          </w:p>
+        </w:tc>
+        <w:tc>
+          <w:tcPr>
+            <w:tcW w:w="3021" w:type="dxa"/>
+            <w:vAlign w:val="center"/>
+          </w:tcPr>
+          <w:p>
+            <w:pPr>
+              <w:jc w:val="center"/>
+              <w:rPr>
+                <w:color w:val="000000" w:themeColor="text1"/>
+              </w:rPr>
+            </w:pPr>
+            <w:proofErr w:type="gramStart"/>
+            <w:r>
+              <w:rPr>
+                <w:color w:val="000000" w:themeColor="text1"/>
+              </w:rPr>
+              <w:t>varchar(</w:t>
+            </w:r>
+            <w:proofErr w:type="gramEnd"/>
+            <w:r>
+              <w:rPr>
+                <w:color w:val="000000" w:themeColor="text1"/>
+              </w:rPr>
+              <w:t>30)</w:t>
+            </w:r>
+          </w:p>
+        </w:tc>
+        <w:tc>
+          <w:tcPr>
+            <w:tcW w:w="3021" w:type="dxa"/>
+            <w:vAlign w:val="center"/>
+          </w:tcPr>
+          <w:p>
+            <w:pPr>
+              <w:jc w:val="center"/>
+              <w:rPr>
+                <w:color w:val="000000" w:themeColor="text1"/>
+              </w:rPr>
+            </w:pPr>
+            <w:r>
+              <w:rPr>
+                <w:color w:val="000000" w:themeColor="text1"/>
+              </w:rPr>
+              <w:t xml:space="preserve">A </w:t>
+            </w:r>
+            <w:proofErr w:type="spellStart"/>
+            <w:r>
+              <w:rPr>
+                <w:color w:val="000000" w:themeColor="text1"/>
+              </w:rPr>
+              <w:t>végződése</w:t>
+            </w:r>
+            <w:proofErr w:type="spellEnd"/>
+            <w:r>
+              <w:rPr>
+                <w:color w:val="000000" w:themeColor="text1"/>
+              </w:rPr>
+              <w:t xml:space="preserve"> </w:t>
+            </w:r>
+            <w:proofErr w:type="spellStart"/>
+            <w:r>
+              <w:rPr>
+                <w:color w:val="000000" w:themeColor="text1"/>
+              </w:rPr>
+              <w:t>határozza</w:t>
+            </w:r>
+            <w:proofErr w:type="spellEnd"/>
+            <w:r>
+              <w:rPr>
+                <w:color w:val="000000" w:themeColor="text1"/>
+              </w:rPr>
+              <w:t xml:space="preserve"> meg, </w:t>
+            </w:r>
+            <w:proofErr w:type="spellStart"/>
+            <w:r>
+              <w:rPr>
+                <w:color w:val="000000" w:themeColor="text1"/>
+              </w:rPr>
+              <w:t>hogy</w:t>
+            </w:r>
+            <w:proofErr w:type="spellEnd"/>
+            <w:r>
+              <w:rPr>
+                <w:color w:val="000000" w:themeColor="text1"/>
+              </w:rPr>
+              <w:t xml:space="preserve"> </w:t>
+            </w:r>
+            <w:proofErr w:type="spellStart"/>
+            <w:r>
+              <w:rPr>
+                <w:color w:val="000000" w:themeColor="text1"/>
+              </w:rPr>
+              <w:t>hallgató</w:t>
+            </w:r>
+            <w:proofErr w:type="spellEnd"/>
+            <w:r>
+              <w:rPr>
+                <w:color w:val="000000" w:themeColor="text1"/>
+              </w:rPr>
+              <w:t xml:space="preserve"> </w:t>
+            </w:r>
+            <w:proofErr w:type="spellStart"/>
+            <w:r>
+              <w:rPr>
+                <w:color w:val="000000" w:themeColor="text1"/>
+              </w:rPr>
+              <w:t>vagy</w:t>
+            </w:r>
+            <w:proofErr w:type="spellEnd"/>
+            <w:r>
+              <w:rPr>
+                <w:color w:val="000000" w:themeColor="text1"/>
+              </w:rPr>
+              <w:t xml:space="preserve"> </w:t>
+            </w:r>
+            <w:proofErr w:type="spellStart"/>
+            <w:r>
+              <w:rPr>
+                <w:color w:val="000000" w:themeColor="text1"/>
+              </w:rPr>
+              <w:t>oktató</w:t>
+            </w:r>
+            <w:proofErr w:type="spellEnd"/>
+            <w:r>
+              <w:rPr>
+                <w:color w:val="000000" w:themeColor="text1"/>
+              </w:rPr>
+              <w:t>-e. Hallgató: @stud.hu</w:t>
+            </w:r>
+          </w:p>
+          <w:p>
+            <w:pPr>
+              <w:jc w:val="center"/>
+              <w:rPr>
+                <w:color w:val="000000" w:themeColor="text1"/>
+              </w:rPr>
+            </w:pPr>
+            <w:proofErr w:type="spellStart"/>
+            <w:r>
+              <w:rPr>
+                <w:color w:val="000000" w:themeColor="text1"/>
+              </w:rPr>
+              <w:t>Oktató</w:t>
+            </w:r>
+            <w:proofErr w:type="spellEnd"/>
+            <w:r>
+              <w:rPr>
+                <w:color w:val="000000" w:themeColor="text1"/>
+              </w:rPr>
+              <w:t>: @teach.hu</w:t>
+            </w:r>
+          </w:p>
+        </w:tc>
+      </w:tr>
+      <w:tr>
+        <w:tc>
+          <w:tcPr>
+            <w:tcW w:w="3020" w:type="dxa"/>
+          </w:tcPr>
+          <w:p>
+            <w:pPr>
+              <w:jc w:val="center"/>
+              <w:rPr>
+                <w:i/>
+                <w:iCs/>
+                <w:color w:val="000000" w:themeColor="text1"/>
+                <w:u w:val="single"/>
+              </w:rPr>
+            </w:pPr>
+            <w:r>
+              <w:rPr>
+                <w:i/>
+                <w:iCs/>
+                <w:color w:val="000000" w:themeColor="text1"/>
+                <w:u w:val="single"/>
+              </w:rPr>
+              <w:t>KURZUS.id</w:t>
+            </w:r>
+          </w:p>
+        </w:tc>
+        <w:tc>
+          <w:tcPr>
+            <w:tcW w:w="3021" w:type="dxa"/>
+          </w:tcPr>
+          <w:p>
+            <w:pPr>
+              <w:jc w:val="center"/>
+              <w:rPr>
+                <w:color w:val="000000" w:themeColor="text1"/>
+              </w:rPr>
+            </w:pPr>
+            <w:proofErr w:type="gramStart"/>
+            <w:r>
+              <w:rPr>
+                <w:color w:val="000000" w:themeColor="text1"/>
+              </w:rPr>
+              <w:t>int(</w:t>
+            </w:r>
+            <w:proofErr w:type="gramEnd"/>
+            <w:r>
+              <w:rPr>
+                <w:color w:val="000000" w:themeColor="text1"/>
+              </w:rPr>
+              <w:t>11)</w:t>
+            </w:r>
+          </w:p>
+        </w:tc>
+        <w:tc>
+          <w:tcPr>
+            <w:tcW w:w="3021" w:type="dxa"/>
+          </w:tcPr>
+          <w:p>
+            <w:pPr>
+              <w:jc w:val="center"/>
+              <w:rPr>
+                <w:color w:val="000000" w:themeColor="text1"/>
+              </w:rPr>
+            </w:pPr>
+            <w:proofErr w:type="spellStart"/>
+            <w:r>
+              <w:rPr>
+                <w:color w:val="000000" w:themeColor="text1"/>
+              </w:rPr>
+              <w:t>Kurzus</w:t>
+            </w:r>
+            <w:proofErr w:type="spellEnd"/>
+            <w:r>
+              <w:rPr>
+                <w:color w:val="000000" w:themeColor="text1"/>
+              </w:rPr>
+              <w:t xml:space="preserve"> ID. K-</w:t>
+            </w:r>
+            <w:proofErr w:type="spellStart"/>
+            <w:r>
+              <w:rPr>
+                <w:color w:val="000000" w:themeColor="text1"/>
+              </w:rPr>
+              <w:t>val</w:t>
+            </w:r>
+            <w:proofErr w:type="spellEnd"/>
+            <w:r>
+              <w:rPr>
+                <w:color w:val="000000" w:themeColor="text1"/>
+              </w:rPr>
+              <w:t xml:space="preserve"> </w:t>
+            </w:r>
+            <w:proofErr w:type="spellStart"/>
+            <w:r>
+              <w:rPr>
+                <w:color w:val="000000" w:themeColor="text1"/>
+              </w:rPr>
+              <w:t>kezdődjön</w:t>
+            </w:r>
+            <w:proofErr w:type="spellEnd"/>
+            <w:r>
+              <w:rPr>
+                <w:color w:val="000000" w:themeColor="text1"/>
+              </w:rPr>
+              <w:t>.</w:t>
+            </w:r>
+          </w:p>
+        </w:tc>
+      </w:tr>
+    </w:tbl>
+    <w:p/>
+    <w:p>
+      <w:pPr>
+        <w:spacing w:after="160" w:line="259" w:lineRule="auto"/>
+        <w:rPr>
+          <w:b/>
+          <w:bCs/>
+        </w:rPr>
+      </w:pPr>
+      <w:proofErr w:type="spellStart"/>
+      <w:r>
+        <w:rPr>
+          <w:b/>
+          <w:bCs/>
+        </w:rPr>
+        <w:t>Vizsgázik</w:t>
+      </w:r>
+      <w:proofErr w:type="spellEnd"/>
+      <w:r>
+        <w:rPr>
+          <w:b/>
+          <w:bCs/>
+        </w:rPr>
+        <w:t>:</w:t>
+      </w:r>
+      <w:r>
+        <w:t xml:space="preserve"> a</w:t>
+      </w:r>
+      <w:r>
+        <w:t xml:space="preserve"> </w:t>
+      </w:r>
+      <w:proofErr w:type="spellStart"/>
+      <w:r>
+        <w:t>hallgat</w:t>
+      </w:r>
+      <w:r>
+        <w:t>ó</w:t>
+      </w:r>
+      <w:proofErr w:type="spellEnd"/>
+      <w:r>
+        <w:t xml:space="preserve">, </w:t>
+      </w:r>
+      <w:proofErr w:type="spellStart"/>
+      <w:r>
+        <w:t>azaz</w:t>
+      </w:r>
+      <w:proofErr w:type="spellEnd"/>
+      <w:r>
+        <w:t xml:space="preserve"> a </w:t>
+      </w:r>
+      <w:proofErr w:type="spellStart"/>
+      <w:r>
+        <w:t>felhasználó</w:t>
+      </w:r>
+      <w:proofErr w:type="spellEnd"/>
+      <w:r>
+        <w:t xml:space="preserve">, </w:t>
+      </w:r>
+      <w:proofErr w:type="spellStart"/>
+      <w:r>
+        <w:t>valamint</w:t>
+      </w:r>
+      <w:proofErr w:type="spellEnd"/>
+      <w:r>
+        <w:t xml:space="preserve"> a </w:t>
+      </w:r>
+      <w:proofErr w:type="spellStart"/>
+      <w:r>
+        <w:t>vizsga</w:t>
+      </w:r>
+      <w:proofErr w:type="spellEnd"/>
+      <w:r>
+        <w:t xml:space="preserve"> </w:t>
+      </w:r>
+      <w:proofErr w:type="spellStart"/>
+      <w:r>
+        <w:t>kulcsait</w:t>
+      </w:r>
+      <w:proofErr w:type="spellEnd"/>
+      <w:r>
+        <w:t xml:space="preserve"> </w:t>
+      </w:r>
+      <w:proofErr w:type="spellStart"/>
+      <w:r>
+        <w:t>tárolja</w:t>
+      </w:r>
+      <w:proofErr w:type="spellEnd"/>
+      <w:r>
+        <w:t xml:space="preserve"> a </w:t>
+      </w:r>
+      <w:proofErr w:type="spellStart"/>
+      <w:r>
+        <w:t>vizsgára</w:t>
+      </w:r>
+      <w:proofErr w:type="spellEnd"/>
+      <w:r>
+        <w:t xml:space="preserve"> </w:t>
+      </w:r>
+      <w:proofErr w:type="spellStart"/>
+      <w:r>
+        <w:t>kapott</w:t>
+      </w:r>
+      <w:proofErr w:type="spellEnd"/>
+      <w:r>
+        <w:t xml:space="preserve"> </w:t>
+      </w:r>
+      <w:proofErr w:type="spellStart"/>
+      <w:r>
+        <w:t>jegy</w:t>
+      </w:r>
+      <w:proofErr w:type="spellEnd"/>
+      <w:r>
+        <w:t xml:space="preserve"> </w:t>
+      </w:r>
+      <w:proofErr w:type="spellStart"/>
+      <w:r>
+        <w:t>mellett</w:t>
+      </w:r>
+      <w:proofErr w:type="spellEnd"/>
+      <w:r>
+        <w:t>.</w:t>
+      </w:r>
+    </w:p>
+    <w:tbl>
+      <w:tblPr>
+        <w:tblStyle w:val="Rcsostblzat"/>
+        <w:tblW w:w="0" w:type="auto"/>
+        <w:tblLook w:val="04A0" w:firstRow="1" w:lastRow="0" w:firstColumn="1" w:lastColumn="0" w:noHBand="0" w:noVBand="1"/>
+      </w:tblPr>
+      <w:tblGrid>
+        <w:gridCol w:w="3020"/>
+        <w:gridCol w:w="3021"/>
+        <w:gridCol w:w="3021"/>
+      </w:tblGrid>
+      <w:tr>
+        <w:tc>
+          <w:tcPr>
+            <w:tcW w:w="3020" w:type="dxa"/>
+            <w:shd w:val="clear" w:color="auto" w:fill="AEAAAA" w:themeFill="background2" w:themeFillShade="BF"/>
+          </w:tcPr>
+          <w:p>
+            <w:pPr>
+              <w:jc w:val="center"/>
+              <w:rPr>
+                <w:b/>
+                <w:bCs/>
+                <w:color w:val="000000" w:themeColor="text1"/>
+              </w:rPr>
+            </w:pPr>
+            <w:proofErr w:type="spellStart"/>
+            <w:r>
+              <w:rPr>
+                <w:b/>
+                <w:bCs/>
+                <w:color w:val="000000" w:themeColor="text1"/>
+              </w:rPr>
+              <w:t>Név</w:t>
+            </w:r>
+            <w:proofErr w:type="spellEnd"/>
+          </w:p>
+        </w:tc>
+        <w:tc>
+          <w:tcPr>
+            <w:tcW w:w="3021" w:type="dxa"/>
+            <w:shd w:val="clear" w:color="auto" w:fill="AEAAAA" w:themeFill="background2" w:themeFillShade="BF"/>
+          </w:tcPr>
+          <w:p>
+            <w:pPr>
+              <w:jc w:val="center"/>
+              <w:rPr>
+                <w:b/>
+                <w:bCs/>
+                <w:color w:val="000000" w:themeColor="text1"/>
+              </w:rPr>
+            </w:pPr>
+            <w:proofErr w:type="spellStart"/>
+            <w:r>
+              <w:rPr>
+                <w:b/>
+                <w:bCs/>
+                <w:color w:val="000000" w:themeColor="text1"/>
+              </w:rPr>
+              <w:t>Típus</w:t>
+            </w:r>
+            <w:proofErr w:type="spellEnd"/>
+          </w:p>
+        </w:tc>
+        <w:tc>
+          <w:tcPr>
+            <w:tcW w:w="3021" w:type="dxa"/>
+            <w:shd w:val="clear" w:color="auto" w:fill="AEAAAA" w:themeFill="background2" w:themeFillShade="BF"/>
+          </w:tcPr>
+          <w:p>
+            <w:pPr>
+              <w:jc w:val="center"/>
+              <w:rPr>
+                <w:b/>
+                <w:bCs/>
+                <w:color w:val="000000" w:themeColor="text1"/>
+              </w:rPr>
+            </w:pPr>
+            <w:proofErr w:type="spellStart"/>
+            <w:r>
+              <w:rPr>
+                <w:b/>
+                <w:bCs/>
+                <w:color w:val="000000" w:themeColor="text1"/>
+              </w:rPr>
+              <w:t>Leírás</w:t>
+            </w:r>
+            <w:proofErr w:type="spellEnd"/>
+          </w:p>
+        </w:tc>
+      </w:tr>
+      <w:tr>
+        <w:tblPrEx>
+          <w:jc w:val="center"/>
+        </w:tblPrEx>
+        <w:trPr>
+          <w:jc w:val="center"/>
+        </w:trPr>
+        <w:tc>
+          <w:tcPr>
+            <w:tcW w:w="3020" w:type="dxa"/>
+            <w:vAlign w:val="center"/>
+          </w:tcPr>
+          <w:p>
+            <w:pPr>
+              <w:jc w:val="center"/>
+              <w:rPr>
+                <w:i/>
+                <w:iCs/>
+                <w:color w:val="000000" w:themeColor="text1"/>
+                <w:u w:val="single"/>
+              </w:rPr>
+            </w:pPr>
+            <w:proofErr w:type="spellStart"/>
+            <w:r>
+              <w:rPr>
+                <w:i/>
+                <w:iCs/>
+                <w:color w:val="000000" w:themeColor="text1"/>
+                <w:u w:val="single"/>
+              </w:rPr>
+              <w:t>FELHASZNALO.email</w:t>
+            </w:r>
+            <w:proofErr w:type="spellEnd"/>
+          </w:p>
+        </w:tc>
+        <w:tc>
+          <w:tcPr>
+            <w:tcW w:w="3021" w:type="dxa"/>
+            <w:vAlign w:val="center"/>
+          </w:tcPr>
+          <w:p>
+            <w:pPr>
+              <w:jc w:val="center"/>
+              <w:rPr>
+                <w:color w:val="000000" w:themeColor="text1"/>
+              </w:rPr>
+            </w:pPr>
+            <w:proofErr w:type="gramStart"/>
+            <w:r>
+              <w:rPr>
+                <w:color w:val="000000" w:themeColor="text1"/>
+              </w:rPr>
+              <w:t>varchar(</w:t>
+            </w:r>
+            <w:proofErr w:type="gramEnd"/>
+            <w:r>
+              <w:rPr>
+                <w:color w:val="000000" w:themeColor="text1"/>
+              </w:rPr>
+              <w:t>30)</w:t>
+            </w:r>
+          </w:p>
+        </w:tc>
+        <w:tc>
+          <w:tcPr>
+            <w:tcW w:w="3021" w:type="dxa"/>
+            <w:vAlign w:val="center"/>
+          </w:tcPr>
+          <w:p>
+            <w:pPr>
+              <w:jc w:val="center"/>
+              <w:rPr>
+                <w:color w:val="000000" w:themeColor="text1"/>
+              </w:rPr>
+            </w:pPr>
+            <w:r>
+              <w:rPr>
+                <w:color w:val="000000" w:themeColor="text1"/>
+              </w:rPr>
+              <w:t xml:space="preserve">A </w:t>
+            </w:r>
+            <w:proofErr w:type="spellStart"/>
+            <w:r>
+              <w:rPr>
+                <w:color w:val="000000" w:themeColor="text1"/>
+              </w:rPr>
+              <w:t>végződése</w:t>
+            </w:r>
+            <w:proofErr w:type="spellEnd"/>
+            <w:r>
+              <w:rPr>
+                <w:color w:val="000000" w:themeColor="text1"/>
+              </w:rPr>
+              <w:t xml:space="preserve"> </w:t>
+            </w:r>
+            <w:proofErr w:type="spellStart"/>
+            <w:r>
+              <w:rPr>
+                <w:color w:val="000000" w:themeColor="text1"/>
+              </w:rPr>
+              <w:t>határozza</w:t>
+            </w:r>
+            <w:proofErr w:type="spellEnd"/>
+            <w:r>
+              <w:rPr>
+                <w:color w:val="000000" w:themeColor="text1"/>
+              </w:rPr>
+              <w:t xml:space="preserve"> meg, </w:t>
+            </w:r>
+            <w:proofErr w:type="spellStart"/>
+            <w:r>
+              <w:rPr>
+                <w:color w:val="000000" w:themeColor="text1"/>
+              </w:rPr>
+              <w:t>hogy</w:t>
+            </w:r>
+            <w:proofErr w:type="spellEnd"/>
+            <w:r>
+              <w:rPr>
+                <w:color w:val="000000" w:themeColor="text1"/>
+              </w:rPr>
+              <w:t xml:space="preserve"> </w:t>
+            </w:r>
+            <w:proofErr w:type="spellStart"/>
+            <w:r>
+              <w:rPr>
+                <w:color w:val="000000" w:themeColor="text1"/>
+              </w:rPr>
+              <w:t>hallgató</w:t>
+            </w:r>
+            <w:proofErr w:type="spellEnd"/>
+            <w:r>
+              <w:rPr>
+                <w:color w:val="000000" w:themeColor="text1"/>
+              </w:rPr>
+              <w:t xml:space="preserve"> </w:t>
+            </w:r>
+            <w:proofErr w:type="spellStart"/>
+            <w:r>
+              <w:rPr>
+                <w:color w:val="000000" w:themeColor="text1"/>
+              </w:rPr>
+              <w:t>vagy</w:t>
+            </w:r>
+            <w:proofErr w:type="spellEnd"/>
+            <w:r>
+              <w:rPr>
+                <w:color w:val="000000" w:themeColor="text1"/>
+              </w:rPr>
+              <w:t xml:space="preserve"> </w:t>
+            </w:r>
+            <w:proofErr w:type="spellStart"/>
+            <w:r>
+              <w:rPr>
+                <w:color w:val="000000" w:themeColor="text1"/>
+              </w:rPr>
+              <w:t>oktató</w:t>
+            </w:r>
+            <w:proofErr w:type="spellEnd"/>
+            <w:r>
+              <w:rPr>
+                <w:color w:val="000000" w:themeColor="text1"/>
+              </w:rPr>
+              <w:t>-e. Hallgató: @stud.hu</w:t>
+            </w:r>
+          </w:p>
+          <w:p>
+            <w:pPr>
+              <w:jc w:val="center"/>
+              <w:rPr>
+                <w:color w:val="000000" w:themeColor="text1"/>
+              </w:rPr>
+            </w:pPr>
+            <w:proofErr w:type="spellStart"/>
+            <w:r>
+              <w:rPr>
+                <w:color w:val="000000" w:themeColor="text1"/>
+              </w:rPr>
+              <w:t>Oktató</w:t>
+            </w:r>
+            <w:proofErr w:type="spellEnd"/>
+            <w:r>
+              <w:rPr>
+                <w:color w:val="000000" w:themeColor="text1"/>
+              </w:rPr>
+              <w:t>: @teach.hu</w:t>
+            </w:r>
+          </w:p>
+        </w:tc>
+      </w:tr>
+      <w:tr>
+        <w:tblPrEx>
+          <w:jc w:val="center"/>
+        </w:tblPrEx>
+        <w:trPr>
+          <w:jc w:val="center"/>
+        </w:trPr>
+        <w:tc>
+          <w:tcPr>
+            <w:tcW w:w="3020" w:type="dxa"/>
+            <w:vAlign w:val="center"/>
+          </w:tcPr>
+          <w:p>
+            <w:pPr>
+              <w:jc w:val="center"/>
+              <w:rPr>
+                <w:i/>
+                <w:iCs/>
+                <w:color w:val="000000" w:themeColor="text1"/>
+                <w:u w:val="single"/>
+              </w:rPr>
+            </w:pPr>
+            <w:proofErr w:type="spellStart"/>
+            <w:r>
+              <w:rPr>
+                <w:i/>
+                <w:iCs/>
+                <w:color w:val="000000" w:themeColor="text1"/>
+                <w:u w:val="single"/>
+              </w:rPr>
+              <w:t>VIZSGA.azonosito</w:t>
+            </w:r>
+            <w:proofErr w:type="spellEnd"/>
+          </w:p>
+        </w:tc>
+        <w:tc>
+          <w:tcPr>
+            <w:tcW w:w="3021" w:type="dxa"/>
+            <w:vAlign w:val="center"/>
+          </w:tcPr>
+          <w:p>
+            <w:pPr>
+              <w:jc w:val="center"/>
+              <w:rPr>
+                <w:color w:val="000000" w:themeColor="text1"/>
+              </w:rPr>
+            </w:pPr>
+            <w:proofErr w:type="gramStart"/>
+            <w:r>
+              <w:rPr>
+                <w:color w:val="000000" w:themeColor="text1"/>
+              </w:rPr>
+              <w:t>int(</w:t>
+            </w:r>
+            <w:proofErr w:type="gramEnd"/>
+            <w:r>
+              <w:rPr>
+                <w:color w:val="000000" w:themeColor="text1"/>
+              </w:rPr>
+              <w:t>11)</w:t>
+            </w:r>
+          </w:p>
+        </w:tc>
+        <w:tc>
+          <w:tcPr>
+            <w:tcW w:w="3021" w:type="dxa"/>
+            <w:vAlign w:val="center"/>
+          </w:tcPr>
+          <w:p>
+            <w:pPr>
+              <w:jc w:val="center"/>
+              <w:rPr>
+                <w:color w:val="000000" w:themeColor="text1"/>
+              </w:rPr>
+            </w:pPr>
+            <w:proofErr w:type="spellStart"/>
+            <w:r>
+              <w:rPr>
+                <w:color w:val="000000" w:themeColor="text1"/>
+              </w:rPr>
+              <w:t>Vizsga</w:t>
+            </w:r>
+            <w:proofErr w:type="spellEnd"/>
+            <w:r>
+              <w:rPr>
+                <w:color w:val="000000" w:themeColor="text1"/>
+              </w:rPr>
+              <w:t xml:space="preserve"> ID-je. V-vel </w:t>
+            </w:r>
+            <w:proofErr w:type="spellStart"/>
+            <w:r>
+              <w:rPr>
+                <w:color w:val="000000" w:themeColor="text1"/>
+              </w:rPr>
+              <w:t>kezdődjön</w:t>
+            </w:r>
+            <w:proofErr w:type="spellEnd"/>
+          </w:p>
+        </w:tc>
+      </w:tr>
+      <w:tr>
+        <w:tblPrEx>
+          <w:jc w:val="center"/>
+        </w:tblPrEx>
+        <w:trPr>
+          <w:jc w:val="center"/>
+        </w:trPr>
+        <w:tc>
+          <w:tcPr>
+            <w:tcW w:w="3020" w:type="dxa"/>
+            <w:vAlign w:val="center"/>
+          </w:tcPr>
+          <w:p>
+            <w:pPr>
+              <w:jc w:val="center"/>
+              <w:rPr>
+                <w:color w:val="000000" w:themeColor="text1"/>
+              </w:rPr>
+            </w:pPr>
+            <w:proofErr w:type="spellStart"/>
+            <w:r>
+              <w:rPr>
+                <w:color w:val="000000" w:themeColor="text1"/>
+              </w:rPr>
+              <w:t>vizsgajegy</w:t>
+            </w:r>
+            <w:proofErr w:type="spellEnd"/>
+          </w:p>
+        </w:tc>
+        <w:tc>
+          <w:tcPr>
+            <w:tcW w:w="3021" w:type="dxa"/>
+            <w:vAlign w:val="center"/>
+          </w:tcPr>
+          <w:p>
+            <w:pPr>
+              <w:jc w:val="center"/>
+              <w:rPr>
+                <w:color w:val="000000" w:themeColor="text1"/>
+              </w:rPr>
+            </w:pPr>
+            <w:proofErr w:type="gramStart"/>
+            <w:r>
+              <w:rPr>
+                <w:color w:val="000000" w:themeColor="text1"/>
+              </w:rPr>
+              <w:t>int(</w:t>
+            </w:r>
+            <w:proofErr w:type="gramEnd"/>
+            <w:r>
+              <w:rPr>
+                <w:color w:val="000000" w:themeColor="text1"/>
+              </w:rPr>
+              <w:t>1</w:t>
+            </w:r>
+            <w:r>
+              <w:rPr>
+                <w:color w:val="000000" w:themeColor="text1"/>
+              </w:rPr>
+              <w:t>)</w:t>
+            </w:r>
+          </w:p>
+        </w:tc>
+        <w:tc>
+          <w:tcPr>
+            <w:tcW w:w="3021" w:type="dxa"/>
+            <w:vAlign w:val="center"/>
+          </w:tcPr>
+          <w:p>
+            <w:pPr>
+              <w:jc w:val="center"/>
+              <w:rPr>
+                <w:color w:val="000000" w:themeColor="text1"/>
+              </w:rPr>
+            </w:pPr>
+            <w:r>
+              <w:rPr>
+                <w:color w:val="000000" w:themeColor="text1"/>
+              </w:rPr>
+              <w:t xml:space="preserve">Egy </w:t>
+            </w:r>
+            <w:proofErr w:type="spellStart"/>
+            <w:r>
+              <w:rPr>
+                <w:color w:val="000000" w:themeColor="text1"/>
+              </w:rPr>
+              <w:t>számból</w:t>
+            </w:r>
+            <w:proofErr w:type="spellEnd"/>
+            <w:r>
+              <w:rPr>
+                <w:color w:val="000000" w:themeColor="text1"/>
+              </w:rPr>
+              <w:t xml:space="preserve"> </w:t>
+            </w:r>
+            <w:proofErr w:type="spellStart"/>
+            <w:r>
+              <w:rPr>
+                <w:color w:val="000000" w:themeColor="text1"/>
+              </w:rPr>
+              <w:t>álló</w:t>
+            </w:r>
+            <w:proofErr w:type="spellEnd"/>
+            <w:r>
+              <w:rPr>
+                <w:color w:val="000000" w:themeColor="text1"/>
+              </w:rPr>
+              <w:t xml:space="preserve"> </w:t>
+            </w:r>
+            <w:proofErr w:type="spellStart"/>
+            <w:r>
+              <w:rPr>
+                <w:color w:val="000000" w:themeColor="text1"/>
+              </w:rPr>
+              <w:t>jegy</w:t>
+            </w:r>
+            <w:proofErr w:type="spellEnd"/>
+            <w:r>
+              <w:rPr>
+                <w:color w:val="000000" w:themeColor="text1"/>
+              </w:rPr>
+              <w:t>.</w:t>
+            </w:r>
+          </w:p>
+        </w:tc>
+      </w:tr>
+    </w:tbl>
+    <w:p>
+      <w:pPr>
+        <w:spacing w:after="160" w:line="259" w:lineRule="auto"/>
+        <w:rPr>
+          <w:b/>
+          <w:bCs/>
+        </w:rPr>
+      </w:pPr>
+    </w:p>
+    <w:p>
+      <w:pPr>
+        <w:spacing w:after="160" w:line="259" w:lineRule="auto"/>
+        <w:rPr>
+          <w:b/>
+          <w:bCs/>
+        </w:rPr>
+      </w:pPr>
+      <w:proofErr w:type="spellStart"/>
+      <w:r>
+        <w:rPr>
+          <w:b/>
+          <w:bCs/>
+        </w:rPr>
+        <w:t>Kiír</w:t>
+      </w:r>
+      <w:proofErr w:type="spellEnd"/>
+      <w:r>
+        <w:rPr>
+          <w:b/>
+          <w:bCs/>
+        </w:rPr>
+        <w:t>:</w:t>
+      </w:r>
+      <w:r>
+        <w:t xml:space="preserve"> </w:t>
+      </w:r>
+      <w:proofErr w:type="spellStart"/>
+      <w:r>
+        <w:t>az</w:t>
+      </w:r>
+      <w:proofErr w:type="spellEnd"/>
+      <w:r>
+        <w:t xml:space="preserve"> </w:t>
+      </w:r>
+      <w:proofErr w:type="spellStart"/>
+      <w:r>
+        <w:t>oktató</w:t>
+      </w:r>
+      <w:proofErr w:type="spellEnd"/>
+      <w:r>
+        <w:t xml:space="preserve">, </w:t>
+      </w:r>
+      <w:proofErr w:type="spellStart"/>
+      <w:r>
+        <w:t>azaz</w:t>
+      </w:r>
+      <w:proofErr w:type="spellEnd"/>
+      <w:r>
+        <w:t xml:space="preserve"> a </w:t>
+      </w:r>
+      <w:proofErr w:type="spellStart"/>
+      <w:r>
+        <w:t>felhasználó</w:t>
+      </w:r>
+      <w:proofErr w:type="spellEnd"/>
+      <w:r>
+        <w:t xml:space="preserve">, </w:t>
+      </w:r>
+      <w:proofErr w:type="spellStart"/>
+      <w:r>
+        <w:t>valamint</w:t>
+      </w:r>
+      <w:proofErr w:type="spellEnd"/>
+      <w:r>
+        <w:t xml:space="preserve"> a </w:t>
+      </w:r>
+      <w:proofErr w:type="spellStart"/>
+      <w:r>
+        <w:t>vizsga</w:t>
+      </w:r>
+      <w:proofErr w:type="spellEnd"/>
+      <w:r>
+        <w:t xml:space="preserve"> </w:t>
+      </w:r>
+      <w:proofErr w:type="spellStart"/>
+      <w:r>
+        <w:t>kulcsait</w:t>
+      </w:r>
+      <w:proofErr w:type="spellEnd"/>
+      <w:r>
+        <w:t xml:space="preserve"> </w:t>
+      </w:r>
+      <w:proofErr w:type="spellStart"/>
+      <w:r>
+        <w:t>tárolja</w:t>
+      </w:r>
+      <w:proofErr w:type="spellEnd"/>
+      <w:r>
+        <w:t>.</w:t>
+      </w:r>
+    </w:p>
+    <w:tbl>
+      <w:tblPr>
+        <w:tblStyle w:val="Rcsostblzat"/>
+        <w:tblW w:w="0" w:type="auto"/>
+        <w:tblLook w:val="04A0" w:firstRow="1" w:lastRow="0" w:firstColumn="1" w:lastColumn="0" w:noHBand="0" w:noVBand="1"/>
+      </w:tblPr>
+      <w:tblGrid>
+        <w:gridCol w:w="3020"/>
+        <w:gridCol w:w="3021"/>
+        <w:gridCol w:w="3021"/>
+      </w:tblGrid>
+      <w:tr>
+        <w:tc>
+          <w:tcPr>
+            <w:tcW w:w="3020" w:type="dxa"/>
+            <w:shd w:val="clear" w:color="auto" w:fill="AEAAAA" w:themeFill="background2" w:themeFillShade="BF"/>
+          </w:tcPr>
+          <w:p>
+            <w:pPr>
+              <w:jc w:val="center"/>
+              <w:rPr>
+                <w:b/>
+                <w:bCs/>
+                <w:color w:val="000000" w:themeColor="text1"/>
+              </w:rPr>
+            </w:pPr>
+            <w:proofErr w:type="spellStart"/>
+            <w:r>
+              <w:rPr>
+                <w:b/>
+                <w:bCs/>
+                <w:color w:val="000000" w:themeColor="text1"/>
+              </w:rPr>
+              <w:t>Név</w:t>
+            </w:r>
+            <w:proofErr w:type="spellEnd"/>
+          </w:p>
+        </w:tc>
+        <w:tc>
+          <w:tcPr>
+            <w:tcW w:w="3021" w:type="dxa"/>
+            <w:shd w:val="clear" w:color="auto" w:fill="AEAAAA" w:themeFill="background2" w:themeFillShade="BF"/>
+          </w:tcPr>
+          <w:p>
+            <w:pPr>
+              <w:jc w:val="center"/>
+              <w:rPr>
+                <w:b/>
+                <w:bCs/>
+                <w:color w:val="000000" w:themeColor="text1"/>
+              </w:rPr>
+            </w:pPr>
+            <w:proofErr w:type="spellStart"/>
+            <w:r>
+              <w:rPr>
+                <w:b/>
+                <w:bCs/>
+                <w:color w:val="000000" w:themeColor="text1"/>
+              </w:rPr>
+              <w:t>Típus</w:t>
+            </w:r>
+            <w:proofErr w:type="spellEnd"/>
+          </w:p>
+        </w:tc>
+        <w:tc>
+          <w:tcPr>
+            <w:tcW w:w="3021" w:type="dxa"/>
+            <w:shd w:val="clear" w:color="auto" w:fill="AEAAAA" w:themeFill="background2" w:themeFillShade="BF"/>
+          </w:tcPr>
+          <w:p>
+            <w:pPr>
+              <w:jc w:val="center"/>
+              <w:rPr>
+                <w:b/>
+                <w:bCs/>
+                <w:color w:val="000000" w:themeColor="text1"/>
+              </w:rPr>
+            </w:pPr>
+            <w:proofErr w:type="spellStart"/>
+            <w:r>
+              <w:rPr>
+                <w:b/>
+                <w:bCs/>
+                <w:color w:val="000000" w:themeColor="text1"/>
+              </w:rPr>
+              <w:t>Leírás</w:t>
+            </w:r>
+            <w:proofErr w:type="spellEnd"/>
+          </w:p>
+        </w:tc>
+      </w:tr>
+      <w:tr>
+        <w:tblPrEx>
+          <w:jc w:val="center"/>
+        </w:tblPrEx>
+        <w:trPr>
+          <w:jc w:val="center"/>
+        </w:trPr>
+        <w:tc>
+          <w:tcPr>
+            <w:tcW w:w="3020" w:type="dxa"/>
+            <w:vAlign w:val="center"/>
+          </w:tcPr>
+          <w:p>
+            <w:pPr>
+              <w:jc w:val="center"/>
+              <w:rPr>
+                <w:i/>
+                <w:iCs/>
+                <w:color w:val="000000" w:themeColor="text1"/>
+                <w:u w:val="single"/>
+              </w:rPr>
+            </w:pPr>
+            <w:proofErr w:type="spellStart"/>
+            <w:r>
+              <w:rPr>
+                <w:i/>
+                <w:iCs/>
+                <w:color w:val="000000" w:themeColor="text1"/>
+                <w:u w:val="single"/>
+              </w:rPr>
+              <w:t>FELHASZNALO.email</w:t>
+            </w:r>
+            <w:proofErr w:type="spellEnd"/>
+          </w:p>
+        </w:tc>
+        <w:tc>
+          <w:tcPr>
+            <w:tcW w:w="3021" w:type="dxa"/>
+            <w:vAlign w:val="center"/>
+          </w:tcPr>
+          <w:p>
+            <w:pPr>
+              <w:jc w:val="center"/>
+              <w:rPr>
+                <w:color w:val="000000" w:themeColor="text1"/>
+              </w:rPr>
+            </w:pPr>
+            <w:proofErr w:type="gramStart"/>
+            <w:r>
+              <w:rPr>
+                <w:color w:val="000000" w:themeColor="text1"/>
+              </w:rPr>
+              <w:t>varchar(</w:t>
+            </w:r>
+            <w:proofErr w:type="gramEnd"/>
+            <w:r>
+              <w:rPr>
+                <w:color w:val="000000" w:themeColor="text1"/>
+              </w:rPr>
+              <w:t>30)</w:t>
+            </w:r>
+          </w:p>
+        </w:tc>
+        <w:tc>
+          <w:tcPr>
+            <w:tcW w:w="3021" w:type="dxa"/>
+            <w:vAlign w:val="center"/>
+          </w:tcPr>
+          <w:p>
+            <w:pPr>
+              <w:jc w:val="center"/>
+              <w:rPr>
+                <w:color w:val="000000" w:themeColor="text1"/>
+              </w:rPr>
+            </w:pPr>
+            <w:r>
+              <w:rPr>
+                <w:color w:val="000000" w:themeColor="text1"/>
+              </w:rPr>
+              <w:t xml:space="preserve">A </w:t>
+            </w:r>
+            <w:proofErr w:type="spellStart"/>
+            <w:r>
+              <w:rPr>
+                <w:color w:val="000000" w:themeColor="text1"/>
+              </w:rPr>
+              <w:t>végződése</w:t>
+            </w:r>
+            <w:proofErr w:type="spellEnd"/>
+            <w:r>
+              <w:rPr>
+                <w:color w:val="000000" w:themeColor="text1"/>
+              </w:rPr>
+              <w:t xml:space="preserve"> </w:t>
+            </w:r>
+            <w:proofErr w:type="spellStart"/>
+            <w:r>
+              <w:rPr>
+                <w:color w:val="000000" w:themeColor="text1"/>
+              </w:rPr>
+              <w:t>határozza</w:t>
+            </w:r>
+            <w:proofErr w:type="spellEnd"/>
+            <w:r>
+              <w:rPr>
+                <w:color w:val="000000" w:themeColor="text1"/>
+              </w:rPr>
+              <w:t xml:space="preserve"> meg, </w:t>
+            </w:r>
+            <w:proofErr w:type="spellStart"/>
+            <w:r>
+              <w:rPr>
+                <w:color w:val="000000" w:themeColor="text1"/>
+              </w:rPr>
+              <w:t>hogy</w:t>
+            </w:r>
+            <w:proofErr w:type="spellEnd"/>
+            <w:r>
+              <w:rPr>
+                <w:color w:val="000000" w:themeColor="text1"/>
+              </w:rPr>
+              <w:t xml:space="preserve"> </w:t>
+            </w:r>
+            <w:proofErr w:type="spellStart"/>
+            <w:r>
+              <w:rPr>
+                <w:color w:val="000000" w:themeColor="text1"/>
+              </w:rPr>
+              <w:t>hallgató</w:t>
+            </w:r>
+            <w:proofErr w:type="spellEnd"/>
+            <w:r>
+              <w:rPr>
+                <w:color w:val="000000" w:themeColor="text1"/>
+              </w:rPr>
+              <w:t xml:space="preserve"> </w:t>
+            </w:r>
+            <w:proofErr w:type="spellStart"/>
+            <w:r>
+              <w:rPr>
+                <w:color w:val="000000" w:themeColor="text1"/>
+              </w:rPr>
+              <w:t>vagy</w:t>
+            </w:r>
+            <w:proofErr w:type="spellEnd"/>
+            <w:r>
+              <w:rPr>
+                <w:color w:val="000000" w:themeColor="text1"/>
+              </w:rPr>
+              <w:t xml:space="preserve"> </w:t>
+            </w:r>
+            <w:proofErr w:type="spellStart"/>
+            <w:r>
+              <w:rPr>
+                <w:color w:val="000000" w:themeColor="text1"/>
+              </w:rPr>
+              <w:t>oktató</w:t>
+            </w:r>
+            <w:proofErr w:type="spellEnd"/>
+            <w:r>
+              <w:rPr>
+                <w:color w:val="000000" w:themeColor="text1"/>
+              </w:rPr>
+              <w:t>-e. Hallgató: @stud.hu</w:t>
+            </w:r>
+          </w:p>
+          <w:p>
+            <w:pPr>
+              <w:jc w:val="center"/>
+              <w:rPr>
+                <w:color w:val="000000" w:themeColor="text1"/>
+              </w:rPr>
+            </w:pPr>
+            <w:proofErr w:type="spellStart"/>
+            <w:r>
+              <w:rPr>
+                <w:color w:val="000000" w:themeColor="text1"/>
+              </w:rPr>
+              <w:t>Oktató</w:t>
+            </w:r>
+            <w:proofErr w:type="spellEnd"/>
+            <w:r>
+              <w:rPr>
+                <w:color w:val="000000" w:themeColor="text1"/>
+              </w:rPr>
+              <w:t>: @teach.hu</w:t>
+            </w:r>
+          </w:p>
+        </w:tc>
+      </w:tr>
+      <w:tr>
+        <w:tblPrEx>
+          <w:jc w:val="center"/>
+        </w:tblPrEx>
+        <w:trPr>
+          <w:jc w:val="center"/>
+        </w:trPr>
+        <w:tc>
+          <w:tcPr>
+            <w:tcW w:w="3020" w:type="dxa"/>
+            <w:vAlign w:val="center"/>
+          </w:tcPr>
+          <w:p>
+            <w:pPr>
+              <w:jc w:val="center"/>
+              <w:rPr>
+                <w:i/>
+                <w:iCs/>
+                <w:color w:val="000000" w:themeColor="text1"/>
+                <w:u w:val="single"/>
+              </w:rPr>
+            </w:pPr>
+            <w:proofErr w:type="spellStart"/>
+            <w:r>
+              <w:rPr>
+                <w:i/>
+                <w:iCs/>
+                <w:color w:val="000000" w:themeColor="text1"/>
+                <w:u w:val="single"/>
+              </w:rPr>
+              <w:t>VIZSGA.azonosito</w:t>
+            </w:r>
+            <w:proofErr w:type="spellEnd"/>
+          </w:p>
+        </w:tc>
+        <w:tc>
+          <w:tcPr>
+            <w:tcW w:w="3021" w:type="dxa"/>
+            <w:vAlign w:val="center"/>
+          </w:tcPr>
+          <w:p>
+            <w:pPr>
+              <w:jc w:val="center"/>
+              <w:rPr>
+                <w:color w:val="000000" w:themeColor="text1"/>
+              </w:rPr>
+            </w:pPr>
+            <w:proofErr w:type="gramStart"/>
+            <w:r>
+              <w:rPr>
+                <w:color w:val="000000" w:themeColor="text1"/>
+              </w:rPr>
+              <w:t>int(</w:t>
+            </w:r>
+            <w:proofErr w:type="gramEnd"/>
+            <w:r>
+              <w:rPr>
+                <w:color w:val="000000" w:themeColor="text1"/>
+              </w:rPr>
+              <w:t>11)</w:t>
+            </w:r>
+          </w:p>
+        </w:tc>
+        <w:tc>
+          <w:tcPr>
+            <w:tcW w:w="3021" w:type="dxa"/>
+            <w:vAlign w:val="center"/>
+          </w:tcPr>
+          <w:p>
+            <w:pPr>
+              <w:jc w:val="center"/>
+              <w:rPr>
+                <w:color w:val="000000" w:themeColor="text1"/>
+              </w:rPr>
+            </w:pPr>
+            <w:proofErr w:type="spellStart"/>
+            <w:r>
+              <w:rPr>
+                <w:color w:val="000000" w:themeColor="text1"/>
+              </w:rPr>
+              <w:t>Vizsga</w:t>
+            </w:r>
+            <w:proofErr w:type="spellEnd"/>
+            <w:r>
+              <w:rPr>
+                <w:color w:val="000000" w:themeColor="text1"/>
+              </w:rPr>
+              <w:t xml:space="preserve"> ID-je. V-vel </w:t>
+            </w:r>
+            <w:proofErr w:type="spellStart"/>
+            <w:r>
+              <w:rPr>
+                <w:color w:val="000000" w:themeColor="text1"/>
+              </w:rPr>
+              <w:t>kezdődjön</w:t>
+            </w:r>
+            <w:proofErr w:type="spellEnd"/>
+          </w:p>
+        </w:tc>
+      </w:tr>
+    </w:tbl>
     <w:p/>
     <w:sectPr>
       <w:pgSz w:w="11906" w:h="16838"/>
@@ -10736,6 +14437,44 @@
     </w:sectPr>
   </w:body>
 </w:document>
+</file>
+
+<file path=word/endnotes.xml><?xml version="1.0" encoding="utf-8"?>
+<w:endnotes xmlns:wpc="http://schemas.microsoft.com/office/word/2010/wordprocessingCanvas" xmlns:cx="http://schemas.microsoft.com/office/drawing/2014/chartex" xmlns:cx1="http://schemas.microsoft.com/office/drawing/2015/9/8/chartex" xmlns:cx2="http://schemas.microsoft.com/office/drawing/2015/10/21/chartex" xmlns:cx3="http://schemas.microsoft.com/office/drawing/2016/5/9/chartex" xmlns:cx4="http://schemas.microsoft.com/office/drawing/2016/5/10/chartex" xmlns:cx5="http://schemas.microsoft.com/office/drawing/2016/5/11/chartex" xmlns:cx6="http://schemas.microsoft.com/office/drawing/2016/5/12/chartex" xmlns:cx7="http://schemas.microsoft.com/office/drawing/2016/5/13/chartex" xmlns:cx8="http://schemas.microsoft.com/office/drawing/2016/5/14/chartex" xmlns:mc="http://schemas.openxmlformats.org/markup-compatibility/2006" xmlns:aink="http://schemas.microsoft.com/office/drawing/2016/ink" xmlns:am3d="http://schemas.microsoft.com/office/drawing/2017/model3d" xmlns:o="urn:schemas-microsoft-com:office:office" xmlns:oel="http://schemas.microsoft.com/office/2019/extlst" xmlns:r="http://schemas.openxmlformats.org/officeDocument/2006/relationships" xmlns:m="http://schemas.openxmlformats.org/officeDocument/2006/math" xmlns:v="urn:schemas-microsoft-com:vml" xmlns:wp14="http://schemas.microsoft.com/office/word/2010/wordprocessingDrawing" xmlns:wp="http://schemas.openxmlformats.org/drawingml/2006/wordprocessingDrawing" xmlns:w10="urn:schemas-microsoft-com:office:word" xmlns:w="http://schemas.openxmlformats.org/wordprocessingml/2006/main" xmlns:w14="http://schemas.microsoft.com/office/word/2010/wordml" xmlns:w15="http://schemas.microsoft.com/office/word/2012/wordml" xmlns:w16cex="http://schemas.microsoft.com/office/word/2018/wordml/cex" xmlns:w16cid="http://schemas.microsoft.com/office/word/2016/wordml/cid" xmlns:w16="http://schemas.microsoft.com/office/word/2018/wordml" xmlns:w16sdtdh="http://schemas.microsoft.com/office/word/2020/wordml/sdtdatahash" xmlns:w16se="http://schemas.microsoft.com/office/word/2015/wordml/symex" xmlns:wpg="http://schemas.microsoft.com/office/word/2010/wordprocessingGroup" xmlns:wpi="http://schemas.microsoft.com/office/word/2010/wordprocessingInk" xmlns:wne="http://schemas.microsoft.com/office/word/2006/wordml" xmlns:wps="http://schemas.microsoft.com/office/word/2010/wordprocessingShape" mc:Ignorable="w14 w15 w16se w16cid w16 w16cex w16sdtdh wp14">
+  <w:endnote w:type="separator" w:id="-1">
+    <w:p>
+      <w:r>
+        <w:separator/>
+      </w:r>
+    </w:p>
+  </w:endnote>
+  <w:endnote w:type="continuationSeparator" w:id="0">
+    <w:p>
+      <w:r>
+        <w:continuationSeparator/>
+      </w:r>
+    </w:p>
+  </w:endnote>
+</w:endnotes>
+</file>
+
+<file path=word/footnotes.xml><?xml version="1.0" encoding="utf-8"?>
+<w:footnotes xmlns:wpc="http://schemas.microsoft.com/office/word/2010/wordprocessingCanvas" xmlns:cx="http://schemas.microsoft.com/office/drawing/2014/chartex" xmlns:cx1="http://schemas.microsoft.com/office/drawing/2015/9/8/chartex" xmlns:cx2="http://schemas.microsoft.com/office/drawing/2015/10/21/chartex" xmlns:cx3="http://schemas.microsoft.com/office/drawing/2016/5/9/chartex" xmlns:cx4="http://schemas.microsoft.com/office/drawing/2016/5/10/chartex" xmlns:cx5="http://schemas.microsoft.com/office/drawing/2016/5/11/chartex" xmlns:cx6="http://schemas.microsoft.com/office/drawing/2016/5/12/chartex" xmlns:cx7="http://schemas.microsoft.com/office/drawing/2016/5/13/chartex" xmlns:cx8="http://schemas.microsoft.com/office/drawing/2016/5/14/chartex" xmlns:mc="http://schemas.openxmlformats.org/markup-compatibility/2006" xmlns:aink="http://schemas.microsoft.com/office/drawing/2016/ink" xmlns:am3d="http://schemas.microsoft.com/office/drawing/2017/model3d" xmlns:o="urn:schemas-microsoft-com:office:office" xmlns:oel="http://schemas.microsoft.com/office/2019/extlst" xmlns:r="http://schemas.openxmlformats.org/officeDocument/2006/relationships" xmlns:m="http://schemas.openxmlformats.org/officeDocument/2006/math" xmlns:v="urn:schemas-microsoft-com:vml" xmlns:wp14="http://schemas.microsoft.com/office/word/2010/wordprocessingDrawing" xmlns:wp="http://schemas.openxmlformats.org/drawingml/2006/wordprocessingDrawing" xmlns:w10="urn:schemas-microsoft-com:office:word" xmlns:w="http://schemas.openxmlformats.org/wordprocessingml/2006/main" xmlns:w14="http://schemas.microsoft.com/office/word/2010/wordml" xmlns:w15="http://schemas.microsoft.com/office/word/2012/wordml" xmlns:w16cex="http://schemas.microsoft.com/office/word/2018/wordml/cex" xmlns:w16cid="http://schemas.microsoft.com/office/word/2016/wordml/cid" xmlns:w16="http://schemas.microsoft.com/office/word/2018/wordml" xmlns:w16sdtdh="http://schemas.microsoft.com/office/word/2020/wordml/sdtdatahash" xmlns:w16se="http://schemas.microsoft.com/office/word/2015/wordml/symex" xmlns:wpg="http://schemas.microsoft.com/office/word/2010/wordprocessingGroup" xmlns:wpi="http://schemas.microsoft.com/office/word/2010/wordprocessingInk" xmlns:wne="http://schemas.microsoft.com/office/word/2006/wordml" xmlns:wps="http://schemas.microsoft.com/office/word/2010/wordprocessingShape" mc:Ignorable="w14 w15 w16se w16cid w16 w16cex w16sdtdh wp14">
+  <w:footnote w:type="separator" w:id="-1">
+    <w:p>
+      <w:r>
+        <w:separator/>
+      </w:r>
+    </w:p>
+  </w:footnote>
+  <w:footnote w:type="continuationSeparator" w:id="0">
+    <w:p>
+      <w:r>
+        <w:continuationSeparator/>
+      </w:r>
+    </w:p>
+  </w:footnote>
+</w:footnotes>
 </file>
 
 <file path=word/styles.xml><?xml version="1.0" encoding="utf-8"?>
@@ -11242,6 +14981,62 @@
       <w14:ligatures w14:val="none"/>
     </w:rPr>
   </w:style>
+  <w:style w:type="paragraph" w:styleId="lfej">
+    <w:name w:val="header"/>
+    <w:basedOn w:val="Norml"/>
+    <w:link w:val="lfejChar"/>
+    <w:uiPriority w:val="99"/>
+    <w:unhideWhenUsed/>
+    <w:rsid w:val="00005FCB"/>
+    <w:pPr>
+      <w:tabs>
+        <w:tab w:val="center" w:pos="4536"/>
+        <w:tab w:val="right" w:pos="9072"/>
+      </w:tabs>
+    </w:pPr>
+  </w:style>
+  <w:style w:type="character" w:customStyle="1" w:styleId="lfejChar">
+    <w:name w:val="Élőfej Char"/>
+    <w:basedOn w:val="Bekezdsalapbettpusa"/>
+    <w:link w:val="lfej"/>
+    <w:uiPriority w:val="99"/>
+    <w:rsid w:val="00005FCB"/>
+    <w:rPr>
+      <w:kern w:val="0"/>
+      <w:sz w:val="24"/>
+      <w:szCs w:val="24"/>
+      <w:lang w:val="en-US"/>
+      <w14:ligatures w14:val="none"/>
+    </w:rPr>
+  </w:style>
+  <w:style w:type="paragraph" w:styleId="llb">
+    <w:name w:val="footer"/>
+    <w:basedOn w:val="Norml"/>
+    <w:link w:val="llbChar"/>
+    <w:uiPriority w:val="99"/>
+    <w:unhideWhenUsed/>
+    <w:rsid w:val="00005FCB"/>
+    <w:pPr>
+      <w:tabs>
+        <w:tab w:val="center" w:pos="4536"/>
+        <w:tab w:val="right" w:pos="9072"/>
+      </w:tabs>
+    </w:pPr>
+  </w:style>
+  <w:style w:type="character" w:customStyle="1" w:styleId="llbChar">
+    <w:name w:val="Élőláb Char"/>
+    <w:basedOn w:val="Bekezdsalapbettpusa"/>
+    <w:link w:val="llb"/>
+    <w:uiPriority w:val="99"/>
+    <w:rsid w:val="00005FCB"/>
+    <w:rPr>
+      <w:kern w:val="0"/>
+      <w:sz w:val="24"/>
+      <w:szCs w:val="24"/>
+      <w:lang w:val="en-US"/>
+      <w14:ligatures w14:val="none"/>
+    </w:rPr>
+  </w:style>
 </w:styles>
 </file>
 

--- a/M1/REL-NF-TBLTERV.docx
+++ b/M1/REL-NF-TBLTERV.docx
@@ -6,9 +6,19 @@
       <w:pPr>
         <w:pStyle w:val="Cmsor2"/>
       </w:pPr>
-      <w:r>
-        <w:t>Relációs adatelemzés</w:t>
-      </w:r>
+      <w:proofErr w:type="spellStart"/>
+      <w:r>
+        <w:t>Relációs</w:t>
+      </w:r>
+      <w:proofErr w:type="spellEnd"/>
+      <w:r>
+        <w:t xml:space="preserve"> </w:t>
+      </w:r>
+      <w:proofErr w:type="spellStart"/>
+      <w:r>
+        <w:t>adatelemzés</w:t>
+      </w:r>
+      <w:proofErr w:type="spellEnd"/>
     </w:p>
     <w:p>
       <w:pPr>
@@ -33,6 +43,46 @@
         </w:rPr>
         <w:t>Relációsémák megadása.</w:t>
       </w:r>
+      <w:r>
+        <w:rPr>
+          <w:b/>
+          <w:bCs/>
+          <w:color w:val="000000" w:themeColor="text1"/>
+          <w:lang w:val="hu-HU"/>
+        </w:rPr>
+        <w:t xml:space="preserve"> – </w:t>
+      </w:r>
+      <w:proofErr w:type="spellStart"/>
+      <w:r>
+        <w:rPr>
+          <w:b/>
+          <w:bCs/>
+          <w:color w:val="000000" w:themeColor="text1"/>
+          <w:u w:val="single"/>
+          <w:lang w:val="hu-HU"/>
+        </w:rPr>
+        <w:t>Felülről</w:t>
+      </w:r>
+      <w:proofErr w:type="spellEnd"/>
+      <w:r>
+        <w:rPr>
+          <w:b/>
+          <w:bCs/>
+          <w:color w:val="000000" w:themeColor="text1"/>
+          <w:u w:val="single"/>
+          <w:lang w:val="hu-HU"/>
+        </w:rPr>
+        <w:t xml:space="preserve"> lefelé</w:t>
+      </w:r>
+      <w:r>
+        <w:rPr>
+          <w:b/>
+          <w:bCs/>
+          <w:color w:val="000000" w:themeColor="text1"/>
+          <w:lang w:val="hu-HU"/>
+        </w:rPr>
+        <w:t xml:space="preserve"> történő elemzés.</w:t>
+      </w:r>
     </w:p>
     <w:p>
       <w:pPr>
@@ -71,6 +121,7 @@
         </w:rPr>
         <w:t xml:space="preserve">, </w:t>
       </w:r>
+      <w:proofErr w:type="spellStart"/>
       <w:r>
         <w:rPr>
           <w:color w:val="000000" w:themeColor="text1"/>
@@ -78,11 +129,54 @@
         </w:rPr>
         <w:t>jelszo</w:t>
       </w:r>
-      <w:r>
-        <w:rPr>
-          <w:color w:val="000000" w:themeColor="text1"/>
-        </w:rPr>
-        <w:t>, nev, szuletesi_datum, szuletesi_hely)</w:t>
+      <w:proofErr w:type="spellEnd"/>
+      <w:r>
+        <w:rPr>
+          <w:color w:val="000000" w:themeColor="text1"/>
+        </w:rPr>
+        <w:t xml:space="preserve">, </w:t>
+      </w:r>
+      <w:proofErr w:type="spellStart"/>
+      <w:r>
+        <w:rPr>
+          <w:color w:val="000000" w:themeColor="text1"/>
+        </w:rPr>
+        <w:t>nev</w:t>
+      </w:r>
+      <w:proofErr w:type="spellEnd"/>
+      <w:r>
+        <w:rPr>
+          <w:color w:val="000000" w:themeColor="text1"/>
+        </w:rPr>
+        <w:t xml:space="preserve">, </w:t>
+      </w:r>
+      <w:proofErr w:type="spellStart"/>
+      <w:r>
+        <w:rPr>
+          <w:color w:val="000000" w:themeColor="text1"/>
+        </w:rPr>
+        <w:t>szuletesi_datum</w:t>
+      </w:r>
+      <w:proofErr w:type="spellEnd"/>
+      <w:r>
+        <w:rPr>
+          <w:color w:val="000000" w:themeColor="text1"/>
+        </w:rPr>
+        <w:t xml:space="preserve">, </w:t>
+      </w:r>
+      <w:proofErr w:type="spellStart"/>
+      <w:r>
+        <w:rPr>
+          <w:color w:val="000000" w:themeColor="text1"/>
+        </w:rPr>
+        <w:t>szuletesi_hely</w:t>
+      </w:r>
+      <w:proofErr w:type="spellEnd"/>
+      <w:r>
+        <w:rPr>
+          <w:color w:val="000000" w:themeColor="text1"/>
+        </w:rPr>
+        <w:t>)</w:t>
       </w:r>
     </w:p>
     <w:p>
@@ -104,6 +198,7 @@
         </w:rPr>
         <w:t>HALLGATO(</w:t>
       </w:r>
+      <w:proofErr w:type="spellStart"/>
       <w:r>
         <w:rPr>
           <w:i/>
@@ -121,6 +216,7 @@
         </w:rPr>
         <w:t>email</w:t>
       </w:r>
+      <w:proofErr w:type="spellEnd"/>
       <w:r>
         <w:rPr>
           <w:i/>
@@ -134,20 +230,112 @@
         <w:rPr>
           <w:color w:val="000000" w:themeColor="text1"/>
         </w:rPr>
-        <w:t xml:space="preserve"> kar, szak, szemeszter,</w:t>
-      </w:r>
-      <w:r>
-        <w:rPr>
-          <w:color w:val="000000" w:themeColor="text1"/>
-        </w:rPr>
-        <w:t xml:space="preserve"> atlag,</w:t>
-      </w:r>
-      <w:r>
-        <w:rPr>
-          <w:color w:val="000000" w:themeColor="text1"/>
-        </w:rPr>
-        <w:t xml:space="preserve"> jogviszony, statusz, napszak</w:t>
-      </w:r>
+        <w:t xml:space="preserve"> </w:t>
+      </w:r>
+      <w:proofErr w:type="spellStart"/>
+      <w:r>
+        <w:rPr>
+          <w:color w:val="000000" w:themeColor="text1"/>
+        </w:rPr>
+        <w:t>kar</w:t>
+      </w:r>
+      <w:proofErr w:type="spellEnd"/>
+      <w:r>
+        <w:rPr>
+          <w:color w:val="000000" w:themeColor="text1"/>
+        </w:rPr>
+        <w:t xml:space="preserve">, </w:t>
+      </w:r>
+      <w:proofErr w:type="spellStart"/>
+      <w:r>
+        <w:rPr>
+          <w:color w:val="000000" w:themeColor="text1"/>
+        </w:rPr>
+        <w:t>szak</w:t>
+      </w:r>
+      <w:proofErr w:type="spellEnd"/>
+      <w:r>
+        <w:rPr>
+          <w:color w:val="000000" w:themeColor="text1"/>
+        </w:rPr>
+        <w:t xml:space="preserve">, </w:t>
+      </w:r>
+      <w:proofErr w:type="spellStart"/>
+      <w:r>
+        <w:rPr>
+          <w:color w:val="000000" w:themeColor="text1"/>
+        </w:rPr>
+        <w:t>szemeszter</w:t>
+      </w:r>
+      <w:proofErr w:type="spellEnd"/>
+      <w:r>
+        <w:rPr>
+          <w:color w:val="000000" w:themeColor="text1"/>
+        </w:rPr>
+        <w:t>,</w:t>
+      </w:r>
+      <w:r>
+        <w:rPr>
+          <w:color w:val="000000" w:themeColor="text1"/>
+        </w:rPr>
+        <w:t xml:space="preserve"> </w:t>
+      </w:r>
+      <w:proofErr w:type="spellStart"/>
+      <w:r>
+        <w:rPr>
+          <w:color w:val="000000" w:themeColor="text1"/>
+        </w:rPr>
+        <w:t>atlag</w:t>
+      </w:r>
+      <w:proofErr w:type="spellEnd"/>
+      <w:r>
+        <w:rPr>
+          <w:color w:val="000000" w:themeColor="text1"/>
+        </w:rPr>
+        <w:t>,</w:t>
+      </w:r>
+      <w:r>
+        <w:rPr>
+          <w:color w:val="000000" w:themeColor="text1"/>
+        </w:rPr>
+        <w:t xml:space="preserve"> </w:t>
+      </w:r>
+      <w:proofErr w:type="spellStart"/>
+      <w:r>
+        <w:rPr>
+          <w:color w:val="000000" w:themeColor="text1"/>
+        </w:rPr>
+        <w:t>jogviszony</w:t>
+      </w:r>
+      <w:proofErr w:type="spellEnd"/>
+      <w:r>
+        <w:rPr>
+          <w:color w:val="000000" w:themeColor="text1"/>
+        </w:rPr>
+        <w:t xml:space="preserve">, </w:t>
+      </w:r>
+      <w:proofErr w:type="spellStart"/>
+      <w:r>
+        <w:rPr>
+          <w:color w:val="000000" w:themeColor="text1"/>
+        </w:rPr>
+        <w:t>statusz</w:t>
+      </w:r>
+      <w:proofErr w:type="spellEnd"/>
+      <w:r>
+        <w:rPr>
+          <w:color w:val="000000" w:themeColor="text1"/>
+        </w:rPr>
+        <w:t xml:space="preserve">, </w:t>
+      </w:r>
+      <w:proofErr w:type="spellStart"/>
+      <w:r>
+        <w:rPr>
+          <w:color w:val="000000" w:themeColor="text1"/>
+        </w:rPr>
+        <w:t>napszak</w:t>
+      </w:r>
+      <w:proofErr w:type="spellEnd"/>
       <w:r>
         <w:rPr>
           <w:color w:val="000000" w:themeColor="text1"/>
@@ -174,6 +362,7 @@
         </w:rPr>
         <w:t>OKTATO(</w:t>
       </w:r>
+      <w:proofErr w:type="spellStart"/>
       <w:r>
         <w:rPr>
           <w:i/>
@@ -191,6 +380,7 @@
         </w:rPr>
         <w:t>email</w:t>
       </w:r>
+      <w:proofErr w:type="spellEnd"/>
       <w:r>
         <w:rPr>
           <w:i/>
@@ -204,14 +394,44 @@
         <w:rPr>
           <w:color w:val="000000" w:themeColor="text1"/>
         </w:rPr>
-        <w:t xml:space="preserve"> beosztas, </w:t>
-      </w:r>
-      <w:r>
-        <w:rPr>
-          <w:color w:val="000000" w:themeColor="text1"/>
-        </w:rPr>
-        <w:t>kepesites, tanszek</w:t>
-      </w:r>
+        <w:t xml:space="preserve"> </w:t>
+      </w:r>
+      <w:proofErr w:type="spellStart"/>
+      <w:r>
+        <w:rPr>
+          <w:color w:val="000000" w:themeColor="text1"/>
+        </w:rPr>
+        <w:t>beosztas</w:t>
+      </w:r>
+      <w:proofErr w:type="spellEnd"/>
+      <w:r>
+        <w:rPr>
+          <w:color w:val="000000" w:themeColor="text1"/>
+        </w:rPr>
+        <w:t xml:space="preserve">, </w:t>
+      </w:r>
+      <w:proofErr w:type="spellStart"/>
+      <w:r>
+        <w:rPr>
+          <w:color w:val="000000" w:themeColor="text1"/>
+        </w:rPr>
+        <w:t>kepesites</w:t>
+      </w:r>
+      <w:proofErr w:type="spellEnd"/>
+      <w:r>
+        <w:rPr>
+          <w:color w:val="000000" w:themeColor="text1"/>
+        </w:rPr>
+        <w:t xml:space="preserve">, </w:t>
+      </w:r>
+      <w:proofErr w:type="spellStart"/>
+      <w:r>
+        <w:rPr>
+          <w:color w:val="000000" w:themeColor="text1"/>
+        </w:rPr>
+        <w:t>tanszek</w:t>
+      </w:r>
+      <w:proofErr w:type="spellEnd"/>
       <w:r>
         <w:rPr>
           <w:color w:val="000000" w:themeColor="text1"/>
@@ -238,6 +458,7 @@
         </w:rPr>
         <w:t>VIZSGA(</w:t>
       </w:r>
+      <w:proofErr w:type="spellStart"/>
       <w:r>
         <w:rPr>
           <w:color w:val="000000" w:themeColor="text1"/>
@@ -245,11 +466,54 @@
         </w:rPr>
         <w:t>azonosito</w:t>
       </w:r>
-      <w:r>
-        <w:rPr>
-          <w:color w:val="000000" w:themeColor="text1"/>
-        </w:rPr>
-        <w:t>, idopont, ferohely, jelleg)</w:t>
+      <w:proofErr w:type="spellEnd"/>
+      <w:r>
+        <w:rPr>
+          <w:color w:val="000000" w:themeColor="text1"/>
+        </w:rPr>
+        <w:t xml:space="preserve">, </w:t>
+      </w:r>
+      <w:proofErr w:type="spellStart"/>
+      <w:r>
+        <w:rPr>
+          <w:color w:val="000000" w:themeColor="text1"/>
+        </w:rPr>
+        <w:t>idopont</w:t>
+      </w:r>
+      <w:proofErr w:type="spellEnd"/>
+      <w:r>
+        <w:rPr>
+          <w:color w:val="000000" w:themeColor="text1"/>
+        </w:rPr>
+        <w:t xml:space="preserve">, </w:t>
+      </w:r>
+      <w:proofErr w:type="spellStart"/>
+      <w:r>
+        <w:rPr>
+          <w:color w:val="000000" w:themeColor="text1"/>
+        </w:rPr>
+        <w:t>ferohely</w:t>
+      </w:r>
+      <w:proofErr w:type="spellEnd"/>
+      <w:r>
+        <w:rPr>
+          <w:color w:val="000000" w:themeColor="text1"/>
+        </w:rPr>
+        <w:t xml:space="preserve">, </w:t>
+      </w:r>
+      <w:proofErr w:type="spellStart"/>
+      <w:r>
+        <w:rPr>
+          <w:color w:val="000000" w:themeColor="text1"/>
+        </w:rPr>
+        <w:t>jelleg</w:t>
+      </w:r>
+      <w:proofErr w:type="spellEnd"/>
+      <w:r>
+        <w:rPr>
+          <w:color w:val="000000" w:themeColor="text1"/>
+        </w:rPr>
+        <w:t>)</w:t>
       </w:r>
     </w:p>
     <w:p>
@@ -271,6 +535,7 @@
         </w:rPr>
         <w:t>KURZUS(</w:t>
       </w:r>
+      <w:proofErr w:type="spellStart"/>
       <w:r>
         <w:rPr>
           <w:color w:val="000000" w:themeColor="text1"/>
@@ -278,11 +543,68 @@
         </w:rPr>
         <w:t>kod</w:t>
       </w:r>
-      <w:r>
-        <w:rPr>
-          <w:color w:val="000000" w:themeColor="text1"/>
-        </w:rPr>
-        <w:t>, cim, szemeszter, heti_oraszam, ferohely, jelleg)</w:t>
+      <w:proofErr w:type="spellEnd"/>
+      <w:r>
+        <w:rPr>
+          <w:color w:val="000000" w:themeColor="text1"/>
+        </w:rPr>
+        <w:t xml:space="preserve">, cim, </w:t>
+      </w:r>
+      <w:proofErr w:type="spellStart"/>
+      <w:r>
+        <w:rPr>
+          <w:color w:val="000000" w:themeColor="text1"/>
+        </w:rPr>
+        <w:t>szemeszter</w:t>
+      </w:r>
+      <w:proofErr w:type="spellEnd"/>
+      <w:r>
+        <w:rPr>
+          <w:color w:val="000000" w:themeColor="text1"/>
+        </w:rPr>
+        <w:t xml:space="preserve">, </w:t>
+      </w:r>
+      <w:proofErr w:type="spellStart"/>
+      <w:r>
+        <w:rPr>
+          <w:color w:val="000000" w:themeColor="text1"/>
+        </w:rPr>
+        <w:t>heti_oraszam</w:t>
+      </w:r>
+      <w:proofErr w:type="spellEnd"/>
+      <w:r>
+        <w:rPr>
+          <w:color w:val="000000" w:themeColor="text1"/>
+        </w:rPr>
+        <w:t xml:space="preserve">, </w:t>
+      </w:r>
+      <w:proofErr w:type="spellStart"/>
+      <w:r>
+        <w:rPr>
+          <w:color w:val="000000" w:themeColor="text1"/>
+        </w:rPr>
+        <w:t>ferohely</w:t>
+      </w:r>
+      <w:proofErr w:type="spellEnd"/>
+      <w:r>
+        <w:rPr>
+          <w:color w:val="000000" w:themeColor="text1"/>
+        </w:rPr>
+        <w:t xml:space="preserve">, </w:t>
+      </w:r>
+      <w:proofErr w:type="spellStart"/>
+      <w:r>
+        <w:rPr>
+          <w:color w:val="000000" w:themeColor="text1"/>
+        </w:rPr>
+        <w:t>jelleg</w:t>
+      </w:r>
+      <w:proofErr w:type="spellEnd"/>
+      <w:r>
+        <w:rPr>
+          <w:color w:val="000000" w:themeColor="text1"/>
+        </w:rPr>
+        <w:t>)</w:t>
       </w:r>
     </w:p>
     <w:p>
@@ -304,6 +626,7 @@
         </w:rPr>
         <w:t>TEREM(</w:t>
       </w:r>
+      <w:proofErr w:type="spellStart"/>
       <w:r>
         <w:rPr>
           <w:color w:val="000000" w:themeColor="text1"/>
@@ -311,11 +634,68 @@
         </w:rPr>
         <w:t>nev</w:t>
       </w:r>
-      <w:r>
-        <w:rPr>
-          <w:color w:val="000000" w:themeColor="text1"/>
-        </w:rPr>
-        <w:t>, cim, emelet, ajto, ferohely, jelleg)</w:t>
+      <w:proofErr w:type="spellEnd"/>
+      <w:r>
+        <w:rPr>
+          <w:color w:val="000000" w:themeColor="text1"/>
+        </w:rPr>
+        <w:t xml:space="preserve">, cim, </w:t>
+      </w:r>
+      <w:proofErr w:type="spellStart"/>
+      <w:r>
+        <w:rPr>
+          <w:color w:val="000000" w:themeColor="text1"/>
+        </w:rPr>
+        <w:t>emelet</w:t>
+      </w:r>
+      <w:proofErr w:type="spellEnd"/>
+      <w:r>
+        <w:rPr>
+          <w:color w:val="000000" w:themeColor="text1"/>
+        </w:rPr>
+        <w:t xml:space="preserve">, </w:t>
+      </w:r>
+      <w:proofErr w:type="spellStart"/>
+      <w:r>
+        <w:rPr>
+          <w:color w:val="000000" w:themeColor="text1"/>
+        </w:rPr>
+        <w:t>ajto</w:t>
+      </w:r>
+      <w:proofErr w:type="spellEnd"/>
+      <w:r>
+        <w:rPr>
+          <w:color w:val="000000" w:themeColor="text1"/>
+        </w:rPr>
+        <w:t xml:space="preserve">, </w:t>
+      </w:r>
+      <w:proofErr w:type="spellStart"/>
+      <w:r>
+        <w:rPr>
+          <w:color w:val="000000" w:themeColor="text1"/>
+        </w:rPr>
+        <w:t>ferohely</w:t>
+      </w:r>
+      <w:proofErr w:type="spellEnd"/>
+      <w:r>
+        <w:rPr>
+          <w:color w:val="000000" w:themeColor="text1"/>
+        </w:rPr>
+        <w:t xml:space="preserve">, </w:t>
+      </w:r>
+      <w:proofErr w:type="spellStart"/>
+      <w:r>
+        <w:rPr>
+          <w:color w:val="000000" w:themeColor="text1"/>
+        </w:rPr>
+        <w:t>jelleg</w:t>
+      </w:r>
+      <w:proofErr w:type="spellEnd"/>
+      <w:r>
+        <w:rPr>
+          <w:color w:val="000000" w:themeColor="text1"/>
+        </w:rPr>
+        <w:t>)</w:t>
       </w:r>
     </w:p>
     <w:p>
@@ -343,6 +723,7 @@
         </w:rPr>
         <w:t>(</w:t>
       </w:r>
+      <w:proofErr w:type="spellStart"/>
       <w:r>
         <w:rPr>
           <w:i/>
@@ -360,6 +741,7 @@
         </w:rPr>
         <w:t>email</w:t>
       </w:r>
+      <w:proofErr w:type="spellEnd"/>
       <w:r>
         <w:rPr>
           <w:i/>
@@ -375,6 +757,7 @@
         </w:rPr>
         <w:t xml:space="preserve"> </w:t>
       </w:r>
+      <w:proofErr w:type="spellStart"/>
       <w:r>
         <w:rPr>
           <w:i/>
@@ -392,6 +775,7 @@
         </w:rPr>
         <w:t>kod</w:t>
       </w:r>
+      <w:proofErr w:type="spellEnd"/>
       <w:r>
         <w:rPr>
           <w:i/>
@@ -405,8 +789,16 @@
         <w:rPr>
           <w:color w:val="000000" w:themeColor="text1"/>
         </w:rPr>
-        <w:t xml:space="preserve"> erdemjegy</w:t>
-      </w:r>
+        <w:t xml:space="preserve"> </w:t>
+      </w:r>
+      <w:proofErr w:type="spellStart"/>
+      <w:r>
+        <w:rPr>
+          <w:color w:val="000000" w:themeColor="text1"/>
+        </w:rPr>
+        <w:t>erdemjegy</w:t>
+      </w:r>
+      <w:proofErr w:type="spellEnd"/>
       <w:r>
         <w:rPr>
           <w:color w:val="000000" w:themeColor="text1"/>
@@ -439,6 +831,7 @@
         </w:rPr>
         <w:t>(</w:t>
       </w:r>
+      <w:proofErr w:type="spellStart"/>
       <w:r>
         <w:rPr>
           <w:i/>
@@ -465,6 +858,7 @@
         </w:rPr>
         <w:t>l</w:t>
       </w:r>
+      <w:proofErr w:type="spellEnd"/>
       <w:r>
         <w:rPr>
           <w:i/>
@@ -474,6 +868,7 @@
         </w:rPr>
         <w:t xml:space="preserve">, </w:t>
       </w:r>
+      <w:proofErr w:type="spellStart"/>
       <w:r>
         <w:rPr>
           <w:i/>
@@ -491,6 +886,7 @@
         </w:rPr>
         <w:t>azonosito</w:t>
       </w:r>
+      <w:proofErr w:type="spellEnd"/>
       <w:r>
         <w:rPr>
           <w:i/>
@@ -504,8 +900,16 @@
         <w:rPr>
           <w:color w:val="000000" w:themeColor="text1"/>
         </w:rPr>
-        <w:t xml:space="preserve"> vizsgajegy</w:t>
-      </w:r>
+        <w:t xml:space="preserve"> </w:t>
+      </w:r>
+      <w:proofErr w:type="spellStart"/>
+      <w:r>
+        <w:rPr>
+          <w:color w:val="000000" w:themeColor="text1"/>
+        </w:rPr>
+        <w:t>vizsgajegy</w:t>
+      </w:r>
+      <w:proofErr w:type="spellEnd"/>
       <w:r>
         <w:rPr>
           <w:color w:val="000000" w:themeColor="text1"/>
@@ -538,6 +942,7 @@
         </w:rPr>
         <w:t>(</w:t>
       </w:r>
+      <w:proofErr w:type="spellStart"/>
       <w:r>
         <w:rPr>
           <w:i/>
@@ -555,12 +960,14 @@
         </w:rPr>
         <w:t>email</w:t>
       </w:r>
+      <w:proofErr w:type="spellEnd"/>
       <w:r>
         <w:rPr>
           <w:color w:val="000000" w:themeColor="text1"/>
         </w:rPr>
         <w:t xml:space="preserve">, </w:t>
       </w:r>
+      <w:proofErr w:type="spellStart"/>
       <w:r>
         <w:rPr>
           <w:i/>
@@ -578,6 +985,7 @@
         </w:rPr>
         <w:t>kod</w:t>
       </w:r>
+      <w:proofErr w:type="spellEnd"/>
       <w:r>
         <w:rPr>
           <w:color w:val="000000" w:themeColor="text1"/>
@@ -604,6 +1012,7 @@
         </w:rPr>
         <w:t>KIIR(</w:t>
       </w:r>
+      <w:proofErr w:type="spellStart"/>
       <w:r>
         <w:rPr>
           <w:i/>
@@ -621,6 +1030,7 @@
         </w:rPr>
         <w:t>email</w:t>
       </w:r>
+      <w:proofErr w:type="spellEnd"/>
       <w:r>
         <w:rPr>
           <w:color w:val="000000" w:themeColor="text1"/>
@@ -633,17 +1043,27 @@
           <w:iCs/>
           <w:color w:val="000000" w:themeColor="text1"/>
         </w:rPr>
-        <w:t xml:space="preserve"> VIZSGA.</w:t>
-      </w:r>
+        <w:t xml:space="preserve"> </w:t>
+      </w:r>
+      <w:proofErr w:type="spellStart"/>
       <w:r>
         <w:rPr>
           <w:i/>
           <w:iCs/>
           <w:color w:val="000000" w:themeColor="text1"/>
+        </w:rPr>
+        <w:t>VIZSGA.</w:t>
+      </w:r>
+      <w:r>
+        <w:rPr>
+          <w:i/>
+          <w:iCs/>
+          <w:color w:val="000000" w:themeColor="text1"/>
           <w:u w:val="single"/>
         </w:rPr>
         <w:t>azonosito</w:t>
       </w:r>
+      <w:proofErr w:type="spellEnd"/>
       <w:r>
         <w:rPr>
           <w:color w:val="000000" w:themeColor="text1"/>
@@ -670,6 +1090,7 @@
         </w:rPr>
         <w:t>TANTEREM(</w:t>
       </w:r>
+      <w:proofErr w:type="spellStart"/>
       <w:r>
         <w:rPr>
           <w:i/>
@@ -687,12 +1108,14 @@
         </w:rPr>
         <w:t>kod</w:t>
       </w:r>
+      <w:proofErr w:type="spellEnd"/>
       <w:r>
         <w:rPr>
           <w:color w:val="000000" w:themeColor="text1"/>
         </w:rPr>
         <w:t xml:space="preserve">, </w:t>
       </w:r>
+      <w:proofErr w:type="spellStart"/>
       <w:r>
         <w:rPr>
           <w:i/>
@@ -710,6 +1133,7 @@
         </w:rPr>
         <w:t>nev</w:t>
       </w:r>
+      <w:proofErr w:type="spellEnd"/>
       <w:r>
         <w:rPr>
           <w:color w:val="000000" w:themeColor="text1"/>
@@ -736,6 +1160,7 @@
         </w:rPr>
         <w:t>VIZSGATEREM(</w:t>
       </w:r>
+      <w:proofErr w:type="spellStart"/>
       <w:r>
         <w:rPr>
           <w:i/>
@@ -753,12 +1178,14 @@
         </w:rPr>
         <w:t>azonosito</w:t>
       </w:r>
+      <w:proofErr w:type="spellEnd"/>
       <w:r>
         <w:rPr>
           <w:color w:val="000000" w:themeColor="text1"/>
         </w:rPr>
         <w:t xml:space="preserve">, </w:t>
       </w:r>
+      <w:proofErr w:type="spellStart"/>
       <w:r>
         <w:rPr>
           <w:i/>
@@ -776,6 +1203,7 @@
         </w:rPr>
         <w:t>nev</w:t>
       </w:r>
+      <w:proofErr w:type="spellEnd"/>
       <w:r>
         <w:rPr>
           <w:color w:val="000000" w:themeColor="text1"/>
@@ -821,12 +1249,21 @@
       <w:pPr>
         <w:spacing w:after="160" w:line="259" w:lineRule="auto"/>
         <w:rPr>
+          <w:color w:val="000000" w:themeColor="text1"/>
+          <w:lang w:val="hu-HU"/>
+        </w:rPr>
+      </w:pPr>
+      <w:proofErr w:type="spellStart"/>
+      <w:r>
+        <w:rPr>
           <w:b/>
           <w:bCs/>
           <w:color w:val="000000" w:themeColor="text1"/>
           <w:lang w:val="hu-HU"/>
         </w:rPr>
-      </w:pPr>
+        <w:t>Felülről</w:t>
+      </w:r>
+      <w:proofErr w:type="spellEnd"/>
       <w:r>
         <w:rPr>
           <w:b/>
@@ -834,13 +1271,952 @@
           <w:color w:val="000000" w:themeColor="text1"/>
           <w:lang w:val="hu-HU"/>
         </w:rPr>
+        <w:t xml:space="preserve"> lefelé: </w:t>
+      </w:r>
+      <w:r>
+        <w:rPr>
+          <w:color w:val="000000" w:themeColor="text1"/>
+          <w:lang w:val="hu-HU"/>
+        </w:rPr>
+        <w:t>lásd a relációsémák megadásánál, az alapján lettek felírva.</w:t>
+      </w:r>
+    </w:p>
+    <w:p>
+      <w:pPr>
+        <w:spacing w:after="160" w:line="259" w:lineRule="auto"/>
+        <w:rPr>
+          <w:b/>
+          <w:bCs/>
+          <w:color w:val="000000" w:themeColor="text1"/>
+          <w:lang w:val="hu-HU"/>
+        </w:rPr>
+      </w:pPr>
+      <w:r>
+        <w:rPr>
+          <w:b/>
+          <w:bCs/>
+          <w:color w:val="000000" w:themeColor="text1"/>
+          <w:lang w:val="hu-HU"/>
+        </w:rPr>
+        <w:t>Alulról felfelé:</w:t>
+      </w:r>
+    </w:p>
+    <w:p>
+      <w:pPr>
+        <w:spacing w:after="160" w:line="259" w:lineRule="auto"/>
+        <w:rPr>
+          <w:color w:val="000000" w:themeColor="text1"/>
+          <w:u w:val="single"/>
+          <w:lang w:val="hu-HU"/>
+        </w:rPr>
+      </w:pPr>
+      <w:r>
+        <w:rPr>
+          <w:color w:val="000000" w:themeColor="text1"/>
+          <w:u w:val="single"/>
+          <w:lang w:val="hu-HU"/>
+        </w:rPr>
+        <w:t>Kiindulási séma:</w:t>
+      </w:r>
+    </w:p>
+    <w:p>
+      <w:pPr>
+        <w:spacing w:after="160" w:line="259" w:lineRule="auto"/>
+      </w:pPr>
+      <w:r>
+        <w:t>ETR</w:t>
+      </w:r>
+      <w:r>
+        <w:t>(</w:t>
+      </w:r>
+      <w:proofErr w:type="spellStart"/>
+      <w:r>
+        <w:t>FELHASZNALO.email</w:t>
+      </w:r>
+      <w:proofErr w:type="spellEnd"/>
+      <w:r>
+        <w:t xml:space="preserve">, </w:t>
+      </w:r>
+      <w:proofErr w:type="spellStart"/>
+      <w:r>
+        <w:t>FELHASZNALO.jelszo</w:t>
+      </w:r>
+      <w:proofErr w:type="spellEnd"/>
+      <w:r>
+        <w:t xml:space="preserve">, </w:t>
+      </w:r>
+      <w:proofErr w:type="spellStart"/>
+      <w:r>
+        <w:t>FELHASZNALO.nev</w:t>
+      </w:r>
+      <w:proofErr w:type="spellEnd"/>
+      <w:r>
+        <w:t xml:space="preserve">, </w:t>
+      </w:r>
+      <w:proofErr w:type="spellStart"/>
+      <w:r>
+        <w:t>FELHASZNALO.szuletesi_datum</w:t>
+      </w:r>
+      <w:proofErr w:type="spellEnd"/>
+      <w:r>
+        <w:t xml:space="preserve">, </w:t>
+      </w:r>
+      <w:proofErr w:type="spellStart"/>
+      <w:r>
+        <w:t>FELHASZNALO.szuletesi_hely</w:t>
+      </w:r>
+      <w:proofErr w:type="spellEnd"/>
+      <w:r>
+        <w:t xml:space="preserve">, </w:t>
+      </w:r>
+      <w:proofErr w:type="spellStart"/>
+      <w:r>
+        <w:t>HALLGATO.kar</w:t>
+      </w:r>
+      <w:proofErr w:type="spellEnd"/>
+      <w:r>
+        <w:t xml:space="preserve">, </w:t>
+      </w:r>
+      <w:proofErr w:type="spellStart"/>
+      <w:r>
+        <w:t>HALLGATO.szak</w:t>
+      </w:r>
+      <w:proofErr w:type="spellEnd"/>
+      <w:r>
+        <w:t xml:space="preserve">, </w:t>
+      </w:r>
+      <w:proofErr w:type="spellStart"/>
+      <w:r>
+        <w:t>HALLGATO.szemeszter</w:t>
+      </w:r>
+      <w:proofErr w:type="spellEnd"/>
+      <w:r>
+        <w:t xml:space="preserve">, </w:t>
+      </w:r>
+      <w:proofErr w:type="spellStart"/>
+      <w:r>
+        <w:t>HALLGATO.atlag</w:t>
+      </w:r>
+      <w:proofErr w:type="spellEnd"/>
+      <w:r>
+        <w:t xml:space="preserve">, </w:t>
+      </w:r>
+      <w:proofErr w:type="spellStart"/>
+      <w:r>
+        <w:t>HALLGATO.jogviszony</w:t>
+      </w:r>
+      <w:proofErr w:type="spellEnd"/>
+      <w:r>
+        <w:t xml:space="preserve">, </w:t>
+      </w:r>
+      <w:proofErr w:type="spellStart"/>
+      <w:r>
+        <w:t>HALLGATO.statusz</w:t>
+      </w:r>
+      <w:proofErr w:type="spellEnd"/>
+      <w:r>
+        <w:t xml:space="preserve">, </w:t>
+      </w:r>
+      <w:proofErr w:type="spellStart"/>
+      <w:r>
+        <w:t>HALLGATO.napszak</w:t>
+      </w:r>
+      <w:proofErr w:type="spellEnd"/>
+      <w:r>
+        <w:t xml:space="preserve">, </w:t>
+      </w:r>
+      <w:proofErr w:type="spellStart"/>
+      <w:r>
+        <w:t>OKTATO.beosztas</w:t>
+      </w:r>
+      <w:proofErr w:type="spellEnd"/>
+      <w:r>
+        <w:t xml:space="preserve">, </w:t>
+      </w:r>
+      <w:proofErr w:type="spellStart"/>
+      <w:r>
+        <w:t>OKTATO.kepesites</w:t>
+      </w:r>
+      <w:proofErr w:type="spellEnd"/>
+      <w:r>
+        <w:t xml:space="preserve">, </w:t>
+      </w:r>
+      <w:proofErr w:type="spellStart"/>
+      <w:r>
+        <w:t>OKTATO.tanszek</w:t>
+      </w:r>
+      <w:proofErr w:type="spellEnd"/>
+      <w:r>
+        <w:t xml:space="preserve">, </w:t>
+      </w:r>
+      <w:proofErr w:type="spellStart"/>
+      <w:r>
+        <w:t>VIZSGA.azonosito</w:t>
+      </w:r>
+      <w:proofErr w:type="spellEnd"/>
+      <w:r>
+        <w:t xml:space="preserve">, </w:t>
+      </w:r>
+      <w:proofErr w:type="spellStart"/>
+      <w:r>
+        <w:t>VIZSGA.idopont</w:t>
+      </w:r>
+      <w:proofErr w:type="spellEnd"/>
+      <w:r>
+        <w:t xml:space="preserve">, </w:t>
+      </w:r>
+      <w:proofErr w:type="spellStart"/>
+      <w:r>
+        <w:t>VIZSGA.ferohely</w:t>
+      </w:r>
+      <w:proofErr w:type="spellEnd"/>
+      <w:r>
+        <w:t xml:space="preserve">, </w:t>
+      </w:r>
+      <w:proofErr w:type="spellStart"/>
+      <w:r>
+        <w:t>VIZSGA.jelleg</w:t>
+      </w:r>
+      <w:proofErr w:type="spellEnd"/>
+      <w:r>
+        <w:t xml:space="preserve">, </w:t>
+      </w:r>
+      <w:proofErr w:type="spellStart"/>
+      <w:r>
+        <w:t>KURZUS.kod</w:t>
+      </w:r>
+      <w:proofErr w:type="spellEnd"/>
+      <w:r>
+        <w:t xml:space="preserve">, </w:t>
+      </w:r>
+      <w:proofErr w:type="spellStart"/>
+      <w:r>
+        <w:t>KURZUS.cim</w:t>
+      </w:r>
+      <w:proofErr w:type="spellEnd"/>
+      <w:r>
+        <w:t xml:space="preserve">, </w:t>
+      </w:r>
+      <w:proofErr w:type="spellStart"/>
+      <w:r>
+        <w:t>KURZUS.szemeszter</w:t>
+      </w:r>
+      <w:proofErr w:type="spellEnd"/>
+      <w:r>
+        <w:t xml:space="preserve">, </w:t>
+      </w:r>
+      <w:proofErr w:type="spellStart"/>
+      <w:r>
+        <w:t>KURZUS.heti_oraszam</w:t>
+      </w:r>
+      <w:proofErr w:type="spellEnd"/>
+      <w:r>
+        <w:t xml:space="preserve">, </w:t>
+      </w:r>
+      <w:proofErr w:type="spellStart"/>
+      <w:r>
+        <w:t>KURZUS.ferohely</w:t>
+      </w:r>
+      <w:proofErr w:type="spellEnd"/>
+      <w:r>
+        <w:t xml:space="preserve">, </w:t>
+      </w:r>
+      <w:proofErr w:type="spellStart"/>
+      <w:r>
+        <w:t>KURZUS.jelleg</w:t>
+      </w:r>
+      <w:proofErr w:type="spellEnd"/>
+      <w:r>
+        <w:t xml:space="preserve">, </w:t>
+      </w:r>
+      <w:proofErr w:type="spellStart"/>
+      <w:r>
+        <w:t>TEREM.nev</w:t>
+      </w:r>
+      <w:proofErr w:type="spellEnd"/>
+      <w:r>
+        <w:t xml:space="preserve">, </w:t>
+      </w:r>
+      <w:proofErr w:type="spellStart"/>
+      <w:r>
+        <w:t>TEREM.cim</w:t>
+      </w:r>
+      <w:proofErr w:type="spellEnd"/>
+      <w:r>
+        <w:t xml:space="preserve">, </w:t>
+      </w:r>
+      <w:proofErr w:type="spellStart"/>
+      <w:r>
+        <w:t>TEREM.emelet</w:t>
+      </w:r>
+      <w:proofErr w:type="spellEnd"/>
+      <w:r>
+        <w:t xml:space="preserve">, </w:t>
+      </w:r>
+      <w:proofErr w:type="spellStart"/>
+      <w:r>
+        <w:t>TEREM.ajto</w:t>
+      </w:r>
+      <w:proofErr w:type="spellEnd"/>
+      <w:r>
+        <w:t xml:space="preserve">, </w:t>
+      </w:r>
+      <w:proofErr w:type="spellStart"/>
+      <w:r>
+        <w:t>TEREM.ferohely</w:t>
+      </w:r>
+      <w:proofErr w:type="spellEnd"/>
+      <w:r>
+        <w:t xml:space="preserve">, </w:t>
+      </w:r>
+      <w:proofErr w:type="spellStart"/>
+      <w:r>
+        <w:t>TEREM.jelleg</w:t>
+      </w:r>
+      <w:proofErr w:type="spellEnd"/>
+      <w:r>
+        <w:t xml:space="preserve">, </w:t>
+      </w:r>
+      <w:proofErr w:type="spellStart"/>
+      <w:r>
+        <w:t>TANUL.erdemjegy</w:t>
+      </w:r>
+      <w:proofErr w:type="spellEnd"/>
+      <w:r>
+        <w:t xml:space="preserve">, </w:t>
+      </w:r>
+      <w:proofErr w:type="spellStart"/>
+      <w:r>
+        <w:t>VIZSGAZIK.vizsgajegy</w:t>
+      </w:r>
+      <w:proofErr w:type="spellEnd"/>
+      <w:r>
+        <w:t xml:space="preserve">, </w:t>
+      </w:r>
+      <w:proofErr w:type="spellStart"/>
+      <w:r>
+        <w:t>TANIT.email</w:t>
+      </w:r>
+      <w:proofErr w:type="spellEnd"/>
+      <w:r>
+        <w:t xml:space="preserve">, </w:t>
+      </w:r>
+      <w:proofErr w:type="spellStart"/>
+      <w:r>
+        <w:t>TANIT.kod</w:t>
+      </w:r>
+      <w:proofErr w:type="spellEnd"/>
+      <w:r>
+        <w:t xml:space="preserve">, </w:t>
+      </w:r>
+      <w:proofErr w:type="spellStart"/>
+      <w:r>
+        <w:t>KIIR.email</w:t>
+      </w:r>
+      <w:proofErr w:type="spellEnd"/>
+      <w:r>
+        <w:t xml:space="preserve">, </w:t>
+      </w:r>
+      <w:proofErr w:type="spellStart"/>
+      <w:r>
+        <w:lastRenderedPageBreak/>
+        <w:t>KIIR.azonosito</w:t>
+      </w:r>
+      <w:proofErr w:type="spellEnd"/>
+      <w:r>
+        <w:t xml:space="preserve">, </w:t>
+      </w:r>
+      <w:proofErr w:type="spellStart"/>
+      <w:r>
+        <w:t>TANTEREM.kod</w:t>
+      </w:r>
+      <w:proofErr w:type="spellEnd"/>
+      <w:r>
+        <w:t xml:space="preserve">, </w:t>
+      </w:r>
+      <w:proofErr w:type="spellStart"/>
+      <w:r>
+        <w:t>TANTEREM.nev</w:t>
+      </w:r>
+      <w:proofErr w:type="spellEnd"/>
+      <w:r>
+        <w:t xml:space="preserve">, </w:t>
+      </w:r>
+      <w:proofErr w:type="spellStart"/>
+      <w:r>
+        <w:t>VIZSGATEREM.azonosito</w:t>
+      </w:r>
+      <w:proofErr w:type="spellEnd"/>
+      <w:r>
+        <w:t xml:space="preserve">, </w:t>
+      </w:r>
+      <w:proofErr w:type="spellStart"/>
+      <w:r>
+        <w:t>VIZSGATEREM.nev</w:t>
+      </w:r>
+      <w:proofErr w:type="spellEnd"/>
+      <w:r>
+        <w:t>)</w:t>
+      </w:r>
+    </w:p>
+    <w:p>
+      <w:pPr>
+        <w:spacing w:after="160" w:line="259" w:lineRule="auto"/>
+      </w:pPr>
+      <w:proofErr w:type="spellStart"/>
+      <w:r>
+        <w:t>Miután</w:t>
+      </w:r>
+      <w:proofErr w:type="spellEnd"/>
+      <w:r>
+        <w:t xml:space="preserve"> a </w:t>
+      </w:r>
+      <w:proofErr w:type="spellStart"/>
+      <w:r>
+        <w:t>kulcsok</w:t>
+      </w:r>
+      <w:proofErr w:type="spellEnd"/>
+      <w:r>
+        <w:t xml:space="preserve"> </w:t>
+      </w:r>
+      <w:proofErr w:type="spellStart"/>
+      <w:r>
+        <w:t>ismertek</w:t>
+      </w:r>
+      <w:proofErr w:type="spellEnd"/>
+      <w:r>
+        <w:t xml:space="preserve"> </w:t>
+      </w:r>
+      <w:proofErr w:type="spellStart"/>
+      <w:r>
+        <w:t>függések</w:t>
+      </w:r>
+      <w:proofErr w:type="spellEnd"/>
+      <w:r>
+        <w:t xml:space="preserve"> </w:t>
+      </w:r>
+      <w:proofErr w:type="spellStart"/>
+      <w:r>
+        <w:t>alapján</w:t>
+      </w:r>
+      <w:proofErr w:type="spellEnd"/>
+      <w:r>
+        <w:t xml:space="preserve">, </w:t>
+      </w:r>
+      <w:proofErr w:type="spellStart"/>
+      <w:r>
+        <w:t>ugyanazok</w:t>
+      </w:r>
+      <w:proofErr w:type="spellEnd"/>
+      <w:r>
+        <w:t xml:space="preserve"> a </w:t>
+      </w:r>
+      <w:proofErr w:type="spellStart"/>
+      <w:r>
+        <w:t>táblák</w:t>
+      </w:r>
+      <w:proofErr w:type="spellEnd"/>
+      <w:r>
+        <w:t xml:space="preserve"> </w:t>
+      </w:r>
+      <w:proofErr w:type="spellStart"/>
+      <w:r>
+        <w:t>kerülnek</w:t>
+      </w:r>
+      <w:proofErr w:type="spellEnd"/>
+      <w:r>
+        <w:t xml:space="preserve"> </w:t>
+      </w:r>
+      <w:proofErr w:type="spellStart"/>
+      <w:r>
+        <w:t>felírásra</w:t>
+      </w:r>
+      <w:proofErr w:type="spellEnd"/>
+      <w:r>
+        <w:t xml:space="preserve">, </w:t>
+      </w:r>
+      <w:proofErr w:type="spellStart"/>
+      <w:r>
+        <w:t>az</w:t>
+      </w:r>
+      <w:proofErr w:type="spellEnd"/>
+      <w:r>
+        <w:t xml:space="preserve"> </w:t>
+      </w:r>
+      <w:proofErr w:type="spellStart"/>
+      <w:r>
+        <w:t>egyetlen</w:t>
+      </w:r>
+      <w:proofErr w:type="spellEnd"/>
+      <w:r>
+        <w:t xml:space="preserve"> </w:t>
+      </w:r>
+      <w:proofErr w:type="spellStart"/>
+      <w:r>
+        <w:rPr>
+          <w:u w:val="single"/>
+        </w:rPr>
+        <w:t>harmadik</w:t>
+      </w:r>
+      <w:proofErr w:type="spellEnd"/>
+      <w:r>
+        <w:rPr>
+          <w:u w:val="single"/>
+        </w:rPr>
+        <w:t xml:space="preserve"> </w:t>
+      </w:r>
+      <w:proofErr w:type="spellStart"/>
+      <w:r>
+        <w:rPr>
+          <w:u w:val="single"/>
+        </w:rPr>
+        <w:t>normálformát</w:t>
+      </w:r>
+      <w:proofErr w:type="spellEnd"/>
+      <w:r>
+        <w:rPr>
+          <w:u w:val="single"/>
+        </w:rPr>
+        <w:t xml:space="preserve"> </w:t>
+      </w:r>
+      <w:proofErr w:type="spellStart"/>
+      <w:r>
+        <w:rPr>
+          <w:u w:val="single"/>
+        </w:rPr>
+        <w:t>sértő</w:t>
+      </w:r>
+      <w:proofErr w:type="spellEnd"/>
+      <w:r>
+        <w:rPr>
+          <w:u w:val="single"/>
+        </w:rPr>
+        <w:t xml:space="preserve"> (</w:t>
+      </w:r>
+      <w:proofErr w:type="spellStart"/>
+      <w:r>
+        <w:rPr>
+          <w:u w:val="single"/>
+        </w:rPr>
+        <w:t>tranzitív</w:t>
+      </w:r>
+      <w:proofErr w:type="spellEnd"/>
+      <w:r>
+        <w:rPr>
+          <w:u w:val="single"/>
+        </w:rPr>
+        <w:t xml:space="preserve">) </w:t>
+      </w:r>
+      <w:proofErr w:type="spellStart"/>
+      <w:r>
+        <w:rPr>
+          <w:u w:val="single"/>
+        </w:rPr>
+        <w:t>függés</w:t>
+      </w:r>
+      <w:proofErr w:type="spellEnd"/>
+      <w:r>
+        <w:rPr>
+          <w:u w:val="single"/>
+        </w:rPr>
+        <w:t>:</w:t>
+      </w:r>
+      <w:r>
+        <w:t xml:space="preserve"> </w:t>
+      </w:r>
+      <w:proofErr w:type="spellStart"/>
+      <w:r>
+        <w:rPr>
+          <w:b/>
+          <w:bCs/>
+        </w:rPr>
+        <w:t>HALLGATO.szak</w:t>
+      </w:r>
+      <w:proofErr w:type="spellEnd"/>
+      <w:r>
+        <w:rPr>
+          <w:b/>
+          <w:bCs/>
+        </w:rPr>
+        <w:t xml:space="preserve"> -&gt; </w:t>
+      </w:r>
+      <w:proofErr w:type="spellStart"/>
+      <w:r>
+        <w:rPr>
+          <w:b/>
+          <w:bCs/>
+        </w:rPr>
+        <w:t>HALLGATO.kar</w:t>
+      </w:r>
+      <w:proofErr w:type="spellEnd"/>
+      <w:r>
+        <w:t>.</w:t>
+      </w:r>
+    </w:p>
+    <w:p>
+      <w:pPr>
+        <w:spacing w:after="160" w:line="259" w:lineRule="auto"/>
+        <w:rPr>
+          <w:i/>
+          <w:iCs/>
+        </w:rPr>
+      </w:pPr>
+      <w:proofErr w:type="spellStart"/>
+      <w:r>
+        <w:rPr>
+          <w:i/>
+          <w:iCs/>
+        </w:rPr>
+        <w:t>Ennek</w:t>
+      </w:r>
+      <w:proofErr w:type="spellEnd"/>
+      <w:r>
+        <w:rPr>
+          <w:i/>
+          <w:iCs/>
+        </w:rPr>
+        <w:t xml:space="preserve"> a </w:t>
+      </w:r>
+      <w:proofErr w:type="spellStart"/>
+      <w:r>
+        <w:rPr>
+          <w:i/>
+          <w:iCs/>
+        </w:rPr>
+        <w:t>korrigálásása</w:t>
+      </w:r>
+      <w:proofErr w:type="spellEnd"/>
+      <w:r>
+        <w:rPr>
+          <w:i/>
+          <w:iCs/>
+        </w:rPr>
+        <w:t xml:space="preserve">, </w:t>
+      </w:r>
+      <w:proofErr w:type="spellStart"/>
+      <w:r>
+        <w:rPr>
+          <w:i/>
+          <w:iCs/>
+        </w:rPr>
+        <w:t>ezzel</w:t>
+      </w:r>
+      <w:proofErr w:type="spellEnd"/>
+      <w:r>
+        <w:rPr>
+          <w:i/>
+          <w:iCs/>
+        </w:rPr>
+        <w:t xml:space="preserve"> </w:t>
+      </w:r>
+      <w:proofErr w:type="spellStart"/>
+      <w:r>
+        <w:rPr>
+          <w:i/>
+          <w:iCs/>
+        </w:rPr>
+        <w:t>együtt</w:t>
+      </w:r>
+      <w:proofErr w:type="spellEnd"/>
+      <w:r>
+        <w:rPr>
+          <w:i/>
+          <w:iCs/>
+        </w:rPr>
+        <w:t xml:space="preserve"> </w:t>
+      </w:r>
+      <w:proofErr w:type="spellStart"/>
+      <w:r>
+        <w:rPr>
+          <w:i/>
+          <w:iCs/>
+        </w:rPr>
+        <w:t>pedig</w:t>
+      </w:r>
+      <w:proofErr w:type="spellEnd"/>
+      <w:r>
+        <w:rPr>
+          <w:i/>
+          <w:iCs/>
+        </w:rPr>
+        <w:t xml:space="preserve"> a </w:t>
+      </w:r>
+      <w:proofErr w:type="spellStart"/>
+      <w:r>
+        <w:rPr>
+          <w:i/>
+          <w:iCs/>
+        </w:rPr>
+        <w:t>két</w:t>
+      </w:r>
+      <w:proofErr w:type="spellEnd"/>
+      <w:r>
+        <w:rPr>
+          <w:i/>
+          <w:iCs/>
+        </w:rPr>
+        <w:t xml:space="preserve"> </w:t>
+      </w:r>
+      <w:proofErr w:type="spellStart"/>
+      <w:r>
+        <w:rPr>
+          <w:i/>
+          <w:iCs/>
+        </w:rPr>
+        <w:t>elemzési</w:t>
+      </w:r>
+      <w:proofErr w:type="spellEnd"/>
+      <w:r>
+        <w:rPr>
+          <w:i/>
+          <w:iCs/>
+        </w:rPr>
+        <w:t xml:space="preserve"> </w:t>
+      </w:r>
+      <w:proofErr w:type="spellStart"/>
+      <w:r>
+        <w:rPr>
+          <w:i/>
+          <w:iCs/>
+        </w:rPr>
+        <w:t>megközelítés</w:t>
+      </w:r>
+      <w:proofErr w:type="spellEnd"/>
+      <w:r>
+        <w:rPr>
+          <w:i/>
+          <w:iCs/>
+        </w:rPr>
+        <w:t xml:space="preserve"> </w:t>
+      </w:r>
+      <w:proofErr w:type="spellStart"/>
+      <w:r>
+        <w:rPr>
+          <w:i/>
+          <w:iCs/>
+        </w:rPr>
+        <w:t>eredménye</w:t>
+      </w:r>
+      <w:proofErr w:type="spellEnd"/>
+      <w:r>
+        <w:rPr>
+          <w:i/>
+          <w:iCs/>
+        </w:rPr>
+        <w:t xml:space="preserve"> </w:t>
+      </w:r>
+      <w:proofErr w:type="spellStart"/>
+      <w:r>
+        <w:rPr>
+          <w:i/>
+          <w:iCs/>
+        </w:rPr>
+        <w:t>megegyezik</w:t>
+      </w:r>
+      <w:proofErr w:type="spellEnd"/>
+      <w:r>
+        <w:rPr>
+          <w:i/>
+          <w:iCs/>
+        </w:rPr>
+        <w:t xml:space="preserve">. A </w:t>
+      </w:r>
+      <w:proofErr w:type="spellStart"/>
+      <w:r>
+        <w:rPr>
+          <w:i/>
+          <w:iCs/>
+        </w:rPr>
+        <w:t>korrigálást</w:t>
+      </w:r>
+      <w:proofErr w:type="spellEnd"/>
+      <w:r>
+        <w:rPr>
+          <w:i/>
+          <w:iCs/>
+        </w:rPr>
+        <w:t xml:space="preserve"> </w:t>
+      </w:r>
+      <w:proofErr w:type="spellStart"/>
+      <w:r>
+        <w:rPr>
+          <w:i/>
+          <w:iCs/>
+        </w:rPr>
+        <w:t>lásd</w:t>
+      </w:r>
+      <w:proofErr w:type="spellEnd"/>
+      <w:r>
+        <w:rPr>
+          <w:i/>
+          <w:iCs/>
+        </w:rPr>
+        <w:t xml:space="preserve"> </w:t>
+      </w:r>
+      <w:proofErr w:type="spellStart"/>
+      <w:r>
+        <w:rPr>
+          <w:i/>
+          <w:iCs/>
+        </w:rPr>
+        <w:t>alább</w:t>
+      </w:r>
+      <w:proofErr w:type="spellEnd"/>
+      <w:r>
+        <w:rPr>
+          <w:i/>
+          <w:iCs/>
+        </w:rPr>
+        <w:t xml:space="preserve">, a Hallgató </w:t>
+      </w:r>
+      <w:proofErr w:type="spellStart"/>
+      <w:r>
+        <w:rPr>
+          <w:i/>
+          <w:iCs/>
+        </w:rPr>
+        <w:t>tábla</w:t>
+      </w:r>
+      <w:proofErr w:type="spellEnd"/>
+      <w:r>
+        <w:rPr>
+          <w:i/>
+          <w:iCs/>
+        </w:rPr>
+        <w:t xml:space="preserve"> “</w:t>
+      </w:r>
+      <w:proofErr w:type="spellStart"/>
+      <w:r>
+        <w:rPr>
+          <w:i/>
+          <w:iCs/>
+        </w:rPr>
+        <w:t>táblázatos</w:t>
+      </w:r>
+      <w:proofErr w:type="spellEnd"/>
+      <w:r>
+        <w:rPr>
+          <w:i/>
+          <w:iCs/>
+        </w:rPr>
+        <w:t xml:space="preserve">” </w:t>
+      </w:r>
+      <w:proofErr w:type="spellStart"/>
+      <w:r>
+        <w:rPr>
+          <w:i/>
+          <w:iCs/>
+        </w:rPr>
+        <w:t>normalizálásánál</w:t>
+      </w:r>
+      <w:proofErr w:type="spellEnd"/>
+      <w:r>
+        <w:rPr>
+          <w:i/>
+          <w:iCs/>
+        </w:rPr>
+        <w:t>.</w:t>
+      </w:r>
+    </w:p>
+    <w:p>
+      <w:pPr>
+        <w:spacing w:after="160" w:line="259" w:lineRule="auto"/>
+        <w:rPr>
+          <w:i/>
+          <w:iCs/>
+          <w:color w:val="000000" w:themeColor="text1"/>
+          <w:lang w:val="hu-HU"/>
+        </w:rPr>
+      </w:pPr>
+    </w:p>
+    <w:p>
+      <w:pPr>
+        <w:spacing w:after="160" w:line="259" w:lineRule="auto"/>
+        <w:rPr>
+          <w:b/>
+          <w:bCs/>
+          <w:color w:val="000000" w:themeColor="text1"/>
+          <w:lang w:val="hu-HU"/>
+        </w:rPr>
+      </w:pPr>
+      <w:r>
+        <w:rPr>
+          <w:b/>
+          <w:bCs/>
+          <w:color w:val="000000" w:themeColor="text1"/>
+          <w:lang w:val="hu-HU"/>
+        </w:rPr>
         <w:t xml:space="preserve">Felhasználó tábla: </w:t>
       </w:r>
-      <w:r>
-        <w:rPr>
-          <w:color w:val="000000" w:themeColor="text1"/>
-        </w:rPr>
-        <w:t>nincsenek már tranzitív függések, így 3NF-ben van.</w:t>
+      <w:proofErr w:type="spellStart"/>
+      <w:r>
+        <w:rPr>
+          <w:color w:val="000000" w:themeColor="text1"/>
+        </w:rPr>
+        <w:t>nincsenek</w:t>
+      </w:r>
+      <w:proofErr w:type="spellEnd"/>
+      <w:r>
+        <w:rPr>
+          <w:color w:val="000000" w:themeColor="text1"/>
+        </w:rPr>
+        <w:t xml:space="preserve"> </w:t>
+      </w:r>
+      <w:proofErr w:type="spellStart"/>
+      <w:r>
+        <w:rPr>
+          <w:color w:val="000000" w:themeColor="text1"/>
+        </w:rPr>
+        <w:t>már</w:t>
+      </w:r>
+      <w:proofErr w:type="spellEnd"/>
+      <w:r>
+        <w:rPr>
+          <w:color w:val="000000" w:themeColor="text1"/>
+        </w:rPr>
+        <w:t xml:space="preserve"> </w:t>
+      </w:r>
+      <w:proofErr w:type="spellStart"/>
+      <w:r>
+        <w:rPr>
+          <w:color w:val="000000" w:themeColor="text1"/>
+        </w:rPr>
+        <w:t>tranzitív</w:t>
+      </w:r>
+      <w:proofErr w:type="spellEnd"/>
+      <w:r>
+        <w:rPr>
+          <w:color w:val="000000" w:themeColor="text1"/>
+        </w:rPr>
+        <w:t xml:space="preserve"> </w:t>
+      </w:r>
+      <w:proofErr w:type="spellStart"/>
+      <w:r>
+        <w:rPr>
+          <w:color w:val="000000" w:themeColor="text1"/>
+        </w:rPr>
+        <w:t>függések</w:t>
+      </w:r>
+      <w:proofErr w:type="spellEnd"/>
+      <w:r>
+        <w:rPr>
+          <w:color w:val="000000" w:themeColor="text1"/>
+        </w:rPr>
+        <w:t xml:space="preserve">, </w:t>
+      </w:r>
+      <w:proofErr w:type="spellStart"/>
+      <w:r>
+        <w:rPr>
+          <w:color w:val="000000" w:themeColor="text1"/>
+        </w:rPr>
+        <w:t>így</w:t>
+      </w:r>
+      <w:proofErr w:type="spellEnd"/>
+      <w:r>
+        <w:rPr>
+          <w:color w:val="000000" w:themeColor="text1"/>
+        </w:rPr>
+        <w:t xml:space="preserve"> 3NF-ben van.</w:t>
       </w:r>
       <w:r>
         <w:rPr>
@@ -958,12 +2334,14 @@
                                 <w:color w:val="000000" w:themeColor="text1"/>
                               </w:rPr>
                             </w:pPr>
+                            <w:proofErr w:type="spellStart"/>
                             <w:r>
                               <w:rPr>
                                 <w:color w:val="000000" w:themeColor="text1"/>
                               </w:rPr>
                               <w:t>jelszo</w:t>
                             </w:r>
+                            <w:proofErr w:type="spellEnd"/>
                           </w:p>
                           <w:p>
                             <w:pPr>
@@ -971,12 +2349,14 @@
                                 <w:color w:val="000000" w:themeColor="text1"/>
                               </w:rPr>
                             </w:pPr>
+                            <w:proofErr w:type="spellStart"/>
                             <w:r>
                               <w:rPr>
                                 <w:color w:val="000000" w:themeColor="text1"/>
                               </w:rPr>
                               <w:t>nev</w:t>
                             </w:r>
+                            <w:proofErr w:type="spellEnd"/>
                           </w:p>
                           <w:p>
                             <w:pPr>
@@ -984,12 +2364,14 @@
                                 <w:color w:val="000000" w:themeColor="text1"/>
                               </w:rPr>
                             </w:pPr>
+                            <w:proofErr w:type="spellStart"/>
                             <w:r>
                               <w:rPr>
                                 <w:color w:val="000000" w:themeColor="text1"/>
                               </w:rPr>
                               <w:t>szuletesi_datum</w:t>
                             </w:r>
+                            <w:proofErr w:type="spellEnd"/>
                           </w:p>
                           <w:p>
                             <w:pPr>
@@ -998,12 +2380,14 @@
                                 <w:lang w:val="hu-HU"/>
                               </w:rPr>
                             </w:pPr>
+                            <w:proofErr w:type="spellStart"/>
                             <w:r>
                               <w:rPr>
                                 <w:color w:val="000000" w:themeColor="text1"/>
                               </w:rPr>
                               <w:t>szuletesi_hely</w:t>
                             </w:r>
+                            <w:proofErr w:type="spellEnd"/>
                           </w:p>
                         </w:txbxContent>
                       </wps:txbx>
@@ -1073,12 +2457,14 @@
                           <w:color w:val="000000" w:themeColor="text1"/>
                         </w:rPr>
                       </w:pPr>
+                      <w:proofErr w:type="spellStart"/>
                       <w:r>
                         <w:rPr>
                           <w:color w:val="000000" w:themeColor="text1"/>
                         </w:rPr>
                         <w:t>jelszo</w:t>
                       </w:r>
+                      <w:proofErr w:type="spellEnd"/>
                     </w:p>
                     <w:p>
                       <w:pPr>
@@ -1086,12 +2472,14 @@
                           <w:color w:val="000000" w:themeColor="text1"/>
                         </w:rPr>
                       </w:pPr>
+                      <w:proofErr w:type="spellStart"/>
                       <w:r>
                         <w:rPr>
                           <w:color w:val="000000" w:themeColor="text1"/>
                         </w:rPr>
                         <w:t>nev</w:t>
                       </w:r>
+                      <w:proofErr w:type="spellEnd"/>
                     </w:p>
                     <w:p>
                       <w:pPr>
@@ -1099,12 +2487,14 @@
                           <w:color w:val="000000" w:themeColor="text1"/>
                         </w:rPr>
                       </w:pPr>
+                      <w:proofErr w:type="spellStart"/>
                       <w:r>
                         <w:rPr>
                           <w:color w:val="000000" w:themeColor="text1"/>
                         </w:rPr>
                         <w:t>szuletesi_datum</w:t>
                       </w:r>
+                      <w:proofErr w:type="spellEnd"/>
                     </w:p>
                     <w:p>
                       <w:pPr>
@@ -1113,12 +2503,14 @@
                           <w:lang w:val="hu-HU"/>
                         </w:rPr>
                       </w:pPr>
+                      <w:proofErr w:type="spellStart"/>
                       <w:r>
                         <w:rPr>
                           <w:color w:val="000000" w:themeColor="text1"/>
                         </w:rPr>
                         <w:t>szuletesi_hely</w:t>
                       </w:r>
+                      <w:proofErr w:type="spellEnd"/>
                     </w:p>
                   </w:txbxContent>
                 </v:textbox>
@@ -1187,31 +2579,10 @@
         <w:rPr>
           <w:b/>
           <w:bCs/>
+          <w:noProof/>
           <w:color w:val="000000" w:themeColor="text1"/>
           <w:lang w:val="hu-HU"/>
         </w:rPr>
-        <w:br w:type="page"/>
-      </w:r>
-    </w:p>
-    <w:p>
-      <w:pPr>
-        <w:spacing w:after="160" w:line="259" w:lineRule="auto"/>
-        <w:rPr>
-          <w:b/>
-          <w:bCs/>
-          <w:color w:val="000000" w:themeColor="text1"/>
-          <w:lang w:val="hu-HU"/>
-        </w:rPr>
-      </w:pPr>
-      <w:r>
-        <w:rPr>
-          <w:b/>
-          <w:bCs/>
-          <w:noProof/>
-          <w:color w:val="000000" w:themeColor="text1"/>
-          <w:lang w:val="hu-HU"/>
-        </w:rPr>
-        <w:lastRenderedPageBreak/>
         <mc:AlternateContent>
           <mc:Choice Requires="wps">
             <w:drawing>
@@ -1285,6 +2656,7 @@
                                 <w:lang w:val="hu-HU"/>
                               </w:rPr>
                             </w:pPr>
+                            <w:proofErr w:type="spellStart"/>
                             <w:r>
                               <w:rPr>
                                 <w:color w:val="000000" w:themeColor="text1"/>
@@ -1293,6 +2665,7 @@
                               </w:rPr>
                               <w:t>FELHASZNALO.email</w:t>
                             </w:r>
+                            <w:proofErr w:type="spellEnd"/>
                           </w:p>
                           <w:p>
                             <w:pPr>
@@ -1301,6 +2674,7 @@
                                 <w:lang w:val="hu-HU"/>
                               </w:rPr>
                             </w:pPr>
+                            <w:proofErr w:type="spellStart"/>
                             <w:r>
                               <w:rPr>
                                 <w:color w:val="000000" w:themeColor="text1"/>
@@ -1308,6 +2682,7 @@
                               </w:rPr>
                               <w:t>beosztas</w:t>
                             </w:r>
+                            <w:proofErr w:type="spellEnd"/>
                           </w:p>
                           <w:p>
                             <w:pPr>
@@ -1316,6 +2691,7 @@
                                 <w:lang w:val="hu-HU"/>
                               </w:rPr>
                             </w:pPr>
+                            <w:proofErr w:type="spellStart"/>
                             <w:r>
                               <w:rPr>
                                 <w:color w:val="000000" w:themeColor="text1"/>
@@ -1323,6 +2699,7 @@
                               </w:rPr>
                               <w:t>kepesites</w:t>
                             </w:r>
+                            <w:proofErr w:type="spellEnd"/>
                           </w:p>
                           <w:p>
                             <w:pPr>
@@ -1331,6 +2708,7 @@
                                 <w:lang w:val="hu-HU"/>
                               </w:rPr>
                             </w:pPr>
+                            <w:proofErr w:type="spellStart"/>
                             <w:r>
                               <w:rPr>
                                 <w:color w:val="000000" w:themeColor="text1"/>
@@ -1338,6 +2716,7 @@
                               </w:rPr>
                               <w:t>tanszek</w:t>
                             </w:r>
+                            <w:proofErr w:type="spellEnd"/>
                           </w:p>
                         </w:txbxContent>
                       </wps:txbx>
@@ -1388,6 +2767,7 @@
                           <w:lang w:val="hu-HU"/>
                         </w:rPr>
                       </w:pPr>
+                      <w:proofErr w:type="spellStart"/>
                       <w:r>
                         <w:rPr>
                           <w:color w:val="000000" w:themeColor="text1"/>
@@ -1396,6 +2776,7 @@
                         </w:rPr>
                         <w:t>FELHASZNALO.email</w:t>
                       </w:r>
+                      <w:proofErr w:type="spellEnd"/>
                     </w:p>
                     <w:p>
                       <w:pPr>
@@ -1404,6 +2785,7 @@
                           <w:lang w:val="hu-HU"/>
                         </w:rPr>
                       </w:pPr>
+                      <w:proofErr w:type="spellStart"/>
                       <w:r>
                         <w:rPr>
                           <w:color w:val="000000" w:themeColor="text1"/>
@@ -1411,6 +2793,7 @@
                         </w:rPr>
                         <w:t>beosztas</w:t>
                       </w:r>
+                      <w:proofErr w:type="spellEnd"/>
                     </w:p>
                     <w:p>
                       <w:pPr>
@@ -1419,6 +2802,7 @@
                           <w:lang w:val="hu-HU"/>
                         </w:rPr>
                       </w:pPr>
+                      <w:proofErr w:type="spellStart"/>
                       <w:r>
                         <w:rPr>
                           <w:color w:val="000000" w:themeColor="text1"/>
@@ -1426,6 +2810,7 @@
                         </w:rPr>
                         <w:t>kepesites</w:t>
                       </w:r>
+                      <w:proofErr w:type="spellEnd"/>
                     </w:p>
                     <w:p>
                       <w:pPr>
@@ -1434,6 +2819,7 @@
                           <w:lang w:val="hu-HU"/>
                         </w:rPr>
                       </w:pPr>
+                      <w:proofErr w:type="spellStart"/>
                       <w:r>
                         <w:rPr>
                           <w:color w:val="000000" w:themeColor="text1"/>
@@ -1441,6 +2827,7 @@
                         </w:rPr>
                         <w:t>tanszek</w:t>
                       </w:r>
+                      <w:proofErr w:type="spellEnd"/>
                     </w:p>
                   </w:txbxContent>
                 </v:textbox>
@@ -1459,11 +2846,75 @@
         </w:rPr>
         <w:t xml:space="preserve">Oktató tábla: </w:t>
       </w:r>
-      <w:r>
-        <w:rPr>
-          <w:color w:val="000000" w:themeColor="text1"/>
-        </w:rPr>
-        <w:t>nincsenek már tranzitív függések, így 3NF-ben van.</w:t>
+      <w:proofErr w:type="spellStart"/>
+      <w:r>
+        <w:rPr>
+          <w:color w:val="000000" w:themeColor="text1"/>
+        </w:rPr>
+        <w:t>nincsenek</w:t>
+      </w:r>
+      <w:proofErr w:type="spellEnd"/>
+      <w:r>
+        <w:rPr>
+          <w:color w:val="000000" w:themeColor="text1"/>
+        </w:rPr>
+        <w:t xml:space="preserve"> </w:t>
+      </w:r>
+      <w:proofErr w:type="spellStart"/>
+      <w:r>
+        <w:rPr>
+          <w:color w:val="000000" w:themeColor="text1"/>
+        </w:rPr>
+        <w:t>már</w:t>
+      </w:r>
+      <w:proofErr w:type="spellEnd"/>
+      <w:r>
+        <w:rPr>
+          <w:color w:val="000000" w:themeColor="text1"/>
+        </w:rPr>
+        <w:t xml:space="preserve"> </w:t>
+      </w:r>
+      <w:proofErr w:type="spellStart"/>
+      <w:r>
+        <w:rPr>
+          <w:color w:val="000000" w:themeColor="text1"/>
+        </w:rPr>
+        <w:t>tranzitív</w:t>
+      </w:r>
+      <w:proofErr w:type="spellEnd"/>
+      <w:r>
+        <w:rPr>
+          <w:color w:val="000000" w:themeColor="text1"/>
+        </w:rPr>
+        <w:t xml:space="preserve"> </w:t>
+      </w:r>
+      <w:proofErr w:type="spellStart"/>
+      <w:r>
+        <w:rPr>
+          <w:color w:val="000000" w:themeColor="text1"/>
+        </w:rPr>
+        <w:t>függések</w:t>
+      </w:r>
+      <w:proofErr w:type="spellEnd"/>
+      <w:r>
+        <w:rPr>
+          <w:color w:val="000000" w:themeColor="text1"/>
+        </w:rPr>
+        <w:t xml:space="preserve">, </w:t>
+      </w:r>
+      <w:proofErr w:type="spellStart"/>
+      <w:r>
+        <w:rPr>
+          <w:color w:val="000000" w:themeColor="text1"/>
+        </w:rPr>
+        <w:t>így</w:t>
+      </w:r>
+      <w:proofErr w:type="spellEnd"/>
+      <w:r>
+        <w:rPr>
+          <w:color w:val="000000" w:themeColor="text1"/>
+        </w:rPr>
+        <w:t xml:space="preserve"> 3NF-ben van.</w:t>
       </w:r>
       <w:r>
         <w:rPr>
@@ -1543,6 +2994,23 @@
         <w:rPr>
           <w:b/>
           <w:bCs/>
+          <w:color w:val="000000" w:themeColor="text1"/>
+          <w:lang w:val="hu-HU"/>
+        </w:rPr>
+        <w:t xml:space="preserve"> </w:t>
+      </w:r>
+    </w:p>
+    <w:p>
+      <w:pPr>
+        <w:rPr>
+          <w:b/>
+          <w:bCs/>
+        </w:rPr>
+      </w:pPr>
+      <w:r>
+        <w:rPr>
+          <w:b/>
+          <w:bCs/>
           <w:noProof/>
           <w:color w:val="000000" w:themeColor="text1"/>
           <w:lang w:val="hu-HU"/>
@@ -1550,16 +3018,16 @@
         <mc:AlternateContent>
           <mc:Choice Requires="wps">
             <w:drawing>
-              <wp:anchor distT="45720" distB="45720" distL="114300" distR="114300" simplePos="0" relativeHeight="251661312" behindDoc="0" locked="0" layoutInCell="1" allowOverlap="1" wp14:anchorId="5E325458" wp14:editId="0438A2F7">
+              <wp:anchor distT="45720" distB="45720" distL="114300" distR="114300" simplePos="0" relativeHeight="251661312" behindDoc="0" locked="0" layoutInCell="1" allowOverlap="1" wp14:anchorId="5E325458" wp14:editId="20FBCA9A">
                 <wp:simplePos x="0" y="0"/>
                 <wp:positionH relativeFrom="column">
-                  <wp:posOffset>1736725</wp:posOffset>
+                  <wp:posOffset>1691005</wp:posOffset>
                 </wp:positionH>
                 <wp:positionV relativeFrom="paragraph">
-                  <wp:posOffset>193040</wp:posOffset>
+                  <wp:posOffset>7620</wp:posOffset>
                 </wp:positionV>
-                <wp:extent cx="1485900" cy="2164080"/>
-                <wp:effectExtent l="0" t="0" r="19050" b="26670"/>
+                <wp:extent cx="1485900" cy="2331720"/>
+                <wp:effectExtent l="0" t="0" r="19050" b="11430"/>
                 <wp:wrapSquare wrapText="bothSides"/>
                 <wp:docPr id="814042756" name="Szövegdoboz 2"/>
                 <wp:cNvGraphicFramePr>
@@ -1574,7 +3042,7 @@
                       <wps:spPr bwMode="auto">
                         <a:xfrm>
                           <a:off x="0" y="0"/>
-                          <a:ext cx="1485900" cy="2164080"/>
+                          <a:ext cx="1485900" cy="2331720"/>
                         </a:xfrm>
                         <a:prstGeom prst="rect">
                           <a:avLst/>
@@ -1629,6 +3097,7 @@
                                 <w:lang w:val="hu-HU"/>
                               </w:rPr>
                             </w:pPr>
+                            <w:proofErr w:type="spellStart"/>
                             <w:r>
                               <w:rPr>
                                 <w:color w:val="000000" w:themeColor="text1"/>
@@ -1637,6 +3106,7 @@
                               </w:rPr>
                               <w:t>FELHASZNALO.email</w:t>
                             </w:r>
+                            <w:proofErr w:type="spellEnd"/>
                           </w:p>
                           <w:p>
                             <w:pPr>
@@ -1677,6 +3147,7 @@
                                 <w:lang w:val="hu-HU"/>
                               </w:rPr>
                             </w:pPr>
+                            <w:proofErr w:type="spellStart"/>
                             <w:r>
                               <w:rPr>
                                 <w:color w:val="000000" w:themeColor="text1"/>
@@ -1684,6 +3155,7 @@
                               </w:rPr>
                               <w:t>atlag</w:t>
                             </w:r>
+                            <w:proofErr w:type="spellEnd"/>
                           </w:p>
                           <w:p>
                             <w:pPr>
@@ -1707,6 +3179,7 @@
                                 <w:lang w:val="hu-HU"/>
                               </w:rPr>
                             </w:pPr>
+                            <w:proofErr w:type="spellStart"/>
                             <w:r>
                               <w:rPr>
                                 <w:color w:val="000000" w:themeColor="text1"/>
@@ -1714,6 +3187,7 @@
                               </w:rPr>
                               <w:t>statusz</w:t>
                             </w:r>
+                            <w:proofErr w:type="spellEnd"/>
                           </w:p>
                           <w:p>
                             <w:pPr>
@@ -1821,7 +3295,7 @@
           </mc:Choice>
           <mc:Fallback>
             <w:pict>
-              <v:shape w14:anchorId="5E325458" id="_x0000_s1028" type="#_x0000_t202" style="position:absolute;margin-left:136.75pt;margin-top:15.2pt;width:117pt;height:170.4pt;z-index:251661312;visibility:visible;mso-wrap-style:square;mso-width-percent:0;mso-height-percent:0;mso-wrap-distance-left:9pt;mso-wrap-distance-top:3.6pt;mso-wrap-distance-right:9pt;mso-wrap-distance-bottom:3.6pt;mso-position-horizontal:absolute;mso-position-horizontal-relative:text;mso-position-vertical:absolute;mso-position-vertical-relative:text;mso-width-percent:0;mso-height-percent:0;mso-width-relative:margin;mso-height-relative:margin;v-text-anchor:top" o:gfxdata="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">
+              <v:shape w14:anchorId="5E325458" id="_x0000_s1028" type="#_x0000_t202" style="position:absolute;margin-left:133.15pt;margin-top:.6pt;width:117pt;height:183.6pt;z-index:251661312;visibility:visible;mso-wrap-style:square;mso-width-percent:0;mso-height-percent:0;mso-wrap-distance-left:9pt;mso-wrap-distance-top:3.6pt;mso-wrap-distance-right:9pt;mso-wrap-distance-bottom:3.6pt;mso-position-horizontal:absolute;mso-position-horizontal-relative:text;mso-position-vertical:absolute;mso-position-vertical-relative:text;mso-width-percent:0;mso-height-percent:0;mso-width-relative:margin;mso-height-relative:margin;v-text-anchor:top" o:gfxdata="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">
                 <v:textbox>
                   <w:txbxContent>
                     <w:p>
@@ -1860,6 +3334,7 @@
                           <w:lang w:val="hu-HU"/>
                         </w:rPr>
                       </w:pPr>
+                      <w:proofErr w:type="spellStart"/>
                       <w:r>
                         <w:rPr>
                           <w:color w:val="000000" w:themeColor="text1"/>
@@ -1868,6 +3343,7 @@
                         </w:rPr>
                         <w:t>FELHASZNALO.email</w:t>
                       </w:r>
+                      <w:proofErr w:type="spellEnd"/>
                     </w:p>
                     <w:p>
                       <w:pPr>
@@ -1908,6 +3384,7 @@
                           <w:lang w:val="hu-HU"/>
                         </w:rPr>
                       </w:pPr>
+                      <w:proofErr w:type="spellStart"/>
                       <w:r>
                         <w:rPr>
                           <w:color w:val="000000" w:themeColor="text1"/>
@@ -1915,6 +3392,7 @@
                         </w:rPr>
                         <w:t>atlag</w:t>
                       </w:r>
+                      <w:proofErr w:type="spellEnd"/>
                     </w:p>
                     <w:p>
                       <w:pPr>
@@ -1938,6 +3416,7 @@
                           <w:lang w:val="hu-HU"/>
                         </w:rPr>
                       </w:pPr>
+                      <w:proofErr w:type="spellStart"/>
                       <w:r>
                         <w:rPr>
                           <w:color w:val="000000" w:themeColor="text1"/>
@@ -1945,6 +3424,7 @@
                         </w:rPr>
                         <w:t>statusz</w:t>
                       </w:r>
+                      <w:proofErr w:type="spellEnd"/>
                     </w:p>
                     <w:p>
                       <w:pPr>
@@ -2047,22 +3527,17 @@
         <w:rPr>
           <w:b/>
           <w:bCs/>
-          <w:color w:val="000000" w:themeColor="text1"/>
-          <w:lang w:val="hu-HU"/>
         </w:rPr>
       </w:pPr>
     </w:p>
     <w:p>
       <w:pPr>
-        <w:rPr>
-          <w:b/>
-          <w:bCs/>
-        </w:rPr>
+        <w:pStyle w:val="Cmsor2"/>
       </w:pPr>
       <w:r>
         <w:rPr>
-          <w:b/>
-          <w:bCs/>
+          <w:b w:val="0"/>
+          <w:bCs w:val="0"/>
           <w:noProof/>
           <w:color w:val="000000" w:themeColor="text1"/>
           <w:lang w:val="hu-HU"/>
@@ -2070,16 +3545,16 @@
         <mc:AlternateContent>
           <mc:Choice Requires="wps">
             <w:drawing>
-              <wp:anchor distT="45720" distB="45720" distL="114300" distR="114300" simplePos="0" relativeHeight="251659264" behindDoc="0" locked="0" layoutInCell="1" allowOverlap="1" wp14:anchorId="13E2CE97" wp14:editId="6C3D7047">
+              <wp:anchor distT="45720" distB="45720" distL="114300" distR="114300" simplePos="0" relativeHeight="251659264" behindDoc="0" locked="0" layoutInCell="1" allowOverlap="1" wp14:anchorId="13E2CE97" wp14:editId="7809B343">
                 <wp:simplePos x="0" y="0"/>
                 <wp:positionH relativeFrom="column">
-                  <wp:posOffset>52705</wp:posOffset>
+                  <wp:posOffset>113665</wp:posOffset>
                 </wp:positionH>
                 <wp:positionV relativeFrom="paragraph">
-                  <wp:posOffset>69850</wp:posOffset>
+                  <wp:posOffset>138430</wp:posOffset>
                 </wp:positionV>
-                <wp:extent cx="1485900" cy="1797050"/>
-                <wp:effectExtent l="0" t="0" r="19050" b="12700"/>
+                <wp:extent cx="1485900" cy="1813560"/>
+                <wp:effectExtent l="0" t="0" r="19050" b="15240"/>
                 <wp:wrapSquare wrapText="bothSides"/>
                 <wp:docPr id="217" name="Szövegdoboz 2"/>
                 <wp:cNvGraphicFramePr>
@@ -2094,7 +3569,7 @@
                       <wps:spPr bwMode="auto">
                         <a:xfrm>
                           <a:off x="0" y="0"/>
-                          <a:ext cx="1485900" cy="1797050"/>
+                          <a:ext cx="1485900" cy="1813560"/>
                         </a:xfrm>
                         <a:prstGeom prst="rect">
                           <a:avLst/>
@@ -2140,6 +3615,7 @@
                                 <w:lang w:val="hu-HU"/>
                               </w:rPr>
                             </w:pPr>
+                            <w:proofErr w:type="spellStart"/>
                             <w:r>
                               <w:rPr>
                                 <w:color w:val="000000" w:themeColor="text1"/>
@@ -2148,6 +3624,7 @@
                               </w:rPr>
                               <w:t>FELHASZNALO.email</w:t>
                             </w:r>
+                            <w:proofErr w:type="spellEnd"/>
                           </w:p>
                           <w:p>
                             <w:pPr>
@@ -2201,6 +3678,7 @@
                                 <w:lang w:val="hu-HU"/>
                               </w:rPr>
                             </w:pPr>
+                            <w:proofErr w:type="spellStart"/>
                             <w:r>
                               <w:rPr>
                                 <w:color w:val="000000" w:themeColor="text1"/>
@@ -2208,6 +3686,7 @@
                               </w:rPr>
                               <w:t>atlag</w:t>
                             </w:r>
+                            <w:proofErr w:type="spellEnd"/>
                           </w:p>
                           <w:p>
                             <w:pPr>
@@ -2231,6 +3710,7 @@
                                 <w:lang w:val="hu-HU"/>
                               </w:rPr>
                             </w:pPr>
+                            <w:proofErr w:type="spellStart"/>
                             <w:r>
                               <w:rPr>
                                 <w:color w:val="000000" w:themeColor="text1"/>
@@ -2238,6 +3718,7 @@
                               </w:rPr>
                               <w:t>statusz</w:t>
                             </w:r>
+                            <w:proofErr w:type="spellEnd"/>
                           </w:p>
                           <w:p>
                             <w:pPr>
@@ -2273,7 +3754,7 @@
           </mc:Choice>
           <mc:Fallback>
             <w:pict>
-              <v:shape w14:anchorId="13E2CE97" id="_x0000_s1029" type="#_x0000_t202" style="position:absolute;margin-left:4.15pt;margin-top:5.5pt;width:117pt;height:141.5pt;z-index:251659264;visibility:visible;mso-wrap-style:square;mso-width-percent:0;mso-height-percent:0;mso-wrap-distance-left:9pt;mso-wrap-distance-top:3.6pt;mso-wrap-distance-right:9pt;mso-wrap-distance-bottom:3.6pt;mso-position-horizontal:absolute;mso-position-horizontal-relative:text;mso-position-vertical:absolute;mso-position-vertical-relative:text;mso-width-percent:0;mso-height-percent:0;mso-width-relative:margin;mso-height-relative:margin;v-text-anchor:top" o:gfxdata="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">
+              <v:shape w14:anchorId="13E2CE97" id="_x0000_s1029" type="#_x0000_t202" style="position:absolute;margin-left:8.95pt;margin-top:10.9pt;width:117pt;height:142.8pt;z-index:251659264;visibility:visible;mso-wrap-style:square;mso-width-percent:0;mso-height-percent:0;mso-wrap-distance-left:9pt;mso-wrap-distance-top:3.6pt;mso-wrap-distance-right:9pt;mso-wrap-distance-bottom:3.6pt;mso-position-horizontal:absolute;mso-position-horizontal-relative:text;mso-position-vertical:absolute;mso-position-vertical-relative:text;mso-width-percent:0;mso-height-percent:0;mso-width-relative:margin;mso-height-relative:margin;v-text-anchor:top" o:gfxdata="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">
                 <v:textbox>
                   <w:txbxContent>
                     <w:p>
@@ -2303,6 +3784,7 @@
                           <w:lang w:val="hu-HU"/>
                         </w:rPr>
                       </w:pPr>
+                      <w:proofErr w:type="spellStart"/>
                       <w:r>
                         <w:rPr>
                           <w:color w:val="000000" w:themeColor="text1"/>
@@ -2311,6 +3793,7 @@
                         </w:rPr>
                         <w:t>FELHASZNALO.email</w:t>
                       </w:r>
+                      <w:proofErr w:type="spellEnd"/>
                     </w:p>
                     <w:p>
                       <w:pPr>
@@ -2364,6 +3847,7 @@
                           <w:lang w:val="hu-HU"/>
                         </w:rPr>
                       </w:pPr>
+                      <w:proofErr w:type="spellStart"/>
                       <w:r>
                         <w:rPr>
                           <w:color w:val="000000" w:themeColor="text1"/>
@@ -2371,6 +3855,7 @@
                         </w:rPr>
                         <w:t>atlag</w:t>
                       </w:r>
+                      <w:proofErr w:type="spellEnd"/>
                     </w:p>
                     <w:p>
                       <w:pPr>
@@ -2394,6 +3879,7 @@
                           <w:lang w:val="hu-HU"/>
                         </w:rPr>
                       </w:pPr>
+                      <w:proofErr w:type="spellStart"/>
                       <w:r>
                         <w:rPr>
                           <w:color w:val="000000" w:themeColor="text1"/>
@@ -2401,6 +3887,7 @@
                         </w:rPr>
                         <w:t>statusz</w:t>
                       </w:r>
+                      <w:proofErr w:type="spellEnd"/>
                     </w:p>
                     <w:p>
                       <w:pPr>
@@ -2428,14 +3915,6 @@
     </w:p>
     <w:p>
       <w:pPr>
-        <w:rPr>
-          <w:b/>
-          <w:bCs/>
-        </w:rPr>
-      </w:pPr>
-    </w:p>
-    <w:p>
-      <w:pPr>
         <w:pStyle w:val="Cmsor2"/>
       </w:pPr>
     </w:p>
@@ -2451,7 +3930,10 @@
     </w:p>
     <w:p>
       <w:pPr>
-        <w:pStyle w:val="Cmsor2"/>
+        <w:rPr>
+          <w:b/>
+          <w:bCs/>
+        </w:rPr>
       </w:pPr>
     </w:p>
     <w:p>
@@ -2461,58 +3943,197 @@
           <w:bCs/>
         </w:rPr>
       </w:pPr>
+      <w:r>
+        <w:rPr>
+          <w:b/>
+          <w:bCs/>
+        </w:rPr>
+        <w:t xml:space="preserve"> </w:t>
+      </w:r>
     </w:p>
     <w:p>
-      <w:r>
+      <w:pPr>
         <w:rPr>
           <w:b/>
           <w:bCs/>
         </w:rPr>
-        <w:t xml:space="preserve"> </w:t>
-      </w:r>
+      </w:pPr>
       <w:r>
         <w:rPr>
           <w:b/>
           <w:bCs/>
         </w:rPr>
-        <w:t xml:space="preserve"> </w:t>
-      </w:r>
-      <w:r>
+        <w:t xml:space="preserve">       </w:t>
+      </w:r>
+    </w:p>
+    <w:p>
+      <w:pPr>
         <w:rPr>
           <w:b/>
           <w:bCs/>
         </w:rPr>
-        <w:t>függés:</w:t>
-      </w:r>
-      <w:r>
-        <w:t xml:space="preserve"> szak -&gt; kar</w:t>
+      </w:pPr>
+      <w:r>
+        <w:rPr>
+          <w:b/>
+          <w:bCs/>
+        </w:rPr>
+        <w:t xml:space="preserve"> </w:t>
       </w:r>
     </w:p>
-    <w:p/>
+    <w:p>
+      <w:r>
+        <w:rPr>
+          <w:b/>
+          <w:bCs/>
+        </w:rPr>
+        <w:t xml:space="preserve">    </w:t>
+      </w:r>
+      <w:proofErr w:type="spellStart"/>
+      <w:r>
+        <w:rPr>
+          <w:b/>
+          <w:bCs/>
+        </w:rPr>
+        <w:t>függés</w:t>
+      </w:r>
+      <w:proofErr w:type="spellEnd"/>
+      <w:r>
+        <w:rPr>
+          <w:b/>
+          <w:bCs/>
+        </w:rPr>
+        <w:t>:</w:t>
+      </w:r>
+      <w:r>
+        <w:t xml:space="preserve"> </w:t>
+      </w:r>
+      <w:proofErr w:type="spellStart"/>
+      <w:r>
+        <w:t>szak</w:t>
+      </w:r>
+      <w:proofErr w:type="spellEnd"/>
+      <w:r>
+        <w:t xml:space="preserve"> -&gt; </w:t>
+      </w:r>
+      <w:proofErr w:type="spellStart"/>
+      <w:r>
+        <w:t>kar</w:t>
+      </w:r>
+      <w:proofErr w:type="spellEnd"/>
+    </w:p>
     <w:p>
       <w:pPr>
         <w:spacing w:after="160" w:line="259" w:lineRule="auto"/>
+      </w:pPr>
+      <w:r>
+        <w:br w:type="page"/>
+      </w:r>
+    </w:p>
+    <w:p>
+      <w:pPr>
         <w:rPr>
           <w:b/>
           <w:bCs/>
-          <w:color w:val="000000" w:themeColor="text1"/>
-          <w:lang w:val="hu-HU"/>
         </w:rPr>
       </w:pPr>
-      <w:r>
+    </w:p>
+    <w:p>
+      <w:pPr>
         <w:rPr>
           <w:b/>
           <w:bCs/>
+        </w:rPr>
+      </w:pPr>
+    </w:p>
+    <w:p>
+      <w:pPr>
+        <w:spacing w:after="160" w:line="259" w:lineRule="auto"/>
+        <w:rPr>
+          <w:b/>
+          <w:bCs/>
           <w:color w:val="000000" w:themeColor="text1"/>
           <w:lang w:val="hu-HU"/>
         </w:rPr>
+      </w:pPr>
+      <w:r>
+        <w:rPr>
+          <w:b/>
+          <w:bCs/>
+          <w:color w:val="000000" w:themeColor="text1"/>
+          <w:lang w:val="hu-HU"/>
+        </w:rPr>
         <w:t xml:space="preserve">Kurzus tábla: </w:t>
       </w:r>
-      <w:r>
-        <w:rPr>
-          <w:color w:val="000000" w:themeColor="text1"/>
-        </w:rPr>
-        <w:t>nincsenek már tranzitív függések, így 3NF-ben van.</w:t>
+      <w:proofErr w:type="spellStart"/>
+      <w:r>
+        <w:rPr>
+          <w:color w:val="000000" w:themeColor="text1"/>
+        </w:rPr>
+        <w:t>nincsenek</w:t>
+      </w:r>
+      <w:proofErr w:type="spellEnd"/>
+      <w:r>
+        <w:rPr>
+          <w:color w:val="000000" w:themeColor="text1"/>
+        </w:rPr>
+        <w:t xml:space="preserve"> </w:t>
+      </w:r>
+      <w:proofErr w:type="spellStart"/>
+      <w:r>
+        <w:rPr>
+          <w:color w:val="000000" w:themeColor="text1"/>
+        </w:rPr>
+        <w:t>már</w:t>
+      </w:r>
+      <w:proofErr w:type="spellEnd"/>
+      <w:r>
+        <w:rPr>
+          <w:color w:val="000000" w:themeColor="text1"/>
+        </w:rPr>
+        <w:t xml:space="preserve"> </w:t>
+      </w:r>
+      <w:proofErr w:type="spellStart"/>
+      <w:r>
+        <w:rPr>
+          <w:color w:val="000000" w:themeColor="text1"/>
+        </w:rPr>
+        <w:t>tranzitív</w:t>
+      </w:r>
+      <w:proofErr w:type="spellEnd"/>
+      <w:r>
+        <w:rPr>
+          <w:color w:val="000000" w:themeColor="text1"/>
+        </w:rPr>
+        <w:t xml:space="preserve"> </w:t>
+      </w:r>
+      <w:proofErr w:type="spellStart"/>
+      <w:r>
+        <w:rPr>
+          <w:color w:val="000000" w:themeColor="text1"/>
+        </w:rPr>
+        <w:t>függések</w:t>
+      </w:r>
+      <w:proofErr w:type="spellEnd"/>
+      <w:r>
+        <w:rPr>
+          <w:color w:val="000000" w:themeColor="text1"/>
+        </w:rPr>
+        <w:t xml:space="preserve">, </w:t>
+      </w:r>
+      <w:proofErr w:type="spellStart"/>
+      <w:r>
+        <w:rPr>
+          <w:color w:val="000000" w:themeColor="text1"/>
+        </w:rPr>
+        <w:t>így</w:t>
+      </w:r>
+      <w:proofErr w:type="spellEnd"/>
+      <w:r>
+        <w:rPr>
+          <w:color w:val="000000" w:themeColor="text1"/>
+        </w:rPr>
+        <w:t xml:space="preserve"> 3NF-ben van.</w:t>
       </w:r>
     </w:p>
     <w:p>
@@ -2604,6 +4225,7 @@
                                 <w:color w:val="000000" w:themeColor="text1"/>
                               </w:rPr>
                             </w:pPr>
+                            <w:proofErr w:type="spellStart"/>
                             <w:r>
                               <w:rPr>
                                 <w:color w:val="000000" w:themeColor="text1"/>
@@ -2611,6 +4233,7 @@
                               </w:rPr>
                               <w:t>kod</w:t>
                             </w:r>
+                            <w:proofErr w:type="spellEnd"/>
                           </w:p>
                           <w:p>
                             <w:pPr>
@@ -2631,12 +4254,14 @@
                                 <w:color w:val="000000" w:themeColor="text1"/>
                               </w:rPr>
                             </w:pPr>
+                            <w:proofErr w:type="spellStart"/>
                             <w:r>
                               <w:rPr>
                                 <w:color w:val="000000" w:themeColor="text1"/>
                               </w:rPr>
                               <w:t>szemeszter</w:t>
                             </w:r>
+                            <w:proofErr w:type="spellEnd"/>
                           </w:p>
                           <w:p>
                             <w:pPr>
@@ -2644,12 +4269,14 @@
                                 <w:color w:val="000000" w:themeColor="text1"/>
                               </w:rPr>
                             </w:pPr>
+                            <w:proofErr w:type="spellStart"/>
                             <w:r>
                               <w:rPr>
                                 <w:color w:val="000000" w:themeColor="text1"/>
                               </w:rPr>
                               <w:t>heti_oraszam</w:t>
                             </w:r>
+                            <w:proofErr w:type="spellEnd"/>
                           </w:p>
                           <w:p>
                             <w:pPr>
@@ -2657,12 +4284,14 @@
                                 <w:color w:val="000000" w:themeColor="text1"/>
                               </w:rPr>
                             </w:pPr>
+                            <w:proofErr w:type="spellStart"/>
                             <w:r>
                               <w:rPr>
                                 <w:color w:val="000000" w:themeColor="text1"/>
                               </w:rPr>
                               <w:t>ferohely</w:t>
                             </w:r>
+                            <w:proofErr w:type="spellEnd"/>
                           </w:p>
                           <w:p>
                             <w:pPr>
@@ -2670,12 +4299,14 @@
                                 <w:color w:val="000000" w:themeColor="text1"/>
                               </w:rPr>
                             </w:pPr>
+                            <w:proofErr w:type="spellStart"/>
                             <w:r>
                               <w:rPr>
                                 <w:color w:val="000000" w:themeColor="text1"/>
                               </w:rPr>
                               <w:t>jelleg</w:t>
                             </w:r>
+                            <w:proofErr w:type="spellEnd"/>
                           </w:p>
                         </w:txbxContent>
                       </wps:txbx>
@@ -2724,6 +4355,7 @@
                           <w:color w:val="000000" w:themeColor="text1"/>
                         </w:rPr>
                       </w:pPr>
+                      <w:proofErr w:type="spellStart"/>
                       <w:r>
                         <w:rPr>
                           <w:color w:val="000000" w:themeColor="text1"/>
@@ -2731,6 +4363,7 @@
                         </w:rPr>
                         <w:t>kod</w:t>
                       </w:r>
+                      <w:proofErr w:type="spellEnd"/>
                     </w:p>
                     <w:p>
                       <w:pPr>
@@ -2751,12 +4384,14 @@
                           <w:color w:val="000000" w:themeColor="text1"/>
                         </w:rPr>
                       </w:pPr>
+                      <w:proofErr w:type="spellStart"/>
                       <w:r>
                         <w:rPr>
                           <w:color w:val="000000" w:themeColor="text1"/>
                         </w:rPr>
                         <w:t>szemeszter</w:t>
                       </w:r>
+                      <w:proofErr w:type="spellEnd"/>
                     </w:p>
                     <w:p>
                       <w:pPr>
@@ -2764,12 +4399,14 @@
                           <w:color w:val="000000" w:themeColor="text1"/>
                         </w:rPr>
                       </w:pPr>
+                      <w:proofErr w:type="spellStart"/>
                       <w:r>
                         <w:rPr>
                           <w:color w:val="000000" w:themeColor="text1"/>
                         </w:rPr>
                         <w:t>heti_oraszam</w:t>
                       </w:r>
+                      <w:proofErr w:type="spellEnd"/>
                     </w:p>
                     <w:p>
                       <w:pPr>
@@ -2777,12 +4414,14 @@
                           <w:color w:val="000000" w:themeColor="text1"/>
                         </w:rPr>
                       </w:pPr>
+                      <w:proofErr w:type="spellStart"/>
                       <w:r>
                         <w:rPr>
                           <w:color w:val="000000" w:themeColor="text1"/>
                         </w:rPr>
                         <w:t>ferohely</w:t>
                       </w:r>
+                      <w:proofErr w:type="spellEnd"/>
                     </w:p>
                     <w:p>
                       <w:pPr>
@@ -2790,12 +4429,14 @@
                           <w:color w:val="000000" w:themeColor="text1"/>
                         </w:rPr>
                       </w:pPr>
+                      <w:proofErr w:type="spellStart"/>
                       <w:r>
                         <w:rPr>
                           <w:color w:val="000000" w:themeColor="text1"/>
                         </w:rPr>
                         <w:t>jelleg</w:t>
                       </w:r>
+                      <w:proofErr w:type="spellEnd"/>
                     </w:p>
                   </w:txbxContent>
                 </v:textbox>
@@ -2860,11 +4501,75 @@
         </w:rPr>
         <w:t xml:space="preserve">Vizsga tábla: </w:t>
       </w:r>
-      <w:r>
-        <w:rPr>
-          <w:color w:val="000000" w:themeColor="text1"/>
-        </w:rPr>
-        <w:t>nincsenek már tranzitív függések, így 3NF-ben van.</w:t>
+      <w:proofErr w:type="spellStart"/>
+      <w:r>
+        <w:rPr>
+          <w:color w:val="000000" w:themeColor="text1"/>
+        </w:rPr>
+        <w:t>nincsenek</w:t>
+      </w:r>
+      <w:proofErr w:type="spellEnd"/>
+      <w:r>
+        <w:rPr>
+          <w:color w:val="000000" w:themeColor="text1"/>
+        </w:rPr>
+        <w:t xml:space="preserve"> </w:t>
+      </w:r>
+      <w:proofErr w:type="spellStart"/>
+      <w:r>
+        <w:rPr>
+          <w:color w:val="000000" w:themeColor="text1"/>
+        </w:rPr>
+        <w:t>már</w:t>
+      </w:r>
+      <w:proofErr w:type="spellEnd"/>
+      <w:r>
+        <w:rPr>
+          <w:color w:val="000000" w:themeColor="text1"/>
+        </w:rPr>
+        <w:t xml:space="preserve"> </w:t>
+      </w:r>
+      <w:proofErr w:type="spellStart"/>
+      <w:r>
+        <w:rPr>
+          <w:color w:val="000000" w:themeColor="text1"/>
+        </w:rPr>
+        <w:t>tranzitív</w:t>
+      </w:r>
+      <w:proofErr w:type="spellEnd"/>
+      <w:r>
+        <w:rPr>
+          <w:color w:val="000000" w:themeColor="text1"/>
+        </w:rPr>
+        <w:t xml:space="preserve"> </w:t>
+      </w:r>
+      <w:proofErr w:type="spellStart"/>
+      <w:r>
+        <w:rPr>
+          <w:color w:val="000000" w:themeColor="text1"/>
+        </w:rPr>
+        <w:t>függések</w:t>
+      </w:r>
+      <w:proofErr w:type="spellEnd"/>
+      <w:r>
+        <w:rPr>
+          <w:color w:val="000000" w:themeColor="text1"/>
+        </w:rPr>
+        <w:t xml:space="preserve">, </w:t>
+      </w:r>
+      <w:proofErr w:type="spellStart"/>
+      <w:r>
+        <w:rPr>
+          <w:color w:val="000000" w:themeColor="text1"/>
+        </w:rPr>
+        <w:t>így</w:t>
+      </w:r>
+      <w:proofErr w:type="spellEnd"/>
+      <w:r>
+        <w:rPr>
+          <w:color w:val="000000" w:themeColor="text1"/>
+        </w:rPr>
+        <w:t xml:space="preserve"> 3NF-ben van.</w:t>
       </w:r>
     </w:p>
     <w:p>
@@ -2956,6 +4661,7 @@
                                 <w:color w:val="000000" w:themeColor="text1"/>
                               </w:rPr>
                             </w:pPr>
+                            <w:proofErr w:type="spellStart"/>
                             <w:r>
                               <w:rPr>
                                 <w:color w:val="000000" w:themeColor="text1"/>
@@ -2963,6 +4669,7 @@
                               </w:rPr>
                               <w:t>azonosito</w:t>
                             </w:r>
+                            <w:proofErr w:type="spellEnd"/>
                           </w:p>
                           <w:p>
                             <w:pPr>
@@ -2970,12 +4677,14 @@
                                 <w:color w:val="000000" w:themeColor="text1"/>
                               </w:rPr>
                             </w:pPr>
+                            <w:proofErr w:type="spellStart"/>
                             <w:r>
                               <w:rPr>
                                 <w:color w:val="000000" w:themeColor="text1"/>
                               </w:rPr>
                               <w:t>idopont</w:t>
                             </w:r>
+                            <w:proofErr w:type="spellEnd"/>
                           </w:p>
                           <w:p>
                             <w:pPr>
@@ -2983,12 +4692,14 @@
                                 <w:color w:val="000000" w:themeColor="text1"/>
                               </w:rPr>
                             </w:pPr>
+                            <w:proofErr w:type="spellStart"/>
                             <w:r>
                               <w:rPr>
                                 <w:color w:val="000000" w:themeColor="text1"/>
                               </w:rPr>
                               <w:t>ferohely</w:t>
                             </w:r>
+                            <w:proofErr w:type="spellEnd"/>
                           </w:p>
                           <w:p>
                             <w:pPr>
@@ -2996,12 +4707,14 @@
                                 <w:color w:val="000000" w:themeColor="text1"/>
                               </w:rPr>
                             </w:pPr>
+                            <w:proofErr w:type="spellStart"/>
                             <w:r>
                               <w:rPr>
                                 <w:color w:val="000000" w:themeColor="text1"/>
                               </w:rPr>
                               <w:t>jelleg</w:t>
                             </w:r>
+                            <w:proofErr w:type="spellEnd"/>
                           </w:p>
                         </w:txbxContent>
                       </wps:txbx>
@@ -3050,6 +4763,7 @@
                           <w:color w:val="000000" w:themeColor="text1"/>
                         </w:rPr>
                       </w:pPr>
+                      <w:proofErr w:type="spellStart"/>
                       <w:r>
                         <w:rPr>
                           <w:color w:val="000000" w:themeColor="text1"/>
@@ -3057,6 +4771,7 @@
                         </w:rPr>
                         <w:t>azonosito</w:t>
                       </w:r>
+                      <w:proofErr w:type="spellEnd"/>
                     </w:p>
                     <w:p>
                       <w:pPr>
@@ -3064,12 +4779,14 @@
                           <w:color w:val="000000" w:themeColor="text1"/>
                         </w:rPr>
                       </w:pPr>
+                      <w:proofErr w:type="spellStart"/>
                       <w:r>
                         <w:rPr>
                           <w:color w:val="000000" w:themeColor="text1"/>
                         </w:rPr>
                         <w:t>idopont</w:t>
                       </w:r>
+                      <w:proofErr w:type="spellEnd"/>
                     </w:p>
                     <w:p>
                       <w:pPr>
@@ -3077,12 +4794,14 @@
                           <w:color w:val="000000" w:themeColor="text1"/>
                         </w:rPr>
                       </w:pPr>
+                      <w:proofErr w:type="spellStart"/>
                       <w:r>
                         <w:rPr>
                           <w:color w:val="000000" w:themeColor="text1"/>
                         </w:rPr>
                         <w:t>ferohely</w:t>
                       </w:r>
+                      <w:proofErr w:type="spellEnd"/>
                     </w:p>
                     <w:p>
                       <w:pPr>
@@ -3090,12 +4809,14 @@
                           <w:color w:val="000000" w:themeColor="text1"/>
                         </w:rPr>
                       </w:pPr>
+                      <w:proofErr w:type="spellStart"/>
                       <w:r>
                         <w:rPr>
                           <w:color w:val="000000" w:themeColor="text1"/>
                         </w:rPr>
                         <w:t>jelleg</w:t>
                       </w:r>
+                      <w:proofErr w:type="spellEnd"/>
                     </w:p>
                   </w:txbxContent>
                 </v:textbox>
@@ -3138,30 +4859,106 @@
           <w:lang w:val="hu-HU"/>
         </w:rPr>
       </w:pPr>
-      <w:r>
+    </w:p>
+    <w:p>
+      <w:pPr>
+        <w:spacing w:after="160" w:line="259" w:lineRule="auto"/>
         <w:rPr>
           <w:b/>
           <w:bCs/>
           <w:color w:val="000000" w:themeColor="text1"/>
           <w:lang w:val="hu-HU"/>
         </w:rPr>
-        <w:br w:type="page"/>
-      </w:r>
-      <w:r>
+      </w:pPr>
+    </w:p>
+    <w:p>
+      <w:pPr>
+        <w:spacing w:after="160" w:line="259" w:lineRule="auto"/>
         <w:rPr>
           <w:b/>
           <w:bCs/>
           <w:color w:val="000000" w:themeColor="text1"/>
           <w:lang w:val="hu-HU"/>
         </w:rPr>
-        <w:lastRenderedPageBreak/>
+      </w:pPr>
+      <w:r>
+        <w:rPr>
+          <w:b/>
+          <w:bCs/>
+          <w:color w:val="000000" w:themeColor="text1"/>
+          <w:lang w:val="hu-HU"/>
+        </w:rPr>
         <w:t xml:space="preserve">Vizsgaterem tábla: </w:t>
       </w:r>
-      <w:r>
-        <w:rPr>
-          <w:color w:val="000000" w:themeColor="text1"/>
-        </w:rPr>
-        <w:t>nincsenek már tranzitív függések, így 3NF-ben van.</w:t>
+      <w:proofErr w:type="spellStart"/>
+      <w:r>
+        <w:rPr>
+          <w:color w:val="000000" w:themeColor="text1"/>
+        </w:rPr>
+        <w:t>nincsenek</w:t>
+      </w:r>
+      <w:proofErr w:type="spellEnd"/>
+      <w:r>
+        <w:rPr>
+          <w:color w:val="000000" w:themeColor="text1"/>
+        </w:rPr>
+        <w:t xml:space="preserve"> </w:t>
+      </w:r>
+      <w:proofErr w:type="spellStart"/>
+      <w:r>
+        <w:rPr>
+          <w:color w:val="000000" w:themeColor="text1"/>
+        </w:rPr>
+        <w:t>már</w:t>
+      </w:r>
+      <w:proofErr w:type="spellEnd"/>
+      <w:r>
+        <w:rPr>
+          <w:color w:val="000000" w:themeColor="text1"/>
+        </w:rPr>
+        <w:t xml:space="preserve"> </w:t>
+      </w:r>
+      <w:proofErr w:type="spellStart"/>
+      <w:r>
+        <w:rPr>
+          <w:color w:val="000000" w:themeColor="text1"/>
+        </w:rPr>
+        <w:t>tranzitív</w:t>
+      </w:r>
+      <w:proofErr w:type="spellEnd"/>
+      <w:r>
+        <w:rPr>
+          <w:color w:val="000000" w:themeColor="text1"/>
+        </w:rPr>
+        <w:t xml:space="preserve"> </w:t>
+      </w:r>
+      <w:proofErr w:type="spellStart"/>
+      <w:r>
+        <w:rPr>
+          <w:color w:val="000000" w:themeColor="text1"/>
+        </w:rPr>
+        <w:t>függések</w:t>
+      </w:r>
+      <w:proofErr w:type="spellEnd"/>
+      <w:r>
+        <w:rPr>
+          <w:color w:val="000000" w:themeColor="text1"/>
+        </w:rPr>
+        <w:t xml:space="preserve">, </w:t>
+      </w:r>
+      <w:proofErr w:type="spellStart"/>
+      <w:r>
+        <w:rPr>
+          <w:color w:val="000000" w:themeColor="text1"/>
+        </w:rPr>
+        <w:t>így</w:t>
+      </w:r>
+      <w:proofErr w:type="spellEnd"/>
+      <w:r>
+        <w:rPr>
+          <w:color w:val="000000" w:themeColor="text1"/>
+        </w:rPr>
+        <w:t xml:space="preserve"> 3NF-ben van.</w:t>
       </w:r>
     </w:p>
     <w:p>
@@ -3253,6 +5050,7 @@
                                 <w:color w:val="000000" w:themeColor="text1"/>
                               </w:rPr>
                             </w:pPr>
+                            <w:proofErr w:type="spellStart"/>
                             <w:r>
                               <w:rPr>
                                 <w:i/>
@@ -3270,12 +5068,14 @@
                               </w:rPr>
                               <w:t>azonosito</w:t>
                             </w:r>
+                            <w:proofErr w:type="spellEnd"/>
                             <w:r>
                               <w:rPr>
                                 <w:color w:val="000000" w:themeColor="text1"/>
                               </w:rPr>
                               <w:t xml:space="preserve"> </w:t>
                             </w:r>
+                            <w:proofErr w:type="spellStart"/>
                             <w:r>
                               <w:rPr>
                                 <w:i/>
@@ -3293,6 +5093,7 @@
                               </w:rPr>
                               <w:t>nev</w:t>
                             </w:r>
+                            <w:proofErr w:type="spellEnd"/>
                           </w:p>
                         </w:txbxContent>
                       </wps:txbx>
@@ -3341,6 +5142,7 @@
                           <w:color w:val="000000" w:themeColor="text1"/>
                         </w:rPr>
                       </w:pPr>
+                      <w:proofErr w:type="spellStart"/>
                       <w:r>
                         <w:rPr>
                           <w:i/>
@@ -3358,12 +5160,14 @@
                         </w:rPr>
                         <w:t>azonosito</w:t>
                       </w:r>
+                      <w:proofErr w:type="spellEnd"/>
                       <w:r>
                         <w:rPr>
                           <w:color w:val="000000" w:themeColor="text1"/>
                         </w:rPr>
                         <w:t xml:space="preserve"> </w:t>
                       </w:r>
+                      <w:proofErr w:type="spellStart"/>
                       <w:r>
                         <w:rPr>
                           <w:i/>
@@ -3381,6 +5185,7 @@
                         </w:rPr>
                         <w:t>nev</w:t>
                       </w:r>
+                      <w:proofErr w:type="spellEnd"/>
                     </w:p>
                   </w:txbxContent>
                 </v:textbox>
@@ -3434,11 +5239,75 @@
         </w:rPr>
         <w:t xml:space="preserve">Kurzusterem tábla: </w:t>
       </w:r>
-      <w:r>
-        <w:rPr>
-          <w:color w:val="000000" w:themeColor="text1"/>
-        </w:rPr>
-        <w:t>nincsenek már tranzitív függések, így 3NF-ben van.</w:t>
+      <w:proofErr w:type="spellStart"/>
+      <w:r>
+        <w:rPr>
+          <w:color w:val="000000" w:themeColor="text1"/>
+        </w:rPr>
+        <w:t>nincsenek</w:t>
+      </w:r>
+      <w:proofErr w:type="spellEnd"/>
+      <w:r>
+        <w:rPr>
+          <w:color w:val="000000" w:themeColor="text1"/>
+        </w:rPr>
+        <w:t xml:space="preserve"> </w:t>
+      </w:r>
+      <w:proofErr w:type="spellStart"/>
+      <w:r>
+        <w:rPr>
+          <w:color w:val="000000" w:themeColor="text1"/>
+        </w:rPr>
+        <w:t>már</w:t>
+      </w:r>
+      <w:proofErr w:type="spellEnd"/>
+      <w:r>
+        <w:rPr>
+          <w:color w:val="000000" w:themeColor="text1"/>
+        </w:rPr>
+        <w:t xml:space="preserve"> </w:t>
+      </w:r>
+      <w:proofErr w:type="spellStart"/>
+      <w:r>
+        <w:rPr>
+          <w:color w:val="000000" w:themeColor="text1"/>
+        </w:rPr>
+        <w:t>tranzitív</w:t>
+      </w:r>
+      <w:proofErr w:type="spellEnd"/>
+      <w:r>
+        <w:rPr>
+          <w:color w:val="000000" w:themeColor="text1"/>
+        </w:rPr>
+        <w:t xml:space="preserve"> </w:t>
+      </w:r>
+      <w:proofErr w:type="spellStart"/>
+      <w:r>
+        <w:rPr>
+          <w:color w:val="000000" w:themeColor="text1"/>
+        </w:rPr>
+        <w:t>függések</w:t>
+      </w:r>
+      <w:proofErr w:type="spellEnd"/>
+      <w:r>
+        <w:rPr>
+          <w:color w:val="000000" w:themeColor="text1"/>
+        </w:rPr>
+        <w:t xml:space="preserve">, </w:t>
+      </w:r>
+      <w:proofErr w:type="spellStart"/>
+      <w:r>
+        <w:rPr>
+          <w:color w:val="000000" w:themeColor="text1"/>
+        </w:rPr>
+        <w:t>így</w:t>
+      </w:r>
+      <w:proofErr w:type="spellEnd"/>
+      <w:r>
+        <w:rPr>
+          <w:color w:val="000000" w:themeColor="text1"/>
+        </w:rPr>
+        <w:t xml:space="preserve"> 3NF-ben van.</w:t>
       </w:r>
     </w:p>
     <w:p>
@@ -3530,6 +5399,7 @@
                                 <w:color w:val="000000" w:themeColor="text1"/>
                               </w:rPr>
                             </w:pPr>
+                            <w:proofErr w:type="spellStart"/>
                             <w:r>
                               <w:rPr>
                                 <w:i/>
@@ -3547,6 +5417,7 @@
                               </w:rPr>
                               <w:t>kod</w:t>
                             </w:r>
+                            <w:proofErr w:type="spellEnd"/>
                           </w:p>
                           <w:p>
                             <w:pPr>
@@ -3554,6 +5425,7 @@
                                 <w:color w:val="000000" w:themeColor="text1"/>
                               </w:rPr>
                             </w:pPr>
+                            <w:proofErr w:type="spellStart"/>
                             <w:r>
                               <w:rPr>
                                 <w:i/>
@@ -3571,6 +5443,7 @@
                               </w:rPr>
                               <w:t>nev</w:t>
                             </w:r>
+                            <w:proofErr w:type="spellEnd"/>
                           </w:p>
                         </w:txbxContent>
                       </wps:txbx>
@@ -3619,6 +5492,7 @@
                           <w:color w:val="000000" w:themeColor="text1"/>
                         </w:rPr>
                       </w:pPr>
+                      <w:proofErr w:type="spellStart"/>
                       <w:r>
                         <w:rPr>
                           <w:i/>
@@ -3636,6 +5510,7 @@
                         </w:rPr>
                         <w:t>kod</w:t>
                       </w:r>
+                      <w:proofErr w:type="spellEnd"/>
                     </w:p>
                     <w:p>
                       <w:pPr>
@@ -3643,6 +5518,7 @@
                           <w:color w:val="000000" w:themeColor="text1"/>
                         </w:rPr>
                       </w:pPr>
+                      <w:proofErr w:type="spellStart"/>
                       <w:r>
                         <w:rPr>
                           <w:i/>
@@ -3660,6 +5536,7 @@
                         </w:rPr>
                         <w:t>nev</w:t>
                       </w:r>
+                      <w:proofErr w:type="spellEnd"/>
                     </w:p>
                   </w:txbxContent>
                 </v:textbox>
@@ -3728,11 +5605,75 @@
         </w:rPr>
         <w:t xml:space="preserve">tábla: </w:t>
       </w:r>
-      <w:r>
-        <w:rPr>
-          <w:color w:val="000000" w:themeColor="text1"/>
-        </w:rPr>
-        <w:t>nincsenek már tranzitív függések, így 3NF-ben van.</w:t>
+      <w:proofErr w:type="spellStart"/>
+      <w:r>
+        <w:rPr>
+          <w:color w:val="000000" w:themeColor="text1"/>
+        </w:rPr>
+        <w:t>nincsenek</w:t>
+      </w:r>
+      <w:proofErr w:type="spellEnd"/>
+      <w:r>
+        <w:rPr>
+          <w:color w:val="000000" w:themeColor="text1"/>
+        </w:rPr>
+        <w:t xml:space="preserve"> </w:t>
+      </w:r>
+      <w:proofErr w:type="spellStart"/>
+      <w:r>
+        <w:rPr>
+          <w:color w:val="000000" w:themeColor="text1"/>
+        </w:rPr>
+        <w:t>már</w:t>
+      </w:r>
+      <w:proofErr w:type="spellEnd"/>
+      <w:r>
+        <w:rPr>
+          <w:color w:val="000000" w:themeColor="text1"/>
+        </w:rPr>
+        <w:t xml:space="preserve"> </w:t>
+      </w:r>
+      <w:proofErr w:type="spellStart"/>
+      <w:r>
+        <w:rPr>
+          <w:color w:val="000000" w:themeColor="text1"/>
+        </w:rPr>
+        <w:t>tranzitív</w:t>
+      </w:r>
+      <w:proofErr w:type="spellEnd"/>
+      <w:r>
+        <w:rPr>
+          <w:color w:val="000000" w:themeColor="text1"/>
+        </w:rPr>
+        <w:t xml:space="preserve"> </w:t>
+      </w:r>
+      <w:proofErr w:type="spellStart"/>
+      <w:r>
+        <w:rPr>
+          <w:color w:val="000000" w:themeColor="text1"/>
+        </w:rPr>
+        <w:t>függések</w:t>
+      </w:r>
+      <w:proofErr w:type="spellEnd"/>
+      <w:r>
+        <w:rPr>
+          <w:color w:val="000000" w:themeColor="text1"/>
+        </w:rPr>
+        <w:t xml:space="preserve">, </w:t>
+      </w:r>
+      <w:proofErr w:type="spellStart"/>
+      <w:r>
+        <w:rPr>
+          <w:color w:val="000000" w:themeColor="text1"/>
+        </w:rPr>
+        <w:t>így</w:t>
+      </w:r>
+      <w:proofErr w:type="spellEnd"/>
+      <w:r>
+        <w:rPr>
+          <w:color w:val="000000" w:themeColor="text1"/>
+        </w:rPr>
+        <w:t xml:space="preserve"> 3NF-ben van.</w:t>
       </w:r>
     </w:p>
     <w:p>
@@ -3827,6 +5768,7 @@
                                 <w:u w:val="single"/>
                               </w:rPr>
                             </w:pPr>
+                            <w:proofErr w:type="spellStart"/>
                             <w:r>
                               <w:rPr>
                                 <w:i/>
@@ -3861,6 +5803,7 @@
                               </w:rPr>
                               <w:t>kod</w:t>
                             </w:r>
+                            <w:proofErr w:type="spellEnd"/>
                           </w:p>
                           <w:p>
                             <w:pPr>
@@ -3868,12 +5811,14 @@
                                 <w:color w:val="000000" w:themeColor="text1"/>
                               </w:rPr>
                             </w:pPr>
+                            <w:proofErr w:type="spellStart"/>
                             <w:r>
                               <w:rPr>
                                 <w:color w:val="000000" w:themeColor="text1"/>
                               </w:rPr>
                               <w:t>erdemjegy</w:t>
                             </w:r>
+                            <w:proofErr w:type="spellEnd"/>
                           </w:p>
                         </w:txbxContent>
                       </wps:txbx>
@@ -3925,6 +5870,7 @@
                           <w:u w:val="single"/>
                         </w:rPr>
                       </w:pPr>
+                      <w:proofErr w:type="spellStart"/>
                       <w:r>
                         <w:rPr>
                           <w:i/>
@@ -3959,6 +5905,7 @@
                         </w:rPr>
                         <w:t>kod</w:t>
                       </w:r>
+                      <w:proofErr w:type="spellEnd"/>
                     </w:p>
                     <w:p>
                       <w:pPr>
@@ -3966,12 +5913,14 @@
                           <w:color w:val="000000" w:themeColor="text1"/>
                         </w:rPr>
                       </w:pPr>
+                      <w:proofErr w:type="spellStart"/>
                       <w:r>
                         <w:rPr>
                           <w:color w:val="000000" w:themeColor="text1"/>
                         </w:rPr>
                         <w:t>erdemjegy</w:t>
                       </w:r>
+                      <w:proofErr w:type="spellEnd"/>
                     </w:p>
                   </w:txbxContent>
                 </v:textbox>
@@ -4026,22 +5975,107 @@
           <w:color w:val="000000" w:themeColor="text1"/>
           <w:lang w:val="hu-HU"/>
         </w:rPr>
-        <w:t>Vizsgázik</w:t>
-      </w:r>
-      <w:r>
+        <w:br w:type="page"/>
+      </w:r>
+    </w:p>
+    <w:p>
+      <w:pPr>
+        <w:spacing w:after="160" w:line="259" w:lineRule="auto"/>
         <w:rPr>
           <w:b/>
           <w:bCs/>
           <w:color w:val="000000" w:themeColor="text1"/>
           <w:lang w:val="hu-HU"/>
         </w:rPr>
+      </w:pPr>
+      <w:r>
+        <w:rPr>
+          <w:b/>
+          <w:bCs/>
+          <w:color w:val="000000" w:themeColor="text1"/>
+          <w:lang w:val="hu-HU"/>
+        </w:rPr>
+        <w:lastRenderedPageBreak/>
+        <w:t>Vizsgázik</w:t>
+      </w:r>
+      <w:r>
+        <w:rPr>
+          <w:b/>
+          <w:bCs/>
+          <w:color w:val="000000" w:themeColor="text1"/>
+          <w:lang w:val="hu-HU"/>
+        </w:rPr>
         <w:t xml:space="preserve"> tábla: </w:t>
       </w:r>
-      <w:r>
-        <w:rPr>
-          <w:color w:val="000000" w:themeColor="text1"/>
-        </w:rPr>
-        <w:t>nincsenek már tranzitív függések, így 3NF-ben van.</w:t>
+      <w:proofErr w:type="spellStart"/>
+      <w:r>
+        <w:rPr>
+          <w:color w:val="000000" w:themeColor="text1"/>
+        </w:rPr>
+        <w:t>nincsenek</w:t>
+      </w:r>
+      <w:proofErr w:type="spellEnd"/>
+      <w:r>
+        <w:rPr>
+          <w:color w:val="000000" w:themeColor="text1"/>
+        </w:rPr>
+        <w:t xml:space="preserve"> </w:t>
+      </w:r>
+      <w:proofErr w:type="spellStart"/>
+      <w:r>
+        <w:rPr>
+          <w:color w:val="000000" w:themeColor="text1"/>
+        </w:rPr>
+        <w:t>már</w:t>
+      </w:r>
+      <w:proofErr w:type="spellEnd"/>
+      <w:r>
+        <w:rPr>
+          <w:color w:val="000000" w:themeColor="text1"/>
+        </w:rPr>
+        <w:t xml:space="preserve"> </w:t>
+      </w:r>
+      <w:proofErr w:type="spellStart"/>
+      <w:r>
+        <w:rPr>
+          <w:color w:val="000000" w:themeColor="text1"/>
+        </w:rPr>
+        <w:t>tranzitív</w:t>
+      </w:r>
+      <w:proofErr w:type="spellEnd"/>
+      <w:r>
+        <w:rPr>
+          <w:color w:val="000000" w:themeColor="text1"/>
+        </w:rPr>
+        <w:t xml:space="preserve"> </w:t>
+      </w:r>
+      <w:proofErr w:type="spellStart"/>
+      <w:r>
+        <w:rPr>
+          <w:color w:val="000000" w:themeColor="text1"/>
+        </w:rPr>
+        <w:t>függések</w:t>
+      </w:r>
+      <w:proofErr w:type="spellEnd"/>
+      <w:r>
+        <w:rPr>
+          <w:color w:val="000000" w:themeColor="text1"/>
+        </w:rPr>
+        <w:t xml:space="preserve">, </w:t>
+      </w:r>
+      <w:proofErr w:type="spellStart"/>
+      <w:r>
+        <w:rPr>
+          <w:color w:val="000000" w:themeColor="text1"/>
+        </w:rPr>
+        <w:t>így</w:t>
+      </w:r>
+      <w:proofErr w:type="spellEnd"/>
+      <w:r>
+        <w:rPr>
+          <w:color w:val="000000" w:themeColor="text1"/>
+        </w:rPr>
+        <w:t xml:space="preserve"> 3NF-ben van.</w:t>
       </w:r>
     </w:p>
     <w:p>
@@ -4136,6 +6170,7 @@
                                 <w:u w:val="single"/>
                               </w:rPr>
                             </w:pPr>
+                            <w:proofErr w:type="spellStart"/>
                             <w:r>
                               <w:rPr>
                                 <w:i/>
@@ -4151,8 +6186,19 @@
                                 <w:color w:val="000000" w:themeColor="text1"/>
                                 <w:u w:val="single"/>
                               </w:rPr>
-                              <w:t xml:space="preserve">email </w:t>
+                              <w:t>email</w:t>
                             </w:r>
+                            <w:proofErr w:type="spellEnd"/>
+                            <w:r>
+                              <w:rPr>
+                                <w:i/>
+                                <w:iCs/>
+                                <w:color w:val="000000" w:themeColor="text1"/>
+                                <w:u w:val="single"/>
+                              </w:rPr>
+                              <w:t xml:space="preserve"> </w:t>
+                            </w:r>
+                            <w:proofErr w:type="spellStart"/>
                             <w:r>
                               <w:rPr>
                                 <w:i/>
@@ -4170,6 +6216,7 @@
                               </w:rPr>
                               <w:t>azonosito</w:t>
                             </w:r>
+                            <w:proofErr w:type="spellEnd"/>
                           </w:p>
                           <w:p>
                             <w:pPr>
@@ -4177,12 +6224,14 @@
                                 <w:color w:val="000000" w:themeColor="text1"/>
                               </w:rPr>
                             </w:pPr>
+                            <w:proofErr w:type="spellStart"/>
                             <w:r>
                               <w:rPr>
                                 <w:color w:val="000000" w:themeColor="text1"/>
                               </w:rPr>
                               <w:t>vizsgajegy</w:t>
                             </w:r>
+                            <w:proofErr w:type="spellEnd"/>
                           </w:p>
                         </w:txbxContent>
                       </wps:txbx>
@@ -4234,6 +6283,7 @@
                           <w:u w:val="single"/>
                         </w:rPr>
                       </w:pPr>
+                      <w:proofErr w:type="spellStart"/>
                       <w:r>
                         <w:rPr>
                           <w:i/>
@@ -4249,8 +6299,19 @@
                           <w:color w:val="000000" w:themeColor="text1"/>
                           <w:u w:val="single"/>
                         </w:rPr>
-                        <w:t xml:space="preserve">email </w:t>
+                        <w:t>email</w:t>
                       </w:r>
+                      <w:proofErr w:type="spellEnd"/>
+                      <w:r>
+                        <w:rPr>
+                          <w:i/>
+                          <w:iCs/>
+                          <w:color w:val="000000" w:themeColor="text1"/>
+                          <w:u w:val="single"/>
+                        </w:rPr>
+                        <w:t xml:space="preserve"> </w:t>
+                      </w:r>
+                      <w:proofErr w:type="spellStart"/>
                       <w:r>
                         <w:rPr>
                           <w:i/>
@@ -4268,6 +6329,7 @@
                         </w:rPr>
                         <w:t>azonosito</w:t>
                       </w:r>
+                      <w:proofErr w:type="spellEnd"/>
                     </w:p>
                     <w:p>
                       <w:pPr>
@@ -4275,12 +6337,14 @@
                           <w:color w:val="000000" w:themeColor="text1"/>
                         </w:rPr>
                       </w:pPr>
+                      <w:proofErr w:type="spellStart"/>
                       <w:r>
                         <w:rPr>
                           <w:color w:val="000000" w:themeColor="text1"/>
                         </w:rPr>
                         <w:t>vizsgajegy</w:t>
                       </w:r>
+                      <w:proofErr w:type="spellEnd"/>
                     </w:p>
                   </w:txbxContent>
                 </v:textbox>
@@ -4346,11 +6410,75 @@
         </w:rPr>
         <w:t xml:space="preserve"> tábla: </w:t>
       </w:r>
-      <w:r>
-        <w:rPr>
-          <w:color w:val="000000" w:themeColor="text1"/>
-        </w:rPr>
-        <w:t>nincsenek már tranzitív függések, így 3NF-ben van.</w:t>
+      <w:proofErr w:type="spellStart"/>
+      <w:r>
+        <w:rPr>
+          <w:color w:val="000000" w:themeColor="text1"/>
+        </w:rPr>
+        <w:t>nincsenek</w:t>
+      </w:r>
+      <w:proofErr w:type="spellEnd"/>
+      <w:r>
+        <w:rPr>
+          <w:color w:val="000000" w:themeColor="text1"/>
+        </w:rPr>
+        <w:t xml:space="preserve"> </w:t>
+      </w:r>
+      <w:proofErr w:type="spellStart"/>
+      <w:r>
+        <w:rPr>
+          <w:color w:val="000000" w:themeColor="text1"/>
+        </w:rPr>
+        <w:t>már</w:t>
+      </w:r>
+      <w:proofErr w:type="spellEnd"/>
+      <w:r>
+        <w:rPr>
+          <w:color w:val="000000" w:themeColor="text1"/>
+        </w:rPr>
+        <w:t xml:space="preserve"> </w:t>
+      </w:r>
+      <w:proofErr w:type="spellStart"/>
+      <w:r>
+        <w:rPr>
+          <w:color w:val="000000" w:themeColor="text1"/>
+        </w:rPr>
+        <w:t>tranzitív</w:t>
+      </w:r>
+      <w:proofErr w:type="spellEnd"/>
+      <w:r>
+        <w:rPr>
+          <w:color w:val="000000" w:themeColor="text1"/>
+        </w:rPr>
+        <w:t xml:space="preserve"> </w:t>
+      </w:r>
+      <w:proofErr w:type="spellStart"/>
+      <w:r>
+        <w:rPr>
+          <w:color w:val="000000" w:themeColor="text1"/>
+        </w:rPr>
+        <w:t>függések</w:t>
+      </w:r>
+      <w:proofErr w:type="spellEnd"/>
+      <w:r>
+        <w:rPr>
+          <w:color w:val="000000" w:themeColor="text1"/>
+        </w:rPr>
+        <w:t xml:space="preserve">, </w:t>
+      </w:r>
+      <w:proofErr w:type="spellStart"/>
+      <w:r>
+        <w:rPr>
+          <w:color w:val="000000" w:themeColor="text1"/>
+        </w:rPr>
+        <w:t>így</w:t>
+      </w:r>
+      <w:proofErr w:type="spellEnd"/>
+      <w:r>
+        <w:rPr>
+          <w:color w:val="000000" w:themeColor="text1"/>
+        </w:rPr>
+        <w:t xml:space="preserve"> 3NF-ben van.</w:t>
       </w:r>
     </w:p>
     <w:p>
@@ -4442,6 +6570,7 @@
                                 <w:color w:val="000000" w:themeColor="text1"/>
                               </w:rPr>
                             </w:pPr>
+                            <w:proofErr w:type="spellStart"/>
                             <w:r>
                               <w:rPr>
                                 <w:i/>
@@ -4476,6 +6605,7 @@
                               </w:rPr>
                               <w:t>kod</w:t>
                             </w:r>
+                            <w:proofErr w:type="spellEnd"/>
                           </w:p>
                         </w:txbxContent>
                       </wps:txbx>
@@ -4524,6 +6654,7 @@
                           <w:color w:val="000000" w:themeColor="text1"/>
                         </w:rPr>
                       </w:pPr>
+                      <w:proofErr w:type="spellStart"/>
                       <w:r>
                         <w:rPr>
                           <w:i/>
@@ -4558,6 +6689,7 @@
                         </w:rPr>
                         <w:t>kod</w:t>
                       </w:r>
+                      <w:proofErr w:type="spellEnd"/>
                     </w:p>
                   </w:txbxContent>
                 </v:textbox>
@@ -4614,11 +6746,75 @@
         </w:rPr>
         <w:t xml:space="preserve">Kiír tábla: </w:t>
       </w:r>
-      <w:r>
-        <w:rPr>
-          <w:color w:val="000000" w:themeColor="text1"/>
-        </w:rPr>
-        <w:t>nincsenek már tranzitív függések, így 3NF-ben van.</w:t>
+      <w:proofErr w:type="spellStart"/>
+      <w:r>
+        <w:rPr>
+          <w:color w:val="000000" w:themeColor="text1"/>
+        </w:rPr>
+        <w:t>nincsenek</w:t>
+      </w:r>
+      <w:proofErr w:type="spellEnd"/>
+      <w:r>
+        <w:rPr>
+          <w:color w:val="000000" w:themeColor="text1"/>
+        </w:rPr>
+        <w:t xml:space="preserve"> </w:t>
+      </w:r>
+      <w:proofErr w:type="spellStart"/>
+      <w:r>
+        <w:rPr>
+          <w:color w:val="000000" w:themeColor="text1"/>
+        </w:rPr>
+        <w:t>már</w:t>
+      </w:r>
+      <w:proofErr w:type="spellEnd"/>
+      <w:r>
+        <w:rPr>
+          <w:color w:val="000000" w:themeColor="text1"/>
+        </w:rPr>
+        <w:t xml:space="preserve"> </w:t>
+      </w:r>
+      <w:proofErr w:type="spellStart"/>
+      <w:r>
+        <w:rPr>
+          <w:color w:val="000000" w:themeColor="text1"/>
+        </w:rPr>
+        <w:t>tranzitív</w:t>
+      </w:r>
+      <w:proofErr w:type="spellEnd"/>
+      <w:r>
+        <w:rPr>
+          <w:color w:val="000000" w:themeColor="text1"/>
+        </w:rPr>
+        <w:t xml:space="preserve"> </w:t>
+      </w:r>
+      <w:proofErr w:type="spellStart"/>
+      <w:r>
+        <w:rPr>
+          <w:color w:val="000000" w:themeColor="text1"/>
+        </w:rPr>
+        <w:t>függések</w:t>
+      </w:r>
+      <w:proofErr w:type="spellEnd"/>
+      <w:r>
+        <w:rPr>
+          <w:color w:val="000000" w:themeColor="text1"/>
+        </w:rPr>
+        <w:t xml:space="preserve">, </w:t>
+      </w:r>
+      <w:proofErr w:type="spellStart"/>
+      <w:r>
+        <w:rPr>
+          <w:color w:val="000000" w:themeColor="text1"/>
+        </w:rPr>
+        <w:t>így</w:t>
+      </w:r>
+      <w:proofErr w:type="spellEnd"/>
+      <w:r>
+        <w:rPr>
+          <w:color w:val="000000" w:themeColor="text1"/>
+        </w:rPr>
+        <w:t xml:space="preserve"> 3NF-ben van.</w:t>
       </w:r>
     </w:p>
     <w:p>
@@ -4710,6 +6906,7 @@
                                 <w:color w:val="000000" w:themeColor="text1"/>
                               </w:rPr>
                             </w:pPr>
+                            <w:proofErr w:type="spellStart"/>
                             <w:r>
                               <w:rPr>
                                 <w:i/>
@@ -4744,6 +6941,7 @@
                               </w:rPr>
                               <w:t>azonosito</w:t>
                             </w:r>
+                            <w:proofErr w:type="spellEnd"/>
                           </w:p>
                         </w:txbxContent>
                       </wps:txbx>
@@ -4792,6 +6990,7 @@
                           <w:color w:val="000000" w:themeColor="text1"/>
                         </w:rPr>
                       </w:pPr>
+                      <w:proofErr w:type="spellStart"/>
                       <w:r>
                         <w:rPr>
                           <w:i/>
@@ -4826,6 +7025,7 @@
                         </w:rPr>
                         <w:t>azonosito</w:t>
                       </w:r>
+                      <w:proofErr w:type="spellEnd"/>
                     </w:p>
                   </w:txbxContent>
                 </v:textbox>
@@ -4845,8 +7045,21 @@
       <w:pPr>
         <w:pStyle w:val="Cmsor2"/>
       </w:pPr>
-      <w:r>
-        <w:t>Táblák leírása:</w:t>
+      <w:proofErr w:type="spellStart"/>
+      <w:r>
+        <w:t>Táblák</w:t>
+      </w:r>
+      <w:proofErr w:type="spellEnd"/>
+      <w:r>
+        <w:t xml:space="preserve"> </w:t>
+      </w:r>
+      <w:proofErr w:type="spellStart"/>
+      <w:r>
+        <w:t>leírása</w:t>
+      </w:r>
+      <w:proofErr w:type="spellEnd"/>
+      <w:r>
+        <w:t>:</w:t>
       </w:r>
     </w:p>
     <w:p>
@@ -4858,15 +7071,80 @@
       </w:pPr>
     </w:p>
     <w:p>
+      <w:proofErr w:type="spellStart"/>
       <w:r>
         <w:rPr>
           <w:b/>
           <w:bCs/>
         </w:rPr>
-        <w:t>Felhasználó:</w:t>
-      </w:r>
-      <w:r>
-        <w:t xml:space="preserve"> a felhasználó adatait tárolja, legyen hallgató vagy oktató.</w:t>
+        <w:t>Felhasználó</w:t>
+      </w:r>
+      <w:proofErr w:type="spellEnd"/>
+      <w:r>
+        <w:rPr>
+          <w:b/>
+          <w:bCs/>
+        </w:rPr>
+        <w:t>:</w:t>
+      </w:r>
+      <w:r>
+        <w:t xml:space="preserve"> a </w:t>
+      </w:r>
+      <w:proofErr w:type="spellStart"/>
+      <w:r>
+        <w:t>felhasználó</w:t>
+      </w:r>
+      <w:proofErr w:type="spellEnd"/>
+      <w:r>
+        <w:t xml:space="preserve"> </w:t>
+      </w:r>
+      <w:proofErr w:type="spellStart"/>
+      <w:r>
+        <w:t>adatait</w:t>
+      </w:r>
+      <w:proofErr w:type="spellEnd"/>
+      <w:r>
+        <w:t xml:space="preserve"> </w:t>
+      </w:r>
+      <w:proofErr w:type="spellStart"/>
+      <w:r>
+        <w:t>tárolja</w:t>
+      </w:r>
+      <w:proofErr w:type="spellEnd"/>
+      <w:r>
+        <w:t xml:space="preserve">, </w:t>
+      </w:r>
+      <w:proofErr w:type="spellStart"/>
+      <w:r>
+        <w:t>legyen</w:t>
+      </w:r>
+      <w:proofErr w:type="spellEnd"/>
+      <w:r>
+        <w:t xml:space="preserve"> </w:t>
+      </w:r>
+      <w:proofErr w:type="spellStart"/>
+      <w:r>
+        <w:t>hallgató</w:t>
+      </w:r>
+      <w:proofErr w:type="spellEnd"/>
+      <w:r>
+        <w:t xml:space="preserve"> </w:t>
+      </w:r>
+      <w:proofErr w:type="spellStart"/>
+      <w:r>
+        <w:t>vagy</w:t>
+      </w:r>
+      <w:proofErr w:type="spellEnd"/>
+      <w:r>
+        <w:t xml:space="preserve"> </w:t>
+      </w:r>
+      <w:proofErr w:type="spellStart"/>
+      <w:r>
+        <w:t>oktató</w:t>
+      </w:r>
+      <w:proofErr w:type="spellEnd"/>
+      <w:r>
+        <w:t>.</w:t>
       </w:r>
     </w:p>
     <w:p/>
@@ -4901,6 +7179,7 @@
                 <w:color w:val="000000" w:themeColor="text1"/>
               </w:rPr>
             </w:pPr>
+            <w:proofErr w:type="spellStart"/>
             <w:r>
               <w:rPr>
                 <w:b/>
@@ -4909,6 +7188,7 @@
               </w:rPr>
               <w:t>Név</w:t>
             </w:r>
+            <w:proofErr w:type="spellEnd"/>
           </w:p>
         </w:tc>
         <w:tc>
@@ -4926,6 +7206,7 @@
                 <w:color w:val="000000" w:themeColor="text1"/>
               </w:rPr>
             </w:pPr>
+            <w:proofErr w:type="spellStart"/>
             <w:r>
               <w:rPr>
                 <w:b/>
@@ -4934,6 +7215,7 @@
               </w:rPr>
               <w:t>Típus</w:t>
             </w:r>
+            <w:proofErr w:type="spellEnd"/>
           </w:p>
         </w:tc>
         <w:tc>
@@ -4951,6 +7233,7 @@
                 <w:color w:val="000000" w:themeColor="text1"/>
               </w:rPr>
             </w:pPr>
+            <w:proofErr w:type="spellStart"/>
             <w:r>
               <w:rPr>
                 <w:b/>
@@ -4959,6 +7242,7 @@
               </w:rPr>
               <w:t>Leírás</w:t>
             </w:r>
+            <w:proofErr w:type="spellEnd"/>
           </w:p>
         </w:tc>
       </w:tr>
@@ -5024,21 +7308,113 @@
               <w:rPr>
                 <w:color w:val="000000" w:themeColor="text1"/>
               </w:rPr>
-              <w:t>A végződése határozza meg, hogy hallgató vagy oktató-e. Hallgató: @stud.hu</w:t>
-            </w:r>
-          </w:p>
-          <w:p>
-            <w:pPr>
-              <w:jc w:val="center"/>
-              <w:rPr>
-                <w:color w:val="000000" w:themeColor="text1"/>
-              </w:rPr>
-            </w:pPr>
-            <w:r>
-              <w:rPr>
-                <w:color w:val="000000" w:themeColor="text1"/>
-              </w:rPr>
-              <w:t>Oktató: @teach.hu</w:t>
+              <w:t xml:space="preserve">A </w:t>
+            </w:r>
+            <w:proofErr w:type="spellStart"/>
+            <w:r>
+              <w:rPr>
+                <w:color w:val="000000" w:themeColor="text1"/>
+              </w:rPr>
+              <w:t>végződése</w:t>
+            </w:r>
+            <w:proofErr w:type="spellEnd"/>
+            <w:r>
+              <w:rPr>
+                <w:color w:val="000000" w:themeColor="text1"/>
+              </w:rPr>
+              <w:t xml:space="preserve"> </w:t>
+            </w:r>
+            <w:proofErr w:type="spellStart"/>
+            <w:r>
+              <w:rPr>
+                <w:color w:val="000000" w:themeColor="text1"/>
+              </w:rPr>
+              <w:t>határozza</w:t>
+            </w:r>
+            <w:proofErr w:type="spellEnd"/>
+            <w:r>
+              <w:rPr>
+                <w:color w:val="000000" w:themeColor="text1"/>
+              </w:rPr>
+              <w:t xml:space="preserve"> meg, </w:t>
+            </w:r>
+            <w:proofErr w:type="spellStart"/>
+            <w:r>
+              <w:rPr>
+                <w:color w:val="000000" w:themeColor="text1"/>
+              </w:rPr>
+              <w:t>hogy</w:t>
+            </w:r>
+            <w:proofErr w:type="spellEnd"/>
+            <w:r>
+              <w:rPr>
+                <w:color w:val="000000" w:themeColor="text1"/>
+              </w:rPr>
+              <w:t xml:space="preserve"> </w:t>
+            </w:r>
+            <w:proofErr w:type="spellStart"/>
+            <w:r>
+              <w:rPr>
+                <w:color w:val="000000" w:themeColor="text1"/>
+              </w:rPr>
+              <w:t>hallgató</w:t>
+            </w:r>
+            <w:proofErr w:type="spellEnd"/>
+            <w:r>
+              <w:rPr>
+                <w:color w:val="000000" w:themeColor="text1"/>
+              </w:rPr>
+              <w:t xml:space="preserve"> </w:t>
+            </w:r>
+            <w:proofErr w:type="spellStart"/>
+            <w:r>
+              <w:rPr>
+                <w:color w:val="000000" w:themeColor="text1"/>
+              </w:rPr>
+              <w:t>vagy</w:t>
+            </w:r>
+            <w:proofErr w:type="spellEnd"/>
+            <w:r>
+              <w:rPr>
+                <w:color w:val="000000" w:themeColor="text1"/>
+              </w:rPr>
+              <w:t xml:space="preserve"> </w:t>
+            </w:r>
+            <w:proofErr w:type="spellStart"/>
+            <w:r>
+              <w:rPr>
+                <w:color w:val="000000" w:themeColor="text1"/>
+              </w:rPr>
+              <w:t>oktató</w:t>
+            </w:r>
+            <w:proofErr w:type="spellEnd"/>
+            <w:r>
+              <w:rPr>
+                <w:color w:val="000000" w:themeColor="text1"/>
+              </w:rPr>
+              <w:t>-e. Hallgató: @stud.hu</w:t>
+            </w:r>
+          </w:p>
+          <w:p>
+            <w:pPr>
+              <w:jc w:val="center"/>
+              <w:rPr>
+                <w:color w:val="000000" w:themeColor="text1"/>
+              </w:rPr>
+            </w:pPr>
+            <w:proofErr w:type="spellStart"/>
+            <w:r>
+              <w:rPr>
+                <w:color w:val="000000" w:themeColor="text1"/>
+              </w:rPr>
+              <w:t>Oktató</w:t>
+            </w:r>
+            <w:proofErr w:type="spellEnd"/>
+            <w:r>
+              <w:rPr>
+                <w:color w:val="000000" w:themeColor="text1"/>
+              </w:rPr>
+              <w:t>: @teach.hu</w:t>
             </w:r>
           </w:p>
         </w:tc>
@@ -5059,12 +7435,14 @@
                 <w:color w:val="000000" w:themeColor="text1"/>
               </w:rPr>
             </w:pPr>
+            <w:proofErr w:type="spellStart"/>
             <w:r>
               <w:rPr>
                 <w:color w:val="000000" w:themeColor="text1"/>
               </w:rPr>
               <w:t>jelszo</w:t>
             </w:r>
+            <w:proofErr w:type="spellEnd"/>
           </w:p>
         </w:tc>
         <w:tc>
@@ -5099,17 +7477,61 @@
                 <w:color w:val="000000" w:themeColor="text1"/>
               </w:rPr>
             </w:pPr>
-            <w:r>
-              <w:rPr>
-                <w:color w:val="000000" w:themeColor="text1"/>
-              </w:rPr>
-              <w:t xml:space="preserve">Felhasználó jelszava. </w:t>
-            </w:r>
-            <w:r>
-              <w:rPr>
-                <w:color w:val="000000" w:themeColor="text1"/>
-              </w:rPr>
-              <w:t>Szerepeljen benne szám is</w:t>
+            <w:proofErr w:type="spellStart"/>
+            <w:r>
+              <w:rPr>
+                <w:color w:val="000000" w:themeColor="text1"/>
+              </w:rPr>
+              <w:t>Felhasználó</w:t>
+            </w:r>
+            <w:proofErr w:type="spellEnd"/>
+            <w:r>
+              <w:rPr>
+                <w:color w:val="000000" w:themeColor="text1"/>
+              </w:rPr>
+              <w:t xml:space="preserve"> </w:t>
+            </w:r>
+            <w:proofErr w:type="spellStart"/>
+            <w:r>
+              <w:rPr>
+                <w:color w:val="000000" w:themeColor="text1"/>
+              </w:rPr>
+              <w:t>jelszava</w:t>
+            </w:r>
+            <w:proofErr w:type="spellEnd"/>
+            <w:r>
+              <w:rPr>
+                <w:color w:val="000000" w:themeColor="text1"/>
+              </w:rPr>
+              <w:t xml:space="preserve">. </w:t>
+            </w:r>
+            <w:proofErr w:type="spellStart"/>
+            <w:r>
+              <w:rPr>
+                <w:color w:val="000000" w:themeColor="text1"/>
+              </w:rPr>
+              <w:t>Szerepeljen</w:t>
+            </w:r>
+            <w:proofErr w:type="spellEnd"/>
+            <w:r>
+              <w:rPr>
+                <w:color w:val="000000" w:themeColor="text1"/>
+              </w:rPr>
+              <w:t xml:space="preserve"> benne </w:t>
+            </w:r>
+            <w:proofErr w:type="spellStart"/>
+            <w:r>
+              <w:rPr>
+                <w:color w:val="000000" w:themeColor="text1"/>
+              </w:rPr>
+              <w:t>szám</w:t>
+            </w:r>
+            <w:proofErr w:type="spellEnd"/>
+            <w:r>
+              <w:rPr>
+                <w:color w:val="000000" w:themeColor="text1"/>
+              </w:rPr>
+              <w:t xml:space="preserve"> is</w:t>
             </w:r>
             <w:r>
               <w:rPr>
@@ -5136,12 +7558,14 @@
                 <w:color w:val="000000" w:themeColor="text1"/>
               </w:rPr>
             </w:pPr>
+            <w:proofErr w:type="spellStart"/>
             <w:r>
               <w:rPr>
                 <w:color w:val="000000" w:themeColor="text1"/>
               </w:rPr>
               <w:t>FELHASZNALO.nev</w:t>
             </w:r>
+            <w:proofErr w:type="spellEnd"/>
           </w:p>
         </w:tc>
         <w:tc>
@@ -5176,11 +7600,47 @@
                 <w:color w:val="000000" w:themeColor="text1"/>
               </w:rPr>
             </w:pPr>
-            <w:r>
-              <w:rPr>
-                <w:color w:val="000000" w:themeColor="text1"/>
-              </w:rPr>
-              <w:t>Felhasználó nevét tárolja.</w:t>
+            <w:proofErr w:type="spellStart"/>
+            <w:r>
+              <w:rPr>
+                <w:color w:val="000000" w:themeColor="text1"/>
+              </w:rPr>
+              <w:t>Felhasználó</w:t>
+            </w:r>
+            <w:proofErr w:type="spellEnd"/>
+            <w:r>
+              <w:rPr>
+                <w:color w:val="000000" w:themeColor="text1"/>
+              </w:rPr>
+              <w:t xml:space="preserve"> </w:t>
+            </w:r>
+            <w:proofErr w:type="spellStart"/>
+            <w:r>
+              <w:rPr>
+                <w:color w:val="000000" w:themeColor="text1"/>
+              </w:rPr>
+              <w:t>nevét</w:t>
+            </w:r>
+            <w:proofErr w:type="spellEnd"/>
+            <w:r>
+              <w:rPr>
+                <w:color w:val="000000" w:themeColor="text1"/>
+              </w:rPr>
+              <w:t xml:space="preserve"> </w:t>
+            </w:r>
+            <w:proofErr w:type="spellStart"/>
+            <w:r>
+              <w:rPr>
+                <w:color w:val="000000" w:themeColor="text1"/>
+              </w:rPr>
+              <w:t>tárolja</w:t>
+            </w:r>
+            <w:proofErr w:type="spellEnd"/>
+            <w:r>
+              <w:rPr>
+                <w:color w:val="000000" w:themeColor="text1"/>
+              </w:rPr>
+              <w:t>.</w:t>
             </w:r>
           </w:p>
         </w:tc>
@@ -5201,12 +7661,14 @@
                 <w:color w:val="000000" w:themeColor="text1"/>
               </w:rPr>
             </w:pPr>
+            <w:proofErr w:type="spellStart"/>
             <w:r>
               <w:rPr>
                 <w:color w:val="000000" w:themeColor="text1"/>
               </w:rPr>
               <w:t>szuletesi_datum</w:t>
             </w:r>
+            <w:proofErr w:type="spellEnd"/>
           </w:p>
         </w:tc>
         <w:tc>
@@ -5241,11 +7703,47 @@
                 <w:color w:val="000000" w:themeColor="text1"/>
               </w:rPr>
             </w:pPr>
-            <w:r>
-              <w:rPr>
-                <w:color w:val="000000" w:themeColor="text1"/>
-              </w:rPr>
-              <w:t>Születési dátumát tárolja.</w:t>
+            <w:proofErr w:type="spellStart"/>
+            <w:r>
+              <w:rPr>
+                <w:color w:val="000000" w:themeColor="text1"/>
+              </w:rPr>
+              <w:t>Születési</w:t>
+            </w:r>
+            <w:proofErr w:type="spellEnd"/>
+            <w:r>
+              <w:rPr>
+                <w:color w:val="000000" w:themeColor="text1"/>
+              </w:rPr>
+              <w:t xml:space="preserve"> </w:t>
+            </w:r>
+            <w:proofErr w:type="spellStart"/>
+            <w:r>
+              <w:rPr>
+                <w:color w:val="000000" w:themeColor="text1"/>
+              </w:rPr>
+              <w:t>dátumát</w:t>
+            </w:r>
+            <w:proofErr w:type="spellEnd"/>
+            <w:r>
+              <w:rPr>
+                <w:color w:val="000000" w:themeColor="text1"/>
+              </w:rPr>
+              <w:t xml:space="preserve"> </w:t>
+            </w:r>
+            <w:proofErr w:type="spellStart"/>
+            <w:r>
+              <w:rPr>
+                <w:color w:val="000000" w:themeColor="text1"/>
+              </w:rPr>
+              <w:t>tárolja</w:t>
+            </w:r>
+            <w:proofErr w:type="spellEnd"/>
+            <w:r>
+              <w:rPr>
+                <w:color w:val="000000" w:themeColor="text1"/>
+              </w:rPr>
+              <w:t>.</w:t>
             </w:r>
           </w:p>
         </w:tc>
@@ -5266,12 +7764,14 @@
                 <w:color w:val="000000" w:themeColor="text1"/>
               </w:rPr>
             </w:pPr>
+            <w:proofErr w:type="spellStart"/>
             <w:r>
               <w:rPr>
                 <w:color w:val="000000" w:themeColor="text1"/>
               </w:rPr>
               <w:t>szuletesi_hely</w:t>
             </w:r>
+            <w:proofErr w:type="spellEnd"/>
           </w:p>
         </w:tc>
         <w:tc>
@@ -5306,11 +7806,47 @@
                 <w:color w:val="000000" w:themeColor="text1"/>
               </w:rPr>
             </w:pPr>
-            <w:r>
-              <w:rPr>
-                <w:color w:val="000000" w:themeColor="text1"/>
-              </w:rPr>
-              <w:t>Születési várost tárolja.</w:t>
+            <w:proofErr w:type="spellStart"/>
+            <w:r>
+              <w:rPr>
+                <w:color w:val="000000" w:themeColor="text1"/>
+              </w:rPr>
+              <w:t>Születési</w:t>
+            </w:r>
+            <w:proofErr w:type="spellEnd"/>
+            <w:r>
+              <w:rPr>
+                <w:color w:val="000000" w:themeColor="text1"/>
+              </w:rPr>
+              <w:t xml:space="preserve"> </w:t>
+            </w:r>
+            <w:proofErr w:type="spellStart"/>
+            <w:r>
+              <w:rPr>
+                <w:color w:val="000000" w:themeColor="text1"/>
+              </w:rPr>
+              <w:t>várost</w:t>
+            </w:r>
+            <w:proofErr w:type="spellEnd"/>
+            <w:r>
+              <w:rPr>
+                <w:color w:val="000000" w:themeColor="text1"/>
+              </w:rPr>
+              <w:t xml:space="preserve"> </w:t>
+            </w:r>
+            <w:proofErr w:type="spellStart"/>
+            <w:r>
+              <w:rPr>
+                <w:color w:val="000000" w:themeColor="text1"/>
+              </w:rPr>
+              <w:t>tárolja</w:t>
+            </w:r>
+            <w:proofErr w:type="spellEnd"/>
+            <w:r>
+              <w:rPr>
+                <w:color w:val="000000" w:themeColor="text1"/>
+              </w:rPr>
+              <w:t>.</w:t>
             </w:r>
           </w:p>
         </w:tc>
@@ -5318,27 +7854,94 @@
     </w:tbl>
     <w:p/>
     <w:p>
-      <w:r>
+      <w:pPr>
+        <w:spacing w:after="160" w:line="259" w:lineRule="auto"/>
         <w:rPr>
           <w:b/>
           <w:bCs/>
         </w:rPr>
+      </w:pPr>
+      <w:r>
+        <w:rPr>
+          <w:b/>
+          <w:bCs/>
+        </w:rPr>
+        <w:br w:type="page"/>
+      </w:r>
+    </w:p>
+    <w:p>
+      <w:r>
+        <w:rPr>
+          <w:b/>
+          <w:bCs/>
+        </w:rPr>
+        <w:lastRenderedPageBreak/>
         <w:t>Hallgató:</w:t>
       </w:r>
       <w:r>
-        <w:t xml:space="preserve"> ez már c</w:t>
+        <w:t xml:space="preserve"> </w:t>
+      </w:r>
+      <w:proofErr w:type="spellStart"/>
+      <w:r>
+        <w:t>ez</w:t>
+      </w:r>
+      <w:proofErr w:type="spellEnd"/>
+      <w:r>
+        <w:t xml:space="preserve"> </w:t>
+      </w:r>
+      <w:proofErr w:type="spellStart"/>
+      <w:r>
+        <w:t>már</w:t>
+      </w:r>
+      <w:proofErr w:type="spellEnd"/>
+      <w:r>
+        <w:t xml:space="preserve"> </w:t>
+      </w:r>
+      <w:proofErr w:type="spellStart"/>
+      <w:r>
+        <w:t>c</w:t>
       </w:r>
       <w:r>
         <w:t>sa</w:t>
       </w:r>
       <w:r>
-        <w:t xml:space="preserve">k a hallgató </w:t>
-      </w:r>
-      <w:r>
-        <w:t xml:space="preserve">személyes </w:t>
-      </w:r>
-      <w:r>
-        <w:t>adatait tárolja.</w:t>
+        <w:t>k</w:t>
+      </w:r>
+      <w:proofErr w:type="spellEnd"/>
+      <w:r>
+        <w:t xml:space="preserve"> a </w:t>
+      </w:r>
+      <w:proofErr w:type="spellStart"/>
+      <w:r>
+        <w:t>hallgató</w:t>
+      </w:r>
+      <w:proofErr w:type="spellEnd"/>
+      <w:r>
+        <w:t xml:space="preserve"> </w:t>
+      </w:r>
+      <w:proofErr w:type="spellStart"/>
+      <w:r>
+        <w:t>személyes</w:t>
+      </w:r>
+      <w:proofErr w:type="spellEnd"/>
+      <w:r>
+        <w:t xml:space="preserve"> </w:t>
+      </w:r>
+      <w:proofErr w:type="spellStart"/>
+      <w:r>
+        <w:t>adatait</w:t>
+      </w:r>
+      <w:proofErr w:type="spellEnd"/>
+      <w:r>
+        <w:t xml:space="preserve"> </w:t>
+      </w:r>
+      <w:proofErr w:type="spellStart"/>
+      <w:r>
+        <w:t>tárolja</w:t>
+      </w:r>
+      <w:proofErr w:type="spellEnd"/>
+      <w:r>
+        <w:t>.</w:t>
       </w:r>
     </w:p>
     <w:p/>
@@ -5373,6 +7976,7 @@
                 <w:color w:val="000000" w:themeColor="text1"/>
               </w:rPr>
             </w:pPr>
+            <w:proofErr w:type="spellStart"/>
             <w:r>
               <w:rPr>
                 <w:b/>
@@ -5381,6 +7985,7 @@
               </w:rPr>
               <w:t>Név</w:t>
             </w:r>
+            <w:proofErr w:type="spellEnd"/>
           </w:p>
         </w:tc>
         <w:tc>
@@ -5398,6 +8003,7 @@
                 <w:color w:val="000000" w:themeColor="text1"/>
               </w:rPr>
             </w:pPr>
+            <w:proofErr w:type="spellStart"/>
             <w:r>
               <w:rPr>
                 <w:b/>
@@ -5406,6 +8012,7 @@
               </w:rPr>
               <w:t>Típus</w:t>
             </w:r>
+            <w:proofErr w:type="spellEnd"/>
           </w:p>
         </w:tc>
         <w:tc>
@@ -5423,6 +8030,7 @@
                 <w:color w:val="000000" w:themeColor="text1"/>
               </w:rPr>
             </w:pPr>
+            <w:proofErr w:type="spellStart"/>
             <w:r>
               <w:rPr>
                 <w:b/>
@@ -5431,6 +8039,7 @@
               </w:rPr>
               <w:t>Leírás</w:t>
             </w:r>
+            <w:proofErr w:type="spellEnd"/>
           </w:p>
         </w:tc>
       </w:tr>
@@ -5451,6 +8060,7 @@
                 <w:u w:val="single"/>
               </w:rPr>
             </w:pPr>
+            <w:proofErr w:type="spellStart"/>
             <w:r>
               <w:rPr>
                 <w:color w:val="000000" w:themeColor="text1"/>
@@ -5465,6 +8075,7 @@
               </w:rPr>
               <w:t>email</w:t>
             </w:r>
+            <w:proofErr w:type="spellEnd"/>
           </w:p>
         </w:tc>
         <w:tc>
@@ -5503,21 +8114,113 @@
               <w:rPr>
                 <w:color w:val="000000" w:themeColor="text1"/>
               </w:rPr>
-              <w:t>A végződése határozza meg, hogy hallgató vagy oktató-e. Hallgató: @stud.hu</w:t>
-            </w:r>
-          </w:p>
-          <w:p>
-            <w:pPr>
-              <w:jc w:val="center"/>
-              <w:rPr>
-                <w:color w:val="000000" w:themeColor="text1"/>
-              </w:rPr>
-            </w:pPr>
-            <w:r>
-              <w:rPr>
-                <w:color w:val="000000" w:themeColor="text1"/>
-              </w:rPr>
-              <w:t>Oktató: @teach.hu</w:t>
+              <w:t xml:space="preserve">A </w:t>
+            </w:r>
+            <w:proofErr w:type="spellStart"/>
+            <w:r>
+              <w:rPr>
+                <w:color w:val="000000" w:themeColor="text1"/>
+              </w:rPr>
+              <w:t>végződése</w:t>
+            </w:r>
+            <w:proofErr w:type="spellEnd"/>
+            <w:r>
+              <w:rPr>
+                <w:color w:val="000000" w:themeColor="text1"/>
+              </w:rPr>
+              <w:t xml:space="preserve"> </w:t>
+            </w:r>
+            <w:proofErr w:type="spellStart"/>
+            <w:r>
+              <w:rPr>
+                <w:color w:val="000000" w:themeColor="text1"/>
+              </w:rPr>
+              <w:t>határozza</w:t>
+            </w:r>
+            <w:proofErr w:type="spellEnd"/>
+            <w:r>
+              <w:rPr>
+                <w:color w:val="000000" w:themeColor="text1"/>
+              </w:rPr>
+              <w:t xml:space="preserve"> meg, </w:t>
+            </w:r>
+            <w:proofErr w:type="spellStart"/>
+            <w:r>
+              <w:rPr>
+                <w:color w:val="000000" w:themeColor="text1"/>
+              </w:rPr>
+              <w:t>hogy</w:t>
+            </w:r>
+            <w:proofErr w:type="spellEnd"/>
+            <w:r>
+              <w:rPr>
+                <w:color w:val="000000" w:themeColor="text1"/>
+              </w:rPr>
+              <w:t xml:space="preserve"> </w:t>
+            </w:r>
+            <w:proofErr w:type="spellStart"/>
+            <w:r>
+              <w:rPr>
+                <w:color w:val="000000" w:themeColor="text1"/>
+              </w:rPr>
+              <w:t>hallgató</w:t>
+            </w:r>
+            <w:proofErr w:type="spellEnd"/>
+            <w:r>
+              <w:rPr>
+                <w:color w:val="000000" w:themeColor="text1"/>
+              </w:rPr>
+              <w:t xml:space="preserve"> </w:t>
+            </w:r>
+            <w:proofErr w:type="spellStart"/>
+            <w:r>
+              <w:rPr>
+                <w:color w:val="000000" w:themeColor="text1"/>
+              </w:rPr>
+              <w:t>vagy</w:t>
+            </w:r>
+            <w:proofErr w:type="spellEnd"/>
+            <w:r>
+              <w:rPr>
+                <w:color w:val="000000" w:themeColor="text1"/>
+              </w:rPr>
+              <w:t xml:space="preserve"> </w:t>
+            </w:r>
+            <w:proofErr w:type="spellStart"/>
+            <w:r>
+              <w:rPr>
+                <w:color w:val="000000" w:themeColor="text1"/>
+              </w:rPr>
+              <w:t>oktató</w:t>
+            </w:r>
+            <w:proofErr w:type="spellEnd"/>
+            <w:r>
+              <w:rPr>
+                <w:color w:val="000000" w:themeColor="text1"/>
+              </w:rPr>
+              <w:t>-e. Hallgató: @stud.hu</w:t>
+            </w:r>
+          </w:p>
+          <w:p>
+            <w:pPr>
+              <w:jc w:val="center"/>
+              <w:rPr>
+                <w:color w:val="000000" w:themeColor="text1"/>
+              </w:rPr>
+            </w:pPr>
+            <w:proofErr w:type="spellStart"/>
+            <w:r>
+              <w:rPr>
+                <w:color w:val="000000" w:themeColor="text1"/>
+              </w:rPr>
+              <w:t>Oktató</w:t>
+            </w:r>
+            <w:proofErr w:type="spellEnd"/>
+            <w:r>
+              <w:rPr>
+                <w:color w:val="000000" w:themeColor="text1"/>
+              </w:rPr>
+              <w:t>: @teach.hu</w:t>
             </w:r>
           </w:p>
         </w:tc>
@@ -5538,12 +8241,14 @@
                 <w:color w:val="000000" w:themeColor="text1"/>
               </w:rPr>
             </w:pPr>
+            <w:proofErr w:type="spellStart"/>
             <w:r>
               <w:rPr>
                 <w:color w:val="000000" w:themeColor="text1"/>
               </w:rPr>
               <w:t>kar</w:t>
             </w:r>
+            <w:proofErr w:type="spellEnd"/>
           </w:p>
         </w:tc>
         <w:tc>
@@ -5578,11 +8283,33 @@
                 <w:color w:val="000000" w:themeColor="text1"/>
               </w:rPr>
             </w:pPr>
-            <w:r>
-              <w:rPr>
-                <w:color w:val="000000" w:themeColor="text1"/>
-              </w:rPr>
-              <w:t>Egyetemi kart tárolja.</w:t>
+            <w:proofErr w:type="spellStart"/>
+            <w:r>
+              <w:rPr>
+                <w:color w:val="000000" w:themeColor="text1"/>
+              </w:rPr>
+              <w:t>Egyetemi</w:t>
+            </w:r>
+            <w:proofErr w:type="spellEnd"/>
+            <w:r>
+              <w:rPr>
+                <w:color w:val="000000" w:themeColor="text1"/>
+              </w:rPr>
+              <w:t xml:space="preserve"> kart </w:t>
+            </w:r>
+            <w:proofErr w:type="spellStart"/>
+            <w:r>
+              <w:rPr>
+                <w:color w:val="000000" w:themeColor="text1"/>
+              </w:rPr>
+              <w:t>tárolja</w:t>
+            </w:r>
+            <w:proofErr w:type="spellEnd"/>
+            <w:r>
+              <w:rPr>
+                <w:color w:val="000000" w:themeColor="text1"/>
+              </w:rPr>
+              <w:t>.</w:t>
             </w:r>
           </w:p>
         </w:tc>
@@ -5603,12 +8330,14 @@
                 <w:color w:val="000000" w:themeColor="text1"/>
               </w:rPr>
             </w:pPr>
+            <w:proofErr w:type="spellStart"/>
             <w:r>
               <w:rPr>
                 <w:color w:val="000000" w:themeColor="text1"/>
               </w:rPr>
               <w:t>szak</w:t>
             </w:r>
+            <w:proofErr w:type="spellEnd"/>
           </w:p>
         </w:tc>
         <w:tc>
@@ -5643,11 +8372,47 @@
                 <w:color w:val="000000" w:themeColor="text1"/>
               </w:rPr>
             </w:pPr>
-            <w:r>
-              <w:rPr>
-                <w:color w:val="000000" w:themeColor="text1"/>
-              </w:rPr>
-              <w:t>Egyetemi szakot tárolja.</w:t>
+            <w:proofErr w:type="spellStart"/>
+            <w:r>
+              <w:rPr>
+                <w:color w:val="000000" w:themeColor="text1"/>
+              </w:rPr>
+              <w:t>Egyetemi</w:t>
+            </w:r>
+            <w:proofErr w:type="spellEnd"/>
+            <w:r>
+              <w:rPr>
+                <w:color w:val="000000" w:themeColor="text1"/>
+              </w:rPr>
+              <w:t xml:space="preserve"> </w:t>
+            </w:r>
+            <w:proofErr w:type="spellStart"/>
+            <w:r>
+              <w:rPr>
+                <w:color w:val="000000" w:themeColor="text1"/>
+              </w:rPr>
+              <w:t>szakot</w:t>
+            </w:r>
+            <w:proofErr w:type="spellEnd"/>
+            <w:r>
+              <w:rPr>
+                <w:color w:val="000000" w:themeColor="text1"/>
+              </w:rPr>
+              <w:t xml:space="preserve"> </w:t>
+            </w:r>
+            <w:proofErr w:type="spellStart"/>
+            <w:r>
+              <w:rPr>
+                <w:color w:val="000000" w:themeColor="text1"/>
+              </w:rPr>
+              <w:t>tárolja</w:t>
+            </w:r>
+            <w:proofErr w:type="spellEnd"/>
+            <w:r>
+              <w:rPr>
+                <w:color w:val="000000" w:themeColor="text1"/>
+              </w:rPr>
+              <w:t>.</w:t>
             </w:r>
           </w:p>
         </w:tc>
@@ -5668,12 +8433,14 @@
                 <w:color w:val="000000" w:themeColor="text1"/>
               </w:rPr>
             </w:pPr>
+            <w:proofErr w:type="spellStart"/>
             <w:r>
               <w:rPr>
                 <w:color w:val="000000" w:themeColor="text1"/>
               </w:rPr>
               <w:t>szemeszter</w:t>
             </w:r>
+            <w:proofErr w:type="spellEnd"/>
           </w:p>
         </w:tc>
         <w:tc>
@@ -5708,11 +8475,47 @@
                 <w:color w:val="000000" w:themeColor="text1"/>
               </w:rPr>
             </w:pPr>
-            <w:r>
-              <w:rPr>
-                <w:color w:val="000000" w:themeColor="text1"/>
-              </w:rPr>
-              <w:t>Jelenlegi szemesztert tárolja.</w:t>
+            <w:proofErr w:type="spellStart"/>
+            <w:r>
+              <w:rPr>
+                <w:color w:val="000000" w:themeColor="text1"/>
+              </w:rPr>
+              <w:t>Jelenlegi</w:t>
+            </w:r>
+            <w:proofErr w:type="spellEnd"/>
+            <w:r>
+              <w:rPr>
+                <w:color w:val="000000" w:themeColor="text1"/>
+              </w:rPr>
+              <w:t xml:space="preserve"> </w:t>
+            </w:r>
+            <w:proofErr w:type="spellStart"/>
+            <w:r>
+              <w:rPr>
+                <w:color w:val="000000" w:themeColor="text1"/>
+              </w:rPr>
+              <w:t>szemesztert</w:t>
+            </w:r>
+            <w:proofErr w:type="spellEnd"/>
+            <w:r>
+              <w:rPr>
+                <w:color w:val="000000" w:themeColor="text1"/>
+              </w:rPr>
+              <w:t xml:space="preserve"> </w:t>
+            </w:r>
+            <w:proofErr w:type="spellStart"/>
+            <w:r>
+              <w:rPr>
+                <w:color w:val="000000" w:themeColor="text1"/>
+              </w:rPr>
+              <w:t>tárolja</w:t>
+            </w:r>
+            <w:proofErr w:type="spellEnd"/>
+            <w:r>
+              <w:rPr>
+                <w:color w:val="000000" w:themeColor="text1"/>
+              </w:rPr>
+              <w:t>.</w:t>
             </w:r>
           </w:p>
         </w:tc>
@@ -5733,12 +8536,14 @@
                 <w:color w:val="000000" w:themeColor="text1"/>
               </w:rPr>
             </w:pPr>
+            <w:proofErr w:type="spellStart"/>
             <w:r>
               <w:rPr>
                 <w:color w:val="000000" w:themeColor="text1"/>
               </w:rPr>
               <w:t>atlag</w:t>
             </w:r>
+            <w:proofErr w:type="spellEnd"/>
           </w:p>
         </w:tc>
         <w:tc>
@@ -5773,11 +8578,75 @@
                 <w:color w:val="000000" w:themeColor="text1"/>
               </w:rPr>
             </w:pPr>
-            <w:r>
-              <w:rPr>
-                <w:color w:val="000000" w:themeColor="text1"/>
-              </w:rPr>
-              <w:t>Két tizedesjegyig tárolja az átlagot.</w:t>
+            <w:proofErr w:type="spellStart"/>
+            <w:r>
+              <w:rPr>
+                <w:color w:val="000000" w:themeColor="text1"/>
+              </w:rPr>
+              <w:t>Két</w:t>
+            </w:r>
+            <w:proofErr w:type="spellEnd"/>
+            <w:r>
+              <w:rPr>
+                <w:color w:val="000000" w:themeColor="text1"/>
+              </w:rPr>
+              <w:t xml:space="preserve"> </w:t>
+            </w:r>
+            <w:proofErr w:type="spellStart"/>
+            <w:r>
+              <w:rPr>
+                <w:color w:val="000000" w:themeColor="text1"/>
+              </w:rPr>
+              <w:t>tizedesjegyig</w:t>
+            </w:r>
+            <w:proofErr w:type="spellEnd"/>
+            <w:r>
+              <w:rPr>
+                <w:color w:val="000000" w:themeColor="text1"/>
+              </w:rPr>
+              <w:t xml:space="preserve"> </w:t>
+            </w:r>
+            <w:proofErr w:type="spellStart"/>
+            <w:r>
+              <w:rPr>
+                <w:color w:val="000000" w:themeColor="text1"/>
+              </w:rPr>
+              <w:t>tárolja</w:t>
+            </w:r>
+            <w:proofErr w:type="spellEnd"/>
+            <w:r>
+              <w:rPr>
+                <w:color w:val="000000" w:themeColor="text1"/>
+              </w:rPr>
+              <w:t xml:space="preserve"> </w:t>
+            </w:r>
+            <w:proofErr w:type="spellStart"/>
+            <w:r>
+              <w:rPr>
+                <w:color w:val="000000" w:themeColor="text1"/>
+              </w:rPr>
+              <w:t>az</w:t>
+            </w:r>
+            <w:proofErr w:type="spellEnd"/>
+            <w:r>
+              <w:rPr>
+                <w:color w:val="000000" w:themeColor="text1"/>
+              </w:rPr>
+              <w:t xml:space="preserve"> </w:t>
+            </w:r>
+            <w:proofErr w:type="spellStart"/>
+            <w:r>
+              <w:rPr>
+                <w:color w:val="000000" w:themeColor="text1"/>
+              </w:rPr>
+              <w:t>átlagot</w:t>
+            </w:r>
+            <w:proofErr w:type="spellEnd"/>
+            <w:r>
+              <w:rPr>
+                <w:color w:val="000000" w:themeColor="text1"/>
+              </w:rPr>
+              <w:t>.</w:t>
             </w:r>
           </w:p>
         </w:tc>
@@ -5798,12 +8667,14 @@
                 <w:color w:val="000000" w:themeColor="text1"/>
               </w:rPr>
             </w:pPr>
+            <w:proofErr w:type="spellStart"/>
             <w:r>
               <w:rPr>
                 <w:color w:val="000000" w:themeColor="text1"/>
               </w:rPr>
               <w:t>jogviszony</w:t>
             </w:r>
+            <w:proofErr w:type="spellEnd"/>
           </w:p>
         </w:tc>
         <w:tc>
@@ -5838,24 +8709,56 @@
                 <w:color w:val="000000" w:themeColor="text1"/>
               </w:rPr>
             </w:pPr>
-            <w:r>
-              <w:rPr>
-                <w:color w:val="000000" w:themeColor="text1"/>
-              </w:rPr>
-              <w:t>Állami vagy önköltésges</w:t>
-            </w:r>
+            <w:proofErr w:type="spellStart"/>
+            <w:r>
+              <w:rPr>
+                <w:color w:val="000000" w:themeColor="text1"/>
+              </w:rPr>
+              <w:t>Állami</w:t>
+            </w:r>
+            <w:proofErr w:type="spellEnd"/>
             <w:r>
               <w:rPr>
                 <w:color w:val="000000" w:themeColor="text1"/>
               </w:rPr>
               <w:t xml:space="preserve"> </w:t>
             </w:r>
+            <w:proofErr w:type="spellStart"/>
+            <w:r>
+              <w:rPr>
+                <w:color w:val="000000" w:themeColor="text1"/>
+              </w:rPr>
+              <w:t>vagy</w:t>
+            </w:r>
+            <w:proofErr w:type="spellEnd"/>
+            <w:r>
+              <w:rPr>
+                <w:color w:val="000000" w:themeColor="text1"/>
+              </w:rPr>
+              <w:t xml:space="preserve"> </w:t>
+            </w:r>
+            <w:proofErr w:type="spellStart"/>
+            <w:r>
+              <w:rPr>
+                <w:color w:val="000000" w:themeColor="text1"/>
+              </w:rPr>
+              <w:t>önköltésges</w:t>
+            </w:r>
+            <w:proofErr w:type="spellEnd"/>
+            <w:r>
+              <w:rPr>
+                <w:color w:val="000000" w:themeColor="text1"/>
+              </w:rPr>
+              <w:t xml:space="preserve"> </w:t>
+            </w:r>
+            <w:proofErr w:type="spellStart"/>
             <w:r>
               <w:rPr>
                 <w:color w:val="000000" w:themeColor="text1"/>
               </w:rPr>
               <w:t>jogviszony</w:t>
             </w:r>
+            <w:proofErr w:type="spellEnd"/>
             <w:r>
               <w:rPr>
                 <w:color w:val="000000" w:themeColor="text1"/>
@@ -5866,7 +8769,49 @@
               <w:rPr>
                 <w:color w:val="000000" w:themeColor="text1"/>
               </w:rPr>
-              <w:t xml:space="preserve"> Ha passzíváltat a hallgató, akkor: -</w:t>
+              <w:t xml:space="preserve"> Ha </w:t>
+            </w:r>
+            <w:proofErr w:type="spellStart"/>
+            <w:r>
+              <w:rPr>
+                <w:color w:val="000000" w:themeColor="text1"/>
+              </w:rPr>
+              <w:t>passzíváltat</w:t>
+            </w:r>
+            <w:proofErr w:type="spellEnd"/>
+            <w:r>
+              <w:rPr>
+                <w:color w:val="000000" w:themeColor="text1"/>
+              </w:rPr>
+              <w:t xml:space="preserve"> a </w:t>
+            </w:r>
+            <w:proofErr w:type="spellStart"/>
+            <w:r>
+              <w:rPr>
+                <w:color w:val="000000" w:themeColor="text1"/>
+              </w:rPr>
+              <w:t>hallgató</w:t>
+            </w:r>
+            <w:proofErr w:type="spellEnd"/>
+            <w:r>
+              <w:rPr>
+                <w:color w:val="000000" w:themeColor="text1"/>
+              </w:rPr>
+              <w:t xml:space="preserve">, </w:t>
+            </w:r>
+            <w:proofErr w:type="spellStart"/>
+            <w:r>
+              <w:rPr>
+                <w:color w:val="000000" w:themeColor="text1"/>
+              </w:rPr>
+              <w:t>akkor</w:t>
+            </w:r>
+            <w:proofErr w:type="spellEnd"/>
+            <w:r>
+              <w:rPr>
+                <w:color w:val="000000" w:themeColor="text1"/>
+              </w:rPr>
+              <w:t>: -</w:t>
             </w:r>
           </w:p>
         </w:tc>
@@ -5887,12 +8832,14 @@
                 <w:color w:val="000000" w:themeColor="text1"/>
               </w:rPr>
             </w:pPr>
+            <w:proofErr w:type="spellStart"/>
             <w:r>
               <w:rPr>
                 <w:color w:val="000000" w:themeColor="text1"/>
               </w:rPr>
               <w:t>napszak</w:t>
             </w:r>
+            <w:proofErr w:type="spellEnd"/>
           </w:p>
         </w:tc>
         <w:tc>
@@ -5927,17 +8874,109 @@
                 <w:color w:val="000000" w:themeColor="text1"/>
               </w:rPr>
             </w:pPr>
-            <w:r>
-              <w:rPr>
-                <w:color w:val="000000" w:themeColor="text1"/>
-              </w:rPr>
-              <w:t>Nappali, esti vagy levelezős.</w:t>
-            </w:r>
-            <w:r>
-              <w:rPr>
-                <w:color w:val="000000" w:themeColor="text1"/>
-              </w:rPr>
-              <w:t xml:space="preserve"> Ha passzíváltat a hallgató, akkor: -</w:t>
+            <w:proofErr w:type="spellStart"/>
+            <w:r>
+              <w:rPr>
+                <w:color w:val="000000" w:themeColor="text1"/>
+              </w:rPr>
+              <w:t>Nappali</w:t>
+            </w:r>
+            <w:proofErr w:type="spellEnd"/>
+            <w:r>
+              <w:rPr>
+                <w:color w:val="000000" w:themeColor="text1"/>
+              </w:rPr>
+              <w:t xml:space="preserve">, </w:t>
+            </w:r>
+            <w:proofErr w:type="spellStart"/>
+            <w:r>
+              <w:rPr>
+                <w:color w:val="000000" w:themeColor="text1"/>
+              </w:rPr>
+              <w:t>esti</w:t>
+            </w:r>
+            <w:proofErr w:type="spellEnd"/>
+            <w:r>
+              <w:rPr>
+                <w:color w:val="000000" w:themeColor="text1"/>
+              </w:rPr>
+              <w:t xml:space="preserve"> </w:t>
+            </w:r>
+            <w:proofErr w:type="spellStart"/>
+            <w:r>
+              <w:rPr>
+                <w:color w:val="000000" w:themeColor="text1"/>
+              </w:rPr>
+              <w:t>vagy</w:t>
+            </w:r>
+            <w:proofErr w:type="spellEnd"/>
+            <w:r>
+              <w:rPr>
+                <w:color w:val="000000" w:themeColor="text1"/>
+              </w:rPr>
+              <w:t xml:space="preserve"> </w:t>
+            </w:r>
+            <w:proofErr w:type="spellStart"/>
+            <w:r>
+              <w:rPr>
+                <w:color w:val="000000" w:themeColor="text1"/>
+              </w:rPr>
+              <w:t>levelezős</w:t>
+            </w:r>
+            <w:proofErr w:type="spellEnd"/>
+            <w:r>
+              <w:rPr>
+                <w:color w:val="000000" w:themeColor="text1"/>
+              </w:rPr>
+              <w:t>.</w:t>
+            </w:r>
+            <w:r>
+              <w:rPr>
+                <w:color w:val="000000" w:themeColor="text1"/>
+              </w:rPr>
+              <w:t xml:space="preserve"> Ha </w:t>
+            </w:r>
+            <w:proofErr w:type="spellStart"/>
+            <w:r>
+              <w:rPr>
+                <w:color w:val="000000" w:themeColor="text1"/>
+              </w:rPr>
+              <w:t>passzíváltat</w:t>
+            </w:r>
+            <w:proofErr w:type="spellEnd"/>
+            <w:r>
+              <w:rPr>
+                <w:color w:val="000000" w:themeColor="text1"/>
+              </w:rPr>
+              <w:t xml:space="preserve"> a </w:t>
+            </w:r>
+            <w:proofErr w:type="spellStart"/>
+            <w:r>
+              <w:rPr>
+                <w:color w:val="000000" w:themeColor="text1"/>
+              </w:rPr>
+              <w:t>hallgató</w:t>
+            </w:r>
+            <w:proofErr w:type="spellEnd"/>
+            <w:r>
+              <w:rPr>
+                <w:color w:val="000000" w:themeColor="text1"/>
+              </w:rPr>
+              <w:t xml:space="preserve">, </w:t>
+            </w:r>
+            <w:proofErr w:type="spellStart"/>
+            <w:r>
+              <w:rPr>
+                <w:color w:val="000000" w:themeColor="text1"/>
+              </w:rPr>
+              <w:t>akkor</w:t>
+            </w:r>
+            <w:proofErr w:type="spellEnd"/>
+            <w:r>
+              <w:rPr>
+                <w:color w:val="000000" w:themeColor="text1"/>
+              </w:rPr>
+              <w:t>: -</w:t>
             </w:r>
           </w:p>
         </w:tc>
@@ -5958,12 +8997,14 @@
                 <w:color w:val="000000" w:themeColor="text1"/>
               </w:rPr>
             </w:pPr>
+            <w:proofErr w:type="spellStart"/>
             <w:r>
               <w:rPr>
                 <w:color w:val="000000" w:themeColor="text1"/>
               </w:rPr>
               <w:t>statusz</w:t>
             </w:r>
+            <w:proofErr w:type="spellEnd"/>
           </w:p>
         </w:tc>
         <w:tc>
@@ -5998,11 +9039,47 @@
                 <w:color w:val="000000" w:themeColor="text1"/>
               </w:rPr>
             </w:pPr>
-            <w:r>
-              <w:rPr>
-                <w:color w:val="000000" w:themeColor="text1"/>
-              </w:rPr>
-              <w:t>Aktív vagy passzív.</w:t>
+            <w:proofErr w:type="spellStart"/>
+            <w:r>
+              <w:rPr>
+                <w:color w:val="000000" w:themeColor="text1"/>
+              </w:rPr>
+              <w:t>Aktív</w:t>
+            </w:r>
+            <w:proofErr w:type="spellEnd"/>
+            <w:r>
+              <w:rPr>
+                <w:color w:val="000000" w:themeColor="text1"/>
+              </w:rPr>
+              <w:t xml:space="preserve"> </w:t>
+            </w:r>
+            <w:proofErr w:type="spellStart"/>
+            <w:r>
+              <w:rPr>
+                <w:color w:val="000000" w:themeColor="text1"/>
+              </w:rPr>
+              <w:t>vagy</w:t>
+            </w:r>
+            <w:proofErr w:type="spellEnd"/>
+            <w:r>
+              <w:rPr>
+                <w:color w:val="000000" w:themeColor="text1"/>
+              </w:rPr>
+              <w:t xml:space="preserve"> </w:t>
+            </w:r>
+            <w:proofErr w:type="spellStart"/>
+            <w:r>
+              <w:rPr>
+                <w:color w:val="000000" w:themeColor="text1"/>
+              </w:rPr>
+              <w:t>passzív</w:t>
+            </w:r>
+            <w:proofErr w:type="spellEnd"/>
+            <w:r>
+              <w:rPr>
+                <w:color w:val="000000" w:themeColor="text1"/>
+              </w:rPr>
+              <w:t>.</w:t>
             </w:r>
           </w:p>
         </w:tc>
@@ -6026,74 +9103,88 @@
           <w:bCs/>
         </w:rPr>
       </w:pPr>
-    </w:p>
-    <w:p>
-      <w:pPr>
-        <w:spacing w:after="160" w:line="259" w:lineRule="auto"/>
+      <w:proofErr w:type="spellStart"/>
+      <w:r>
         <w:rPr>
           <w:b/>
           <w:bCs/>
         </w:rPr>
-      </w:pPr>
-    </w:p>
-    <w:p>
-      <w:pPr>
-        <w:spacing w:after="160" w:line="259" w:lineRule="auto"/>
+        <w:t>Oktató</w:t>
+      </w:r>
+      <w:proofErr w:type="spellEnd"/>
+      <w:r>
         <w:rPr>
           <w:b/>
           <w:bCs/>
         </w:rPr>
-      </w:pPr>
-    </w:p>
-    <w:p>
-      <w:pPr>
-        <w:spacing w:after="160" w:line="259" w:lineRule="auto"/>
-        <w:rPr>
-          <w:b/>
-          <w:bCs/>
-        </w:rPr>
-      </w:pPr>
-    </w:p>
-    <w:p>
-      <w:pPr>
-        <w:spacing w:after="160" w:line="259" w:lineRule="auto"/>
-        <w:rPr>
-          <w:b/>
-          <w:bCs/>
-        </w:rPr>
-      </w:pPr>
-    </w:p>
-    <w:p>
-      <w:pPr>
-        <w:spacing w:after="160" w:line="259" w:lineRule="auto"/>
-        <w:rPr>
-          <w:b/>
-          <w:bCs/>
-        </w:rPr>
-      </w:pPr>
-      <w:r>
-        <w:rPr>
-          <w:b/>
-          <w:bCs/>
-        </w:rPr>
-        <w:lastRenderedPageBreak/>
-        <w:t>Oktató</w:t>
-      </w:r>
-      <w:r>
-        <w:rPr>
-          <w:b/>
-          <w:bCs/>
-        </w:rPr>
         <w:t>:</w:t>
       </w:r>
       <w:r>
-        <w:t xml:space="preserve"> ez már csak az oktató </w:t>
-      </w:r>
-      <w:r>
-        <w:t xml:space="preserve">személyes </w:t>
-      </w:r>
-      <w:r>
-        <w:t>adatait tárolja.</w:t>
+        <w:t xml:space="preserve"> </w:t>
+      </w:r>
+      <w:proofErr w:type="spellStart"/>
+      <w:r>
+        <w:t>ez</w:t>
+      </w:r>
+      <w:proofErr w:type="spellEnd"/>
+      <w:r>
+        <w:t xml:space="preserve"> </w:t>
+      </w:r>
+      <w:proofErr w:type="spellStart"/>
+      <w:r>
+        <w:t>már</w:t>
+      </w:r>
+      <w:proofErr w:type="spellEnd"/>
+      <w:r>
+        <w:t xml:space="preserve"> </w:t>
+      </w:r>
+      <w:proofErr w:type="spellStart"/>
+      <w:r>
+        <w:t>csak</w:t>
+      </w:r>
+      <w:proofErr w:type="spellEnd"/>
+      <w:r>
+        <w:t xml:space="preserve"> </w:t>
+      </w:r>
+      <w:proofErr w:type="spellStart"/>
+      <w:r>
+        <w:t>az</w:t>
+      </w:r>
+      <w:proofErr w:type="spellEnd"/>
+      <w:r>
+        <w:t xml:space="preserve"> </w:t>
+      </w:r>
+      <w:proofErr w:type="spellStart"/>
+      <w:r>
+        <w:t>oktató</w:t>
+      </w:r>
+      <w:proofErr w:type="spellEnd"/>
+      <w:r>
+        <w:t xml:space="preserve"> </w:t>
+      </w:r>
+      <w:proofErr w:type="spellStart"/>
+      <w:r>
+        <w:t>személyes</w:t>
+      </w:r>
+      <w:proofErr w:type="spellEnd"/>
+      <w:r>
+        <w:t xml:space="preserve"> </w:t>
+      </w:r>
+      <w:proofErr w:type="spellStart"/>
+      <w:r>
+        <w:t>adatait</w:t>
+      </w:r>
+      <w:proofErr w:type="spellEnd"/>
+      <w:r>
+        <w:t xml:space="preserve"> </w:t>
+      </w:r>
+      <w:proofErr w:type="spellStart"/>
+      <w:r>
+        <w:t>tárolja</w:t>
+      </w:r>
+      <w:proofErr w:type="spellEnd"/>
+      <w:r>
+        <w:t>.</w:t>
       </w:r>
     </w:p>
     <w:p/>
@@ -6128,6 +9219,7 @@
                 <w:color w:val="000000" w:themeColor="text1"/>
               </w:rPr>
             </w:pPr>
+            <w:proofErr w:type="spellStart"/>
             <w:r>
               <w:rPr>
                 <w:b/>
@@ -6136,6 +9228,7 @@
               </w:rPr>
               <w:t>Név</w:t>
             </w:r>
+            <w:proofErr w:type="spellEnd"/>
           </w:p>
         </w:tc>
         <w:tc>
@@ -6153,6 +9246,7 @@
                 <w:color w:val="000000" w:themeColor="text1"/>
               </w:rPr>
             </w:pPr>
+            <w:proofErr w:type="spellStart"/>
             <w:r>
               <w:rPr>
                 <w:b/>
@@ -6161,6 +9255,7 @@
               </w:rPr>
               <w:t>Típus</w:t>
             </w:r>
+            <w:proofErr w:type="spellEnd"/>
           </w:p>
         </w:tc>
         <w:tc>
@@ -6178,6 +9273,7 @@
                 <w:color w:val="000000" w:themeColor="text1"/>
               </w:rPr>
             </w:pPr>
+            <w:proofErr w:type="spellStart"/>
             <w:r>
               <w:rPr>
                 <w:b/>
@@ -6186,6 +9282,7 @@
               </w:rPr>
               <w:t>Leírás</w:t>
             </w:r>
+            <w:proofErr w:type="spellEnd"/>
           </w:p>
         </w:tc>
       </w:tr>
@@ -6206,6 +9303,7 @@
                 <w:u w:val="single"/>
               </w:rPr>
             </w:pPr>
+            <w:proofErr w:type="spellStart"/>
             <w:r>
               <w:rPr>
                 <w:color w:val="000000" w:themeColor="text1"/>
@@ -6220,6 +9318,7 @@
               </w:rPr>
               <w:t>email</w:t>
             </w:r>
+            <w:proofErr w:type="spellEnd"/>
           </w:p>
         </w:tc>
         <w:tc>
@@ -6258,21 +9357,113 @@
               <w:rPr>
                 <w:color w:val="000000" w:themeColor="text1"/>
               </w:rPr>
-              <w:t>A végződése határozza meg, hogy hallgató vagy oktató-e. Hallgató: @stud.hu</w:t>
-            </w:r>
-          </w:p>
-          <w:p>
-            <w:pPr>
-              <w:jc w:val="center"/>
-              <w:rPr>
-                <w:color w:val="000000" w:themeColor="text1"/>
-              </w:rPr>
-            </w:pPr>
-            <w:r>
-              <w:rPr>
-                <w:color w:val="000000" w:themeColor="text1"/>
-              </w:rPr>
-              <w:t>Oktató: @teach.hu</w:t>
+              <w:t xml:space="preserve">A </w:t>
+            </w:r>
+            <w:proofErr w:type="spellStart"/>
+            <w:r>
+              <w:rPr>
+                <w:color w:val="000000" w:themeColor="text1"/>
+              </w:rPr>
+              <w:t>végződése</w:t>
+            </w:r>
+            <w:proofErr w:type="spellEnd"/>
+            <w:r>
+              <w:rPr>
+                <w:color w:val="000000" w:themeColor="text1"/>
+              </w:rPr>
+              <w:t xml:space="preserve"> </w:t>
+            </w:r>
+            <w:proofErr w:type="spellStart"/>
+            <w:r>
+              <w:rPr>
+                <w:color w:val="000000" w:themeColor="text1"/>
+              </w:rPr>
+              <w:t>határozza</w:t>
+            </w:r>
+            <w:proofErr w:type="spellEnd"/>
+            <w:r>
+              <w:rPr>
+                <w:color w:val="000000" w:themeColor="text1"/>
+              </w:rPr>
+              <w:t xml:space="preserve"> meg, </w:t>
+            </w:r>
+            <w:proofErr w:type="spellStart"/>
+            <w:r>
+              <w:rPr>
+                <w:color w:val="000000" w:themeColor="text1"/>
+              </w:rPr>
+              <w:t>hogy</w:t>
+            </w:r>
+            <w:proofErr w:type="spellEnd"/>
+            <w:r>
+              <w:rPr>
+                <w:color w:val="000000" w:themeColor="text1"/>
+              </w:rPr>
+              <w:t xml:space="preserve"> </w:t>
+            </w:r>
+            <w:proofErr w:type="spellStart"/>
+            <w:r>
+              <w:rPr>
+                <w:color w:val="000000" w:themeColor="text1"/>
+              </w:rPr>
+              <w:t>hallgató</w:t>
+            </w:r>
+            <w:proofErr w:type="spellEnd"/>
+            <w:r>
+              <w:rPr>
+                <w:color w:val="000000" w:themeColor="text1"/>
+              </w:rPr>
+              <w:t xml:space="preserve"> </w:t>
+            </w:r>
+            <w:proofErr w:type="spellStart"/>
+            <w:r>
+              <w:rPr>
+                <w:color w:val="000000" w:themeColor="text1"/>
+              </w:rPr>
+              <w:t>vagy</w:t>
+            </w:r>
+            <w:proofErr w:type="spellEnd"/>
+            <w:r>
+              <w:rPr>
+                <w:color w:val="000000" w:themeColor="text1"/>
+              </w:rPr>
+              <w:t xml:space="preserve"> </w:t>
+            </w:r>
+            <w:proofErr w:type="spellStart"/>
+            <w:r>
+              <w:rPr>
+                <w:color w:val="000000" w:themeColor="text1"/>
+              </w:rPr>
+              <w:t>oktató</w:t>
+            </w:r>
+            <w:proofErr w:type="spellEnd"/>
+            <w:r>
+              <w:rPr>
+                <w:color w:val="000000" w:themeColor="text1"/>
+              </w:rPr>
+              <w:t>-e. Hallgató: @stud.hu</w:t>
+            </w:r>
+          </w:p>
+          <w:p>
+            <w:pPr>
+              <w:jc w:val="center"/>
+              <w:rPr>
+                <w:color w:val="000000" w:themeColor="text1"/>
+              </w:rPr>
+            </w:pPr>
+            <w:proofErr w:type="spellStart"/>
+            <w:r>
+              <w:rPr>
+                <w:color w:val="000000" w:themeColor="text1"/>
+              </w:rPr>
+              <w:t>Oktató</w:t>
+            </w:r>
+            <w:proofErr w:type="spellEnd"/>
+            <w:r>
+              <w:rPr>
+                <w:color w:val="000000" w:themeColor="text1"/>
+              </w:rPr>
+              <w:t>: @teach.hu</w:t>
             </w:r>
           </w:p>
         </w:tc>
@@ -6293,12 +9484,14 @@
                 <w:color w:val="000000" w:themeColor="text1"/>
               </w:rPr>
             </w:pPr>
+            <w:proofErr w:type="spellStart"/>
             <w:r>
               <w:rPr>
                 <w:color w:val="000000" w:themeColor="text1"/>
               </w:rPr>
               <w:t>beosztas</w:t>
             </w:r>
+            <w:proofErr w:type="spellEnd"/>
           </w:p>
         </w:tc>
         <w:tc>
@@ -6337,7 +9530,49 @@
               <w:rPr>
                 <w:color w:val="000000" w:themeColor="text1"/>
               </w:rPr>
-              <w:t>Dr, adjunktus vagy demosntrátor.</w:t>
+              <w:t xml:space="preserve">Dr, </w:t>
+            </w:r>
+            <w:proofErr w:type="spellStart"/>
+            <w:r>
+              <w:rPr>
+                <w:color w:val="000000" w:themeColor="text1"/>
+              </w:rPr>
+              <w:t>adjunktus</w:t>
+            </w:r>
+            <w:proofErr w:type="spellEnd"/>
+            <w:r>
+              <w:rPr>
+                <w:color w:val="000000" w:themeColor="text1"/>
+              </w:rPr>
+              <w:t xml:space="preserve"> </w:t>
+            </w:r>
+            <w:proofErr w:type="spellStart"/>
+            <w:r>
+              <w:rPr>
+                <w:color w:val="000000" w:themeColor="text1"/>
+              </w:rPr>
+              <w:t>vagy</w:t>
+            </w:r>
+            <w:proofErr w:type="spellEnd"/>
+            <w:r>
+              <w:rPr>
+                <w:color w:val="000000" w:themeColor="text1"/>
+              </w:rPr>
+              <w:t xml:space="preserve"> </w:t>
+            </w:r>
+            <w:proofErr w:type="spellStart"/>
+            <w:r>
+              <w:rPr>
+                <w:color w:val="000000" w:themeColor="text1"/>
+              </w:rPr>
+              <w:t>demosntrátor</w:t>
+            </w:r>
+            <w:proofErr w:type="spellEnd"/>
+            <w:r>
+              <w:rPr>
+                <w:color w:val="000000" w:themeColor="text1"/>
+              </w:rPr>
+              <w:t>.</w:t>
             </w:r>
           </w:p>
         </w:tc>
@@ -6358,12 +9593,14 @@
                 <w:color w:val="000000" w:themeColor="text1"/>
               </w:rPr>
             </w:pPr>
+            <w:proofErr w:type="spellStart"/>
             <w:r>
               <w:rPr>
                 <w:color w:val="000000" w:themeColor="text1"/>
               </w:rPr>
               <w:t>kepesites</w:t>
             </w:r>
+            <w:proofErr w:type="spellEnd"/>
           </w:p>
         </w:tc>
         <w:tc>
@@ -6398,17 +9635,67 @@
                 <w:color w:val="000000" w:themeColor="text1"/>
               </w:rPr>
             </w:pPr>
-            <w:r>
-              <w:rPr>
-                <w:color w:val="000000" w:themeColor="text1"/>
-              </w:rPr>
-              <w:t>Legmagasabb releváns v</w:t>
-            </w:r>
-            <w:r>
-              <w:rPr>
-                <w:color w:val="000000" w:themeColor="text1"/>
-              </w:rPr>
-              <w:t>égzetségét tárolja.</w:t>
+            <w:proofErr w:type="spellStart"/>
+            <w:r>
+              <w:rPr>
+                <w:color w:val="000000" w:themeColor="text1"/>
+              </w:rPr>
+              <w:t>Legmagasabb</w:t>
+            </w:r>
+            <w:proofErr w:type="spellEnd"/>
+            <w:r>
+              <w:rPr>
+                <w:color w:val="000000" w:themeColor="text1"/>
+              </w:rPr>
+              <w:t xml:space="preserve"> </w:t>
+            </w:r>
+            <w:proofErr w:type="spellStart"/>
+            <w:r>
+              <w:rPr>
+                <w:color w:val="000000" w:themeColor="text1"/>
+              </w:rPr>
+              <w:t>releváns</w:t>
+            </w:r>
+            <w:proofErr w:type="spellEnd"/>
+            <w:r>
+              <w:rPr>
+                <w:color w:val="000000" w:themeColor="text1"/>
+              </w:rPr>
+              <w:t xml:space="preserve"> </w:t>
+            </w:r>
+            <w:proofErr w:type="spellStart"/>
+            <w:r>
+              <w:rPr>
+                <w:color w:val="000000" w:themeColor="text1"/>
+              </w:rPr>
+              <w:t>v</w:t>
+            </w:r>
+            <w:r>
+              <w:rPr>
+                <w:color w:val="000000" w:themeColor="text1"/>
+              </w:rPr>
+              <w:t>égzetségét</w:t>
+            </w:r>
+            <w:proofErr w:type="spellEnd"/>
+            <w:r>
+              <w:rPr>
+                <w:color w:val="000000" w:themeColor="text1"/>
+              </w:rPr>
+              <w:t xml:space="preserve"> </w:t>
+            </w:r>
+            <w:proofErr w:type="spellStart"/>
+            <w:r>
+              <w:rPr>
+                <w:color w:val="000000" w:themeColor="text1"/>
+              </w:rPr>
+              <w:t>tárolja</w:t>
+            </w:r>
+            <w:proofErr w:type="spellEnd"/>
+            <w:r>
+              <w:rPr>
+                <w:color w:val="000000" w:themeColor="text1"/>
+              </w:rPr>
+              <w:t>.</w:t>
             </w:r>
           </w:p>
         </w:tc>
@@ -6429,12 +9716,14 @@
                 <w:color w:val="000000" w:themeColor="text1"/>
               </w:rPr>
             </w:pPr>
+            <w:proofErr w:type="spellStart"/>
             <w:r>
               <w:rPr>
                 <w:color w:val="000000" w:themeColor="text1"/>
               </w:rPr>
               <w:t>tanszek</w:t>
             </w:r>
+            <w:proofErr w:type="spellEnd"/>
           </w:p>
         </w:tc>
         <w:tc>
@@ -6469,11 +9758,40 @@
                 <w:color w:val="000000" w:themeColor="text1"/>
               </w:rPr>
             </w:pPr>
-            <w:r>
-              <w:rPr>
-                <w:color w:val="000000" w:themeColor="text1"/>
-              </w:rPr>
-              <w:t>Melyik tanszéken t</w:t>
+            <w:proofErr w:type="spellStart"/>
+            <w:r>
+              <w:rPr>
+                <w:color w:val="000000" w:themeColor="text1"/>
+              </w:rPr>
+              <w:t>Melyik</w:t>
+            </w:r>
+            <w:proofErr w:type="spellEnd"/>
+            <w:r>
+              <w:rPr>
+                <w:color w:val="000000" w:themeColor="text1"/>
+              </w:rPr>
+              <w:t xml:space="preserve"> </w:t>
+            </w:r>
+            <w:proofErr w:type="spellStart"/>
+            <w:r>
+              <w:rPr>
+                <w:color w:val="000000" w:themeColor="text1"/>
+              </w:rPr>
+              <w:t>tanszéken</w:t>
+            </w:r>
+            <w:proofErr w:type="spellEnd"/>
+            <w:r>
+              <w:rPr>
+                <w:color w:val="000000" w:themeColor="text1"/>
+              </w:rPr>
+              <w:t xml:space="preserve"> </w:t>
+            </w:r>
+            <w:proofErr w:type="spellStart"/>
+            <w:r>
+              <w:rPr>
+                <w:color w:val="000000" w:themeColor="text1"/>
+              </w:rPr>
+              <w:t>t</w:t>
             </w:r>
             <w:r>
               <w:rPr>
@@ -6497,14 +9815,23 @@
               <w:rPr>
                 <w:color w:val="000000" w:themeColor="text1"/>
               </w:rPr>
-              <w:t>t.</w:t>
+              <w:t>t</w:t>
+            </w:r>
+            <w:proofErr w:type="spellEnd"/>
+            <w:r>
+              <w:rPr>
+                <w:color w:val="000000" w:themeColor="text1"/>
+              </w:rPr>
+              <w:t>.</w:t>
             </w:r>
           </w:p>
         </w:tc>
       </w:tr>
     </w:tbl>
     <w:p/>
+    <w:p/>
     <w:p>
+      <w:proofErr w:type="spellStart"/>
       <w:r>
         <w:rPr>
           <w:b/>
@@ -6512,6 +9839,7 @@
         </w:rPr>
         <w:t>Vizsga</w:t>
       </w:r>
+      <w:proofErr w:type="spellEnd"/>
       <w:r>
         <w:rPr>
           <w:b/>
@@ -6520,7 +9848,31 @@
         <w:t>:</w:t>
       </w:r>
       <w:r>
-        <w:t xml:space="preserve"> a vizsga adatait tárolja.</w:t>
+        <w:t xml:space="preserve"> a </w:t>
+      </w:r>
+      <w:proofErr w:type="spellStart"/>
+      <w:r>
+        <w:t>vizsga</w:t>
+      </w:r>
+      <w:proofErr w:type="spellEnd"/>
+      <w:r>
+        <w:t xml:space="preserve"> </w:t>
+      </w:r>
+      <w:proofErr w:type="spellStart"/>
+      <w:r>
+        <w:t>adatait</w:t>
+      </w:r>
+      <w:proofErr w:type="spellEnd"/>
+      <w:r>
+        <w:t xml:space="preserve"> </w:t>
+      </w:r>
+      <w:proofErr w:type="spellStart"/>
+      <w:r>
+        <w:t>tárolja</w:t>
+      </w:r>
+      <w:proofErr w:type="spellEnd"/>
+      <w:r>
+        <w:t>.</w:t>
       </w:r>
     </w:p>
     <w:p/>
@@ -6550,6 +9902,7 @@
                 <w:color w:val="000000" w:themeColor="text1"/>
               </w:rPr>
             </w:pPr>
+            <w:proofErr w:type="spellStart"/>
             <w:r>
               <w:rPr>
                 <w:b/>
@@ -6558,6 +9911,7 @@
               </w:rPr>
               <w:t>Név</w:t>
             </w:r>
+            <w:proofErr w:type="spellEnd"/>
           </w:p>
         </w:tc>
         <w:tc>
@@ -6574,6 +9928,7 @@
                 <w:color w:val="000000" w:themeColor="text1"/>
               </w:rPr>
             </w:pPr>
+            <w:proofErr w:type="spellStart"/>
             <w:r>
               <w:rPr>
                 <w:b/>
@@ -6582,6 +9937,7 @@
               </w:rPr>
               <w:t>Típus</w:t>
             </w:r>
+            <w:proofErr w:type="spellEnd"/>
           </w:p>
         </w:tc>
         <w:tc>
@@ -6598,6 +9954,7 @@
                 <w:color w:val="000000" w:themeColor="text1"/>
               </w:rPr>
             </w:pPr>
+            <w:proofErr w:type="spellStart"/>
             <w:r>
               <w:rPr>
                 <w:b/>
@@ -6606,6 +9963,7 @@
               </w:rPr>
               <w:t>Leírás</w:t>
             </w:r>
+            <w:proofErr w:type="spellEnd"/>
           </w:p>
         </w:tc>
       </w:tr>
@@ -6629,6 +9987,7 @@
                 <w:u w:val="single"/>
               </w:rPr>
             </w:pPr>
+            <w:proofErr w:type="spellStart"/>
             <w:r>
               <w:rPr>
                 <w:color w:val="000000" w:themeColor="text1"/>
@@ -6636,6 +9995,7 @@
               </w:rPr>
               <w:t>azonosito</w:t>
             </w:r>
+            <w:proofErr w:type="spellEnd"/>
           </w:p>
         </w:tc>
         <w:tc>
@@ -6670,12 +10030,28 @@
                 <w:color w:val="000000" w:themeColor="text1"/>
               </w:rPr>
             </w:pPr>
-            <w:r>
-              <w:rPr>
-                <w:color w:val="000000" w:themeColor="text1"/>
-              </w:rPr>
-              <w:t>Vizsga ID-je. V-vel kezdődjön</w:t>
-            </w:r>
+            <w:proofErr w:type="spellStart"/>
+            <w:r>
+              <w:rPr>
+                <w:color w:val="000000" w:themeColor="text1"/>
+              </w:rPr>
+              <w:t>Vizsga</w:t>
+            </w:r>
+            <w:proofErr w:type="spellEnd"/>
+            <w:r>
+              <w:rPr>
+                <w:color w:val="000000" w:themeColor="text1"/>
+              </w:rPr>
+              <w:t xml:space="preserve"> ID-je. V-vel </w:t>
+            </w:r>
+            <w:proofErr w:type="spellStart"/>
+            <w:r>
+              <w:rPr>
+                <w:color w:val="000000" w:themeColor="text1"/>
+              </w:rPr>
+              <w:t>kezdődjön</w:t>
+            </w:r>
+            <w:proofErr w:type="spellEnd"/>
           </w:p>
         </w:tc>
       </w:tr>
@@ -6698,12 +10074,14 @@
                 <w:color w:val="000000" w:themeColor="text1"/>
               </w:rPr>
             </w:pPr>
+            <w:proofErr w:type="spellStart"/>
             <w:r>
               <w:rPr>
                 <w:color w:val="000000" w:themeColor="text1"/>
               </w:rPr>
               <w:t>idopont</w:t>
             </w:r>
+            <w:proofErr w:type="spellEnd"/>
           </w:p>
         </w:tc>
         <w:tc>
@@ -6738,11 +10116,19 @@
                 <w:color w:val="000000" w:themeColor="text1"/>
               </w:rPr>
             </w:pPr>
-            <w:r>
-              <w:rPr>
-                <w:color w:val="000000" w:themeColor="text1"/>
-              </w:rPr>
-              <w:t>Időpontja.</w:t>
+            <w:proofErr w:type="spellStart"/>
+            <w:r>
+              <w:rPr>
+                <w:color w:val="000000" w:themeColor="text1"/>
+              </w:rPr>
+              <w:t>Időpontja</w:t>
+            </w:r>
+            <w:proofErr w:type="spellEnd"/>
+            <w:r>
+              <w:rPr>
+                <w:color w:val="000000" w:themeColor="text1"/>
+              </w:rPr>
+              <w:t>.</w:t>
             </w:r>
           </w:p>
         </w:tc>
@@ -6766,12 +10152,14 @@
                 <w:color w:val="000000" w:themeColor="text1"/>
               </w:rPr>
             </w:pPr>
+            <w:proofErr w:type="spellStart"/>
             <w:r>
               <w:rPr>
                 <w:color w:val="000000" w:themeColor="text1"/>
               </w:rPr>
               <w:t>VIZSGA.ferohely</w:t>
             </w:r>
+            <w:proofErr w:type="spellEnd"/>
           </w:p>
         </w:tc>
         <w:tc>
@@ -6806,11 +10194,19 @@
                 <w:color w:val="000000" w:themeColor="text1"/>
               </w:rPr>
             </w:pPr>
-            <w:r>
-              <w:rPr>
-                <w:color w:val="000000" w:themeColor="text1"/>
-              </w:rPr>
-              <w:t>Férőhelye.</w:t>
+            <w:proofErr w:type="spellStart"/>
+            <w:r>
+              <w:rPr>
+                <w:color w:val="000000" w:themeColor="text1"/>
+              </w:rPr>
+              <w:t>Férőhelye</w:t>
+            </w:r>
+            <w:proofErr w:type="spellEnd"/>
+            <w:r>
+              <w:rPr>
+                <w:color w:val="000000" w:themeColor="text1"/>
+              </w:rPr>
+              <w:t>.</w:t>
             </w:r>
           </w:p>
         </w:tc>
@@ -6834,12 +10230,14 @@
                 <w:color w:val="000000" w:themeColor="text1"/>
               </w:rPr>
             </w:pPr>
+            <w:proofErr w:type="spellStart"/>
             <w:r>
               <w:rPr>
                 <w:color w:val="000000" w:themeColor="text1"/>
               </w:rPr>
               <w:t>VIZSGA.jelleg</w:t>
             </w:r>
+            <w:proofErr w:type="spellEnd"/>
           </w:p>
         </w:tc>
         <w:tc>
@@ -6874,11 +10272,89 @@
                 <w:color w:val="000000" w:themeColor="text1"/>
               </w:rPr>
             </w:pPr>
-            <w:r>
-              <w:rPr>
-                <w:color w:val="000000" w:themeColor="text1"/>
-              </w:rPr>
-              <w:t>Vizsga jellegét tárolja. Lehet írásbeli, szóbeli.</w:t>
+            <w:proofErr w:type="spellStart"/>
+            <w:r>
+              <w:rPr>
+                <w:color w:val="000000" w:themeColor="text1"/>
+              </w:rPr>
+              <w:t>Vizsga</w:t>
+            </w:r>
+            <w:proofErr w:type="spellEnd"/>
+            <w:r>
+              <w:rPr>
+                <w:color w:val="000000" w:themeColor="text1"/>
+              </w:rPr>
+              <w:t xml:space="preserve"> </w:t>
+            </w:r>
+            <w:proofErr w:type="spellStart"/>
+            <w:r>
+              <w:rPr>
+                <w:color w:val="000000" w:themeColor="text1"/>
+              </w:rPr>
+              <w:t>jellegét</w:t>
+            </w:r>
+            <w:proofErr w:type="spellEnd"/>
+            <w:r>
+              <w:rPr>
+                <w:color w:val="000000" w:themeColor="text1"/>
+              </w:rPr>
+              <w:t xml:space="preserve"> </w:t>
+            </w:r>
+            <w:proofErr w:type="spellStart"/>
+            <w:r>
+              <w:rPr>
+                <w:color w:val="000000" w:themeColor="text1"/>
+              </w:rPr>
+              <w:t>tárolja</w:t>
+            </w:r>
+            <w:proofErr w:type="spellEnd"/>
+            <w:r>
+              <w:rPr>
+                <w:color w:val="000000" w:themeColor="text1"/>
+              </w:rPr>
+              <w:t xml:space="preserve">. </w:t>
+            </w:r>
+            <w:proofErr w:type="spellStart"/>
+            <w:r>
+              <w:rPr>
+                <w:color w:val="000000" w:themeColor="text1"/>
+              </w:rPr>
+              <w:t>Lehet</w:t>
+            </w:r>
+            <w:proofErr w:type="spellEnd"/>
+            <w:r>
+              <w:rPr>
+                <w:color w:val="000000" w:themeColor="text1"/>
+              </w:rPr>
+              <w:t xml:space="preserve"> </w:t>
+            </w:r>
+            <w:proofErr w:type="spellStart"/>
+            <w:r>
+              <w:rPr>
+                <w:color w:val="000000" w:themeColor="text1"/>
+              </w:rPr>
+              <w:t>írásbeli</w:t>
+            </w:r>
+            <w:proofErr w:type="spellEnd"/>
+            <w:r>
+              <w:rPr>
+                <w:color w:val="000000" w:themeColor="text1"/>
+              </w:rPr>
+              <w:t xml:space="preserve">, </w:t>
+            </w:r>
+            <w:proofErr w:type="spellStart"/>
+            <w:r>
+              <w:rPr>
+                <w:color w:val="000000" w:themeColor="text1"/>
+              </w:rPr>
+              <w:t>szóbeli</w:t>
+            </w:r>
+            <w:proofErr w:type="spellEnd"/>
+            <w:r>
+              <w:rPr>
+                <w:color w:val="000000" w:themeColor="text1"/>
+              </w:rPr>
+              <w:t>.</w:t>
             </w:r>
           </w:p>
         </w:tc>
@@ -6890,13 +10366,16 @@
       </w:pPr>
     </w:p>
     <w:p>
+      <w:proofErr w:type="spellStart"/>
       <w:r>
         <w:rPr>
           <w:b/>
           <w:bCs/>
         </w:rPr>
+        <w:lastRenderedPageBreak/>
         <w:t>Kurzus</w:t>
       </w:r>
+      <w:proofErr w:type="spellEnd"/>
       <w:r>
         <w:rPr>
           <w:b/>
@@ -6905,7 +10384,31 @@
         <w:t>:</w:t>
       </w:r>
       <w:r>
-        <w:t xml:space="preserve"> a kurzus adatait tárolja.</w:t>
+        <w:t xml:space="preserve"> a </w:t>
+      </w:r>
+      <w:proofErr w:type="spellStart"/>
+      <w:r>
+        <w:t>kurzus</w:t>
+      </w:r>
+      <w:proofErr w:type="spellEnd"/>
+      <w:r>
+        <w:t xml:space="preserve"> </w:t>
+      </w:r>
+      <w:proofErr w:type="spellStart"/>
+      <w:r>
+        <w:t>adatait</w:t>
+      </w:r>
+      <w:proofErr w:type="spellEnd"/>
+      <w:r>
+        <w:t xml:space="preserve"> </w:t>
+      </w:r>
+      <w:proofErr w:type="spellStart"/>
+      <w:r>
+        <w:t>tárolja</w:t>
+      </w:r>
+      <w:proofErr w:type="spellEnd"/>
+      <w:r>
+        <w:t>.</w:t>
       </w:r>
     </w:p>
     <w:p/>
@@ -6935,6 +10438,7 @@
                 <w:color w:val="000000" w:themeColor="text1"/>
               </w:rPr>
             </w:pPr>
+            <w:proofErr w:type="spellStart"/>
             <w:r>
               <w:rPr>
                 <w:b/>
@@ -6943,6 +10447,7 @@
               </w:rPr>
               <w:t>Név</w:t>
             </w:r>
+            <w:proofErr w:type="spellEnd"/>
           </w:p>
         </w:tc>
         <w:tc>
@@ -6959,6 +10464,7 @@
                 <w:color w:val="000000" w:themeColor="text1"/>
               </w:rPr>
             </w:pPr>
+            <w:proofErr w:type="spellStart"/>
             <w:r>
               <w:rPr>
                 <w:b/>
@@ -6967,6 +10473,7 @@
               </w:rPr>
               <w:t>Típus</w:t>
             </w:r>
+            <w:proofErr w:type="spellEnd"/>
           </w:p>
         </w:tc>
         <w:tc>
@@ -6983,6 +10490,7 @@
                 <w:color w:val="000000" w:themeColor="text1"/>
               </w:rPr>
             </w:pPr>
+            <w:proofErr w:type="spellStart"/>
             <w:r>
               <w:rPr>
                 <w:b/>
@@ -6991,6 +10499,7 @@
               </w:rPr>
               <w:t>Leírás</w:t>
             </w:r>
+            <w:proofErr w:type="spellEnd"/>
           </w:p>
         </w:tc>
       </w:tr>
@@ -7007,6 +10516,7 @@
                 <w:u w:val="single"/>
               </w:rPr>
             </w:pPr>
+            <w:proofErr w:type="spellStart"/>
             <w:r>
               <w:rPr>
                 <w:color w:val="000000" w:themeColor="text1"/>
@@ -7014,6 +10524,7 @@
               </w:rPr>
               <w:t>kod</w:t>
             </w:r>
+            <w:proofErr w:type="spellEnd"/>
           </w:p>
         </w:tc>
         <w:tc>
@@ -7046,17 +10557,53 @@
                 <w:color w:val="000000" w:themeColor="text1"/>
               </w:rPr>
             </w:pPr>
-            <w:r>
-              <w:rPr>
-                <w:color w:val="000000" w:themeColor="text1"/>
-              </w:rPr>
-              <w:t xml:space="preserve">Kurzus ID. </w:t>
-            </w:r>
-            <w:r>
-              <w:rPr>
-                <w:color w:val="000000" w:themeColor="text1"/>
-              </w:rPr>
-              <w:t>K-val kezdődjön.</w:t>
+            <w:proofErr w:type="spellStart"/>
+            <w:r>
+              <w:rPr>
+                <w:color w:val="000000" w:themeColor="text1"/>
+              </w:rPr>
+              <w:t>Kurzus</w:t>
+            </w:r>
+            <w:proofErr w:type="spellEnd"/>
+            <w:r>
+              <w:rPr>
+                <w:color w:val="000000" w:themeColor="text1"/>
+              </w:rPr>
+              <w:t xml:space="preserve"> ID. </w:t>
+            </w:r>
+            <w:r>
+              <w:rPr>
+                <w:color w:val="000000" w:themeColor="text1"/>
+              </w:rPr>
+              <w:t>K-</w:t>
+            </w:r>
+            <w:proofErr w:type="spellStart"/>
+            <w:r>
+              <w:rPr>
+                <w:color w:val="000000" w:themeColor="text1"/>
+              </w:rPr>
+              <w:t>val</w:t>
+            </w:r>
+            <w:proofErr w:type="spellEnd"/>
+            <w:r>
+              <w:rPr>
+                <w:color w:val="000000" w:themeColor="text1"/>
+              </w:rPr>
+              <w:t xml:space="preserve"> </w:t>
+            </w:r>
+            <w:proofErr w:type="spellStart"/>
+            <w:r>
+              <w:rPr>
+                <w:color w:val="000000" w:themeColor="text1"/>
+              </w:rPr>
+              <w:t>kezdődjön</w:t>
+            </w:r>
+            <w:proofErr w:type="spellEnd"/>
+            <w:r>
+              <w:rPr>
+                <w:color w:val="000000" w:themeColor="text1"/>
+              </w:rPr>
+              <w:t>.</w:t>
             </w:r>
           </w:p>
         </w:tc>
@@ -7080,12 +10627,14 @@
                 <w:color w:val="000000" w:themeColor="text1"/>
               </w:rPr>
             </w:pPr>
+            <w:proofErr w:type="spellStart"/>
             <w:r>
               <w:rPr>
                 <w:color w:val="000000" w:themeColor="text1"/>
               </w:rPr>
               <w:t>KURZUS.cim</w:t>
             </w:r>
+            <w:proofErr w:type="spellEnd"/>
           </w:p>
         </w:tc>
         <w:tc>
@@ -7120,11 +10669,19 @@
                 <w:color w:val="000000" w:themeColor="text1"/>
               </w:rPr>
             </w:pPr>
-            <w:r>
-              <w:rPr>
-                <w:color w:val="000000" w:themeColor="text1"/>
-              </w:rPr>
-              <w:t>Kurzus neve.</w:t>
+            <w:proofErr w:type="spellStart"/>
+            <w:r>
+              <w:rPr>
+                <w:color w:val="000000" w:themeColor="text1"/>
+              </w:rPr>
+              <w:t>Kurzus</w:t>
+            </w:r>
+            <w:proofErr w:type="spellEnd"/>
+            <w:r>
+              <w:rPr>
+                <w:color w:val="000000" w:themeColor="text1"/>
+              </w:rPr>
+              <w:t xml:space="preserve"> neve.</w:t>
             </w:r>
           </w:p>
         </w:tc>
@@ -7148,12 +10705,14 @@
                 <w:color w:val="000000" w:themeColor="text1"/>
               </w:rPr>
             </w:pPr>
+            <w:proofErr w:type="spellStart"/>
             <w:r>
               <w:rPr>
                 <w:color w:val="000000" w:themeColor="text1"/>
               </w:rPr>
               <w:t>KURZUS.ferohely</w:t>
             </w:r>
+            <w:proofErr w:type="spellEnd"/>
           </w:p>
         </w:tc>
         <w:tc>
@@ -7188,11 +10747,47 @@
                 <w:color w:val="000000" w:themeColor="text1"/>
               </w:rPr>
             </w:pPr>
-            <w:r>
-              <w:rPr>
-                <w:color w:val="000000" w:themeColor="text1"/>
-              </w:rPr>
-              <w:t>Kurzus férőhelyét tárolja.</w:t>
+            <w:proofErr w:type="spellStart"/>
+            <w:r>
+              <w:rPr>
+                <w:color w:val="000000" w:themeColor="text1"/>
+              </w:rPr>
+              <w:t>Kurzus</w:t>
+            </w:r>
+            <w:proofErr w:type="spellEnd"/>
+            <w:r>
+              <w:rPr>
+                <w:color w:val="000000" w:themeColor="text1"/>
+              </w:rPr>
+              <w:t xml:space="preserve"> </w:t>
+            </w:r>
+            <w:proofErr w:type="spellStart"/>
+            <w:r>
+              <w:rPr>
+                <w:color w:val="000000" w:themeColor="text1"/>
+              </w:rPr>
+              <w:t>férőhelyét</w:t>
+            </w:r>
+            <w:proofErr w:type="spellEnd"/>
+            <w:r>
+              <w:rPr>
+                <w:color w:val="000000" w:themeColor="text1"/>
+              </w:rPr>
+              <w:t xml:space="preserve"> </w:t>
+            </w:r>
+            <w:proofErr w:type="spellStart"/>
+            <w:r>
+              <w:rPr>
+                <w:color w:val="000000" w:themeColor="text1"/>
+              </w:rPr>
+              <w:t>tárolja</w:t>
+            </w:r>
+            <w:proofErr w:type="spellEnd"/>
+            <w:r>
+              <w:rPr>
+                <w:color w:val="000000" w:themeColor="text1"/>
+              </w:rPr>
+              <w:t>.</w:t>
             </w:r>
           </w:p>
         </w:tc>
@@ -7216,12 +10811,14 @@
                 <w:color w:val="000000" w:themeColor="text1"/>
               </w:rPr>
             </w:pPr>
+            <w:proofErr w:type="spellStart"/>
             <w:r>
               <w:rPr>
                 <w:color w:val="000000" w:themeColor="text1"/>
               </w:rPr>
               <w:t>KURZUS.jelleg</w:t>
             </w:r>
+            <w:proofErr w:type="spellEnd"/>
           </w:p>
         </w:tc>
         <w:tc>
@@ -7260,7 +10857,77 @@
               <w:rPr>
                 <w:color w:val="000000" w:themeColor="text1"/>
               </w:rPr>
-              <w:t>„Előadás” vagy „Gyakorlat” vagy egyéb.</w:t>
+              <w:t>„</w:t>
+            </w:r>
+            <w:proofErr w:type="spellStart"/>
+            <w:r>
+              <w:rPr>
+                <w:color w:val="000000" w:themeColor="text1"/>
+              </w:rPr>
+              <w:t>Előadás</w:t>
+            </w:r>
+            <w:proofErr w:type="spellEnd"/>
+            <w:r>
+              <w:rPr>
+                <w:color w:val="000000" w:themeColor="text1"/>
+              </w:rPr>
+              <w:t xml:space="preserve">” </w:t>
+            </w:r>
+            <w:proofErr w:type="spellStart"/>
+            <w:r>
+              <w:rPr>
+                <w:color w:val="000000" w:themeColor="text1"/>
+              </w:rPr>
+              <w:t>vagy</w:t>
+            </w:r>
+            <w:proofErr w:type="spellEnd"/>
+            <w:r>
+              <w:rPr>
+                <w:color w:val="000000" w:themeColor="text1"/>
+              </w:rPr>
+              <w:t xml:space="preserve"> „</w:t>
+            </w:r>
+            <w:proofErr w:type="spellStart"/>
+            <w:r>
+              <w:rPr>
+                <w:color w:val="000000" w:themeColor="text1"/>
+              </w:rPr>
+              <w:t>Gyakorlat</w:t>
+            </w:r>
+            <w:proofErr w:type="spellEnd"/>
+            <w:r>
+              <w:rPr>
+                <w:color w:val="000000" w:themeColor="text1"/>
+              </w:rPr>
+              <w:t xml:space="preserve">” </w:t>
+            </w:r>
+            <w:proofErr w:type="spellStart"/>
+            <w:r>
+              <w:rPr>
+                <w:color w:val="000000" w:themeColor="text1"/>
+              </w:rPr>
+              <w:t>vagy</w:t>
+            </w:r>
+            <w:proofErr w:type="spellEnd"/>
+            <w:r>
+              <w:rPr>
+                <w:color w:val="000000" w:themeColor="text1"/>
+              </w:rPr>
+              <w:t xml:space="preserve"> </w:t>
+            </w:r>
+            <w:proofErr w:type="spellStart"/>
+            <w:r>
+              <w:rPr>
+                <w:color w:val="000000" w:themeColor="text1"/>
+              </w:rPr>
+              <w:t>egyéb</w:t>
+            </w:r>
+            <w:proofErr w:type="spellEnd"/>
+            <w:r>
+              <w:rPr>
+                <w:color w:val="000000" w:themeColor="text1"/>
+              </w:rPr>
+              <w:t>.</w:t>
             </w:r>
           </w:p>
         </w:tc>
@@ -7284,12 +10951,14 @@
                 <w:color w:val="000000" w:themeColor="text1"/>
               </w:rPr>
             </w:pPr>
+            <w:proofErr w:type="spellStart"/>
             <w:r>
               <w:rPr>
                 <w:color w:val="000000" w:themeColor="text1"/>
               </w:rPr>
               <w:t>szemeszter</w:t>
             </w:r>
+            <w:proofErr w:type="spellEnd"/>
           </w:p>
         </w:tc>
         <w:tc>
@@ -7328,7 +10997,77 @@
               <w:rPr>
                 <w:color w:val="000000" w:themeColor="text1"/>
               </w:rPr>
-              <w:t>Az a szemeszter, amelyre meg lett hirdetve a kurzus.</w:t>
+              <w:t xml:space="preserve">Az a </w:t>
+            </w:r>
+            <w:proofErr w:type="spellStart"/>
+            <w:r>
+              <w:rPr>
+                <w:color w:val="000000" w:themeColor="text1"/>
+              </w:rPr>
+              <w:t>szemeszter</w:t>
+            </w:r>
+            <w:proofErr w:type="spellEnd"/>
+            <w:r>
+              <w:rPr>
+                <w:color w:val="000000" w:themeColor="text1"/>
+              </w:rPr>
+              <w:t xml:space="preserve">, </w:t>
+            </w:r>
+            <w:proofErr w:type="spellStart"/>
+            <w:r>
+              <w:rPr>
+                <w:color w:val="000000" w:themeColor="text1"/>
+              </w:rPr>
+              <w:t>amelyre</w:t>
+            </w:r>
+            <w:proofErr w:type="spellEnd"/>
+            <w:r>
+              <w:rPr>
+                <w:color w:val="000000" w:themeColor="text1"/>
+              </w:rPr>
+              <w:t xml:space="preserve"> meg </w:t>
+            </w:r>
+            <w:proofErr w:type="spellStart"/>
+            <w:r>
+              <w:rPr>
+                <w:color w:val="000000" w:themeColor="text1"/>
+              </w:rPr>
+              <w:t>lett</w:t>
+            </w:r>
+            <w:proofErr w:type="spellEnd"/>
+            <w:r>
+              <w:rPr>
+                <w:color w:val="000000" w:themeColor="text1"/>
+              </w:rPr>
+              <w:t xml:space="preserve"> </w:t>
+            </w:r>
+            <w:proofErr w:type="spellStart"/>
+            <w:r>
+              <w:rPr>
+                <w:color w:val="000000" w:themeColor="text1"/>
+              </w:rPr>
+              <w:t>hirdetve</w:t>
+            </w:r>
+            <w:proofErr w:type="spellEnd"/>
+            <w:r>
+              <w:rPr>
+                <w:color w:val="000000" w:themeColor="text1"/>
+              </w:rPr>
+              <w:t xml:space="preserve"> a </w:t>
+            </w:r>
+            <w:proofErr w:type="spellStart"/>
+            <w:r>
+              <w:rPr>
+                <w:color w:val="000000" w:themeColor="text1"/>
+              </w:rPr>
+              <w:t>kurzus</w:t>
+            </w:r>
+            <w:proofErr w:type="spellEnd"/>
+            <w:r>
+              <w:rPr>
+                <w:color w:val="000000" w:themeColor="text1"/>
+              </w:rPr>
+              <w:t>.</w:t>
             </w:r>
           </w:p>
         </w:tc>
@@ -7352,12 +11091,14 @@
                 <w:color w:val="000000" w:themeColor="text1"/>
               </w:rPr>
             </w:pPr>
+            <w:proofErr w:type="spellStart"/>
             <w:r>
               <w:rPr>
                 <w:color w:val="000000" w:themeColor="text1"/>
               </w:rPr>
               <w:t>heti_oraszam</w:t>
             </w:r>
+            <w:proofErr w:type="spellEnd"/>
           </w:p>
         </w:tc>
         <w:tc>
@@ -7396,7 +11137,49 @@
               <w:rPr>
                 <w:color w:val="000000" w:themeColor="text1"/>
               </w:rPr>
-              <w:t>A heti óraszámot tárolja.</w:t>
+              <w:t xml:space="preserve">A </w:t>
+            </w:r>
+            <w:proofErr w:type="spellStart"/>
+            <w:r>
+              <w:rPr>
+                <w:color w:val="000000" w:themeColor="text1"/>
+              </w:rPr>
+              <w:t>heti</w:t>
+            </w:r>
+            <w:proofErr w:type="spellEnd"/>
+            <w:r>
+              <w:rPr>
+                <w:color w:val="000000" w:themeColor="text1"/>
+              </w:rPr>
+              <w:t xml:space="preserve"> </w:t>
+            </w:r>
+            <w:proofErr w:type="spellStart"/>
+            <w:r>
+              <w:rPr>
+                <w:color w:val="000000" w:themeColor="text1"/>
+              </w:rPr>
+              <w:t>óraszámot</w:t>
+            </w:r>
+            <w:proofErr w:type="spellEnd"/>
+            <w:r>
+              <w:rPr>
+                <w:color w:val="000000" w:themeColor="text1"/>
+              </w:rPr>
+              <w:t xml:space="preserve"> </w:t>
+            </w:r>
+            <w:proofErr w:type="spellStart"/>
+            <w:r>
+              <w:rPr>
+                <w:color w:val="000000" w:themeColor="text1"/>
+              </w:rPr>
+              <w:t>tárolja</w:t>
+            </w:r>
+            <w:proofErr w:type="spellEnd"/>
+            <w:r>
+              <w:rPr>
+                <w:color w:val="000000" w:themeColor="text1"/>
+              </w:rPr>
+              <w:t>.</w:t>
             </w:r>
           </w:p>
         </w:tc>
@@ -7437,7 +11220,47 @@
         <w:t>Terem:</w:t>
       </w:r>
       <w:r>
-        <w:t xml:space="preserve"> az intézmény oktatói termeit tárolja.</w:t>
+        <w:t xml:space="preserve"> </w:t>
+      </w:r>
+      <w:proofErr w:type="spellStart"/>
+      <w:r>
+        <w:t>az</w:t>
+      </w:r>
+      <w:proofErr w:type="spellEnd"/>
+      <w:r>
+        <w:t xml:space="preserve"> </w:t>
+      </w:r>
+      <w:proofErr w:type="spellStart"/>
+      <w:r>
+        <w:t>intézmény</w:t>
+      </w:r>
+      <w:proofErr w:type="spellEnd"/>
+      <w:r>
+        <w:t xml:space="preserve"> </w:t>
+      </w:r>
+      <w:proofErr w:type="spellStart"/>
+      <w:r>
+        <w:t>oktatói</w:t>
+      </w:r>
+      <w:proofErr w:type="spellEnd"/>
+      <w:r>
+        <w:t xml:space="preserve"> </w:t>
+      </w:r>
+      <w:proofErr w:type="spellStart"/>
+      <w:r>
+        <w:t>termeit</w:t>
+      </w:r>
+      <w:proofErr w:type="spellEnd"/>
+      <w:r>
+        <w:t xml:space="preserve"> </w:t>
+      </w:r>
+      <w:proofErr w:type="spellStart"/>
+      <w:r>
+        <w:t>tárolja</w:t>
+      </w:r>
+      <w:proofErr w:type="spellEnd"/>
+      <w:r>
+        <w:t>.</w:t>
       </w:r>
     </w:p>
     <w:p/>
@@ -7467,6 +11290,7 @@
                 <w:color w:val="000000" w:themeColor="text1"/>
               </w:rPr>
             </w:pPr>
+            <w:proofErr w:type="spellStart"/>
             <w:r>
               <w:rPr>
                 <w:b/>
@@ -7475,6 +11299,7 @@
               </w:rPr>
               <w:t>Név</w:t>
             </w:r>
+            <w:proofErr w:type="spellEnd"/>
           </w:p>
         </w:tc>
         <w:tc>
@@ -7491,6 +11316,7 @@
                 <w:color w:val="000000" w:themeColor="text1"/>
               </w:rPr>
             </w:pPr>
+            <w:proofErr w:type="spellStart"/>
             <w:r>
               <w:rPr>
                 <w:b/>
@@ -7499,6 +11325,7 @@
               </w:rPr>
               <w:t>Típus</w:t>
             </w:r>
+            <w:proofErr w:type="spellEnd"/>
           </w:p>
         </w:tc>
         <w:tc>
@@ -7515,6 +11342,7 @@
                 <w:color w:val="000000" w:themeColor="text1"/>
               </w:rPr>
             </w:pPr>
+            <w:proofErr w:type="spellStart"/>
             <w:r>
               <w:rPr>
                 <w:b/>
@@ -7523,6 +11351,7 @@
               </w:rPr>
               <w:t>Leírás</w:t>
             </w:r>
+            <w:proofErr w:type="spellEnd"/>
           </w:p>
         </w:tc>
       </w:tr>
@@ -7546,6 +11375,7 @@
                 <w:u w:val="single"/>
               </w:rPr>
             </w:pPr>
+            <w:proofErr w:type="spellStart"/>
             <w:r>
               <w:rPr>
                 <w:color w:val="000000" w:themeColor="text1"/>
@@ -7553,6 +11383,7 @@
               </w:rPr>
               <w:t>TEREM.nev</w:t>
             </w:r>
+            <w:proofErr w:type="spellEnd"/>
           </w:p>
         </w:tc>
         <w:tc>
@@ -7591,7 +11422,91 @@
               <w:rPr>
                 <w:color w:val="000000" w:themeColor="text1"/>
               </w:rPr>
-              <w:t>A terem neve. Létező emberek után vannak elnevezve.</w:t>
+              <w:t xml:space="preserve">A </w:t>
+            </w:r>
+            <w:proofErr w:type="spellStart"/>
+            <w:r>
+              <w:rPr>
+                <w:color w:val="000000" w:themeColor="text1"/>
+              </w:rPr>
+              <w:t>terem</w:t>
+            </w:r>
+            <w:proofErr w:type="spellEnd"/>
+            <w:r>
+              <w:rPr>
+                <w:color w:val="000000" w:themeColor="text1"/>
+              </w:rPr>
+              <w:t xml:space="preserve"> neve. </w:t>
+            </w:r>
+            <w:proofErr w:type="spellStart"/>
+            <w:r>
+              <w:rPr>
+                <w:color w:val="000000" w:themeColor="text1"/>
+              </w:rPr>
+              <w:t>Létező</w:t>
+            </w:r>
+            <w:proofErr w:type="spellEnd"/>
+            <w:r>
+              <w:rPr>
+                <w:color w:val="000000" w:themeColor="text1"/>
+              </w:rPr>
+              <w:t xml:space="preserve"> </w:t>
+            </w:r>
+            <w:proofErr w:type="spellStart"/>
+            <w:r>
+              <w:rPr>
+                <w:color w:val="000000" w:themeColor="text1"/>
+              </w:rPr>
+              <w:t>emberek</w:t>
+            </w:r>
+            <w:proofErr w:type="spellEnd"/>
+            <w:r>
+              <w:rPr>
+                <w:color w:val="000000" w:themeColor="text1"/>
+              </w:rPr>
+              <w:t xml:space="preserve"> </w:t>
+            </w:r>
+            <w:proofErr w:type="spellStart"/>
+            <w:r>
+              <w:rPr>
+                <w:color w:val="000000" w:themeColor="text1"/>
+              </w:rPr>
+              <w:t>után</w:t>
+            </w:r>
+            <w:proofErr w:type="spellEnd"/>
+            <w:r>
+              <w:rPr>
+                <w:color w:val="000000" w:themeColor="text1"/>
+              </w:rPr>
+              <w:t xml:space="preserve"> </w:t>
+            </w:r>
+            <w:proofErr w:type="spellStart"/>
+            <w:r>
+              <w:rPr>
+                <w:color w:val="000000" w:themeColor="text1"/>
+              </w:rPr>
+              <w:t>vannak</w:t>
+            </w:r>
+            <w:proofErr w:type="spellEnd"/>
+            <w:r>
+              <w:rPr>
+                <w:color w:val="000000" w:themeColor="text1"/>
+              </w:rPr>
+              <w:t xml:space="preserve"> </w:t>
+            </w:r>
+            <w:proofErr w:type="spellStart"/>
+            <w:r>
+              <w:rPr>
+                <w:color w:val="000000" w:themeColor="text1"/>
+              </w:rPr>
+              <w:t>elnevezve</w:t>
+            </w:r>
+            <w:proofErr w:type="spellEnd"/>
+            <w:r>
+              <w:rPr>
+                <w:color w:val="000000" w:themeColor="text1"/>
+              </w:rPr>
+              <w:t>.</w:t>
             </w:r>
           </w:p>
         </w:tc>
@@ -7615,12 +11530,14 @@
                 <w:color w:val="000000" w:themeColor="text1"/>
               </w:rPr>
             </w:pPr>
+            <w:proofErr w:type="spellStart"/>
             <w:r>
               <w:rPr>
                 <w:color w:val="000000" w:themeColor="text1"/>
               </w:rPr>
               <w:t>TEREM.ferohely</w:t>
             </w:r>
+            <w:proofErr w:type="spellEnd"/>
           </w:p>
         </w:tc>
         <w:tc>
@@ -7659,7 +11576,35 @@
               <w:rPr>
                 <w:color w:val="000000" w:themeColor="text1"/>
               </w:rPr>
-              <w:t>A terem férőhelye.</w:t>
+              <w:t xml:space="preserve">A </w:t>
+            </w:r>
+            <w:proofErr w:type="spellStart"/>
+            <w:r>
+              <w:rPr>
+                <w:color w:val="000000" w:themeColor="text1"/>
+              </w:rPr>
+              <w:t>terem</w:t>
+            </w:r>
+            <w:proofErr w:type="spellEnd"/>
+            <w:r>
+              <w:rPr>
+                <w:color w:val="000000" w:themeColor="text1"/>
+              </w:rPr>
+              <w:t xml:space="preserve"> </w:t>
+            </w:r>
+            <w:proofErr w:type="spellStart"/>
+            <w:r>
+              <w:rPr>
+                <w:color w:val="000000" w:themeColor="text1"/>
+              </w:rPr>
+              <w:t>férőhelye</w:t>
+            </w:r>
+            <w:proofErr w:type="spellEnd"/>
+            <w:r>
+              <w:rPr>
+                <w:color w:val="000000" w:themeColor="text1"/>
+              </w:rPr>
+              <w:t>.</w:t>
             </w:r>
           </w:p>
         </w:tc>
@@ -7683,12 +11628,14 @@
                 <w:color w:val="000000" w:themeColor="text1"/>
               </w:rPr>
             </w:pPr>
+            <w:proofErr w:type="spellStart"/>
             <w:r>
               <w:rPr>
                 <w:color w:val="000000" w:themeColor="text1"/>
               </w:rPr>
               <w:t>TEREM.jelleg</w:t>
             </w:r>
+            <w:proofErr w:type="spellEnd"/>
           </w:p>
         </w:tc>
         <w:tc>
@@ -7727,7 +11674,91 @@
               <w:rPr>
                 <w:color w:val="000000" w:themeColor="text1"/>
               </w:rPr>
-              <w:t>„Gyakorlati” vagy „Elméleti” vagy „Rekreációs” vagy „Tanműhely”</w:t>
+              <w:t>„</w:t>
+            </w:r>
+            <w:proofErr w:type="spellStart"/>
+            <w:r>
+              <w:rPr>
+                <w:color w:val="000000" w:themeColor="text1"/>
+              </w:rPr>
+              <w:t>Gyakorlati</w:t>
+            </w:r>
+            <w:proofErr w:type="spellEnd"/>
+            <w:r>
+              <w:rPr>
+                <w:color w:val="000000" w:themeColor="text1"/>
+              </w:rPr>
+              <w:t xml:space="preserve">” </w:t>
+            </w:r>
+            <w:proofErr w:type="spellStart"/>
+            <w:r>
+              <w:rPr>
+                <w:color w:val="000000" w:themeColor="text1"/>
+              </w:rPr>
+              <w:t>vagy</w:t>
+            </w:r>
+            <w:proofErr w:type="spellEnd"/>
+            <w:r>
+              <w:rPr>
+                <w:color w:val="000000" w:themeColor="text1"/>
+              </w:rPr>
+              <w:t xml:space="preserve"> „Elméleti” </w:t>
+            </w:r>
+            <w:proofErr w:type="spellStart"/>
+            <w:r>
+              <w:rPr>
+                <w:color w:val="000000" w:themeColor="text1"/>
+              </w:rPr>
+              <w:t>vagy</w:t>
+            </w:r>
+            <w:proofErr w:type="spellEnd"/>
+            <w:r>
+              <w:rPr>
+                <w:color w:val="000000" w:themeColor="text1"/>
+              </w:rPr>
+              <w:t xml:space="preserve"> „</w:t>
+            </w:r>
+            <w:proofErr w:type="spellStart"/>
+            <w:r>
+              <w:rPr>
+                <w:color w:val="000000" w:themeColor="text1"/>
+              </w:rPr>
+              <w:t>Rekreációs</w:t>
+            </w:r>
+            <w:proofErr w:type="spellEnd"/>
+            <w:r>
+              <w:rPr>
+                <w:color w:val="000000" w:themeColor="text1"/>
+              </w:rPr>
+              <w:t xml:space="preserve">” </w:t>
+            </w:r>
+            <w:proofErr w:type="spellStart"/>
+            <w:r>
+              <w:rPr>
+                <w:color w:val="000000" w:themeColor="text1"/>
+              </w:rPr>
+              <w:t>vagy</w:t>
+            </w:r>
+            <w:proofErr w:type="spellEnd"/>
+            <w:r>
+              <w:rPr>
+                <w:color w:val="000000" w:themeColor="text1"/>
+              </w:rPr>
+              <w:t xml:space="preserve"> „</w:t>
+            </w:r>
+            <w:proofErr w:type="spellStart"/>
+            <w:r>
+              <w:rPr>
+                <w:color w:val="000000" w:themeColor="text1"/>
+              </w:rPr>
+              <w:t>Tanműhely</w:t>
+            </w:r>
+            <w:proofErr w:type="spellEnd"/>
+            <w:r>
+              <w:rPr>
+                <w:color w:val="000000" w:themeColor="text1"/>
+              </w:rPr>
+              <w:t>”</w:t>
             </w:r>
           </w:p>
         </w:tc>
@@ -7751,12 +11782,14 @@
                 <w:color w:val="000000" w:themeColor="text1"/>
               </w:rPr>
             </w:pPr>
+            <w:proofErr w:type="spellStart"/>
             <w:r>
               <w:rPr>
                 <w:color w:val="000000" w:themeColor="text1"/>
               </w:rPr>
               <w:t>TEREM.cim</w:t>
             </w:r>
+            <w:proofErr w:type="spellEnd"/>
           </w:p>
         </w:tc>
         <w:tc>
@@ -7795,7 +11828,21 @@
               <w:rPr>
                 <w:color w:val="000000" w:themeColor="text1"/>
               </w:rPr>
-              <w:t>Terem címe.</w:t>
+              <w:t xml:space="preserve">Terem </w:t>
+            </w:r>
+            <w:proofErr w:type="spellStart"/>
+            <w:r>
+              <w:rPr>
+                <w:color w:val="000000" w:themeColor="text1"/>
+              </w:rPr>
+              <w:t>címe</w:t>
+            </w:r>
+            <w:proofErr w:type="spellEnd"/>
+            <w:r>
+              <w:rPr>
+                <w:color w:val="000000" w:themeColor="text1"/>
+              </w:rPr>
+              <w:t>.</w:t>
             </w:r>
           </w:p>
         </w:tc>
@@ -7819,12 +11866,14 @@
                 <w:color w:val="000000" w:themeColor="text1"/>
               </w:rPr>
             </w:pPr>
+            <w:proofErr w:type="spellStart"/>
             <w:r>
               <w:rPr>
                 <w:color w:val="000000" w:themeColor="text1"/>
               </w:rPr>
               <w:t>emelet</w:t>
             </w:r>
+            <w:proofErr w:type="spellEnd"/>
           </w:p>
         </w:tc>
         <w:tc>
@@ -7859,17 +11908,53 @@
                 <w:color w:val="000000" w:themeColor="text1"/>
               </w:rPr>
             </w:pPr>
-            <w:r>
-              <w:rPr>
-                <w:color w:val="000000" w:themeColor="text1"/>
-              </w:rPr>
-              <w:t>Melyik emeleten van</w:t>
-            </w:r>
-            <w:r>
-              <w:rPr>
-                <w:color w:val="000000" w:themeColor="text1"/>
-              </w:rPr>
-              <w:t xml:space="preserve"> (szám).</w:t>
+            <w:proofErr w:type="spellStart"/>
+            <w:r>
+              <w:rPr>
+                <w:color w:val="000000" w:themeColor="text1"/>
+              </w:rPr>
+              <w:t>Melyik</w:t>
+            </w:r>
+            <w:proofErr w:type="spellEnd"/>
+            <w:r>
+              <w:rPr>
+                <w:color w:val="000000" w:themeColor="text1"/>
+              </w:rPr>
+              <w:t xml:space="preserve"> </w:t>
+            </w:r>
+            <w:proofErr w:type="spellStart"/>
+            <w:r>
+              <w:rPr>
+                <w:color w:val="000000" w:themeColor="text1"/>
+              </w:rPr>
+              <w:t>emeleten</w:t>
+            </w:r>
+            <w:proofErr w:type="spellEnd"/>
+            <w:r>
+              <w:rPr>
+                <w:color w:val="000000" w:themeColor="text1"/>
+              </w:rPr>
+              <w:t xml:space="preserve"> van</w:t>
+            </w:r>
+            <w:r>
+              <w:rPr>
+                <w:color w:val="000000" w:themeColor="text1"/>
+              </w:rPr>
+              <w:t xml:space="preserve"> (</w:t>
+            </w:r>
+            <w:proofErr w:type="spellStart"/>
+            <w:r>
+              <w:rPr>
+                <w:color w:val="000000" w:themeColor="text1"/>
+              </w:rPr>
+              <w:t>szám</w:t>
+            </w:r>
+            <w:proofErr w:type="spellEnd"/>
+            <w:r>
+              <w:rPr>
+                <w:color w:val="000000" w:themeColor="text1"/>
+              </w:rPr>
+              <w:t>).</w:t>
             </w:r>
           </w:p>
         </w:tc>
@@ -7893,12 +11978,14 @@
                 <w:color w:val="000000" w:themeColor="text1"/>
               </w:rPr>
             </w:pPr>
+            <w:proofErr w:type="spellStart"/>
             <w:r>
               <w:rPr>
                 <w:color w:val="000000" w:themeColor="text1"/>
               </w:rPr>
               <w:t>ajto</w:t>
             </w:r>
+            <w:proofErr w:type="spellEnd"/>
           </w:p>
         </w:tc>
         <w:tc>
@@ -7937,7 +12024,14 @@
               <w:rPr>
                 <w:color w:val="000000" w:themeColor="text1"/>
               </w:rPr>
-              <w:t>Terem a</w:t>
+              <w:t xml:space="preserve">Terem </w:t>
+            </w:r>
+            <w:proofErr w:type="spellStart"/>
+            <w:r>
+              <w:rPr>
+                <w:color w:val="000000" w:themeColor="text1"/>
+              </w:rPr>
+              <w:t>a</w:t>
             </w:r>
             <w:r>
               <w:rPr>
@@ -7951,11 +12045,26 @@
               </w:rPr>
               <w:t>aja</w:t>
             </w:r>
-            <w:r>
-              <w:rPr>
-                <w:color w:val="000000" w:themeColor="text1"/>
-              </w:rPr>
-              <w:t xml:space="preserve"> (szám).</w:t>
+            <w:proofErr w:type="spellEnd"/>
+            <w:r>
+              <w:rPr>
+                <w:color w:val="000000" w:themeColor="text1"/>
+              </w:rPr>
+              <w:t xml:space="preserve"> (</w:t>
+            </w:r>
+            <w:proofErr w:type="spellStart"/>
+            <w:r>
+              <w:rPr>
+                <w:color w:val="000000" w:themeColor="text1"/>
+              </w:rPr>
+              <w:t>szám</w:t>
+            </w:r>
+            <w:proofErr w:type="spellEnd"/>
+            <w:r>
+              <w:rPr>
+                <w:color w:val="000000" w:themeColor="text1"/>
+              </w:rPr>
+              <w:t>).</w:t>
             </w:r>
           </w:p>
         </w:tc>
@@ -7978,6 +12087,7 @@
           <w:bCs/>
         </w:rPr>
       </w:pPr>
+      <w:proofErr w:type="spellStart"/>
       <w:r>
         <w:rPr>
           <w:b/>
@@ -7985,6 +12095,7 @@
         </w:rPr>
         <w:t>Vizsgaterem</w:t>
       </w:r>
+      <w:proofErr w:type="spellEnd"/>
       <w:r>
         <w:rPr>
           <w:b/>
@@ -7993,7 +12104,47 @@
         <w:t>:</w:t>
       </w:r>
       <w:r>
-        <w:t xml:space="preserve"> a vizsga és terem kulcsait tárolja.</w:t>
+        <w:t xml:space="preserve"> a </w:t>
+      </w:r>
+      <w:proofErr w:type="spellStart"/>
+      <w:r>
+        <w:t>vizsga</w:t>
+      </w:r>
+      <w:proofErr w:type="spellEnd"/>
+      <w:r>
+        <w:t xml:space="preserve"> </w:t>
+      </w:r>
+      <w:proofErr w:type="spellStart"/>
+      <w:r>
+        <w:t>és</w:t>
+      </w:r>
+      <w:proofErr w:type="spellEnd"/>
+      <w:r>
+        <w:t xml:space="preserve"> </w:t>
+      </w:r>
+      <w:proofErr w:type="spellStart"/>
+      <w:r>
+        <w:t>terem</w:t>
+      </w:r>
+      <w:proofErr w:type="spellEnd"/>
+      <w:r>
+        <w:t xml:space="preserve"> </w:t>
+      </w:r>
+      <w:proofErr w:type="spellStart"/>
+      <w:r>
+        <w:t>kulcsait</w:t>
+      </w:r>
+      <w:proofErr w:type="spellEnd"/>
+      <w:r>
+        <w:t xml:space="preserve"> </w:t>
+      </w:r>
+      <w:proofErr w:type="spellStart"/>
+      <w:r>
+        <w:t>tárolja</w:t>
+      </w:r>
+      <w:proofErr w:type="spellEnd"/>
+      <w:r>
+        <w:t>.</w:t>
       </w:r>
     </w:p>
     <w:tbl>
@@ -8022,6 +12173,7 @@
                 <w:color w:val="000000" w:themeColor="text1"/>
               </w:rPr>
             </w:pPr>
+            <w:proofErr w:type="spellStart"/>
             <w:r>
               <w:rPr>
                 <w:b/>
@@ -8030,6 +12182,7 @@
               </w:rPr>
               <w:t>Név</w:t>
             </w:r>
+            <w:proofErr w:type="spellEnd"/>
           </w:p>
         </w:tc>
         <w:tc>
@@ -8046,6 +12199,7 @@
                 <w:color w:val="000000" w:themeColor="text1"/>
               </w:rPr>
             </w:pPr>
+            <w:proofErr w:type="spellStart"/>
             <w:r>
               <w:rPr>
                 <w:b/>
@@ -8054,6 +12208,7 @@
               </w:rPr>
               <w:t>Típus</w:t>
             </w:r>
+            <w:proofErr w:type="spellEnd"/>
           </w:p>
         </w:tc>
         <w:tc>
@@ -8070,6 +12225,7 @@
                 <w:color w:val="000000" w:themeColor="text1"/>
               </w:rPr>
             </w:pPr>
+            <w:proofErr w:type="spellStart"/>
             <w:r>
               <w:rPr>
                 <w:b/>
@@ -8078,6 +12234,7 @@
               </w:rPr>
               <w:t>Leírás</w:t>
             </w:r>
+            <w:proofErr w:type="spellEnd"/>
           </w:p>
         </w:tc>
       </w:tr>
@@ -8103,6 +12260,7 @@
                 <w:u w:val="single"/>
               </w:rPr>
             </w:pPr>
+            <w:proofErr w:type="spellStart"/>
             <w:r>
               <w:rPr>
                 <w:i/>
@@ -8112,6 +12270,7 @@
               </w:rPr>
               <w:t>VIZSGA.azonosito</w:t>
             </w:r>
+            <w:proofErr w:type="spellEnd"/>
           </w:p>
         </w:tc>
         <w:tc>
@@ -8146,12 +12305,28 @@
                 <w:color w:val="000000" w:themeColor="text1"/>
               </w:rPr>
             </w:pPr>
-            <w:r>
-              <w:rPr>
-                <w:color w:val="000000" w:themeColor="text1"/>
-              </w:rPr>
-              <w:t>Vizsga ID-je. V-vel kezdődjön</w:t>
-            </w:r>
+            <w:proofErr w:type="spellStart"/>
+            <w:r>
+              <w:rPr>
+                <w:color w:val="000000" w:themeColor="text1"/>
+              </w:rPr>
+              <w:t>Vizsga</w:t>
+            </w:r>
+            <w:proofErr w:type="spellEnd"/>
+            <w:r>
+              <w:rPr>
+                <w:color w:val="000000" w:themeColor="text1"/>
+              </w:rPr>
+              <w:t xml:space="preserve"> ID-je. V-vel </w:t>
+            </w:r>
+            <w:proofErr w:type="spellStart"/>
+            <w:r>
+              <w:rPr>
+                <w:color w:val="000000" w:themeColor="text1"/>
+              </w:rPr>
+              <w:t>kezdődjön</w:t>
+            </w:r>
+            <w:proofErr w:type="spellEnd"/>
           </w:p>
         </w:tc>
       </w:tr>
@@ -8177,6 +12352,7 @@
                 <w:u w:val="single"/>
               </w:rPr>
             </w:pPr>
+            <w:proofErr w:type="spellStart"/>
             <w:r>
               <w:rPr>
                 <w:i/>
@@ -8186,6 +12362,7 @@
               </w:rPr>
               <w:t>TEREM.nev</w:t>
             </w:r>
+            <w:proofErr w:type="spellEnd"/>
           </w:p>
         </w:tc>
         <w:tc>
@@ -8224,7 +12401,91 @@
               <w:rPr>
                 <w:color w:val="000000" w:themeColor="text1"/>
               </w:rPr>
-              <w:t>A terem neve. Létező emberek után vannak elnevezve.</w:t>
+              <w:t xml:space="preserve">A </w:t>
+            </w:r>
+            <w:proofErr w:type="spellStart"/>
+            <w:r>
+              <w:rPr>
+                <w:color w:val="000000" w:themeColor="text1"/>
+              </w:rPr>
+              <w:t>terem</w:t>
+            </w:r>
+            <w:proofErr w:type="spellEnd"/>
+            <w:r>
+              <w:rPr>
+                <w:color w:val="000000" w:themeColor="text1"/>
+              </w:rPr>
+              <w:t xml:space="preserve"> neve. </w:t>
+            </w:r>
+            <w:proofErr w:type="spellStart"/>
+            <w:r>
+              <w:rPr>
+                <w:color w:val="000000" w:themeColor="text1"/>
+              </w:rPr>
+              <w:t>Létező</w:t>
+            </w:r>
+            <w:proofErr w:type="spellEnd"/>
+            <w:r>
+              <w:rPr>
+                <w:color w:val="000000" w:themeColor="text1"/>
+              </w:rPr>
+              <w:t xml:space="preserve"> </w:t>
+            </w:r>
+            <w:proofErr w:type="spellStart"/>
+            <w:r>
+              <w:rPr>
+                <w:color w:val="000000" w:themeColor="text1"/>
+              </w:rPr>
+              <w:t>emberek</w:t>
+            </w:r>
+            <w:proofErr w:type="spellEnd"/>
+            <w:r>
+              <w:rPr>
+                <w:color w:val="000000" w:themeColor="text1"/>
+              </w:rPr>
+              <w:t xml:space="preserve"> </w:t>
+            </w:r>
+            <w:proofErr w:type="spellStart"/>
+            <w:r>
+              <w:rPr>
+                <w:color w:val="000000" w:themeColor="text1"/>
+              </w:rPr>
+              <w:t>után</w:t>
+            </w:r>
+            <w:proofErr w:type="spellEnd"/>
+            <w:r>
+              <w:rPr>
+                <w:color w:val="000000" w:themeColor="text1"/>
+              </w:rPr>
+              <w:t xml:space="preserve"> </w:t>
+            </w:r>
+            <w:proofErr w:type="spellStart"/>
+            <w:r>
+              <w:rPr>
+                <w:color w:val="000000" w:themeColor="text1"/>
+              </w:rPr>
+              <w:t>vannak</w:t>
+            </w:r>
+            <w:proofErr w:type="spellEnd"/>
+            <w:r>
+              <w:rPr>
+                <w:color w:val="000000" w:themeColor="text1"/>
+              </w:rPr>
+              <w:t xml:space="preserve"> </w:t>
+            </w:r>
+            <w:proofErr w:type="spellStart"/>
+            <w:r>
+              <w:rPr>
+                <w:color w:val="000000" w:themeColor="text1"/>
+              </w:rPr>
+              <w:t>elnevezve</w:t>
+            </w:r>
+            <w:proofErr w:type="spellEnd"/>
+            <w:r>
+              <w:rPr>
+                <w:color w:val="000000" w:themeColor="text1"/>
+              </w:rPr>
+              <w:t>.</w:t>
             </w:r>
           </w:p>
         </w:tc>
@@ -8239,6 +12500,7 @@
           <w:bCs/>
         </w:rPr>
       </w:pPr>
+      <w:proofErr w:type="spellStart"/>
       <w:r>
         <w:rPr>
           <w:b/>
@@ -8246,6 +12508,7 @@
         </w:rPr>
         <w:t>Kurzusterem</w:t>
       </w:r>
+      <w:proofErr w:type="spellEnd"/>
       <w:r>
         <w:rPr>
           <w:b/>
@@ -8256,11 +12519,45 @@
       <w:r>
         <w:t xml:space="preserve"> a </w:t>
       </w:r>
+      <w:proofErr w:type="spellStart"/>
       <w:r>
         <w:t>kurzus</w:t>
       </w:r>
-      <w:r>
-        <w:t xml:space="preserve"> és terem kulcsait tárolja.</w:t>
+      <w:proofErr w:type="spellEnd"/>
+      <w:r>
+        <w:t xml:space="preserve"> </w:t>
+      </w:r>
+      <w:proofErr w:type="spellStart"/>
+      <w:r>
+        <w:t>és</w:t>
+      </w:r>
+      <w:proofErr w:type="spellEnd"/>
+      <w:r>
+        <w:t xml:space="preserve"> </w:t>
+      </w:r>
+      <w:proofErr w:type="spellStart"/>
+      <w:r>
+        <w:t>terem</w:t>
+      </w:r>
+      <w:proofErr w:type="spellEnd"/>
+      <w:r>
+        <w:t xml:space="preserve"> </w:t>
+      </w:r>
+      <w:proofErr w:type="spellStart"/>
+      <w:r>
+        <w:t>kulcsait</w:t>
+      </w:r>
+      <w:proofErr w:type="spellEnd"/>
+      <w:r>
+        <w:t xml:space="preserve"> </w:t>
+      </w:r>
+      <w:proofErr w:type="spellStart"/>
+      <w:r>
+        <w:t>tárolja</w:t>
+      </w:r>
+      <w:proofErr w:type="spellEnd"/>
+      <w:r>
+        <w:t>.</w:t>
       </w:r>
     </w:p>
     <w:tbl>
@@ -8289,6 +12586,7 @@
                 <w:color w:val="000000" w:themeColor="text1"/>
               </w:rPr>
             </w:pPr>
+            <w:proofErr w:type="spellStart"/>
             <w:r>
               <w:rPr>
                 <w:b/>
@@ -8297,6 +12595,7 @@
               </w:rPr>
               <w:t>Név</w:t>
             </w:r>
+            <w:proofErr w:type="spellEnd"/>
           </w:p>
         </w:tc>
         <w:tc>
@@ -8313,6 +12612,7 @@
                 <w:color w:val="000000" w:themeColor="text1"/>
               </w:rPr>
             </w:pPr>
+            <w:proofErr w:type="spellStart"/>
             <w:r>
               <w:rPr>
                 <w:b/>
@@ -8321,6 +12621,7 @@
               </w:rPr>
               <w:t>Típus</w:t>
             </w:r>
+            <w:proofErr w:type="spellEnd"/>
           </w:p>
         </w:tc>
         <w:tc>
@@ -8337,6 +12638,7 @@
                 <w:color w:val="000000" w:themeColor="text1"/>
               </w:rPr>
             </w:pPr>
+            <w:proofErr w:type="spellStart"/>
             <w:r>
               <w:rPr>
                 <w:b/>
@@ -8345,6 +12647,7 @@
               </w:rPr>
               <w:t>Leírás</w:t>
             </w:r>
+            <w:proofErr w:type="spellEnd"/>
           </w:p>
         </w:tc>
       </w:tr>
@@ -8413,11 +12716,47 @@
                 <w:color w:val="000000" w:themeColor="text1"/>
               </w:rPr>
             </w:pPr>
-            <w:r>
-              <w:rPr>
-                <w:color w:val="000000" w:themeColor="text1"/>
-              </w:rPr>
-              <w:t>Kurzus ID. K-val kezdődjön.</w:t>
+            <w:proofErr w:type="spellStart"/>
+            <w:r>
+              <w:rPr>
+                <w:color w:val="000000" w:themeColor="text1"/>
+              </w:rPr>
+              <w:t>Kurzus</w:t>
+            </w:r>
+            <w:proofErr w:type="spellEnd"/>
+            <w:r>
+              <w:rPr>
+                <w:color w:val="000000" w:themeColor="text1"/>
+              </w:rPr>
+              <w:t xml:space="preserve"> ID. K-</w:t>
+            </w:r>
+            <w:proofErr w:type="spellStart"/>
+            <w:r>
+              <w:rPr>
+                <w:color w:val="000000" w:themeColor="text1"/>
+              </w:rPr>
+              <w:t>val</w:t>
+            </w:r>
+            <w:proofErr w:type="spellEnd"/>
+            <w:r>
+              <w:rPr>
+                <w:color w:val="000000" w:themeColor="text1"/>
+              </w:rPr>
+              <w:t xml:space="preserve"> </w:t>
+            </w:r>
+            <w:proofErr w:type="spellStart"/>
+            <w:r>
+              <w:rPr>
+                <w:color w:val="000000" w:themeColor="text1"/>
+              </w:rPr>
+              <w:t>kezdődjön</w:t>
+            </w:r>
+            <w:proofErr w:type="spellEnd"/>
+            <w:r>
+              <w:rPr>
+                <w:color w:val="000000" w:themeColor="text1"/>
+              </w:rPr>
+              <w:t>.</w:t>
             </w:r>
           </w:p>
         </w:tc>
@@ -8444,6 +12783,7 @@
                 <w:u w:val="single"/>
               </w:rPr>
             </w:pPr>
+            <w:proofErr w:type="spellStart"/>
             <w:r>
               <w:rPr>
                 <w:i/>
@@ -8453,6 +12793,7 @@
               </w:rPr>
               <w:t>TEREM.nev</w:t>
             </w:r>
+            <w:proofErr w:type="spellEnd"/>
           </w:p>
         </w:tc>
         <w:tc>
@@ -8491,7 +12832,91 @@
               <w:rPr>
                 <w:color w:val="000000" w:themeColor="text1"/>
               </w:rPr>
-              <w:t>A terem neve. Létező emberek után vannak elnevezve.</w:t>
+              <w:t xml:space="preserve">A </w:t>
+            </w:r>
+            <w:proofErr w:type="spellStart"/>
+            <w:r>
+              <w:rPr>
+                <w:color w:val="000000" w:themeColor="text1"/>
+              </w:rPr>
+              <w:t>terem</w:t>
+            </w:r>
+            <w:proofErr w:type="spellEnd"/>
+            <w:r>
+              <w:rPr>
+                <w:color w:val="000000" w:themeColor="text1"/>
+              </w:rPr>
+              <w:t xml:space="preserve"> neve. </w:t>
+            </w:r>
+            <w:proofErr w:type="spellStart"/>
+            <w:r>
+              <w:rPr>
+                <w:color w:val="000000" w:themeColor="text1"/>
+              </w:rPr>
+              <w:t>Létező</w:t>
+            </w:r>
+            <w:proofErr w:type="spellEnd"/>
+            <w:r>
+              <w:rPr>
+                <w:color w:val="000000" w:themeColor="text1"/>
+              </w:rPr>
+              <w:t xml:space="preserve"> </w:t>
+            </w:r>
+            <w:proofErr w:type="spellStart"/>
+            <w:r>
+              <w:rPr>
+                <w:color w:val="000000" w:themeColor="text1"/>
+              </w:rPr>
+              <w:t>emberek</w:t>
+            </w:r>
+            <w:proofErr w:type="spellEnd"/>
+            <w:r>
+              <w:rPr>
+                <w:color w:val="000000" w:themeColor="text1"/>
+              </w:rPr>
+              <w:t xml:space="preserve"> </w:t>
+            </w:r>
+            <w:proofErr w:type="spellStart"/>
+            <w:r>
+              <w:rPr>
+                <w:color w:val="000000" w:themeColor="text1"/>
+              </w:rPr>
+              <w:t>után</w:t>
+            </w:r>
+            <w:proofErr w:type="spellEnd"/>
+            <w:r>
+              <w:rPr>
+                <w:color w:val="000000" w:themeColor="text1"/>
+              </w:rPr>
+              <w:t xml:space="preserve"> </w:t>
+            </w:r>
+            <w:proofErr w:type="spellStart"/>
+            <w:r>
+              <w:rPr>
+                <w:color w:val="000000" w:themeColor="text1"/>
+              </w:rPr>
+              <w:t>vannak</w:t>
+            </w:r>
+            <w:proofErr w:type="spellEnd"/>
+            <w:r>
+              <w:rPr>
+                <w:color w:val="000000" w:themeColor="text1"/>
+              </w:rPr>
+              <w:t xml:space="preserve"> </w:t>
+            </w:r>
+            <w:proofErr w:type="spellStart"/>
+            <w:r>
+              <w:rPr>
+                <w:color w:val="000000" w:themeColor="text1"/>
+              </w:rPr>
+              <w:t>elnevezve</w:t>
+            </w:r>
+            <w:proofErr w:type="spellEnd"/>
+            <w:r>
+              <w:rPr>
+                <w:color w:val="000000" w:themeColor="text1"/>
+              </w:rPr>
+              <w:t>.</w:t>
             </w:r>
           </w:p>
         </w:tc>
@@ -8523,11 +12948,61 @@
       <w:r>
         <w:t xml:space="preserve"> a </w:t>
       </w:r>
-      <w:r>
-        <w:t>hallgató, azaz a felhasználó, valamint a kurzus</w:t>
-      </w:r>
-      <w:r>
-        <w:t xml:space="preserve"> kulcsait tárolja.</w:t>
+      <w:proofErr w:type="spellStart"/>
+      <w:r>
+        <w:t>hallgató</w:t>
+      </w:r>
+      <w:proofErr w:type="spellEnd"/>
+      <w:r>
+        <w:t xml:space="preserve">, </w:t>
+      </w:r>
+      <w:proofErr w:type="spellStart"/>
+      <w:r>
+        <w:t>azaz</w:t>
+      </w:r>
+      <w:proofErr w:type="spellEnd"/>
+      <w:r>
+        <w:t xml:space="preserve"> a </w:t>
+      </w:r>
+      <w:proofErr w:type="spellStart"/>
+      <w:r>
+        <w:t>felhasználó</w:t>
+      </w:r>
+      <w:proofErr w:type="spellEnd"/>
+      <w:r>
+        <w:t xml:space="preserve">, </w:t>
+      </w:r>
+      <w:proofErr w:type="spellStart"/>
+      <w:r>
+        <w:t>valamint</w:t>
+      </w:r>
+      <w:proofErr w:type="spellEnd"/>
+      <w:r>
+        <w:t xml:space="preserve"> a </w:t>
+      </w:r>
+      <w:proofErr w:type="spellStart"/>
+      <w:r>
+        <w:t>kurzus</w:t>
+      </w:r>
+      <w:proofErr w:type="spellEnd"/>
+      <w:r>
+        <w:t xml:space="preserve"> </w:t>
+      </w:r>
+      <w:proofErr w:type="spellStart"/>
+      <w:r>
+        <w:t>kulcsait</w:t>
+      </w:r>
+      <w:proofErr w:type="spellEnd"/>
+      <w:r>
+        <w:t xml:space="preserve"> </w:t>
+      </w:r>
+      <w:proofErr w:type="spellStart"/>
+      <w:r>
+        <w:t>tárolja</w:t>
+      </w:r>
+      <w:proofErr w:type="spellEnd"/>
+      <w:r>
+        <w:t>.</w:t>
       </w:r>
     </w:p>
     <w:tbl>
@@ -8556,6 +13031,7 @@
                 <w:color w:val="000000" w:themeColor="text1"/>
               </w:rPr>
             </w:pPr>
+            <w:proofErr w:type="spellStart"/>
             <w:r>
               <w:rPr>
                 <w:b/>
@@ -8564,6 +13040,7 @@
               </w:rPr>
               <w:t>Név</w:t>
             </w:r>
+            <w:proofErr w:type="spellEnd"/>
           </w:p>
         </w:tc>
         <w:tc>
@@ -8580,6 +13057,7 @@
                 <w:color w:val="000000" w:themeColor="text1"/>
               </w:rPr>
             </w:pPr>
+            <w:proofErr w:type="spellStart"/>
             <w:r>
               <w:rPr>
                 <w:b/>
@@ -8588,6 +13066,7 @@
               </w:rPr>
               <w:t>Típus</w:t>
             </w:r>
+            <w:proofErr w:type="spellEnd"/>
           </w:p>
         </w:tc>
         <w:tc>
@@ -8604,6 +13083,7 @@
                 <w:color w:val="000000" w:themeColor="text1"/>
               </w:rPr>
             </w:pPr>
+            <w:proofErr w:type="spellStart"/>
             <w:r>
               <w:rPr>
                 <w:b/>
@@ -8612,6 +13092,7 @@
               </w:rPr>
               <w:t>Leírás</w:t>
             </w:r>
+            <w:proofErr w:type="spellEnd"/>
           </w:p>
         </w:tc>
       </w:tr>
@@ -8637,6 +13118,7 @@
                 <w:u w:val="single"/>
               </w:rPr>
             </w:pPr>
+            <w:proofErr w:type="spellStart"/>
             <w:r>
               <w:rPr>
                 <w:i/>
@@ -8646,6 +13128,7 @@
               </w:rPr>
               <w:t>FELHASZNALO.email</w:t>
             </w:r>
+            <w:proofErr w:type="spellEnd"/>
           </w:p>
         </w:tc>
         <w:tc>
@@ -8684,21 +13167,113 @@
               <w:rPr>
                 <w:color w:val="000000" w:themeColor="text1"/>
               </w:rPr>
-              <w:t>A végződése határozza meg, hogy hallgató vagy oktató-e. Hallgató: @stud.hu</w:t>
-            </w:r>
-          </w:p>
-          <w:p>
-            <w:pPr>
-              <w:jc w:val="center"/>
-              <w:rPr>
-                <w:color w:val="000000" w:themeColor="text1"/>
-              </w:rPr>
-            </w:pPr>
-            <w:r>
-              <w:rPr>
-                <w:color w:val="000000" w:themeColor="text1"/>
-              </w:rPr>
-              <w:t>Oktató: @teach.hu</w:t>
+              <w:t xml:space="preserve">A </w:t>
+            </w:r>
+            <w:proofErr w:type="spellStart"/>
+            <w:r>
+              <w:rPr>
+                <w:color w:val="000000" w:themeColor="text1"/>
+              </w:rPr>
+              <w:t>végződése</w:t>
+            </w:r>
+            <w:proofErr w:type="spellEnd"/>
+            <w:r>
+              <w:rPr>
+                <w:color w:val="000000" w:themeColor="text1"/>
+              </w:rPr>
+              <w:t xml:space="preserve"> </w:t>
+            </w:r>
+            <w:proofErr w:type="spellStart"/>
+            <w:r>
+              <w:rPr>
+                <w:color w:val="000000" w:themeColor="text1"/>
+              </w:rPr>
+              <w:t>határozza</w:t>
+            </w:r>
+            <w:proofErr w:type="spellEnd"/>
+            <w:r>
+              <w:rPr>
+                <w:color w:val="000000" w:themeColor="text1"/>
+              </w:rPr>
+              <w:t xml:space="preserve"> meg, </w:t>
+            </w:r>
+            <w:proofErr w:type="spellStart"/>
+            <w:r>
+              <w:rPr>
+                <w:color w:val="000000" w:themeColor="text1"/>
+              </w:rPr>
+              <w:t>hogy</w:t>
+            </w:r>
+            <w:proofErr w:type="spellEnd"/>
+            <w:r>
+              <w:rPr>
+                <w:color w:val="000000" w:themeColor="text1"/>
+              </w:rPr>
+              <w:t xml:space="preserve"> </w:t>
+            </w:r>
+            <w:proofErr w:type="spellStart"/>
+            <w:r>
+              <w:rPr>
+                <w:color w:val="000000" w:themeColor="text1"/>
+              </w:rPr>
+              <w:t>hallgató</w:t>
+            </w:r>
+            <w:proofErr w:type="spellEnd"/>
+            <w:r>
+              <w:rPr>
+                <w:color w:val="000000" w:themeColor="text1"/>
+              </w:rPr>
+              <w:t xml:space="preserve"> </w:t>
+            </w:r>
+            <w:proofErr w:type="spellStart"/>
+            <w:r>
+              <w:rPr>
+                <w:color w:val="000000" w:themeColor="text1"/>
+              </w:rPr>
+              <w:t>vagy</w:t>
+            </w:r>
+            <w:proofErr w:type="spellEnd"/>
+            <w:r>
+              <w:rPr>
+                <w:color w:val="000000" w:themeColor="text1"/>
+              </w:rPr>
+              <w:t xml:space="preserve"> </w:t>
+            </w:r>
+            <w:proofErr w:type="spellStart"/>
+            <w:r>
+              <w:rPr>
+                <w:color w:val="000000" w:themeColor="text1"/>
+              </w:rPr>
+              <w:t>oktató</w:t>
+            </w:r>
+            <w:proofErr w:type="spellEnd"/>
+            <w:r>
+              <w:rPr>
+                <w:color w:val="000000" w:themeColor="text1"/>
+              </w:rPr>
+              <w:t>-e. Hallgató: @stud.hu</w:t>
+            </w:r>
+          </w:p>
+          <w:p>
+            <w:pPr>
+              <w:jc w:val="center"/>
+              <w:rPr>
+                <w:color w:val="000000" w:themeColor="text1"/>
+              </w:rPr>
+            </w:pPr>
+            <w:proofErr w:type="spellStart"/>
+            <w:r>
+              <w:rPr>
+                <w:color w:val="000000" w:themeColor="text1"/>
+              </w:rPr>
+              <w:t>Oktató</w:t>
+            </w:r>
+            <w:proofErr w:type="spellEnd"/>
+            <w:r>
+              <w:rPr>
+                <w:color w:val="000000" w:themeColor="text1"/>
+              </w:rPr>
+              <w:t>: @teach.hu</w:t>
             </w:r>
           </w:p>
         </w:tc>
@@ -8762,11 +13337,47 @@
                 <w:color w:val="000000" w:themeColor="text1"/>
               </w:rPr>
             </w:pPr>
-            <w:r>
-              <w:rPr>
-                <w:color w:val="000000" w:themeColor="text1"/>
-              </w:rPr>
-              <w:t>Kurzus ID. K-val kezdődjön.</w:t>
+            <w:proofErr w:type="spellStart"/>
+            <w:r>
+              <w:rPr>
+                <w:color w:val="000000" w:themeColor="text1"/>
+              </w:rPr>
+              <w:t>Kurzus</w:t>
+            </w:r>
+            <w:proofErr w:type="spellEnd"/>
+            <w:r>
+              <w:rPr>
+                <w:color w:val="000000" w:themeColor="text1"/>
+              </w:rPr>
+              <w:t xml:space="preserve"> ID. K-</w:t>
+            </w:r>
+            <w:proofErr w:type="spellStart"/>
+            <w:r>
+              <w:rPr>
+                <w:color w:val="000000" w:themeColor="text1"/>
+              </w:rPr>
+              <w:t>val</w:t>
+            </w:r>
+            <w:proofErr w:type="spellEnd"/>
+            <w:r>
+              <w:rPr>
+                <w:color w:val="000000" w:themeColor="text1"/>
+              </w:rPr>
+              <w:t xml:space="preserve"> </w:t>
+            </w:r>
+            <w:proofErr w:type="spellStart"/>
+            <w:r>
+              <w:rPr>
+                <w:color w:val="000000" w:themeColor="text1"/>
+              </w:rPr>
+              <w:t>kezdődjön</w:t>
+            </w:r>
+            <w:proofErr w:type="spellEnd"/>
+            <w:r>
+              <w:rPr>
+                <w:color w:val="000000" w:themeColor="text1"/>
+              </w:rPr>
+              <w:t>.</w:t>
             </w:r>
           </w:p>
         </w:tc>
@@ -8790,12 +13401,14 @@
                 <w:color w:val="000000" w:themeColor="text1"/>
               </w:rPr>
             </w:pPr>
+            <w:proofErr w:type="spellStart"/>
             <w:r>
               <w:rPr>
                 <w:color w:val="000000" w:themeColor="text1"/>
               </w:rPr>
               <w:t>erdemjegy</w:t>
             </w:r>
+            <w:proofErr w:type="spellEnd"/>
           </w:p>
         </w:tc>
         <w:tc>
@@ -8834,7 +13447,49 @@
               <w:rPr>
                 <w:color w:val="000000" w:themeColor="text1"/>
               </w:rPr>
-              <w:t>Egy számból álló jegy.</w:t>
+              <w:t xml:space="preserve">Egy </w:t>
+            </w:r>
+            <w:proofErr w:type="spellStart"/>
+            <w:r>
+              <w:rPr>
+                <w:color w:val="000000" w:themeColor="text1"/>
+              </w:rPr>
+              <w:t>számból</w:t>
+            </w:r>
+            <w:proofErr w:type="spellEnd"/>
+            <w:r>
+              <w:rPr>
+                <w:color w:val="000000" w:themeColor="text1"/>
+              </w:rPr>
+              <w:t xml:space="preserve"> </w:t>
+            </w:r>
+            <w:proofErr w:type="spellStart"/>
+            <w:r>
+              <w:rPr>
+                <w:color w:val="000000" w:themeColor="text1"/>
+              </w:rPr>
+              <w:t>álló</w:t>
+            </w:r>
+            <w:proofErr w:type="spellEnd"/>
+            <w:r>
+              <w:rPr>
+                <w:color w:val="000000" w:themeColor="text1"/>
+              </w:rPr>
+              <w:t xml:space="preserve"> </w:t>
+            </w:r>
+            <w:proofErr w:type="spellStart"/>
+            <w:r>
+              <w:rPr>
+                <w:color w:val="000000" w:themeColor="text1"/>
+              </w:rPr>
+              <w:t>jegy</w:t>
+            </w:r>
+            <w:proofErr w:type="spellEnd"/>
+            <w:r>
+              <w:rPr>
+                <w:color w:val="000000" w:themeColor="text1"/>
+              </w:rPr>
+              <w:t>.</w:t>
             </w:r>
           </w:p>
         </w:tc>
@@ -8865,6 +13520,7 @@
           <w:bCs/>
         </w:rPr>
       </w:pPr>
+      <w:proofErr w:type="spellStart"/>
       <w:r>
         <w:rPr>
           <w:b/>
@@ -8873,6 +13529,7 @@
         <w:lastRenderedPageBreak/>
         <w:t>Tanít</w:t>
       </w:r>
+      <w:proofErr w:type="spellEnd"/>
       <w:r>
         <w:rPr>
           <w:b/>
@@ -8881,13 +13538,74 @@
         <w:t>:</w:t>
       </w:r>
       <w:r>
-        <w:t xml:space="preserve"> a</w:t>
-      </w:r>
-      <w:r>
-        <w:t>z oktató, azaz a felhasználó, valamint a kurzus</w:t>
-      </w:r>
-      <w:r>
-        <w:t xml:space="preserve"> kulcsait tárolja.</w:t>
+        <w:t xml:space="preserve"> </w:t>
+      </w:r>
+      <w:proofErr w:type="spellStart"/>
+      <w:r>
+        <w:t>a</w:t>
+      </w:r>
+      <w:r>
+        <w:t>z</w:t>
+      </w:r>
+      <w:proofErr w:type="spellEnd"/>
+      <w:r>
+        <w:t xml:space="preserve"> </w:t>
+      </w:r>
+      <w:proofErr w:type="spellStart"/>
+      <w:r>
+        <w:t>oktató</w:t>
+      </w:r>
+      <w:proofErr w:type="spellEnd"/>
+      <w:r>
+        <w:t xml:space="preserve">, </w:t>
+      </w:r>
+      <w:proofErr w:type="spellStart"/>
+      <w:r>
+        <w:t>azaz</w:t>
+      </w:r>
+      <w:proofErr w:type="spellEnd"/>
+      <w:r>
+        <w:t xml:space="preserve"> a </w:t>
+      </w:r>
+      <w:proofErr w:type="spellStart"/>
+      <w:r>
+        <w:t>felhasználó</w:t>
+      </w:r>
+      <w:proofErr w:type="spellEnd"/>
+      <w:r>
+        <w:t xml:space="preserve">, </w:t>
+      </w:r>
+      <w:proofErr w:type="spellStart"/>
+      <w:r>
+        <w:t>valamint</w:t>
+      </w:r>
+      <w:proofErr w:type="spellEnd"/>
+      <w:r>
+        <w:t xml:space="preserve"> a </w:t>
+      </w:r>
+      <w:proofErr w:type="spellStart"/>
+      <w:r>
+        <w:t>kurzus</w:t>
+      </w:r>
+      <w:proofErr w:type="spellEnd"/>
+      <w:r>
+        <w:t xml:space="preserve"> </w:t>
+      </w:r>
+      <w:proofErr w:type="spellStart"/>
+      <w:r>
+        <w:t>kulcsait</w:t>
+      </w:r>
+      <w:proofErr w:type="spellEnd"/>
+      <w:r>
+        <w:t xml:space="preserve"> </w:t>
+      </w:r>
+      <w:proofErr w:type="spellStart"/>
+      <w:r>
+        <w:t>tárolja</w:t>
+      </w:r>
+      <w:proofErr w:type="spellEnd"/>
+      <w:r>
+        <w:t>.</w:t>
       </w:r>
     </w:p>
     <w:tbl>
@@ -8916,6 +13634,7 @@
                 <w:color w:val="000000" w:themeColor="text1"/>
               </w:rPr>
             </w:pPr>
+            <w:proofErr w:type="spellStart"/>
             <w:r>
               <w:rPr>
                 <w:b/>
@@ -8924,6 +13643,7 @@
               </w:rPr>
               <w:t>Név</w:t>
             </w:r>
+            <w:proofErr w:type="spellEnd"/>
           </w:p>
         </w:tc>
         <w:tc>
@@ -8940,6 +13660,7 @@
                 <w:color w:val="000000" w:themeColor="text1"/>
               </w:rPr>
             </w:pPr>
+            <w:proofErr w:type="spellStart"/>
             <w:r>
               <w:rPr>
                 <w:b/>
@@ -8948,6 +13669,7 @@
               </w:rPr>
               <w:t>Típus</w:t>
             </w:r>
+            <w:proofErr w:type="spellEnd"/>
           </w:p>
         </w:tc>
         <w:tc>
@@ -8964,6 +13686,7 @@
                 <w:color w:val="000000" w:themeColor="text1"/>
               </w:rPr>
             </w:pPr>
+            <w:proofErr w:type="spellStart"/>
             <w:r>
               <w:rPr>
                 <w:b/>
@@ -8972,6 +13695,7 @@
               </w:rPr>
               <w:t>Leírás</w:t>
             </w:r>
+            <w:proofErr w:type="spellEnd"/>
           </w:p>
         </w:tc>
       </w:tr>
@@ -8997,6 +13721,7 @@
                 <w:u w:val="single"/>
               </w:rPr>
             </w:pPr>
+            <w:proofErr w:type="spellStart"/>
             <w:r>
               <w:rPr>
                 <w:i/>
@@ -9006,6 +13731,7 @@
               </w:rPr>
               <w:t>FELHASZNALO.email</w:t>
             </w:r>
+            <w:proofErr w:type="spellEnd"/>
           </w:p>
         </w:tc>
         <w:tc>
@@ -9044,21 +13770,113 @@
               <w:rPr>
                 <w:color w:val="000000" w:themeColor="text1"/>
               </w:rPr>
-              <w:t>A végződése határozza meg, hogy hallgató vagy oktató-e. Hallgató: @stud.hu</w:t>
-            </w:r>
-          </w:p>
-          <w:p>
-            <w:pPr>
-              <w:jc w:val="center"/>
-              <w:rPr>
-                <w:color w:val="000000" w:themeColor="text1"/>
-              </w:rPr>
-            </w:pPr>
-            <w:r>
-              <w:rPr>
-                <w:color w:val="000000" w:themeColor="text1"/>
-              </w:rPr>
-              <w:t>Oktató: @teach.hu</w:t>
+              <w:t xml:space="preserve">A </w:t>
+            </w:r>
+            <w:proofErr w:type="spellStart"/>
+            <w:r>
+              <w:rPr>
+                <w:color w:val="000000" w:themeColor="text1"/>
+              </w:rPr>
+              <w:t>végződése</w:t>
+            </w:r>
+            <w:proofErr w:type="spellEnd"/>
+            <w:r>
+              <w:rPr>
+                <w:color w:val="000000" w:themeColor="text1"/>
+              </w:rPr>
+              <w:t xml:space="preserve"> </w:t>
+            </w:r>
+            <w:proofErr w:type="spellStart"/>
+            <w:r>
+              <w:rPr>
+                <w:color w:val="000000" w:themeColor="text1"/>
+              </w:rPr>
+              <w:t>határozza</w:t>
+            </w:r>
+            <w:proofErr w:type="spellEnd"/>
+            <w:r>
+              <w:rPr>
+                <w:color w:val="000000" w:themeColor="text1"/>
+              </w:rPr>
+              <w:t xml:space="preserve"> meg, </w:t>
+            </w:r>
+            <w:proofErr w:type="spellStart"/>
+            <w:r>
+              <w:rPr>
+                <w:color w:val="000000" w:themeColor="text1"/>
+              </w:rPr>
+              <w:t>hogy</w:t>
+            </w:r>
+            <w:proofErr w:type="spellEnd"/>
+            <w:r>
+              <w:rPr>
+                <w:color w:val="000000" w:themeColor="text1"/>
+              </w:rPr>
+              <w:t xml:space="preserve"> </w:t>
+            </w:r>
+            <w:proofErr w:type="spellStart"/>
+            <w:r>
+              <w:rPr>
+                <w:color w:val="000000" w:themeColor="text1"/>
+              </w:rPr>
+              <w:t>hallgató</w:t>
+            </w:r>
+            <w:proofErr w:type="spellEnd"/>
+            <w:r>
+              <w:rPr>
+                <w:color w:val="000000" w:themeColor="text1"/>
+              </w:rPr>
+              <w:t xml:space="preserve"> </w:t>
+            </w:r>
+            <w:proofErr w:type="spellStart"/>
+            <w:r>
+              <w:rPr>
+                <w:color w:val="000000" w:themeColor="text1"/>
+              </w:rPr>
+              <w:t>vagy</w:t>
+            </w:r>
+            <w:proofErr w:type="spellEnd"/>
+            <w:r>
+              <w:rPr>
+                <w:color w:val="000000" w:themeColor="text1"/>
+              </w:rPr>
+              <w:t xml:space="preserve"> </w:t>
+            </w:r>
+            <w:proofErr w:type="spellStart"/>
+            <w:r>
+              <w:rPr>
+                <w:color w:val="000000" w:themeColor="text1"/>
+              </w:rPr>
+              <w:t>oktató</w:t>
+            </w:r>
+            <w:proofErr w:type="spellEnd"/>
+            <w:r>
+              <w:rPr>
+                <w:color w:val="000000" w:themeColor="text1"/>
+              </w:rPr>
+              <w:t>-e. Hallgató: @stud.hu</w:t>
+            </w:r>
+          </w:p>
+          <w:p>
+            <w:pPr>
+              <w:jc w:val="center"/>
+              <w:rPr>
+                <w:color w:val="000000" w:themeColor="text1"/>
+              </w:rPr>
+            </w:pPr>
+            <w:proofErr w:type="spellStart"/>
+            <w:r>
+              <w:rPr>
+                <w:color w:val="000000" w:themeColor="text1"/>
+              </w:rPr>
+              <w:t>Oktató</w:t>
+            </w:r>
+            <w:proofErr w:type="spellEnd"/>
+            <w:r>
+              <w:rPr>
+                <w:color w:val="000000" w:themeColor="text1"/>
+              </w:rPr>
+              <w:t>: @teach.hu</w:t>
             </w:r>
           </w:p>
         </w:tc>
@@ -9119,11 +13937,47 @@
                 <w:color w:val="000000" w:themeColor="text1"/>
               </w:rPr>
             </w:pPr>
-            <w:r>
-              <w:rPr>
-                <w:color w:val="000000" w:themeColor="text1"/>
-              </w:rPr>
-              <w:t>Kurzus ID. K-val kezdődjön.</w:t>
+            <w:proofErr w:type="spellStart"/>
+            <w:r>
+              <w:rPr>
+                <w:color w:val="000000" w:themeColor="text1"/>
+              </w:rPr>
+              <w:t>Kurzus</w:t>
+            </w:r>
+            <w:proofErr w:type="spellEnd"/>
+            <w:r>
+              <w:rPr>
+                <w:color w:val="000000" w:themeColor="text1"/>
+              </w:rPr>
+              <w:t xml:space="preserve"> ID. K-</w:t>
+            </w:r>
+            <w:proofErr w:type="spellStart"/>
+            <w:r>
+              <w:rPr>
+                <w:color w:val="000000" w:themeColor="text1"/>
+              </w:rPr>
+              <w:t>val</w:t>
+            </w:r>
+            <w:proofErr w:type="spellEnd"/>
+            <w:r>
+              <w:rPr>
+                <w:color w:val="000000" w:themeColor="text1"/>
+              </w:rPr>
+              <w:t xml:space="preserve"> </w:t>
+            </w:r>
+            <w:proofErr w:type="spellStart"/>
+            <w:r>
+              <w:rPr>
+                <w:color w:val="000000" w:themeColor="text1"/>
+              </w:rPr>
+              <w:t>kezdődjön</w:t>
+            </w:r>
+            <w:proofErr w:type="spellEnd"/>
+            <w:r>
+              <w:rPr>
+                <w:color w:val="000000" w:themeColor="text1"/>
+              </w:rPr>
+              <w:t>.</w:t>
             </w:r>
           </w:p>
         </w:tc>
@@ -9138,6 +13992,7 @@
           <w:bCs/>
         </w:rPr>
       </w:pPr>
+      <w:proofErr w:type="spellStart"/>
       <w:r>
         <w:rPr>
           <w:b/>
@@ -9145,6 +14000,7 @@
         </w:rPr>
         <w:t>Vizsgázik</w:t>
       </w:r>
+      <w:proofErr w:type="spellEnd"/>
       <w:r>
         <w:rPr>
           <w:b/>
@@ -9153,7 +14009,95 @@
         <w:t>:</w:t>
       </w:r>
       <w:r>
-        <w:t xml:space="preserve"> a hallgató, azaz a felhasználó, valamint a vizsga kulcsait tárolja a vizsgára kapott jegy mellett.</w:t>
+        <w:t xml:space="preserve"> a </w:t>
+      </w:r>
+      <w:proofErr w:type="spellStart"/>
+      <w:r>
+        <w:t>hallgató</w:t>
+      </w:r>
+      <w:proofErr w:type="spellEnd"/>
+      <w:r>
+        <w:t xml:space="preserve">, </w:t>
+      </w:r>
+      <w:proofErr w:type="spellStart"/>
+      <w:r>
+        <w:t>azaz</w:t>
+      </w:r>
+      <w:proofErr w:type="spellEnd"/>
+      <w:r>
+        <w:t xml:space="preserve"> a </w:t>
+      </w:r>
+      <w:proofErr w:type="spellStart"/>
+      <w:r>
+        <w:t>felhasználó</w:t>
+      </w:r>
+      <w:proofErr w:type="spellEnd"/>
+      <w:r>
+        <w:t xml:space="preserve">, </w:t>
+      </w:r>
+      <w:proofErr w:type="spellStart"/>
+      <w:r>
+        <w:t>valamint</w:t>
+      </w:r>
+      <w:proofErr w:type="spellEnd"/>
+      <w:r>
+        <w:t xml:space="preserve"> a </w:t>
+      </w:r>
+      <w:proofErr w:type="spellStart"/>
+      <w:r>
+        <w:t>vizsga</w:t>
+      </w:r>
+      <w:proofErr w:type="spellEnd"/>
+      <w:r>
+        <w:t xml:space="preserve"> </w:t>
+      </w:r>
+      <w:proofErr w:type="spellStart"/>
+      <w:r>
+        <w:t>kulcsait</w:t>
+      </w:r>
+      <w:proofErr w:type="spellEnd"/>
+      <w:r>
+        <w:t xml:space="preserve"> </w:t>
+      </w:r>
+      <w:proofErr w:type="spellStart"/>
+      <w:r>
+        <w:t>tárolja</w:t>
+      </w:r>
+      <w:proofErr w:type="spellEnd"/>
+      <w:r>
+        <w:t xml:space="preserve"> a </w:t>
+      </w:r>
+      <w:proofErr w:type="spellStart"/>
+      <w:r>
+        <w:t>vizsgára</w:t>
+      </w:r>
+      <w:proofErr w:type="spellEnd"/>
+      <w:r>
+        <w:t xml:space="preserve"> </w:t>
+      </w:r>
+      <w:proofErr w:type="spellStart"/>
+      <w:r>
+        <w:t>kapott</w:t>
+      </w:r>
+      <w:proofErr w:type="spellEnd"/>
+      <w:r>
+        <w:t xml:space="preserve"> </w:t>
+      </w:r>
+      <w:proofErr w:type="spellStart"/>
+      <w:r>
+        <w:t>jegy</w:t>
+      </w:r>
+      <w:proofErr w:type="spellEnd"/>
+      <w:r>
+        <w:t xml:space="preserve"> </w:t>
+      </w:r>
+      <w:proofErr w:type="spellStart"/>
+      <w:r>
+        <w:t>mellett</w:t>
+      </w:r>
+      <w:proofErr w:type="spellEnd"/>
+      <w:r>
+        <w:t>.</w:t>
       </w:r>
     </w:p>
     <w:tbl>
@@ -9182,6 +14126,7 @@
                 <w:color w:val="000000" w:themeColor="text1"/>
               </w:rPr>
             </w:pPr>
+            <w:proofErr w:type="spellStart"/>
             <w:r>
               <w:rPr>
                 <w:b/>
@@ -9190,6 +14135,7 @@
               </w:rPr>
               <w:t>Név</w:t>
             </w:r>
+            <w:proofErr w:type="spellEnd"/>
           </w:p>
         </w:tc>
         <w:tc>
@@ -9206,6 +14152,7 @@
                 <w:color w:val="000000" w:themeColor="text1"/>
               </w:rPr>
             </w:pPr>
+            <w:proofErr w:type="spellStart"/>
             <w:r>
               <w:rPr>
                 <w:b/>
@@ -9214,6 +14161,7 @@
               </w:rPr>
               <w:t>Típus</w:t>
             </w:r>
+            <w:proofErr w:type="spellEnd"/>
           </w:p>
         </w:tc>
         <w:tc>
@@ -9230,6 +14178,7 @@
                 <w:color w:val="000000" w:themeColor="text1"/>
               </w:rPr>
             </w:pPr>
+            <w:proofErr w:type="spellStart"/>
             <w:r>
               <w:rPr>
                 <w:b/>
@@ -9238,6 +14187,7 @@
               </w:rPr>
               <w:t>Leírás</w:t>
             </w:r>
+            <w:proofErr w:type="spellEnd"/>
           </w:p>
         </w:tc>
       </w:tr>
@@ -9263,6 +14213,7 @@
                 <w:u w:val="single"/>
               </w:rPr>
             </w:pPr>
+            <w:proofErr w:type="spellStart"/>
             <w:r>
               <w:rPr>
                 <w:i/>
@@ -9272,6 +14223,7 @@
               </w:rPr>
               <w:t>FELHASZNALO.email</w:t>
             </w:r>
+            <w:proofErr w:type="spellEnd"/>
           </w:p>
         </w:tc>
         <w:tc>
@@ -9310,21 +14262,113 @@
               <w:rPr>
                 <w:color w:val="000000" w:themeColor="text1"/>
               </w:rPr>
-              <w:t>A végződése határozza meg, hogy hallgató vagy oktató-e. Hallgató: @stud.hu</w:t>
-            </w:r>
-          </w:p>
-          <w:p>
-            <w:pPr>
-              <w:jc w:val="center"/>
-              <w:rPr>
-                <w:color w:val="000000" w:themeColor="text1"/>
-              </w:rPr>
-            </w:pPr>
-            <w:r>
-              <w:rPr>
-                <w:color w:val="000000" w:themeColor="text1"/>
-              </w:rPr>
-              <w:t>Oktató: @teach.hu</w:t>
+              <w:t xml:space="preserve">A </w:t>
+            </w:r>
+            <w:proofErr w:type="spellStart"/>
+            <w:r>
+              <w:rPr>
+                <w:color w:val="000000" w:themeColor="text1"/>
+              </w:rPr>
+              <w:t>végződése</w:t>
+            </w:r>
+            <w:proofErr w:type="spellEnd"/>
+            <w:r>
+              <w:rPr>
+                <w:color w:val="000000" w:themeColor="text1"/>
+              </w:rPr>
+              <w:t xml:space="preserve"> </w:t>
+            </w:r>
+            <w:proofErr w:type="spellStart"/>
+            <w:r>
+              <w:rPr>
+                <w:color w:val="000000" w:themeColor="text1"/>
+              </w:rPr>
+              <w:t>határozza</w:t>
+            </w:r>
+            <w:proofErr w:type="spellEnd"/>
+            <w:r>
+              <w:rPr>
+                <w:color w:val="000000" w:themeColor="text1"/>
+              </w:rPr>
+              <w:t xml:space="preserve"> meg, </w:t>
+            </w:r>
+            <w:proofErr w:type="spellStart"/>
+            <w:r>
+              <w:rPr>
+                <w:color w:val="000000" w:themeColor="text1"/>
+              </w:rPr>
+              <w:t>hogy</w:t>
+            </w:r>
+            <w:proofErr w:type="spellEnd"/>
+            <w:r>
+              <w:rPr>
+                <w:color w:val="000000" w:themeColor="text1"/>
+              </w:rPr>
+              <w:t xml:space="preserve"> </w:t>
+            </w:r>
+            <w:proofErr w:type="spellStart"/>
+            <w:r>
+              <w:rPr>
+                <w:color w:val="000000" w:themeColor="text1"/>
+              </w:rPr>
+              <w:t>hallgató</w:t>
+            </w:r>
+            <w:proofErr w:type="spellEnd"/>
+            <w:r>
+              <w:rPr>
+                <w:color w:val="000000" w:themeColor="text1"/>
+              </w:rPr>
+              <w:t xml:space="preserve"> </w:t>
+            </w:r>
+            <w:proofErr w:type="spellStart"/>
+            <w:r>
+              <w:rPr>
+                <w:color w:val="000000" w:themeColor="text1"/>
+              </w:rPr>
+              <w:t>vagy</w:t>
+            </w:r>
+            <w:proofErr w:type="spellEnd"/>
+            <w:r>
+              <w:rPr>
+                <w:color w:val="000000" w:themeColor="text1"/>
+              </w:rPr>
+              <w:t xml:space="preserve"> </w:t>
+            </w:r>
+            <w:proofErr w:type="spellStart"/>
+            <w:r>
+              <w:rPr>
+                <w:color w:val="000000" w:themeColor="text1"/>
+              </w:rPr>
+              <w:t>oktató</w:t>
+            </w:r>
+            <w:proofErr w:type="spellEnd"/>
+            <w:r>
+              <w:rPr>
+                <w:color w:val="000000" w:themeColor="text1"/>
+              </w:rPr>
+              <w:t>-e. Hallgató: @stud.hu</w:t>
+            </w:r>
+          </w:p>
+          <w:p>
+            <w:pPr>
+              <w:jc w:val="center"/>
+              <w:rPr>
+                <w:color w:val="000000" w:themeColor="text1"/>
+              </w:rPr>
+            </w:pPr>
+            <w:proofErr w:type="spellStart"/>
+            <w:r>
+              <w:rPr>
+                <w:color w:val="000000" w:themeColor="text1"/>
+              </w:rPr>
+              <w:t>Oktató</w:t>
+            </w:r>
+            <w:proofErr w:type="spellEnd"/>
+            <w:r>
+              <w:rPr>
+                <w:color w:val="000000" w:themeColor="text1"/>
+              </w:rPr>
+              <w:t>: @teach.hu</w:t>
             </w:r>
           </w:p>
         </w:tc>
@@ -9351,6 +14395,7 @@
                 <w:u w:val="single"/>
               </w:rPr>
             </w:pPr>
+            <w:proofErr w:type="spellStart"/>
             <w:r>
               <w:rPr>
                 <w:i/>
@@ -9360,6 +14405,7 @@
               </w:rPr>
               <w:t>VIZSGA.azonosito</w:t>
             </w:r>
+            <w:proofErr w:type="spellEnd"/>
           </w:p>
         </w:tc>
         <w:tc>
@@ -9394,12 +14440,28 @@
                 <w:color w:val="000000" w:themeColor="text1"/>
               </w:rPr>
             </w:pPr>
-            <w:r>
-              <w:rPr>
-                <w:color w:val="000000" w:themeColor="text1"/>
-              </w:rPr>
-              <w:t>Vizsga ID-je. V-vel kezdődjön</w:t>
-            </w:r>
+            <w:proofErr w:type="spellStart"/>
+            <w:r>
+              <w:rPr>
+                <w:color w:val="000000" w:themeColor="text1"/>
+              </w:rPr>
+              <w:t>Vizsga</w:t>
+            </w:r>
+            <w:proofErr w:type="spellEnd"/>
+            <w:r>
+              <w:rPr>
+                <w:color w:val="000000" w:themeColor="text1"/>
+              </w:rPr>
+              <w:t xml:space="preserve"> ID-je. V-vel </w:t>
+            </w:r>
+            <w:proofErr w:type="spellStart"/>
+            <w:r>
+              <w:rPr>
+                <w:color w:val="000000" w:themeColor="text1"/>
+              </w:rPr>
+              <w:t>kezdődjön</w:t>
+            </w:r>
+            <w:proofErr w:type="spellEnd"/>
           </w:p>
         </w:tc>
       </w:tr>
@@ -9422,12 +14484,14 @@
                 <w:color w:val="000000" w:themeColor="text1"/>
               </w:rPr>
             </w:pPr>
+            <w:proofErr w:type="spellStart"/>
             <w:r>
               <w:rPr>
                 <w:color w:val="000000" w:themeColor="text1"/>
               </w:rPr>
               <w:t>vizsgajegy</w:t>
             </w:r>
+            <w:proofErr w:type="spellEnd"/>
           </w:p>
         </w:tc>
         <w:tc>
@@ -9478,7 +14542,49 @@
               <w:rPr>
                 <w:color w:val="000000" w:themeColor="text1"/>
               </w:rPr>
-              <w:t>Egy számból álló jegy.</w:t>
+              <w:t xml:space="preserve">Egy </w:t>
+            </w:r>
+            <w:proofErr w:type="spellStart"/>
+            <w:r>
+              <w:rPr>
+                <w:color w:val="000000" w:themeColor="text1"/>
+              </w:rPr>
+              <w:t>számból</w:t>
+            </w:r>
+            <w:proofErr w:type="spellEnd"/>
+            <w:r>
+              <w:rPr>
+                <w:color w:val="000000" w:themeColor="text1"/>
+              </w:rPr>
+              <w:t xml:space="preserve"> </w:t>
+            </w:r>
+            <w:proofErr w:type="spellStart"/>
+            <w:r>
+              <w:rPr>
+                <w:color w:val="000000" w:themeColor="text1"/>
+              </w:rPr>
+              <w:t>álló</w:t>
+            </w:r>
+            <w:proofErr w:type="spellEnd"/>
+            <w:r>
+              <w:rPr>
+                <w:color w:val="000000" w:themeColor="text1"/>
+              </w:rPr>
+              <w:t xml:space="preserve"> </w:t>
+            </w:r>
+            <w:proofErr w:type="spellStart"/>
+            <w:r>
+              <w:rPr>
+                <w:color w:val="000000" w:themeColor="text1"/>
+              </w:rPr>
+              <w:t>jegy</w:t>
+            </w:r>
+            <w:proofErr w:type="spellEnd"/>
+            <w:r>
+              <w:rPr>
+                <w:color w:val="000000" w:themeColor="text1"/>
+              </w:rPr>
+              <w:t>.</w:t>
             </w:r>
           </w:p>
         </w:tc>
@@ -9501,6 +14607,7 @@
           <w:bCs/>
         </w:rPr>
       </w:pPr>
+      <w:proofErr w:type="spellStart"/>
       <w:r>
         <w:rPr>
           <w:b/>
@@ -9508,6 +14615,7 @@
         </w:rPr>
         <w:t>Kiír</w:t>
       </w:r>
+      <w:proofErr w:type="spellEnd"/>
       <w:r>
         <w:rPr>
           <w:b/>
@@ -9516,13 +14624,71 @@
         <w:t>:</w:t>
       </w:r>
       <w:r>
-        <w:t xml:space="preserve"> az oktató, azaz a felhasználó, valamint a </w:t>
-      </w:r>
+        <w:t xml:space="preserve"> </w:t>
+      </w:r>
+      <w:proofErr w:type="spellStart"/>
+      <w:r>
+        <w:t>az</w:t>
+      </w:r>
+      <w:proofErr w:type="spellEnd"/>
+      <w:r>
+        <w:t xml:space="preserve"> </w:t>
+      </w:r>
+      <w:proofErr w:type="spellStart"/>
+      <w:r>
+        <w:t>oktató</w:t>
+      </w:r>
+      <w:proofErr w:type="spellEnd"/>
+      <w:r>
+        <w:t xml:space="preserve">, </w:t>
+      </w:r>
+      <w:proofErr w:type="spellStart"/>
+      <w:r>
+        <w:t>azaz</w:t>
+      </w:r>
+      <w:proofErr w:type="spellEnd"/>
+      <w:r>
+        <w:t xml:space="preserve"> a </w:t>
+      </w:r>
+      <w:proofErr w:type="spellStart"/>
+      <w:r>
+        <w:t>felhasználó</w:t>
+      </w:r>
+      <w:proofErr w:type="spellEnd"/>
+      <w:r>
+        <w:t xml:space="preserve">, </w:t>
+      </w:r>
+      <w:proofErr w:type="spellStart"/>
+      <w:r>
+        <w:t>valamint</w:t>
+      </w:r>
+      <w:proofErr w:type="spellEnd"/>
+      <w:r>
+        <w:t xml:space="preserve"> a </w:t>
+      </w:r>
+      <w:proofErr w:type="spellStart"/>
       <w:r>
         <w:t>vizsga</w:t>
       </w:r>
-      <w:r>
-        <w:t xml:space="preserve"> kulcsait tárolja.</w:t>
+      <w:proofErr w:type="spellEnd"/>
+      <w:r>
+        <w:t xml:space="preserve"> </w:t>
+      </w:r>
+      <w:proofErr w:type="spellStart"/>
+      <w:r>
+        <w:t>kulcsait</w:t>
+      </w:r>
+      <w:proofErr w:type="spellEnd"/>
+      <w:r>
+        <w:t xml:space="preserve"> </w:t>
+      </w:r>
+      <w:proofErr w:type="spellStart"/>
+      <w:r>
+        <w:t>tárolja</w:t>
+      </w:r>
+      <w:proofErr w:type="spellEnd"/>
+      <w:r>
+        <w:t>.</w:t>
       </w:r>
     </w:p>
     <w:tbl>
@@ -9551,6 +14717,7 @@
                 <w:color w:val="000000" w:themeColor="text1"/>
               </w:rPr>
             </w:pPr>
+            <w:proofErr w:type="spellStart"/>
             <w:r>
               <w:rPr>
                 <w:b/>
@@ -9559,6 +14726,7 @@
               </w:rPr>
               <w:t>Név</w:t>
             </w:r>
+            <w:proofErr w:type="spellEnd"/>
           </w:p>
         </w:tc>
         <w:tc>
@@ -9575,6 +14743,7 @@
                 <w:color w:val="000000" w:themeColor="text1"/>
               </w:rPr>
             </w:pPr>
+            <w:proofErr w:type="spellStart"/>
             <w:r>
               <w:rPr>
                 <w:b/>
@@ -9583,6 +14752,7 @@
               </w:rPr>
               <w:t>Típus</w:t>
             </w:r>
+            <w:proofErr w:type="spellEnd"/>
           </w:p>
         </w:tc>
         <w:tc>
@@ -9599,6 +14769,7 @@
                 <w:color w:val="000000" w:themeColor="text1"/>
               </w:rPr>
             </w:pPr>
+            <w:proofErr w:type="spellStart"/>
             <w:r>
               <w:rPr>
                 <w:b/>
@@ -9607,6 +14778,7 @@
               </w:rPr>
               <w:t>Leírás</w:t>
             </w:r>
+            <w:proofErr w:type="spellEnd"/>
           </w:p>
         </w:tc>
       </w:tr>
@@ -9632,6 +14804,7 @@
                 <w:u w:val="single"/>
               </w:rPr>
             </w:pPr>
+            <w:proofErr w:type="spellStart"/>
             <w:r>
               <w:rPr>
                 <w:i/>
@@ -9641,6 +14814,7 @@
               </w:rPr>
               <w:t>FELHASZNALO.email</w:t>
             </w:r>
+            <w:proofErr w:type="spellEnd"/>
           </w:p>
         </w:tc>
         <w:tc>
@@ -9679,21 +14853,113 @@
               <w:rPr>
                 <w:color w:val="000000" w:themeColor="text1"/>
               </w:rPr>
-              <w:t>A végződése határozza meg, hogy hallgató vagy oktató-e. Hallgató: @stud.hu</w:t>
-            </w:r>
-          </w:p>
-          <w:p>
-            <w:pPr>
-              <w:jc w:val="center"/>
-              <w:rPr>
-                <w:color w:val="000000" w:themeColor="text1"/>
-              </w:rPr>
-            </w:pPr>
-            <w:r>
-              <w:rPr>
-                <w:color w:val="000000" w:themeColor="text1"/>
-              </w:rPr>
-              <w:t>Oktató: @teach.hu</w:t>
+              <w:t xml:space="preserve">A </w:t>
+            </w:r>
+            <w:proofErr w:type="spellStart"/>
+            <w:r>
+              <w:rPr>
+                <w:color w:val="000000" w:themeColor="text1"/>
+              </w:rPr>
+              <w:t>végződése</w:t>
+            </w:r>
+            <w:proofErr w:type="spellEnd"/>
+            <w:r>
+              <w:rPr>
+                <w:color w:val="000000" w:themeColor="text1"/>
+              </w:rPr>
+              <w:t xml:space="preserve"> </w:t>
+            </w:r>
+            <w:proofErr w:type="spellStart"/>
+            <w:r>
+              <w:rPr>
+                <w:color w:val="000000" w:themeColor="text1"/>
+              </w:rPr>
+              <w:t>határozza</w:t>
+            </w:r>
+            <w:proofErr w:type="spellEnd"/>
+            <w:r>
+              <w:rPr>
+                <w:color w:val="000000" w:themeColor="text1"/>
+              </w:rPr>
+              <w:t xml:space="preserve"> meg, </w:t>
+            </w:r>
+            <w:proofErr w:type="spellStart"/>
+            <w:r>
+              <w:rPr>
+                <w:color w:val="000000" w:themeColor="text1"/>
+              </w:rPr>
+              <w:t>hogy</w:t>
+            </w:r>
+            <w:proofErr w:type="spellEnd"/>
+            <w:r>
+              <w:rPr>
+                <w:color w:val="000000" w:themeColor="text1"/>
+              </w:rPr>
+              <w:t xml:space="preserve"> </w:t>
+            </w:r>
+            <w:proofErr w:type="spellStart"/>
+            <w:r>
+              <w:rPr>
+                <w:color w:val="000000" w:themeColor="text1"/>
+              </w:rPr>
+              <w:t>hallgató</w:t>
+            </w:r>
+            <w:proofErr w:type="spellEnd"/>
+            <w:r>
+              <w:rPr>
+                <w:color w:val="000000" w:themeColor="text1"/>
+              </w:rPr>
+              <w:t xml:space="preserve"> </w:t>
+            </w:r>
+            <w:proofErr w:type="spellStart"/>
+            <w:r>
+              <w:rPr>
+                <w:color w:val="000000" w:themeColor="text1"/>
+              </w:rPr>
+              <w:t>vagy</w:t>
+            </w:r>
+            <w:proofErr w:type="spellEnd"/>
+            <w:r>
+              <w:rPr>
+                <w:color w:val="000000" w:themeColor="text1"/>
+              </w:rPr>
+              <w:t xml:space="preserve"> </w:t>
+            </w:r>
+            <w:proofErr w:type="spellStart"/>
+            <w:r>
+              <w:rPr>
+                <w:color w:val="000000" w:themeColor="text1"/>
+              </w:rPr>
+              <w:t>oktató</w:t>
+            </w:r>
+            <w:proofErr w:type="spellEnd"/>
+            <w:r>
+              <w:rPr>
+                <w:color w:val="000000" w:themeColor="text1"/>
+              </w:rPr>
+              <w:t>-e. Hallgató: @stud.hu</w:t>
+            </w:r>
+          </w:p>
+          <w:p>
+            <w:pPr>
+              <w:jc w:val="center"/>
+              <w:rPr>
+                <w:color w:val="000000" w:themeColor="text1"/>
+              </w:rPr>
+            </w:pPr>
+            <w:proofErr w:type="spellStart"/>
+            <w:r>
+              <w:rPr>
+                <w:color w:val="000000" w:themeColor="text1"/>
+              </w:rPr>
+              <w:t>Oktató</w:t>
+            </w:r>
+            <w:proofErr w:type="spellEnd"/>
+            <w:r>
+              <w:rPr>
+                <w:color w:val="000000" w:themeColor="text1"/>
+              </w:rPr>
+              <w:t>: @teach.hu</w:t>
             </w:r>
           </w:p>
         </w:tc>
@@ -9720,6 +14986,7 @@
                 <w:u w:val="single"/>
               </w:rPr>
             </w:pPr>
+            <w:proofErr w:type="spellStart"/>
             <w:r>
               <w:rPr>
                 <w:i/>
@@ -9729,6 +14996,7 @@
               </w:rPr>
               <w:t>VIZSGA.azonosito</w:t>
             </w:r>
+            <w:proofErr w:type="spellEnd"/>
           </w:p>
         </w:tc>
         <w:tc>
@@ -9763,12 +15031,28 @@
                 <w:color w:val="000000" w:themeColor="text1"/>
               </w:rPr>
             </w:pPr>
-            <w:r>
-              <w:rPr>
-                <w:color w:val="000000" w:themeColor="text1"/>
-              </w:rPr>
-              <w:t>Vizsga ID-je. V-vel kezdődjön</w:t>
-            </w:r>
+            <w:proofErr w:type="spellStart"/>
+            <w:r>
+              <w:rPr>
+                <w:color w:val="000000" w:themeColor="text1"/>
+              </w:rPr>
+              <w:t>Vizsga</w:t>
+            </w:r>
+            <w:proofErr w:type="spellEnd"/>
+            <w:r>
+              <w:rPr>
+                <w:color w:val="000000" w:themeColor="text1"/>
+              </w:rPr>
+              <w:t xml:space="preserve"> ID-je. V-vel </w:t>
+            </w:r>
+            <w:proofErr w:type="spellStart"/>
+            <w:r>
+              <w:rPr>
+                <w:color w:val="000000" w:themeColor="text1"/>
+              </w:rPr>
+              <w:t>kezdődjön</w:t>
+            </w:r>
+            <w:proofErr w:type="spellEnd"/>
           </w:p>
         </w:tc>
       </w:tr>

--- a/M1/REL-NF-TBLTERV.docx
+++ b/M1/REL-NF-TBLTERV.docx
@@ -102,12 +102,14 @@
           <w:color w:val="000000" w:themeColor="text1"/>
         </w:rPr>
       </w:pPr>
+      <w:proofErr w:type="gramStart"/>
       <w:r>
         <w:rPr>
           <w:color w:val="000000" w:themeColor="text1"/>
         </w:rPr>
         <w:t>FELHASZNALO(</w:t>
       </w:r>
+      <w:proofErr w:type="gramEnd"/>
       <w:r>
         <w:rPr>
           <w:color w:val="000000" w:themeColor="text1"/>
@@ -192,6 +194,7 @@
           <w:color w:val="000000" w:themeColor="text1"/>
         </w:rPr>
       </w:pPr>
+      <w:proofErr w:type="gramStart"/>
       <w:r>
         <w:rPr>
           <w:color w:val="000000" w:themeColor="text1"/>
@@ -199,6 +202,7 @@
         <w:t>HALLGATO(</w:t>
       </w:r>
       <w:proofErr w:type="spellStart"/>
+      <w:proofErr w:type="gramEnd"/>
       <w:r>
         <w:rPr>
           <w:i/>
@@ -356,6 +360,7 @@
           <w:color w:val="000000" w:themeColor="text1"/>
         </w:rPr>
       </w:pPr>
+      <w:proofErr w:type="gramStart"/>
       <w:r>
         <w:rPr>
           <w:color w:val="000000" w:themeColor="text1"/>
@@ -363,6 +368,7 @@
         <w:t>OKTATO(</w:t>
       </w:r>
       <w:proofErr w:type="spellStart"/>
+      <w:proofErr w:type="gramEnd"/>
       <w:r>
         <w:rPr>
           <w:i/>
@@ -452,6 +458,7 @@
           <w:color w:val="000000" w:themeColor="text1"/>
         </w:rPr>
       </w:pPr>
+      <w:proofErr w:type="gramStart"/>
       <w:r>
         <w:rPr>
           <w:color w:val="000000" w:themeColor="text1"/>
@@ -459,6 +466,7 @@
         <w:t>VIZSGA(</w:t>
       </w:r>
       <w:proofErr w:type="spellStart"/>
+      <w:proofErr w:type="gramEnd"/>
       <w:r>
         <w:rPr>
           <w:color w:val="000000" w:themeColor="text1"/>
@@ -529,6 +537,7 @@
           <w:color w:val="000000" w:themeColor="text1"/>
         </w:rPr>
       </w:pPr>
+      <w:proofErr w:type="gramStart"/>
       <w:r>
         <w:rPr>
           <w:color w:val="000000" w:themeColor="text1"/>
@@ -536,6 +545,7 @@
         <w:t>KURZUS(</w:t>
       </w:r>
       <w:proofErr w:type="spellStart"/>
+      <w:proofErr w:type="gramEnd"/>
       <w:r>
         <w:rPr>
           <w:color w:val="000000" w:themeColor="text1"/>
@@ -620,6 +630,7 @@
           <w:color w:val="000000" w:themeColor="text1"/>
         </w:rPr>
       </w:pPr>
+      <w:proofErr w:type="gramStart"/>
       <w:r>
         <w:rPr>
           <w:color w:val="000000" w:themeColor="text1"/>
@@ -627,6 +638,7 @@
         <w:t>TEREM(</w:t>
       </w:r>
       <w:proofErr w:type="spellStart"/>
+      <w:proofErr w:type="gramEnd"/>
       <w:r>
         <w:rPr>
           <w:color w:val="000000" w:themeColor="text1"/>
@@ -711,92 +723,35 @@
           <w:color w:val="000000" w:themeColor="text1"/>
         </w:rPr>
       </w:pPr>
-      <w:r>
-        <w:rPr>
-          <w:color w:val="000000" w:themeColor="text1"/>
-        </w:rPr>
-        <w:t>TANUL</w:t>
-      </w:r>
-      <w:r>
-        <w:rPr>
-          <w:color w:val="000000" w:themeColor="text1"/>
-        </w:rPr>
-        <w:t>(</w:t>
-      </w:r>
-      <w:proofErr w:type="spellStart"/>
-      <w:r>
-        <w:rPr>
-          <w:i/>
-          <w:iCs/>
-          <w:color w:val="000000" w:themeColor="text1"/>
-        </w:rPr>
-        <w:t>FELHASZNALO.</w:t>
-      </w:r>
-      <w:r>
-        <w:rPr>
-          <w:i/>
-          <w:iCs/>
+      <w:proofErr w:type="gramStart"/>
+      <w:r>
+        <w:rPr>
+          <w:color w:val="000000" w:themeColor="text1"/>
+        </w:rPr>
+        <w:t>ALLAM(</w:t>
+      </w:r>
+      <w:proofErr w:type="spellStart"/>
+      <w:proofErr w:type="gramEnd"/>
+      <w:r>
+        <w:rPr>
           <w:color w:val="000000" w:themeColor="text1"/>
           <w:u w:val="single"/>
         </w:rPr>
-        <w:t>email</w:t>
-      </w:r>
-      <w:proofErr w:type="spellEnd"/>
-      <w:r>
-        <w:rPr>
-          <w:i/>
-          <w:iCs/>
-          <w:color w:val="000000" w:themeColor="text1"/>
-          <w:u w:val="single"/>
-        </w:rPr>
-        <w:t>,</w:t>
-      </w:r>
-      <w:r>
-        <w:rPr>
-          <w:color w:val="000000" w:themeColor="text1"/>
-        </w:rPr>
-        <w:t xml:space="preserve"> </w:t>
-      </w:r>
-      <w:proofErr w:type="spellStart"/>
-      <w:r>
-        <w:rPr>
-          <w:i/>
-          <w:iCs/>
-          <w:color w:val="000000" w:themeColor="text1"/>
-        </w:rPr>
-        <w:t>KURZUS.</w:t>
-      </w:r>
-      <w:r>
-        <w:rPr>
-          <w:i/>
-          <w:iCs/>
-          <w:color w:val="000000" w:themeColor="text1"/>
-          <w:u w:val="single"/>
-        </w:rPr>
-        <w:t>kod</w:t>
-      </w:r>
-      <w:proofErr w:type="spellEnd"/>
-      <w:r>
-        <w:rPr>
-          <w:i/>
-          <w:iCs/>
-          <w:color w:val="000000" w:themeColor="text1"/>
-          <w:u w:val="single"/>
-        </w:rPr>
-        <w:t>,</w:t>
-      </w:r>
-      <w:r>
-        <w:rPr>
-          <w:color w:val="000000" w:themeColor="text1"/>
-        </w:rPr>
-        <w:t xml:space="preserve"> </w:t>
-      </w:r>
-      <w:proofErr w:type="spellStart"/>
-      <w:r>
-        <w:rPr>
-          <w:color w:val="000000" w:themeColor="text1"/>
-        </w:rPr>
-        <w:t>erdemjegy</w:t>
+        <w:t>nev</w:t>
+      </w:r>
+      <w:proofErr w:type="spellEnd"/>
+      <w:r>
+        <w:rPr>
+          <w:color w:val="000000" w:themeColor="text1"/>
+        </w:rPr>
+        <w:t xml:space="preserve">, </w:t>
+      </w:r>
+      <w:proofErr w:type="spellStart"/>
+      <w:r>
+        <w:rPr>
+          <w:color w:val="000000" w:themeColor="text1"/>
+        </w:rPr>
+        <w:t>szamlaszam</w:t>
       </w:r>
       <w:proofErr w:type="spellEnd"/>
       <w:r>
@@ -819,27 +774,25 @@
           <w:color w:val="000000" w:themeColor="text1"/>
         </w:rPr>
       </w:pPr>
-      <w:r>
-        <w:rPr>
-          <w:color w:val="000000" w:themeColor="text1"/>
-        </w:rPr>
-        <w:t>VIZSGAZIK</w:t>
-      </w:r>
-      <w:r>
-        <w:rPr>
-          <w:color w:val="000000" w:themeColor="text1"/>
-        </w:rPr>
-        <w:t>(</w:t>
-      </w:r>
-      <w:proofErr w:type="spellStart"/>
+      <w:proofErr w:type="gramStart"/>
+      <w:r>
+        <w:rPr>
+          <w:color w:val="000000" w:themeColor="text1"/>
+        </w:rPr>
+        <w:t>BEFIZET(</w:t>
+      </w:r>
+      <w:proofErr w:type="spellStart"/>
+      <w:proofErr w:type="gramEnd"/>
       <w:r>
         <w:rPr>
           <w:i/>
           <w:iCs/>
           <w:color w:val="000000" w:themeColor="text1"/>
-        </w:rPr>
-        <w:t>FELHASZNALO.</w:t>
-      </w:r>
+          <w:u w:val="single"/>
+        </w:rPr>
+        <w:t>FELHASZNALO.email</w:t>
+      </w:r>
+      <w:proofErr w:type="spellEnd"/>
       <w:r>
         <w:rPr>
           <w:i/>
@@ -847,18 +800,17 @@
           <w:color w:val="000000" w:themeColor="text1"/>
           <w:u w:val="single"/>
         </w:rPr>
-        <w:t>emai</w:t>
+        <w:t>,</w:t>
       </w:r>
       <w:r>
         <w:rPr>
           <w:i/>
           <w:iCs/>
           <w:color w:val="000000" w:themeColor="text1"/>
-          <w:u w:val="single"/>
-        </w:rPr>
-        <w:t>l</w:t>
-      </w:r>
-      <w:proofErr w:type="spellEnd"/>
+        </w:rPr>
+        <w:t xml:space="preserve"> </w:t>
+      </w:r>
+      <w:proofErr w:type="spellStart"/>
       <w:r>
         <w:rPr>
           <w:i/>
@@ -866,55 +818,50 @@
           <w:color w:val="000000" w:themeColor="text1"/>
           <w:u w:val="single"/>
         </w:rPr>
-        <w:t xml:space="preserve">, </w:t>
-      </w:r>
-      <w:proofErr w:type="spellStart"/>
+        <w:t>ALLAM.nev</w:t>
+      </w:r>
+      <w:proofErr w:type="spellEnd"/>
       <w:r>
         <w:rPr>
           <w:i/>
           <w:iCs/>
           <w:color w:val="000000" w:themeColor="text1"/>
         </w:rPr>
-        <w:t>VIZSGA.</w:t>
-      </w:r>
-      <w:r>
-        <w:rPr>
-          <w:i/>
-          <w:iCs/>
-          <w:color w:val="000000" w:themeColor="text1"/>
-          <w:u w:val="single"/>
-        </w:rPr>
-        <w:t>azonosito</w:t>
-      </w:r>
-      <w:proofErr w:type="spellEnd"/>
-      <w:r>
-        <w:rPr>
-          <w:i/>
-          <w:iCs/>
-          <w:color w:val="000000" w:themeColor="text1"/>
-          <w:u w:val="single"/>
-        </w:rPr>
-        <w:t>,</w:t>
-      </w:r>
-      <w:r>
-        <w:rPr>
-          <w:color w:val="000000" w:themeColor="text1"/>
-        </w:rPr>
-        <w:t xml:space="preserve"> </w:t>
-      </w:r>
-      <w:proofErr w:type="spellStart"/>
-      <w:r>
-        <w:rPr>
-          <w:color w:val="000000" w:themeColor="text1"/>
-        </w:rPr>
-        <w:t>vizsgajegy</w:t>
-      </w:r>
-      <w:proofErr w:type="spellEnd"/>
-      <w:r>
-        <w:rPr>
-          <w:color w:val="000000" w:themeColor="text1"/>
-        </w:rPr>
-        <w:t>)</w:t>
+        <w:t xml:space="preserve">, </w:t>
+      </w:r>
+      <w:proofErr w:type="spellStart"/>
+      <w:r>
+        <w:rPr>
+          <w:color w:val="000000" w:themeColor="text1"/>
+        </w:rPr>
+        <w:t>osszeg</w:t>
+      </w:r>
+      <w:proofErr w:type="spellEnd"/>
+      <w:r>
+        <w:rPr>
+          <w:color w:val="000000" w:themeColor="text1"/>
+        </w:rPr>
+        <w:t xml:space="preserve">, </w:t>
+      </w:r>
+      <w:proofErr w:type="spellStart"/>
+      <w:r>
+        <w:rPr>
+          <w:color w:val="000000" w:themeColor="text1"/>
+        </w:rPr>
+        <w:t>hatarido</w:t>
+      </w:r>
+      <w:proofErr w:type="spellEnd"/>
+      <w:r>
+        <w:rPr>
+          <w:color w:val="000000" w:themeColor="text1"/>
+        </w:rPr>
+        <w:t xml:space="preserve">, </w:t>
+      </w:r>
+      <w:r>
+        <w:rPr>
+          <w:color w:val="000000" w:themeColor="text1"/>
+        </w:rPr>
+        <w:t>datum)</w:t>
       </w:r>
     </w:p>
     <w:p>
@@ -930,11 +877,12 @@
           <w:color w:val="000000" w:themeColor="text1"/>
         </w:rPr>
       </w:pPr>
-      <w:r>
-        <w:rPr>
-          <w:color w:val="000000" w:themeColor="text1"/>
-        </w:rPr>
-        <w:t>TANIT</w:t>
+      <w:proofErr w:type="gramStart"/>
+      <w:r>
+        <w:rPr>
+          <w:color w:val="000000" w:themeColor="text1"/>
+        </w:rPr>
+        <w:t>TANUL</w:t>
       </w:r>
       <w:r>
         <w:rPr>
@@ -943,6 +891,7 @@
         <w:t>(</w:t>
       </w:r>
       <w:proofErr w:type="spellStart"/>
+      <w:proofErr w:type="gramEnd"/>
       <w:r>
         <w:rPr>
           <w:i/>
@@ -963,27 +912,59 @@
       <w:proofErr w:type="spellEnd"/>
       <w:r>
         <w:rPr>
-          <w:color w:val="000000" w:themeColor="text1"/>
-        </w:rPr>
-        <w:t xml:space="preserve">, </w:t>
-      </w:r>
-      <w:proofErr w:type="spellStart"/>
-      <w:r>
-        <w:rPr>
           <w:i/>
           <w:iCs/>
           <w:color w:val="000000" w:themeColor="text1"/>
-        </w:rPr>
-        <w:t>KURZUS.</w:t>
-      </w:r>
+          <w:u w:val="single"/>
+        </w:rPr>
+        <w:t>,</w:t>
+      </w:r>
+      <w:r>
+        <w:rPr>
+          <w:color w:val="000000" w:themeColor="text1"/>
+        </w:rPr>
+        <w:t xml:space="preserve"> </w:t>
+      </w:r>
+      <w:proofErr w:type="spellStart"/>
       <w:r>
         <w:rPr>
           <w:i/>
           <w:iCs/>
           <w:color w:val="000000" w:themeColor="text1"/>
+        </w:rPr>
+        <w:t>KURZUS.</w:t>
+      </w:r>
+      <w:r>
+        <w:rPr>
+          <w:i/>
+          <w:iCs/>
+          <w:color w:val="000000" w:themeColor="text1"/>
           <w:u w:val="single"/>
         </w:rPr>
         <w:t>kod</w:t>
+      </w:r>
+      <w:proofErr w:type="spellEnd"/>
+      <w:r>
+        <w:rPr>
+          <w:i/>
+          <w:iCs/>
+          <w:color w:val="000000" w:themeColor="text1"/>
+          <w:u w:val="single"/>
+        </w:rPr>
+        <w:t>,</w:t>
+      </w:r>
+      <w:r>
+        <w:rPr>
+          <w:color w:val="000000" w:themeColor="text1"/>
+        </w:rPr>
+        <w:t xml:space="preserve"> </w:t>
+      </w:r>
+      <w:proofErr w:type="spellStart"/>
+      <w:r>
+        <w:rPr>
+          <w:color w:val="000000" w:themeColor="text1"/>
+        </w:rPr>
+        <w:t>erdemjegy</w:t>
       </w:r>
       <w:proofErr w:type="spellEnd"/>
       <w:r>
@@ -1006,13 +987,21 @@
           <w:color w:val="000000" w:themeColor="text1"/>
         </w:rPr>
       </w:pPr>
-      <w:r>
-        <w:rPr>
-          <w:color w:val="000000" w:themeColor="text1"/>
-        </w:rPr>
-        <w:t>KIIR(</w:t>
-      </w:r>
-      <w:proofErr w:type="spellStart"/>
+      <w:proofErr w:type="gramStart"/>
+      <w:r>
+        <w:rPr>
+          <w:color w:val="000000" w:themeColor="text1"/>
+        </w:rPr>
+        <w:t>VIZSGAZIK</w:t>
+      </w:r>
+      <w:r>
+        <w:rPr>
+          <w:color w:val="000000" w:themeColor="text1"/>
+        </w:rPr>
+        <w:t>(</w:t>
+      </w:r>
+      <w:proofErr w:type="spellStart"/>
+      <w:proofErr w:type="gramEnd"/>
       <w:r>
         <w:rPr>
           <w:i/>
@@ -1028,40 +1017,67 @@
           <w:color w:val="000000" w:themeColor="text1"/>
           <w:u w:val="single"/>
         </w:rPr>
-        <w:t>email</w:t>
-      </w:r>
-      <w:proofErr w:type="spellEnd"/>
-      <w:r>
-        <w:rPr>
-          <w:color w:val="000000" w:themeColor="text1"/>
-        </w:rPr>
-        <w:t>,</w:t>
+        <w:t>emai</w:t>
       </w:r>
       <w:r>
         <w:rPr>
           <w:i/>
           <w:iCs/>
           <w:color w:val="000000" w:themeColor="text1"/>
-        </w:rPr>
-        <w:t xml:space="preserve"> </w:t>
-      </w:r>
-      <w:proofErr w:type="spellStart"/>
+          <w:u w:val="single"/>
+        </w:rPr>
+        <w:t>l</w:t>
+      </w:r>
+      <w:proofErr w:type="spellEnd"/>
       <w:r>
         <w:rPr>
           <w:i/>
           <w:iCs/>
           <w:color w:val="000000" w:themeColor="text1"/>
-        </w:rPr>
-        <w:t>VIZSGA.</w:t>
-      </w:r>
+          <w:u w:val="single"/>
+        </w:rPr>
+        <w:t xml:space="preserve">, </w:t>
+      </w:r>
+      <w:proofErr w:type="spellStart"/>
       <w:r>
         <w:rPr>
           <w:i/>
           <w:iCs/>
           <w:color w:val="000000" w:themeColor="text1"/>
+        </w:rPr>
+        <w:t>VIZSGA.</w:t>
+      </w:r>
+      <w:r>
+        <w:rPr>
+          <w:i/>
+          <w:iCs/>
+          <w:color w:val="000000" w:themeColor="text1"/>
           <w:u w:val="single"/>
         </w:rPr>
         <w:t>azonosito</w:t>
+      </w:r>
+      <w:proofErr w:type="spellEnd"/>
+      <w:r>
+        <w:rPr>
+          <w:i/>
+          <w:iCs/>
+          <w:color w:val="000000" w:themeColor="text1"/>
+          <w:u w:val="single"/>
+        </w:rPr>
+        <w:t>,</w:t>
+      </w:r>
+      <w:r>
+        <w:rPr>
+          <w:color w:val="000000" w:themeColor="text1"/>
+        </w:rPr>
+        <w:t xml:space="preserve"> </w:t>
+      </w:r>
+      <w:proofErr w:type="spellStart"/>
+      <w:r>
+        <w:rPr>
+          <w:color w:val="000000" w:themeColor="text1"/>
+        </w:rPr>
+        <w:t>vizsgajegy</w:t>
       </w:r>
       <w:proofErr w:type="spellEnd"/>
       <w:r>
@@ -1084,20 +1100,28 @@
           <w:color w:val="000000" w:themeColor="text1"/>
         </w:rPr>
       </w:pPr>
-      <w:r>
-        <w:rPr>
-          <w:color w:val="000000" w:themeColor="text1"/>
-        </w:rPr>
-        <w:t>TANTEREM(</w:t>
-      </w:r>
-      <w:proofErr w:type="spellStart"/>
+      <w:proofErr w:type="gramStart"/>
+      <w:r>
+        <w:rPr>
+          <w:color w:val="000000" w:themeColor="text1"/>
+        </w:rPr>
+        <w:t>TANIT</w:t>
+      </w:r>
+      <w:r>
+        <w:rPr>
+          <w:color w:val="000000" w:themeColor="text1"/>
+        </w:rPr>
+        <w:t>(</w:t>
+      </w:r>
+      <w:proofErr w:type="spellStart"/>
+      <w:proofErr w:type="gramEnd"/>
       <w:r>
         <w:rPr>
           <w:i/>
           <w:iCs/>
           <w:color w:val="000000" w:themeColor="text1"/>
         </w:rPr>
-        <w:t>KURZUS.</w:t>
+        <w:t>FELHASZNALO.</w:t>
       </w:r>
       <w:r>
         <w:rPr>
@@ -1106,7 +1130,7 @@
           <w:color w:val="000000" w:themeColor="text1"/>
           <w:u w:val="single"/>
         </w:rPr>
-        <w:t>kod</w:t>
+        <w:t>email</w:t>
       </w:r>
       <w:proofErr w:type="spellEnd"/>
       <w:r>
@@ -1122,7 +1146,7 @@
           <w:iCs/>
           <w:color w:val="000000" w:themeColor="text1"/>
         </w:rPr>
-        <w:t>TEREM.</w:t>
+        <w:t>KURZUS.</w:t>
       </w:r>
       <w:r>
         <w:rPr>
@@ -1131,7 +1155,7 @@
           <w:color w:val="000000" w:themeColor="text1"/>
           <w:u w:val="single"/>
         </w:rPr>
-        <w:t>nev</w:t>
+        <w:t>kod</w:t>
       </w:r>
       <w:proofErr w:type="spellEnd"/>
       <w:r>
@@ -1154,6 +1178,159 @@
           <w:color w:val="000000" w:themeColor="text1"/>
         </w:rPr>
       </w:pPr>
+      <w:proofErr w:type="gramStart"/>
+      <w:r>
+        <w:rPr>
+          <w:color w:val="000000" w:themeColor="text1"/>
+        </w:rPr>
+        <w:t>KIIR(</w:t>
+      </w:r>
+      <w:proofErr w:type="spellStart"/>
+      <w:proofErr w:type="gramEnd"/>
+      <w:r>
+        <w:rPr>
+          <w:i/>
+          <w:iCs/>
+          <w:color w:val="000000" w:themeColor="text1"/>
+        </w:rPr>
+        <w:t>FELHASZNALO.</w:t>
+      </w:r>
+      <w:r>
+        <w:rPr>
+          <w:i/>
+          <w:iCs/>
+          <w:color w:val="000000" w:themeColor="text1"/>
+          <w:u w:val="single"/>
+        </w:rPr>
+        <w:t>email</w:t>
+      </w:r>
+      <w:proofErr w:type="spellEnd"/>
+      <w:r>
+        <w:rPr>
+          <w:color w:val="000000" w:themeColor="text1"/>
+        </w:rPr>
+        <w:t>,</w:t>
+      </w:r>
+      <w:r>
+        <w:rPr>
+          <w:i/>
+          <w:iCs/>
+          <w:color w:val="000000" w:themeColor="text1"/>
+        </w:rPr>
+        <w:t xml:space="preserve"> </w:t>
+      </w:r>
+      <w:proofErr w:type="spellStart"/>
+      <w:r>
+        <w:rPr>
+          <w:i/>
+          <w:iCs/>
+          <w:color w:val="000000" w:themeColor="text1"/>
+        </w:rPr>
+        <w:t>VIZSGA.</w:t>
+      </w:r>
+      <w:r>
+        <w:rPr>
+          <w:i/>
+          <w:iCs/>
+          <w:color w:val="000000" w:themeColor="text1"/>
+          <w:u w:val="single"/>
+        </w:rPr>
+        <w:t>azonosito</w:t>
+      </w:r>
+      <w:proofErr w:type="spellEnd"/>
+      <w:r>
+        <w:rPr>
+          <w:color w:val="000000" w:themeColor="text1"/>
+        </w:rPr>
+        <w:t>)</w:t>
+      </w:r>
+    </w:p>
+    <w:p>
+      <w:pPr>
+        <w:rPr>
+          <w:color w:val="000000" w:themeColor="text1"/>
+        </w:rPr>
+      </w:pPr>
+    </w:p>
+    <w:p>
+      <w:pPr>
+        <w:rPr>
+          <w:color w:val="000000" w:themeColor="text1"/>
+        </w:rPr>
+      </w:pPr>
+      <w:proofErr w:type="gramStart"/>
+      <w:r>
+        <w:rPr>
+          <w:color w:val="000000" w:themeColor="text1"/>
+        </w:rPr>
+        <w:t>TANTEREM(</w:t>
+      </w:r>
+      <w:proofErr w:type="spellStart"/>
+      <w:proofErr w:type="gramEnd"/>
+      <w:r>
+        <w:rPr>
+          <w:i/>
+          <w:iCs/>
+          <w:color w:val="000000" w:themeColor="text1"/>
+        </w:rPr>
+        <w:t>KURZUS.</w:t>
+      </w:r>
+      <w:r>
+        <w:rPr>
+          <w:i/>
+          <w:iCs/>
+          <w:color w:val="000000" w:themeColor="text1"/>
+          <w:u w:val="single"/>
+        </w:rPr>
+        <w:t>kod</w:t>
+      </w:r>
+      <w:proofErr w:type="spellEnd"/>
+      <w:r>
+        <w:rPr>
+          <w:color w:val="000000" w:themeColor="text1"/>
+        </w:rPr>
+        <w:t xml:space="preserve">, </w:t>
+      </w:r>
+      <w:proofErr w:type="spellStart"/>
+      <w:r>
+        <w:rPr>
+          <w:i/>
+          <w:iCs/>
+          <w:color w:val="000000" w:themeColor="text1"/>
+        </w:rPr>
+        <w:t>TEREM.</w:t>
+      </w:r>
+      <w:r>
+        <w:rPr>
+          <w:i/>
+          <w:iCs/>
+          <w:color w:val="000000" w:themeColor="text1"/>
+          <w:u w:val="single"/>
+        </w:rPr>
+        <w:t>nev</w:t>
+      </w:r>
+      <w:proofErr w:type="spellEnd"/>
+      <w:r>
+        <w:rPr>
+          <w:color w:val="000000" w:themeColor="text1"/>
+        </w:rPr>
+        <w:t>)</w:t>
+      </w:r>
+    </w:p>
+    <w:p>
+      <w:pPr>
+        <w:rPr>
+          <w:color w:val="000000" w:themeColor="text1"/>
+        </w:rPr>
+      </w:pPr>
+    </w:p>
+    <w:p>
+      <w:pPr>
+        <w:rPr>
+          <w:color w:val="000000" w:themeColor="text1"/>
+        </w:rPr>
+      </w:pPr>
+      <w:proofErr w:type="gramStart"/>
       <w:r>
         <w:rPr>
           <w:color w:val="000000" w:themeColor="text1"/>
@@ -1161,6 +1338,7 @@
         <w:t>VIZSGATEREM(</w:t>
       </w:r>
       <w:proofErr w:type="spellStart"/>
+      <w:proofErr w:type="gramEnd"/>
       <w:r>
         <w:rPr>
           <w:i/>
@@ -1483,6 +1661,7 @@
       </w:r>
       <w:proofErr w:type="spellStart"/>
       <w:r>
+        <w:lastRenderedPageBreak/>
         <w:t>KURZUS.kod</w:t>
       </w:r>
       <w:proofErr w:type="spellEnd"/>
@@ -1619,7 +1798,6 @@
       </w:r>
       <w:proofErr w:type="spellStart"/>
       <w:r>
-        <w:lastRenderedPageBreak/>
         <w:t>KIIR.azonosito</w:t>
       </w:r>
       <w:proofErr w:type="spellEnd"/>
@@ -1653,6 +1831,46 @@
       <w:proofErr w:type="spellStart"/>
       <w:r>
         <w:t>VIZSGATEREM.nev</w:t>
+      </w:r>
+      <w:proofErr w:type="spellEnd"/>
+      <w:r>
+        <w:t xml:space="preserve">, </w:t>
+      </w:r>
+      <w:proofErr w:type="spellStart"/>
+      <w:r>
+        <w:t>ALLAM.nev</w:t>
+      </w:r>
+      <w:proofErr w:type="spellEnd"/>
+      <w:r>
+        <w:t xml:space="preserve">, </w:t>
+      </w:r>
+      <w:proofErr w:type="spellStart"/>
+      <w:r>
+        <w:t>ALLAM.szamlaszam</w:t>
+      </w:r>
+      <w:proofErr w:type="spellEnd"/>
+      <w:r>
+        <w:t xml:space="preserve">, </w:t>
+      </w:r>
+      <w:proofErr w:type="spellStart"/>
+      <w:r>
+        <w:t>BEFIZET.osszeg</w:t>
+      </w:r>
+      <w:proofErr w:type="spellEnd"/>
+      <w:r>
+        <w:t xml:space="preserve">, </w:t>
+      </w:r>
+      <w:proofErr w:type="spellStart"/>
+      <w:r>
+        <w:t>BEFIZET.hatarido</w:t>
+      </w:r>
+      <w:proofErr w:type="spellEnd"/>
+      <w:r>
+        <w:t xml:space="preserve">, </w:t>
+      </w:r>
+      <w:proofErr w:type="spellStart"/>
+      <w:r>
+        <w:t>BEFIZET.datum</w:t>
       </w:r>
       <w:proofErr w:type="spellEnd"/>
       <w:r>
@@ -2985,32 +3203,6 @@
         <w:rPr>
           <w:b/>
           <w:bCs/>
-          <w:color w:val="000000" w:themeColor="text1"/>
-          <w:lang w:val="hu-HU"/>
-        </w:rPr>
-        <w:t>Hallgató tábla:</w:t>
-      </w:r>
-      <w:r>
-        <w:rPr>
-          <w:b/>
-          <w:bCs/>
-          <w:color w:val="000000" w:themeColor="text1"/>
-          <w:lang w:val="hu-HU"/>
-        </w:rPr>
-        <w:t xml:space="preserve"> </w:t>
-      </w:r>
-    </w:p>
-    <w:p>
-      <w:pPr>
-        <w:rPr>
-          <w:b/>
-          <w:bCs/>
-        </w:rPr>
-      </w:pPr>
-      <w:r>
-        <w:rPr>
-          <w:b/>
-          <w:bCs/>
           <w:noProof/>
           <w:color w:val="000000" w:themeColor="text1"/>
           <w:lang w:val="hu-HU"/>
@@ -3018,13 +3210,13 @@
         <mc:AlternateContent>
           <mc:Choice Requires="wps">
             <w:drawing>
-              <wp:anchor distT="45720" distB="45720" distL="114300" distR="114300" simplePos="0" relativeHeight="251661312" behindDoc="0" locked="0" layoutInCell="1" allowOverlap="1" wp14:anchorId="5E325458" wp14:editId="20FBCA9A">
+              <wp:anchor distT="45720" distB="45720" distL="114300" distR="114300" simplePos="0" relativeHeight="251661312" behindDoc="0" locked="0" layoutInCell="1" allowOverlap="1" wp14:anchorId="5E325458" wp14:editId="21C19B30">
                 <wp:simplePos x="0" y="0"/>
                 <wp:positionH relativeFrom="column">
-                  <wp:posOffset>1691005</wp:posOffset>
+                  <wp:posOffset>1759585</wp:posOffset>
                 </wp:positionH>
                 <wp:positionV relativeFrom="paragraph">
-                  <wp:posOffset>7620</wp:posOffset>
+                  <wp:posOffset>5080</wp:posOffset>
                 </wp:positionV>
                 <wp:extent cx="1485900" cy="2331720"/>
                 <wp:effectExtent l="0" t="0" r="19050" b="11430"/>
@@ -3295,7 +3487,7 @@
           </mc:Choice>
           <mc:Fallback>
             <w:pict>
-              <v:shape w14:anchorId="5E325458" id="_x0000_s1028" type="#_x0000_t202" style="position:absolute;margin-left:133.15pt;margin-top:.6pt;width:117pt;height:183.6pt;z-index:251661312;visibility:visible;mso-wrap-style:square;mso-width-percent:0;mso-height-percent:0;mso-wrap-distance-left:9pt;mso-wrap-distance-top:3.6pt;mso-wrap-distance-right:9pt;mso-wrap-distance-bottom:3.6pt;mso-position-horizontal:absolute;mso-position-horizontal-relative:text;mso-position-vertical:absolute;mso-position-vertical-relative:text;mso-width-percent:0;mso-height-percent:0;mso-width-relative:margin;mso-height-relative:margin;v-text-anchor:top" o:gfxdata="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">
+              <v:shape w14:anchorId="5E325458" id="_x0000_s1028" type="#_x0000_t202" style="position:absolute;margin-left:138.55pt;margin-top:.4pt;width:117pt;height:183.6pt;z-index:251661312;visibility:visible;mso-wrap-style:square;mso-width-percent:0;mso-height-percent:0;mso-wrap-distance-left:9pt;mso-wrap-distance-top:3.6pt;mso-wrap-distance-right:9pt;mso-wrap-distance-bottom:3.6pt;mso-position-horizontal:absolute;mso-position-horizontal-relative:text;mso-position-vertical:absolute;mso-position-vertical-relative:text;mso-width-percent:0;mso-height-percent:0;mso-width-relative:margin;mso-height-relative:margin;v-text-anchor:top" o:gfxdata="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">
                 <v:textbox>
                   <w:txbxContent>
                     <w:p>
@@ -3521,6 +3713,24 @@
           </mc:Fallback>
         </mc:AlternateContent>
       </w:r>
+      <w:r>
+        <w:rPr>
+          <w:b/>
+          <w:bCs/>
+          <w:color w:val="000000" w:themeColor="text1"/>
+          <w:lang w:val="hu-HU"/>
+        </w:rPr>
+        <w:t>Hallgató tábla:</w:t>
+      </w:r>
+      <w:r>
+        <w:rPr>
+          <w:b/>
+          <w:bCs/>
+          <w:color w:val="000000" w:themeColor="text1"/>
+          <w:lang w:val="hu-HU"/>
+        </w:rPr>
+        <w:t xml:space="preserve"> </w:t>
+      </w:r>
     </w:p>
     <w:p>
       <w:pPr>
@@ -3532,12 +3742,15 @@
     </w:p>
     <w:p>
       <w:pPr>
-        <w:pStyle w:val="Cmsor2"/>
+        <w:rPr>
+          <w:b/>
+          <w:bCs/>
+        </w:rPr>
       </w:pPr>
       <w:r>
         <w:rPr>
-          <w:b w:val="0"/>
-          <w:bCs w:val="0"/>
+          <w:b/>
+          <w:bCs/>
           <w:noProof/>
           <w:color w:val="000000" w:themeColor="text1"/>
           <w:lang w:val="hu-HU"/>
@@ -3545,13 +3758,13 @@
         <mc:AlternateContent>
           <mc:Choice Requires="wps">
             <w:drawing>
-              <wp:anchor distT="45720" distB="45720" distL="114300" distR="114300" simplePos="0" relativeHeight="251659264" behindDoc="0" locked="0" layoutInCell="1" allowOverlap="1" wp14:anchorId="13E2CE97" wp14:editId="7809B343">
+              <wp:anchor distT="45720" distB="45720" distL="114300" distR="114300" simplePos="0" relativeHeight="251659264" behindDoc="0" locked="0" layoutInCell="1" allowOverlap="1" wp14:anchorId="13E2CE97" wp14:editId="0E03E1F4">
                 <wp:simplePos x="0" y="0"/>
                 <wp:positionH relativeFrom="column">
-                  <wp:posOffset>113665</wp:posOffset>
+                  <wp:posOffset>60325</wp:posOffset>
                 </wp:positionH>
                 <wp:positionV relativeFrom="paragraph">
-                  <wp:posOffset>138430</wp:posOffset>
+                  <wp:posOffset>4445</wp:posOffset>
                 </wp:positionV>
                 <wp:extent cx="1485900" cy="1813560"/>
                 <wp:effectExtent l="0" t="0" r="19050" b="15240"/>
@@ -3754,7 +3967,7 @@
           </mc:Choice>
           <mc:Fallback>
             <w:pict>
-              <v:shape w14:anchorId="13E2CE97" id="_x0000_s1029" type="#_x0000_t202" style="position:absolute;margin-left:8.95pt;margin-top:10.9pt;width:117pt;height:142.8pt;z-index:251659264;visibility:visible;mso-wrap-style:square;mso-width-percent:0;mso-height-percent:0;mso-wrap-distance-left:9pt;mso-wrap-distance-top:3.6pt;mso-wrap-distance-right:9pt;mso-wrap-distance-bottom:3.6pt;mso-position-horizontal:absolute;mso-position-horizontal-relative:text;mso-position-vertical:absolute;mso-position-vertical-relative:text;mso-width-percent:0;mso-height-percent:0;mso-width-relative:margin;mso-height-relative:margin;v-text-anchor:top" o:gfxdata="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">
+              <v:shape w14:anchorId="13E2CE97" id="_x0000_s1029" type="#_x0000_t202" style="position:absolute;margin-left:4.75pt;margin-top:.35pt;width:117pt;height:142.8pt;z-index:251659264;visibility:visible;mso-wrap-style:square;mso-width-percent:0;mso-height-percent:0;mso-wrap-distance-left:9pt;mso-wrap-distance-top:3.6pt;mso-wrap-distance-right:9pt;mso-wrap-distance-bottom:3.6pt;mso-position-horizontal:absolute;mso-position-horizontal-relative:text;mso-position-vertical:absolute;mso-position-vertical-relative:text;mso-width-percent:0;mso-height-percent:0;mso-width-relative:margin;mso-height-relative:margin;v-text-anchor:top" o:gfxdata="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">
                 <v:textbox>
                   <w:txbxContent>
                     <w:p>
@@ -3930,10 +4143,7 @@
     </w:p>
     <w:p>
       <w:pPr>
-        <w:rPr>
-          <w:b/>
-          <w:bCs/>
-        </w:rPr>
+        <w:pStyle w:val="Cmsor2"/>
       </w:pPr>
     </w:p>
     <w:p>
@@ -3943,13 +4153,6 @@
           <w:bCs/>
         </w:rPr>
       </w:pPr>
-      <w:r>
-        <w:rPr>
-          <w:b/>
-          <w:bCs/>
-        </w:rPr>
-        <w:t xml:space="preserve"> </w:t>
-      </w:r>
     </w:p>
     <w:p>
       <w:pPr>
@@ -3963,7 +4166,7 @@
           <w:b/>
           <w:bCs/>
         </w:rPr>
-        <w:t xml:space="preserve">       </w:t>
+        <w:t xml:space="preserve"> </w:t>
       </w:r>
     </w:p>
     <w:p>
@@ -3978,10 +4181,8 @@
           <w:b/>
           <w:bCs/>
         </w:rPr>
-        <w:t xml:space="preserve"> </w:t>
-      </w:r>
-    </w:p>
-    <w:p>
+        <w:t xml:space="preserve">  </w:t>
+      </w:r>
       <w:r>
         <w:rPr>
           <w:b/>
@@ -4025,44 +4226,21 @@
     <w:p>
       <w:pPr>
         <w:spacing w:after="160" w:line="259" w:lineRule="auto"/>
-      </w:pPr>
-      <w:r>
-        <w:br w:type="page"/>
-      </w:r>
-    </w:p>
-    <w:p>
-      <w:pPr>
         <w:rPr>
           <w:b/>
           <w:bCs/>
+          <w:color w:val="000000" w:themeColor="text1"/>
+          <w:lang w:val="hu-HU"/>
         </w:rPr>
       </w:pPr>
-    </w:p>
-    <w:p>
-      <w:pPr>
+      <w:r>
         <w:rPr>
           <w:b/>
           <w:bCs/>
-        </w:rPr>
-      </w:pPr>
-    </w:p>
-    <w:p>
-      <w:pPr>
-        <w:spacing w:after="160" w:line="259" w:lineRule="auto"/>
-        <w:rPr>
-          <w:b/>
-          <w:bCs/>
           <w:color w:val="000000" w:themeColor="text1"/>
           <w:lang w:val="hu-HU"/>
         </w:rPr>
-      </w:pPr>
-      <w:r>
-        <w:rPr>
-          <w:b/>
-          <w:bCs/>
-          <w:color w:val="000000" w:themeColor="text1"/>
-          <w:lang w:val="hu-HU"/>
-        </w:rPr>
+        <w:lastRenderedPageBreak/>
         <w:t xml:space="preserve">Kurzus tábla: </w:t>
       </w:r>
       <w:proofErr w:type="spellStart"/>
@@ -6907,6 +7085,7 @@
                               </w:rPr>
                             </w:pPr>
                             <w:proofErr w:type="spellStart"/>
+                            <w:proofErr w:type="gramStart"/>
                             <w:r>
                               <w:rPr>
                                 <w:i/>
@@ -6942,6 +7121,7 @@
                               <w:t>azonosito</w:t>
                             </w:r>
                             <w:proofErr w:type="spellEnd"/>
+                            <w:proofErr w:type="gramEnd"/>
                           </w:p>
                         </w:txbxContent>
                       </wps:txbx>
@@ -6991,6 +7171,7 @@
                         </w:rPr>
                       </w:pPr>
                       <w:proofErr w:type="spellStart"/>
+                      <w:proofErr w:type="gramStart"/>
                       <w:r>
                         <w:rPr>
                           <w:i/>
@@ -7026,6 +7207,7 @@
                         <w:t>azonosito</w:t>
                       </w:r>
                       <w:proofErr w:type="spellEnd"/>
+                      <w:proofErr w:type="gramEnd"/>
                     </w:p>
                   </w:txbxContent>
                 </v:textbox>
@@ -7045,8 +7227,722 @@
       <w:pPr>
         <w:pStyle w:val="Cmsor2"/>
       </w:pPr>
-      <w:proofErr w:type="spellStart"/>
-      <w:r>
+    </w:p>
+    <w:p>
+      <w:pPr>
+        <w:pStyle w:val="Cmsor2"/>
+      </w:pPr>
+    </w:p>
+    <w:p>
+      <w:pPr>
+        <w:spacing w:after="160" w:line="259" w:lineRule="auto"/>
+        <w:rPr>
+          <w:color w:val="000000" w:themeColor="text1"/>
+        </w:rPr>
+      </w:pPr>
+      <w:r>
+        <w:rPr>
+          <w:b/>
+          <w:bCs/>
+          <w:color w:val="000000" w:themeColor="text1"/>
+          <w:lang w:val="hu-HU"/>
+        </w:rPr>
+        <w:t>Állam</w:t>
+      </w:r>
+      <w:r>
+        <w:rPr>
+          <w:b/>
+          <w:bCs/>
+          <w:color w:val="000000" w:themeColor="text1"/>
+          <w:lang w:val="hu-HU"/>
+        </w:rPr>
+        <w:t xml:space="preserve"> tábla: </w:t>
+      </w:r>
+      <w:proofErr w:type="spellStart"/>
+      <w:r>
+        <w:rPr>
+          <w:color w:val="000000" w:themeColor="text1"/>
+        </w:rPr>
+        <w:t>nincsenek</w:t>
+      </w:r>
+      <w:proofErr w:type="spellEnd"/>
+      <w:r>
+        <w:rPr>
+          <w:color w:val="000000" w:themeColor="text1"/>
+        </w:rPr>
+        <w:t xml:space="preserve"> </w:t>
+      </w:r>
+      <w:proofErr w:type="spellStart"/>
+      <w:r>
+        <w:rPr>
+          <w:color w:val="000000" w:themeColor="text1"/>
+        </w:rPr>
+        <w:t>már</w:t>
+      </w:r>
+      <w:proofErr w:type="spellEnd"/>
+      <w:r>
+        <w:rPr>
+          <w:color w:val="000000" w:themeColor="text1"/>
+        </w:rPr>
+        <w:t xml:space="preserve"> </w:t>
+      </w:r>
+      <w:proofErr w:type="spellStart"/>
+      <w:r>
+        <w:rPr>
+          <w:color w:val="000000" w:themeColor="text1"/>
+        </w:rPr>
+        <w:t>tranzitív</w:t>
+      </w:r>
+      <w:proofErr w:type="spellEnd"/>
+      <w:r>
+        <w:rPr>
+          <w:color w:val="000000" w:themeColor="text1"/>
+        </w:rPr>
+        <w:t xml:space="preserve"> </w:t>
+      </w:r>
+      <w:proofErr w:type="spellStart"/>
+      <w:r>
+        <w:rPr>
+          <w:color w:val="000000" w:themeColor="text1"/>
+        </w:rPr>
+        <w:t>függések</w:t>
+      </w:r>
+      <w:proofErr w:type="spellEnd"/>
+      <w:r>
+        <w:rPr>
+          <w:color w:val="000000" w:themeColor="text1"/>
+        </w:rPr>
+        <w:t xml:space="preserve">, </w:t>
+      </w:r>
+      <w:proofErr w:type="spellStart"/>
+      <w:r>
+        <w:rPr>
+          <w:color w:val="000000" w:themeColor="text1"/>
+        </w:rPr>
+        <w:t>így</w:t>
+      </w:r>
+      <w:proofErr w:type="spellEnd"/>
+      <w:r>
+        <w:rPr>
+          <w:color w:val="000000" w:themeColor="text1"/>
+        </w:rPr>
+        <w:t xml:space="preserve"> 3NF-ben van.</w:t>
+      </w:r>
+    </w:p>
+    <w:p>
+      <w:pPr>
+        <w:spacing w:after="160" w:line="259" w:lineRule="auto"/>
+        <w:rPr>
+          <w:color w:val="000000" w:themeColor="text1"/>
+        </w:rPr>
+      </w:pPr>
+      <w:r>
+        <w:rPr>
+          <w:b/>
+          <w:bCs/>
+          <w:noProof/>
+          <w:color w:val="000000" w:themeColor="text1"/>
+          <w:lang w:val="hu-HU"/>
+        </w:rPr>
+        <mc:AlternateContent>
+          <mc:Choice Requires="wps">
+            <w:drawing>
+              <wp:anchor distT="45720" distB="45720" distL="114300" distR="114300" simplePos="0" relativeHeight="251685888" behindDoc="0" locked="0" layoutInCell="1" allowOverlap="1" wp14:anchorId="70F00310" wp14:editId="2DA09541">
+                <wp:simplePos x="0" y="0"/>
+                <wp:positionH relativeFrom="margin">
+                  <wp:posOffset>30480</wp:posOffset>
+                </wp:positionH>
+                <wp:positionV relativeFrom="paragraph">
+                  <wp:posOffset>6985</wp:posOffset>
+                </wp:positionV>
+                <wp:extent cx="1485900" cy="731520"/>
+                <wp:effectExtent l="0" t="0" r="19050" b="11430"/>
+                <wp:wrapSquare wrapText="bothSides"/>
+                <wp:docPr id="227812109" name="Szövegdoboz 2"/>
+                <wp:cNvGraphicFramePr>
+                  <a:graphicFrameLocks xmlns:a="http://schemas.openxmlformats.org/drawingml/2006/main"/>
+                </wp:cNvGraphicFramePr>
+                <a:graphic xmlns:a="http://schemas.openxmlformats.org/drawingml/2006/main">
+                  <a:graphicData uri="http://schemas.microsoft.com/office/word/2010/wordprocessingShape">
+                    <wps:wsp>
+                      <wps:cNvSpPr txBox="1">
+                        <a:spLocks noChangeArrowheads="1"/>
+                      </wps:cNvSpPr>
+                      <wps:spPr bwMode="auto">
+                        <a:xfrm>
+                          <a:off x="0" y="0"/>
+                          <a:ext cx="1485900" cy="731520"/>
+                        </a:xfrm>
+                        <a:prstGeom prst="rect">
+                          <a:avLst/>
+                        </a:prstGeom>
+                        <a:solidFill>
+                          <a:srgbClr val="FFFFFF"/>
+                        </a:solidFill>
+                        <a:ln w="9525">
+                          <a:solidFill>
+                            <a:srgbClr val="000000"/>
+                          </a:solidFill>
+                          <a:miter lim="800000"/>
+                          <a:headEnd/>
+                          <a:tailEnd/>
+                        </a:ln>
+                      </wps:spPr>
+                      <wps:txbx>
+                        <w:txbxContent>
+                          <w:p>
+                            <w:pPr>
+                              <w:rPr>
+                                <w:b/>
+                                <w:bCs/>
+                                <w:color w:val="000000" w:themeColor="text1"/>
+                                <w:lang w:val="hu-HU"/>
+                              </w:rPr>
+                            </w:pPr>
+                            <w:r>
+                              <w:rPr>
+                                <w:b/>
+                                <w:bCs/>
+                                <w:color w:val="000000" w:themeColor="text1"/>
+                                <w:lang w:val="hu-HU"/>
+                              </w:rPr>
+                              <w:t>Állam</w:t>
+                            </w:r>
+                          </w:p>
+                          <w:p>
+                            <w:pPr>
+                              <w:rPr>
+                                <w:color w:val="000000" w:themeColor="text1"/>
+                              </w:rPr>
+                            </w:pPr>
+                            <w:proofErr w:type="spellStart"/>
+                            <w:r>
+                              <w:rPr>
+                                <w:color w:val="000000" w:themeColor="text1"/>
+                              </w:rPr>
+                              <w:t>nev</w:t>
+                            </w:r>
+                            <w:proofErr w:type="spellEnd"/>
+                          </w:p>
+                          <w:p>
+                            <w:pPr>
+                              <w:rPr>
+                                <w:color w:val="000000" w:themeColor="text1"/>
+                              </w:rPr>
+                            </w:pPr>
+                            <w:proofErr w:type="spellStart"/>
+                            <w:r>
+                              <w:rPr>
+                                <w:color w:val="000000" w:themeColor="text1"/>
+                              </w:rPr>
+                              <w:t>szamlaszam</w:t>
+                            </w:r>
+                            <w:proofErr w:type="spellEnd"/>
+                          </w:p>
+                        </w:txbxContent>
+                      </wps:txbx>
+                      <wps:bodyPr rot="0" vert="horz" wrap="square" lIns="91440" tIns="45720" rIns="91440" bIns="45720" anchor="t" anchorCtr="0">
+                        <a:noAutofit/>
+                      </wps:bodyPr>
+                    </wps:wsp>
+                  </a:graphicData>
+                </a:graphic>
+                <wp14:sizeRelH relativeFrom="margin">
+                  <wp14:pctWidth>0</wp14:pctWidth>
+                </wp14:sizeRelH>
+                <wp14:sizeRelV relativeFrom="margin">
+                  <wp14:pctHeight>0</wp14:pctHeight>
+                </wp14:sizeRelV>
+              </wp:anchor>
+            </w:drawing>
+          </mc:Choice>
+          <mc:Fallback>
+            <w:pict>
+              <v:shape w14:anchorId="70F00310" id="_x0000_s1038" type="#_x0000_t202" style="position:absolute;margin-left:2.4pt;margin-top:.55pt;width:117pt;height:57.6pt;z-index:251685888;visibility:visible;mso-wrap-style:square;mso-width-percent:0;mso-height-percent:0;mso-wrap-distance-left:9pt;mso-wrap-distance-top:3.6pt;mso-wrap-distance-right:9pt;mso-wrap-distance-bottom:3.6pt;mso-position-horizontal:absolute;mso-position-horizontal-relative:margin;mso-position-vertical:absolute;mso-position-vertical-relative:text;mso-width-percent:0;mso-height-percent:0;mso-width-relative:margin;mso-height-relative:margin;v-text-anchor:top" o:gfxdata="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">
+                <v:textbox>
+                  <w:txbxContent>
+                    <w:p>
+                      <w:pPr>
+                        <w:rPr>
+                          <w:b/>
+                          <w:bCs/>
+                          <w:color w:val="000000" w:themeColor="text1"/>
+                          <w:lang w:val="hu-HU"/>
+                        </w:rPr>
+                      </w:pPr>
+                      <w:r>
+                        <w:rPr>
+                          <w:b/>
+                          <w:bCs/>
+                          <w:color w:val="000000" w:themeColor="text1"/>
+                          <w:lang w:val="hu-HU"/>
+                        </w:rPr>
+                        <w:t>Állam</w:t>
+                      </w:r>
+                    </w:p>
+                    <w:p>
+                      <w:pPr>
+                        <w:rPr>
+                          <w:color w:val="000000" w:themeColor="text1"/>
+                        </w:rPr>
+                      </w:pPr>
+                      <w:proofErr w:type="spellStart"/>
+                      <w:r>
+                        <w:rPr>
+                          <w:color w:val="000000" w:themeColor="text1"/>
+                        </w:rPr>
+                        <w:t>nev</w:t>
+                      </w:r>
+                      <w:proofErr w:type="spellEnd"/>
+                    </w:p>
+                    <w:p>
+                      <w:pPr>
+                        <w:rPr>
+                          <w:color w:val="000000" w:themeColor="text1"/>
+                        </w:rPr>
+                      </w:pPr>
+                      <w:proofErr w:type="spellStart"/>
+                      <w:r>
+                        <w:rPr>
+                          <w:color w:val="000000" w:themeColor="text1"/>
+                        </w:rPr>
+                        <w:t>szamlaszam</w:t>
+                      </w:r>
+                      <w:proofErr w:type="spellEnd"/>
+                    </w:p>
+                  </w:txbxContent>
+                </v:textbox>
+                <w10:wrap type="square" anchorx="margin"/>
+              </v:shape>
+            </w:pict>
+          </mc:Fallback>
+        </mc:AlternateContent>
+      </w:r>
+    </w:p>
+    <w:p>
+      <w:pPr>
+        <w:spacing w:after="160" w:line="259" w:lineRule="auto"/>
+        <w:rPr>
+          <w:b/>
+          <w:bCs/>
+          <w:color w:val="000000" w:themeColor="text1"/>
+          <w:lang w:val="hu-HU"/>
+        </w:rPr>
+      </w:pPr>
+    </w:p>
+    <w:p>
+      <w:pPr>
+        <w:spacing w:after="160" w:line="259" w:lineRule="auto"/>
+        <w:rPr>
+          <w:b/>
+          <w:bCs/>
+          <w:color w:val="000000" w:themeColor="text1"/>
+          <w:lang w:val="hu-HU"/>
+        </w:rPr>
+      </w:pPr>
+    </w:p>
+    <w:p>
+      <w:pPr>
+        <w:spacing w:after="160" w:line="259" w:lineRule="auto"/>
+        <w:rPr>
+          <w:b/>
+          <w:bCs/>
+          <w:color w:val="000000" w:themeColor="text1"/>
+          <w:lang w:val="hu-HU"/>
+        </w:rPr>
+      </w:pPr>
+    </w:p>
+    <w:p>
+      <w:pPr>
+        <w:spacing w:after="160" w:line="259" w:lineRule="auto"/>
+        <w:rPr>
+          <w:b/>
+          <w:bCs/>
+          <w:color w:val="000000" w:themeColor="text1"/>
+          <w:lang w:val="hu-HU"/>
+        </w:rPr>
+      </w:pPr>
+      <w:r>
+        <w:rPr>
+          <w:b/>
+          <w:bCs/>
+          <w:color w:val="000000" w:themeColor="text1"/>
+          <w:lang w:val="hu-HU"/>
+        </w:rPr>
+        <w:t>Befizet</w:t>
+      </w:r>
+      <w:r>
+        <w:rPr>
+          <w:b/>
+          <w:bCs/>
+          <w:color w:val="000000" w:themeColor="text1"/>
+          <w:lang w:val="hu-HU"/>
+        </w:rPr>
+        <w:t xml:space="preserve"> tábla: </w:t>
+      </w:r>
+      <w:proofErr w:type="spellStart"/>
+      <w:r>
+        <w:rPr>
+          <w:color w:val="000000" w:themeColor="text1"/>
+        </w:rPr>
+        <w:t>nincsenek</w:t>
+      </w:r>
+      <w:proofErr w:type="spellEnd"/>
+      <w:r>
+        <w:rPr>
+          <w:color w:val="000000" w:themeColor="text1"/>
+        </w:rPr>
+        <w:t xml:space="preserve"> </w:t>
+      </w:r>
+      <w:proofErr w:type="spellStart"/>
+      <w:r>
+        <w:rPr>
+          <w:color w:val="000000" w:themeColor="text1"/>
+        </w:rPr>
+        <w:t>már</w:t>
+      </w:r>
+      <w:proofErr w:type="spellEnd"/>
+      <w:r>
+        <w:rPr>
+          <w:color w:val="000000" w:themeColor="text1"/>
+        </w:rPr>
+        <w:t xml:space="preserve"> </w:t>
+      </w:r>
+      <w:proofErr w:type="spellStart"/>
+      <w:r>
+        <w:rPr>
+          <w:color w:val="000000" w:themeColor="text1"/>
+        </w:rPr>
+        <w:t>tranzitív</w:t>
+      </w:r>
+      <w:proofErr w:type="spellEnd"/>
+      <w:r>
+        <w:rPr>
+          <w:color w:val="000000" w:themeColor="text1"/>
+        </w:rPr>
+        <w:t xml:space="preserve"> </w:t>
+      </w:r>
+      <w:proofErr w:type="spellStart"/>
+      <w:r>
+        <w:rPr>
+          <w:color w:val="000000" w:themeColor="text1"/>
+        </w:rPr>
+        <w:t>függések</w:t>
+      </w:r>
+      <w:proofErr w:type="spellEnd"/>
+      <w:r>
+        <w:rPr>
+          <w:color w:val="000000" w:themeColor="text1"/>
+        </w:rPr>
+        <w:t xml:space="preserve">, </w:t>
+      </w:r>
+      <w:proofErr w:type="spellStart"/>
+      <w:r>
+        <w:rPr>
+          <w:color w:val="000000" w:themeColor="text1"/>
+        </w:rPr>
+        <w:t>így</w:t>
+      </w:r>
+      <w:proofErr w:type="spellEnd"/>
+      <w:r>
+        <w:rPr>
+          <w:color w:val="000000" w:themeColor="text1"/>
+        </w:rPr>
+        <w:t xml:space="preserve"> 3NF-ben van.</w:t>
+      </w:r>
+    </w:p>
+    <w:p>
+      <w:pPr>
+        <w:pStyle w:val="Cmsor2"/>
+      </w:pPr>
+      <w:r>
+        <w:rPr>
+          <w:b w:val="0"/>
+          <w:bCs w:val="0"/>
+          <w:noProof/>
+          <w:color w:val="000000" w:themeColor="text1"/>
+          <w:lang w:val="hu-HU"/>
+        </w:rPr>
+        <mc:AlternateContent>
+          <mc:Choice Requires="wps">
+            <w:drawing>
+              <wp:anchor distT="45720" distB="45720" distL="114300" distR="114300" simplePos="0" relativeHeight="251687936" behindDoc="0" locked="0" layoutInCell="1" allowOverlap="1" wp14:anchorId="76471941" wp14:editId="17BC7A76">
+                <wp:simplePos x="0" y="0"/>
+                <wp:positionH relativeFrom="margin">
+                  <wp:posOffset>-635</wp:posOffset>
+                </wp:positionH>
+                <wp:positionV relativeFrom="paragraph">
+                  <wp:posOffset>42545</wp:posOffset>
+                </wp:positionV>
+                <wp:extent cx="1485900" cy="1257300"/>
+                <wp:effectExtent l="0" t="0" r="19050" b="19050"/>
+                <wp:wrapSquare wrapText="bothSides"/>
+                <wp:docPr id="665511498" name="Szövegdoboz 2"/>
+                <wp:cNvGraphicFramePr>
+                  <a:graphicFrameLocks xmlns:a="http://schemas.openxmlformats.org/drawingml/2006/main"/>
+                </wp:cNvGraphicFramePr>
+                <a:graphic xmlns:a="http://schemas.openxmlformats.org/drawingml/2006/main">
+                  <a:graphicData uri="http://schemas.microsoft.com/office/word/2010/wordprocessingShape">
+                    <wps:wsp>
+                      <wps:cNvSpPr txBox="1">
+                        <a:spLocks noChangeArrowheads="1"/>
+                      </wps:cNvSpPr>
+                      <wps:spPr bwMode="auto">
+                        <a:xfrm>
+                          <a:off x="0" y="0"/>
+                          <a:ext cx="1485900" cy="1257300"/>
+                        </a:xfrm>
+                        <a:prstGeom prst="rect">
+                          <a:avLst/>
+                        </a:prstGeom>
+                        <a:solidFill>
+                          <a:srgbClr val="FFFFFF"/>
+                        </a:solidFill>
+                        <a:ln w="9525">
+                          <a:solidFill>
+                            <a:srgbClr val="000000"/>
+                          </a:solidFill>
+                          <a:miter lim="800000"/>
+                          <a:headEnd/>
+                          <a:tailEnd/>
+                        </a:ln>
+                      </wps:spPr>
+                      <wps:txbx>
+                        <w:txbxContent>
+                          <w:p>
+                            <w:pPr>
+                              <w:rPr>
+                                <w:b/>
+                                <w:bCs/>
+                                <w:color w:val="000000" w:themeColor="text1"/>
+                                <w:lang w:val="hu-HU"/>
+                              </w:rPr>
+                            </w:pPr>
+                            <w:r>
+                              <w:rPr>
+                                <w:b/>
+                                <w:bCs/>
+                                <w:color w:val="000000" w:themeColor="text1"/>
+                                <w:lang w:val="hu-HU"/>
+                              </w:rPr>
+                              <w:t>Befizet</w:t>
+                            </w:r>
+                          </w:p>
+                          <w:p>
+                            <w:pPr>
+                              <w:rPr>
+                                <w:i/>
+                                <w:iCs/>
+                                <w:color w:val="000000" w:themeColor="text1"/>
+                                <w:u w:val="single"/>
+                              </w:rPr>
+                            </w:pPr>
+                            <w:proofErr w:type="spellStart"/>
+                            <w:r>
+                              <w:rPr>
+                                <w:i/>
+                                <w:iCs/>
+                                <w:color w:val="000000" w:themeColor="text1"/>
+                                <w:u w:val="single"/>
+                              </w:rPr>
+                              <w:t>FELHASZNALO.emailALLAM.nev</w:t>
+                            </w:r>
+                            <w:proofErr w:type="spellEnd"/>
+                          </w:p>
+                          <w:p>
+                            <w:pPr>
+                              <w:rPr>
+                                <w:color w:val="000000" w:themeColor="text1"/>
+                              </w:rPr>
+                            </w:pPr>
+                            <w:proofErr w:type="spellStart"/>
+                            <w:r>
+                              <w:rPr>
+                                <w:color w:val="000000" w:themeColor="text1"/>
+                              </w:rPr>
+                              <w:t>osszeg</w:t>
+                            </w:r>
+                            <w:proofErr w:type="spellEnd"/>
+                          </w:p>
+                          <w:p>
+                            <w:pPr>
+                              <w:rPr>
+                                <w:color w:val="000000" w:themeColor="text1"/>
+                              </w:rPr>
+                            </w:pPr>
+                            <w:proofErr w:type="spellStart"/>
+                            <w:r>
+                              <w:rPr>
+                                <w:color w:val="000000" w:themeColor="text1"/>
+                              </w:rPr>
+                              <w:t>hatarido</w:t>
+                            </w:r>
+                            <w:proofErr w:type="spellEnd"/>
+                          </w:p>
+                          <w:p>
+                            <w:pPr>
+                              <w:rPr>
+                                <w:color w:val="000000" w:themeColor="text1"/>
+                              </w:rPr>
+                            </w:pPr>
+                            <w:r>
+                              <w:rPr>
+                                <w:color w:val="000000" w:themeColor="text1"/>
+                              </w:rPr>
+                              <w:t>datum</w:t>
+                            </w:r>
+                          </w:p>
+                        </w:txbxContent>
+                      </wps:txbx>
+                      <wps:bodyPr rot="0" vert="horz" wrap="square" lIns="91440" tIns="45720" rIns="91440" bIns="45720" anchor="t" anchorCtr="0">
+                        <a:noAutofit/>
+                      </wps:bodyPr>
+                    </wps:wsp>
+                  </a:graphicData>
+                </a:graphic>
+                <wp14:sizeRelH relativeFrom="margin">
+                  <wp14:pctWidth>0</wp14:pctWidth>
+                </wp14:sizeRelH>
+                <wp14:sizeRelV relativeFrom="margin">
+                  <wp14:pctHeight>0</wp14:pctHeight>
+                </wp14:sizeRelV>
+              </wp:anchor>
+            </w:drawing>
+          </mc:Choice>
+          <mc:Fallback>
+            <w:pict>
+              <v:shape w14:anchorId="76471941" id="_x0000_s1039" type="#_x0000_t202" style="position:absolute;margin-left:-.05pt;margin-top:3.35pt;width:117pt;height:99pt;z-index:251687936;visibility:visible;mso-wrap-style:square;mso-width-percent:0;mso-height-percent:0;mso-wrap-distance-left:9pt;mso-wrap-distance-top:3.6pt;mso-wrap-distance-right:9pt;mso-wrap-distance-bottom:3.6pt;mso-position-horizontal:absolute;mso-position-horizontal-relative:margin;mso-position-vertical:absolute;mso-position-vertical-relative:text;mso-width-percent:0;mso-height-percent:0;mso-width-relative:margin;mso-height-relative:margin;v-text-anchor:top" o:gfxdata="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">
+                <v:textbox>
+                  <w:txbxContent>
+                    <w:p>
+                      <w:pPr>
+                        <w:rPr>
+                          <w:b/>
+                          <w:bCs/>
+                          <w:color w:val="000000" w:themeColor="text1"/>
+                          <w:lang w:val="hu-HU"/>
+                        </w:rPr>
+                      </w:pPr>
+                      <w:r>
+                        <w:rPr>
+                          <w:b/>
+                          <w:bCs/>
+                          <w:color w:val="000000" w:themeColor="text1"/>
+                          <w:lang w:val="hu-HU"/>
+                        </w:rPr>
+                        <w:t>Befizet</w:t>
+                      </w:r>
+                    </w:p>
+                    <w:p>
+                      <w:pPr>
+                        <w:rPr>
+                          <w:i/>
+                          <w:iCs/>
+                          <w:color w:val="000000" w:themeColor="text1"/>
+                          <w:u w:val="single"/>
+                        </w:rPr>
+                      </w:pPr>
+                      <w:proofErr w:type="spellStart"/>
+                      <w:r>
+                        <w:rPr>
+                          <w:i/>
+                          <w:iCs/>
+                          <w:color w:val="000000" w:themeColor="text1"/>
+                          <w:u w:val="single"/>
+                        </w:rPr>
+                        <w:t>FELHASZNALO.emailALLAM.nev</w:t>
+                      </w:r>
+                      <w:proofErr w:type="spellEnd"/>
+                    </w:p>
+                    <w:p>
+                      <w:pPr>
+                        <w:rPr>
+                          <w:color w:val="000000" w:themeColor="text1"/>
+                        </w:rPr>
+                      </w:pPr>
+                      <w:proofErr w:type="spellStart"/>
+                      <w:r>
+                        <w:rPr>
+                          <w:color w:val="000000" w:themeColor="text1"/>
+                        </w:rPr>
+                        <w:t>osszeg</w:t>
+                      </w:r>
+                      <w:proofErr w:type="spellEnd"/>
+                    </w:p>
+                    <w:p>
+                      <w:pPr>
+                        <w:rPr>
+                          <w:color w:val="000000" w:themeColor="text1"/>
+                        </w:rPr>
+                      </w:pPr>
+                      <w:proofErr w:type="spellStart"/>
+                      <w:r>
+                        <w:rPr>
+                          <w:color w:val="000000" w:themeColor="text1"/>
+                        </w:rPr>
+                        <w:t>hatarido</w:t>
+                      </w:r>
+                      <w:proofErr w:type="spellEnd"/>
+                    </w:p>
+                    <w:p>
+                      <w:pPr>
+                        <w:rPr>
+                          <w:color w:val="000000" w:themeColor="text1"/>
+                        </w:rPr>
+                      </w:pPr>
+                      <w:r>
+                        <w:rPr>
+                          <w:color w:val="000000" w:themeColor="text1"/>
+                        </w:rPr>
+                        <w:t>datum</w:t>
+                      </w:r>
+                    </w:p>
+                  </w:txbxContent>
+                </v:textbox>
+                <w10:wrap type="square" anchorx="margin"/>
+              </v:shape>
+            </w:pict>
+          </mc:Fallback>
+        </mc:AlternateContent>
+      </w:r>
+    </w:p>
+    <w:p>
+      <w:pPr>
+        <w:pStyle w:val="Cmsor2"/>
+      </w:pPr>
+    </w:p>
+    <w:p>
+      <w:pPr>
+        <w:pStyle w:val="Cmsor2"/>
+      </w:pPr>
+    </w:p>
+    <w:p>
+      <w:pPr>
+        <w:pStyle w:val="Cmsor2"/>
+      </w:pPr>
+    </w:p>
+    <w:p>
+      <w:pPr>
+        <w:spacing w:after="160" w:line="259" w:lineRule="auto"/>
+        <w:rPr>
+          <w:rFonts w:asciiTheme="majorHAnsi" w:eastAsiaTheme="majorEastAsia" w:hAnsiTheme="majorHAnsi" w:cstheme="majorBidi"/>
+          <w:b/>
+          <w:bCs/>
+          <w:sz w:val="28"/>
+          <w:szCs w:val="26"/>
+        </w:rPr>
+      </w:pPr>
+      <w:r>
+        <w:br w:type="page"/>
+      </w:r>
+    </w:p>
+    <w:p>
+      <w:pPr>
+        <w:pStyle w:val="Cmsor2"/>
+      </w:pPr>
+      <w:proofErr w:type="spellStart"/>
+      <w:r>
+        <w:lastRenderedPageBreak/>
         <w:t>Táblák</w:t>
       </w:r>
       <w:proofErr w:type="spellEnd"/>
@@ -7284,11 +8180,19 @@
                 <w:color w:val="000000" w:themeColor="text1"/>
               </w:rPr>
             </w:pPr>
-            <w:r>
-              <w:rPr>
-                <w:color w:val="000000" w:themeColor="text1"/>
-              </w:rPr>
-              <w:t>varchar(30)</w:t>
+            <w:proofErr w:type="gramStart"/>
+            <w:r>
+              <w:rPr>
+                <w:color w:val="000000" w:themeColor="text1"/>
+              </w:rPr>
+              <w:t>varchar(</w:t>
+            </w:r>
+            <w:proofErr w:type="gramEnd"/>
+            <w:r>
+              <w:rPr>
+                <w:color w:val="000000" w:themeColor="text1"/>
+              </w:rPr>
+              <w:t>30)</w:t>
             </w:r>
           </w:p>
         </w:tc>
@@ -7457,11 +8361,19 @@
                 <w:color w:val="000000" w:themeColor="text1"/>
               </w:rPr>
             </w:pPr>
-            <w:r>
-              <w:rPr>
-                <w:color w:val="000000" w:themeColor="text1"/>
-              </w:rPr>
-              <w:t>varchar(30)</w:t>
+            <w:proofErr w:type="gramStart"/>
+            <w:r>
+              <w:rPr>
+                <w:color w:val="000000" w:themeColor="text1"/>
+              </w:rPr>
+              <w:t>varchar(</w:t>
+            </w:r>
+            <w:proofErr w:type="gramEnd"/>
+            <w:r>
+              <w:rPr>
+                <w:color w:val="000000" w:themeColor="text1"/>
+              </w:rPr>
+              <w:t>30)</w:t>
             </w:r>
           </w:p>
         </w:tc>
@@ -7580,11 +8492,19 @@
                 <w:color w:val="000000" w:themeColor="text1"/>
               </w:rPr>
             </w:pPr>
-            <w:r>
-              <w:rPr>
-                <w:color w:val="000000" w:themeColor="text1"/>
-              </w:rPr>
-              <w:t>varchar(30)</w:t>
+            <w:proofErr w:type="gramStart"/>
+            <w:r>
+              <w:rPr>
+                <w:color w:val="000000" w:themeColor="text1"/>
+              </w:rPr>
+              <w:t>varchar(</w:t>
+            </w:r>
+            <w:proofErr w:type="gramEnd"/>
+            <w:r>
+              <w:rPr>
+                <w:color w:val="000000" w:themeColor="text1"/>
+              </w:rPr>
+              <w:t>30)</w:t>
             </w:r>
           </w:p>
         </w:tc>
@@ -7786,11 +8706,19 @@
                 <w:color w:val="000000" w:themeColor="text1"/>
               </w:rPr>
             </w:pPr>
-            <w:r>
-              <w:rPr>
-                <w:color w:val="000000" w:themeColor="text1"/>
-              </w:rPr>
-              <w:t>varchar(30)</w:t>
+            <w:proofErr w:type="gramStart"/>
+            <w:r>
+              <w:rPr>
+                <w:color w:val="000000" w:themeColor="text1"/>
+              </w:rPr>
+              <w:t>varchar(</w:t>
+            </w:r>
+            <w:proofErr w:type="gramEnd"/>
+            <w:r>
+              <w:rPr>
+                <w:color w:val="000000" w:themeColor="text1"/>
+              </w:rPr>
+              <w:t>30)</w:t>
             </w:r>
           </w:p>
         </w:tc>
@@ -7861,21 +8789,13 @@
           <w:bCs/>
         </w:rPr>
       </w:pPr>
+    </w:p>
+    <w:p>
       <w:r>
         <w:rPr>
           <w:b/>
           <w:bCs/>
         </w:rPr>
-        <w:br w:type="page"/>
-      </w:r>
-    </w:p>
-    <w:p>
-      <w:r>
-        <w:rPr>
-          <w:b/>
-          <w:bCs/>
-        </w:rPr>
-        <w:lastRenderedPageBreak/>
         <w:t>Hallgató:</w:t>
       </w:r>
       <w:r>
@@ -8090,11 +9010,19 @@
                 <w:color w:val="000000" w:themeColor="text1"/>
               </w:rPr>
             </w:pPr>
-            <w:r>
-              <w:rPr>
-                <w:color w:val="000000" w:themeColor="text1"/>
-              </w:rPr>
-              <w:t>varchar(30)</w:t>
+            <w:proofErr w:type="gramStart"/>
+            <w:r>
+              <w:rPr>
+                <w:color w:val="000000" w:themeColor="text1"/>
+              </w:rPr>
+              <w:t>varchar(</w:t>
+            </w:r>
+            <w:proofErr w:type="gramEnd"/>
+            <w:r>
+              <w:rPr>
+                <w:color w:val="000000" w:themeColor="text1"/>
+              </w:rPr>
+              <w:t>30)</w:t>
             </w:r>
           </w:p>
         </w:tc>
@@ -8263,11 +9191,19 @@
                 <w:color w:val="000000" w:themeColor="text1"/>
               </w:rPr>
             </w:pPr>
-            <w:r>
-              <w:rPr>
-                <w:color w:val="000000" w:themeColor="text1"/>
-              </w:rPr>
-              <w:t>varchar(30)</w:t>
+            <w:proofErr w:type="gramStart"/>
+            <w:r>
+              <w:rPr>
+                <w:color w:val="000000" w:themeColor="text1"/>
+              </w:rPr>
+              <w:t>varchar(</w:t>
+            </w:r>
+            <w:proofErr w:type="gramEnd"/>
+            <w:r>
+              <w:rPr>
+                <w:color w:val="000000" w:themeColor="text1"/>
+              </w:rPr>
+              <w:t>30)</w:t>
             </w:r>
           </w:p>
         </w:tc>
@@ -8352,11 +9288,19 @@
                 <w:color w:val="000000" w:themeColor="text1"/>
               </w:rPr>
             </w:pPr>
-            <w:r>
-              <w:rPr>
-                <w:color w:val="000000" w:themeColor="text1"/>
-              </w:rPr>
-              <w:t>varchar(30)</w:t>
+            <w:proofErr w:type="gramStart"/>
+            <w:r>
+              <w:rPr>
+                <w:color w:val="000000" w:themeColor="text1"/>
+              </w:rPr>
+              <w:t>varchar(</w:t>
+            </w:r>
+            <w:proofErr w:type="gramEnd"/>
+            <w:r>
+              <w:rPr>
+                <w:color w:val="000000" w:themeColor="text1"/>
+              </w:rPr>
+              <w:t>30)</w:t>
             </w:r>
           </w:p>
         </w:tc>
@@ -8455,11 +9399,19 @@
                 <w:color w:val="000000" w:themeColor="text1"/>
               </w:rPr>
             </w:pPr>
-            <w:r>
-              <w:rPr>
-                <w:color w:val="000000" w:themeColor="text1"/>
-              </w:rPr>
-              <w:t>varchar(30)</w:t>
+            <w:proofErr w:type="gramStart"/>
+            <w:r>
+              <w:rPr>
+                <w:color w:val="000000" w:themeColor="text1"/>
+              </w:rPr>
+              <w:t>varchar(</w:t>
+            </w:r>
+            <w:proofErr w:type="gramEnd"/>
+            <w:r>
+              <w:rPr>
+                <w:color w:val="000000" w:themeColor="text1"/>
+              </w:rPr>
+              <w:t>30)</w:t>
             </w:r>
           </w:p>
         </w:tc>
@@ -8558,11 +9510,19 @@
                 <w:color w:val="000000" w:themeColor="text1"/>
               </w:rPr>
             </w:pPr>
-            <w:r>
-              <w:rPr>
-                <w:color w:val="000000" w:themeColor="text1"/>
-              </w:rPr>
-              <w:t>float(3)</w:t>
+            <w:proofErr w:type="gramStart"/>
+            <w:r>
+              <w:rPr>
+                <w:color w:val="000000" w:themeColor="text1"/>
+              </w:rPr>
+              <w:t>float(</w:t>
+            </w:r>
+            <w:proofErr w:type="gramEnd"/>
+            <w:r>
+              <w:rPr>
+                <w:color w:val="000000" w:themeColor="text1"/>
+              </w:rPr>
+              <w:t>3)</w:t>
             </w:r>
           </w:p>
         </w:tc>
@@ -8689,11 +9649,19 @@
                 <w:color w:val="000000" w:themeColor="text1"/>
               </w:rPr>
             </w:pPr>
-            <w:r>
-              <w:rPr>
-                <w:color w:val="000000" w:themeColor="text1"/>
-              </w:rPr>
-              <w:t>varchar(30)</w:t>
+            <w:proofErr w:type="gramStart"/>
+            <w:r>
+              <w:rPr>
+                <w:color w:val="000000" w:themeColor="text1"/>
+              </w:rPr>
+              <w:t>varchar(</w:t>
+            </w:r>
+            <w:proofErr w:type="gramEnd"/>
+            <w:r>
+              <w:rPr>
+                <w:color w:val="000000" w:themeColor="text1"/>
+              </w:rPr>
+              <w:t>30)</w:t>
             </w:r>
           </w:p>
         </w:tc>
@@ -8854,11 +9822,19 @@
                 <w:color w:val="000000" w:themeColor="text1"/>
               </w:rPr>
             </w:pPr>
-            <w:r>
-              <w:rPr>
-                <w:color w:val="000000" w:themeColor="text1"/>
-              </w:rPr>
-              <w:t>varchar(30)</w:t>
+            <w:proofErr w:type="gramStart"/>
+            <w:r>
+              <w:rPr>
+                <w:color w:val="000000" w:themeColor="text1"/>
+              </w:rPr>
+              <w:t>varchar(</w:t>
+            </w:r>
+            <w:proofErr w:type="gramEnd"/>
+            <w:r>
+              <w:rPr>
+                <w:color w:val="000000" w:themeColor="text1"/>
+              </w:rPr>
+              <w:t>30)</w:t>
             </w:r>
           </w:p>
         </w:tc>
@@ -9019,11 +9995,19 @@
                 <w:color w:val="000000" w:themeColor="text1"/>
               </w:rPr>
             </w:pPr>
-            <w:r>
-              <w:rPr>
-                <w:color w:val="000000" w:themeColor="text1"/>
-              </w:rPr>
-              <w:t>varchar(30)</w:t>
+            <w:proofErr w:type="gramStart"/>
+            <w:r>
+              <w:rPr>
+                <w:color w:val="000000" w:themeColor="text1"/>
+              </w:rPr>
+              <w:t>varchar(</w:t>
+            </w:r>
+            <w:proofErr w:type="gramEnd"/>
+            <w:r>
+              <w:rPr>
+                <w:color w:val="000000" w:themeColor="text1"/>
+              </w:rPr>
+              <w:t>30)</w:t>
             </w:r>
           </w:p>
         </w:tc>
@@ -9103,12 +10087,29 @@
           <w:bCs/>
         </w:rPr>
       </w:pPr>
-      <w:proofErr w:type="spellStart"/>
       <w:r>
         <w:rPr>
           <w:b/>
           <w:bCs/>
         </w:rPr>
+        <w:br w:type="page"/>
+      </w:r>
+    </w:p>
+    <w:p>
+      <w:pPr>
+        <w:spacing w:after="160" w:line="259" w:lineRule="auto"/>
+        <w:rPr>
+          <w:b/>
+          <w:bCs/>
+        </w:rPr>
+      </w:pPr>
+      <w:proofErr w:type="spellStart"/>
+      <w:r>
+        <w:rPr>
+          <w:b/>
+          <w:bCs/>
+        </w:rPr>
+        <w:lastRenderedPageBreak/>
         <w:t>Oktató</w:t>
       </w:r>
       <w:proofErr w:type="spellEnd"/>
@@ -9333,11 +10334,19 @@
                 <w:color w:val="000000" w:themeColor="text1"/>
               </w:rPr>
             </w:pPr>
-            <w:r>
-              <w:rPr>
-                <w:color w:val="000000" w:themeColor="text1"/>
-              </w:rPr>
-              <w:t>varchar(30)</w:t>
+            <w:proofErr w:type="gramStart"/>
+            <w:r>
+              <w:rPr>
+                <w:color w:val="000000" w:themeColor="text1"/>
+              </w:rPr>
+              <w:t>varchar(</w:t>
+            </w:r>
+            <w:proofErr w:type="gramEnd"/>
+            <w:r>
+              <w:rPr>
+                <w:color w:val="000000" w:themeColor="text1"/>
+              </w:rPr>
+              <w:t>30)</w:t>
             </w:r>
           </w:p>
         </w:tc>
@@ -9506,11 +10515,19 @@
                 <w:color w:val="000000" w:themeColor="text1"/>
               </w:rPr>
             </w:pPr>
-            <w:r>
-              <w:rPr>
-                <w:color w:val="000000" w:themeColor="text1"/>
-              </w:rPr>
-              <w:t>varchar(30)</w:t>
+            <w:proofErr w:type="gramStart"/>
+            <w:r>
+              <w:rPr>
+                <w:color w:val="000000" w:themeColor="text1"/>
+              </w:rPr>
+              <w:t>varchar(</w:t>
+            </w:r>
+            <w:proofErr w:type="gramEnd"/>
+            <w:r>
+              <w:rPr>
+                <w:color w:val="000000" w:themeColor="text1"/>
+              </w:rPr>
+              <w:t>30)</w:t>
             </w:r>
           </w:p>
         </w:tc>
@@ -9615,11 +10632,19 @@
                 <w:color w:val="000000" w:themeColor="text1"/>
               </w:rPr>
             </w:pPr>
-            <w:r>
-              <w:rPr>
-                <w:color w:val="000000" w:themeColor="text1"/>
-              </w:rPr>
-              <w:t>varchar(30)</w:t>
+            <w:proofErr w:type="gramStart"/>
+            <w:r>
+              <w:rPr>
+                <w:color w:val="000000" w:themeColor="text1"/>
+              </w:rPr>
+              <w:t>varchar(</w:t>
+            </w:r>
+            <w:proofErr w:type="gramEnd"/>
+            <w:r>
+              <w:rPr>
+                <w:color w:val="000000" w:themeColor="text1"/>
+              </w:rPr>
+              <w:t>30)</w:t>
             </w:r>
           </w:p>
         </w:tc>
@@ -9738,11 +10763,19 @@
                 <w:color w:val="000000" w:themeColor="text1"/>
               </w:rPr>
             </w:pPr>
-            <w:r>
-              <w:rPr>
-                <w:color w:val="000000" w:themeColor="text1"/>
-              </w:rPr>
-              <w:t>varchar(30)</w:t>
+            <w:proofErr w:type="gramStart"/>
+            <w:r>
+              <w:rPr>
+                <w:color w:val="000000" w:themeColor="text1"/>
+              </w:rPr>
+              <w:t>varchar(</w:t>
+            </w:r>
+            <w:proofErr w:type="gramEnd"/>
+            <w:r>
+              <w:rPr>
+                <w:color w:val="000000" w:themeColor="text1"/>
+              </w:rPr>
+              <w:t>30)</w:t>
             </w:r>
           </w:p>
         </w:tc>
@@ -10010,11 +11043,19 @@
                 <w:color w:val="000000" w:themeColor="text1"/>
               </w:rPr>
             </w:pPr>
-            <w:r>
-              <w:rPr>
-                <w:color w:val="000000" w:themeColor="text1"/>
-              </w:rPr>
-              <w:t>int(11)</w:t>
+            <w:proofErr w:type="gramStart"/>
+            <w:r>
+              <w:rPr>
+                <w:color w:val="000000" w:themeColor="text1"/>
+              </w:rPr>
+              <w:t>int(</w:t>
+            </w:r>
+            <w:proofErr w:type="gramEnd"/>
+            <w:r>
+              <w:rPr>
+                <w:color w:val="000000" w:themeColor="text1"/>
+              </w:rPr>
+              <w:t>11)</w:t>
             </w:r>
           </w:p>
         </w:tc>
@@ -10174,11 +11215,19 @@
                 <w:color w:val="000000" w:themeColor="text1"/>
               </w:rPr>
             </w:pPr>
-            <w:r>
-              <w:rPr>
-                <w:color w:val="000000" w:themeColor="text1"/>
-              </w:rPr>
-              <w:t>varchar(30)</w:t>
+            <w:proofErr w:type="gramStart"/>
+            <w:r>
+              <w:rPr>
+                <w:color w:val="000000" w:themeColor="text1"/>
+              </w:rPr>
+              <w:t>varchar(</w:t>
+            </w:r>
+            <w:proofErr w:type="gramEnd"/>
+            <w:r>
+              <w:rPr>
+                <w:color w:val="000000" w:themeColor="text1"/>
+              </w:rPr>
+              <w:t>30)</w:t>
             </w:r>
           </w:p>
         </w:tc>
@@ -10252,11 +11301,19 @@
                 <w:color w:val="000000" w:themeColor="text1"/>
               </w:rPr>
             </w:pPr>
-            <w:r>
-              <w:rPr>
-                <w:color w:val="000000" w:themeColor="text1"/>
-              </w:rPr>
-              <w:t>varchar(30)</w:t>
+            <w:proofErr w:type="gramStart"/>
+            <w:r>
+              <w:rPr>
+                <w:color w:val="000000" w:themeColor="text1"/>
+              </w:rPr>
+              <w:t>varchar(</w:t>
+            </w:r>
+            <w:proofErr w:type="gramEnd"/>
+            <w:r>
+              <w:rPr>
+                <w:color w:val="000000" w:themeColor="text1"/>
+              </w:rPr>
+              <w:t>30)</w:t>
             </w:r>
           </w:p>
         </w:tc>
@@ -10372,7 +11429,6 @@
           <w:b/>
           <w:bCs/>
         </w:rPr>
-        <w:lastRenderedPageBreak/>
         <w:t>Kurzus</w:t>
       </w:r>
       <w:proofErr w:type="spellEnd"/>
@@ -10538,11 +11594,19 @@
                 <w:color w:val="000000" w:themeColor="text1"/>
               </w:rPr>
             </w:pPr>
-            <w:r>
-              <w:rPr>
-                <w:color w:val="000000" w:themeColor="text1"/>
-              </w:rPr>
-              <w:t>int(11)</w:t>
+            <w:proofErr w:type="gramStart"/>
+            <w:r>
+              <w:rPr>
+                <w:color w:val="000000" w:themeColor="text1"/>
+              </w:rPr>
+              <w:t>int(</w:t>
+            </w:r>
+            <w:proofErr w:type="gramEnd"/>
+            <w:r>
+              <w:rPr>
+                <w:color w:val="000000" w:themeColor="text1"/>
+              </w:rPr>
+              <w:t>11)</w:t>
             </w:r>
           </w:p>
         </w:tc>
@@ -10649,11 +11713,19 @@
                 <w:color w:val="000000" w:themeColor="text1"/>
               </w:rPr>
             </w:pPr>
-            <w:r>
-              <w:rPr>
-                <w:color w:val="000000" w:themeColor="text1"/>
-              </w:rPr>
-              <w:t>varchar(30)</w:t>
+            <w:proofErr w:type="gramStart"/>
+            <w:r>
+              <w:rPr>
+                <w:color w:val="000000" w:themeColor="text1"/>
+              </w:rPr>
+              <w:t>varchar(</w:t>
+            </w:r>
+            <w:proofErr w:type="gramEnd"/>
+            <w:r>
+              <w:rPr>
+                <w:color w:val="000000" w:themeColor="text1"/>
+              </w:rPr>
+              <w:t>30)</w:t>
             </w:r>
           </w:p>
         </w:tc>
@@ -10727,11 +11799,19 @@
                 <w:color w:val="000000" w:themeColor="text1"/>
               </w:rPr>
             </w:pPr>
-            <w:r>
-              <w:rPr>
-                <w:color w:val="000000" w:themeColor="text1"/>
-              </w:rPr>
-              <w:t>int(11)</w:t>
+            <w:proofErr w:type="gramStart"/>
+            <w:r>
+              <w:rPr>
+                <w:color w:val="000000" w:themeColor="text1"/>
+              </w:rPr>
+              <w:t>int(</w:t>
+            </w:r>
+            <w:proofErr w:type="gramEnd"/>
+            <w:r>
+              <w:rPr>
+                <w:color w:val="000000" w:themeColor="text1"/>
+              </w:rPr>
+              <w:t>11)</w:t>
             </w:r>
           </w:p>
         </w:tc>
@@ -10833,11 +11913,19 @@
                 <w:color w:val="000000" w:themeColor="text1"/>
               </w:rPr>
             </w:pPr>
-            <w:r>
-              <w:rPr>
-                <w:color w:val="000000" w:themeColor="text1"/>
-              </w:rPr>
-              <w:t>varchar(30)</w:t>
+            <w:proofErr w:type="gramStart"/>
+            <w:r>
+              <w:rPr>
+                <w:color w:val="000000" w:themeColor="text1"/>
+              </w:rPr>
+              <w:t>varchar(</w:t>
+            </w:r>
+            <w:proofErr w:type="gramEnd"/>
+            <w:r>
+              <w:rPr>
+                <w:color w:val="000000" w:themeColor="text1"/>
+              </w:rPr>
+              <w:t>30)</w:t>
             </w:r>
           </w:p>
         </w:tc>
@@ -10973,11 +12061,19 @@
                 <w:color w:val="000000" w:themeColor="text1"/>
               </w:rPr>
             </w:pPr>
-            <w:r>
-              <w:rPr>
-                <w:color w:val="000000" w:themeColor="text1"/>
-              </w:rPr>
-              <w:t>varchar(30)</w:t>
+            <w:proofErr w:type="gramStart"/>
+            <w:r>
+              <w:rPr>
+                <w:color w:val="000000" w:themeColor="text1"/>
+              </w:rPr>
+              <w:t>varchar(</w:t>
+            </w:r>
+            <w:proofErr w:type="gramEnd"/>
+            <w:r>
+              <w:rPr>
+                <w:color w:val="000000" w:themeColor="text1"/>
+              </w:rPr>
+              <w:t>30)</w:t>
             </w:r>
           </w:p>
         </w:tc>
@@ -11113,11 +12209,19 @@
                 <w:color w:val="000000" w:themeColor="text1"/>
               </w:rPr>
             </w:pPr>
-            <w:r>
-              <w:rPr>
-                <w:color w:val="000000" w:themeColor="text1"/>
-              </w:rPr>
-              <w:t>int(11)</w:t>
+            <w:proofErr w:type="gramStart"/>
+            <w:r>
+              <w:rPr>
+                <w:color w:val="000000" w:themeColor="text1"/>
+              </w:rPr>
+              <w:t>int(</w:t>
+            </w:r>
+            <w:proofErr w:type="gramEnd"/>
+            <w:r>
+              <w:rPr>
+                <w:color w:val="000000" w:themeColor="text1"/>
+              </w:rPr>
+              <w:t>11)</w:t>
             </w:r>
           </w:p>
         </w:tc>
@@ -11398,11 +12502,19 @@
                 <w:color w:val="000000" w:themeColor="text1"/>
               </w:rPr>
             </w:pPr>
-            <w:r>
-              <w:rPr>
-                <w:color w:val="000000" w:themeColor="text1"/>
-              </w:rPr>
-              <w:t>varchar(30)</w:t>
+            <w:proofErr w:type="gramStart"/>
+            <w:r>
+              <w:rPr>
+                <w:color w:val="000000" w:themeColor="text1"/>
+              </w:rPr>
+              <w:t>varchar(</w:t>
+            </w:r>
+            <w:proofErr w:type="gramEnd"/>
+            <w:r>
+              <w:rPr>
+                <w:color w:val="000000" w:themeColor="text1"/>
+              </w:rPr>
+              <w:t>30)</w:t>
             </w:r>
           </w:p>
         </w:tc>
@@ -11552,11 +12664,19 @@
                 <w:color w:val="000000" w:themeColor="text1"/>
               </w:rPr>
             </w:pPr>
-            <w:r>
-              <w:rPr>
-                <w:color w:val="000000" w:themeColor="text1"/>
-              </w:rPr>
-              <w:t>int(11)</w:t>
+            <w:proofErr w:type="gramStart"/>
+            <w:r>
+              <w:rPr>
+                <w:color w:val="000000" w:themeColor="text1"/>
+              </w:rPr>
+              <w:t>int(</w:t>
+            </w:r>
+            <w:proofErr w:type="gramEnd"/>
+            <w:r>
+              <w:rPr>
+                <w:color w:val="000000" w:themeColor="text1"/>
+              </w:rPr>
+              <w:t>11)</w:t>
             </w:r>
           </w:p>
         </w:tc>
@@ -11650,11 +12770,19 @@
                 <w:color w:val="000000" w:themeColor="text1"/>
               </w:rPr>
             </w:pPr>
-            <w:r>
-              <w:rPr>
-                <w:color w:val="000000" w:themeColor="text1"/>
-              </w:rPr>
-              <w:t>varchar(30)</w:t>
+            <w:proofErr w:type="gramStart"/>
+            <w:r>
+              <w:rPr>
+                <w:color w:val="000000" w:themeColor="text1"/>
+              </w:rPr>
+              <w:t>varchar(</w:t>
+            </w:r>
+            <w:proofErr w:type="gramEnd"/>
+            <w:r>
+              <w:rPr>
+                <w:color w:val="000000" w:themeColor="text1"/>
+              </w:rPr>
+              <w:t>30)</w:t>
             </w:r>
           </w:p>
         </w:tc>
@@ -11804,11 +12932,19 @@
                 <w:color w:val="000000" w:themeColor="text1"/>
               </w:rPr>
             </w:pPr>
-            <w:r>
-              <w:rPr>
-                <w:color w:val="000000" w:themeColor="text1"/>
-              </w:rPr>
-              <w:t>varchar(30)</w:t>
+            <w:proofErr w:type="gramStart"/>
+            <w:r>
+              <w:rPr>
+                <w:color w:val="000000" w:themeColor="text1"/>
+              </w:rPr>
+              <w:t>varchar(</w:t>
+            </w:r>
+            <w:proofErr w:type="gramEnd"/>
+            <w:r>
+              <w:rPr>
+                <w:color w:val="000000" w:themeColor="text1"/>
+              </w:rPr>
+              <w:t>30)</w:t>
             </w:r>
           </w:p>
         </w:tc>
@@ -11888,11 +13024,19 @@
                 <w:color w:val="000000" w:themeColor="text1"/>
               </w:rPr>
             </w:pPr>
-            <w:r>
-              <w:rPr>
-                <w:color w:val="000000" w:themeColor="text1"/>
-              </w:rPr>
-              <w:t>int(11)</w:t>
+            <w:proofErr w:type="gramStart"/>
+            <w:r>
+              <w:rPr>
+                <w:color w:val="000000" w:themeColor="text1"/>
+              </w:rPr>
+              <w:t>int(</w:t>
+            </w:r>
+            <w:proofErr w:type="gramEnd"/>
+            <w:r>
+              <w:rPr>
+                <w:color w:val="000000" w:themeColor="text1"/>
+              </w:rPr>
+              <w:t>11)</w:t>
             </w:r>
           </w:p>
         </w:tc>
@@ -12000,11 +13144,19 @@
                 <w:color w:val="000000" w:themeColor="text1"/>
               </w:rPr>
             </w:pPr>
-            <w:r>
-              <w:rPr>
-                <w:color w:val="000000" w:themeColor="text1"/>
-              </w:rPr>
-              <w:t>int(11)</w:t>
+            <w:proofErr w:type="gramStart"/>
+            <w:r>
+              <w:rPr>
+                <w:color w:val="000000" w:themeColor="text1"/>
+              </w:rPr>
+              <w:t>int(</w:t>
+            </w:r>
+            <w:proofErr w:type="gramEnd"/>
+            <w:r>
+              <w:rPr>
+                <w:color w:val="000000" w:themeColor="text1"/>
+              </w:rPr>
+              <w:t>11)</w:t>
             </w:r>
           </w:p>
         </w:tc>
@@ -12285,11 +13437,19 @@
                 <w:color w:val="000000" w:themeColor="text1"/>
               </w:rPr>
             </w:pPr>
-            <w:r>
-              <w:rPr>
-                <w:color w:val="000000" w:themeColor="text1"/>
-              </w:rPr>
-              <w:t>int(11)</w:t>
+            <w:proofErr w:type="gramStart"/>
+            <w:r>
+              <w:rPr>
+                <w:color w:val="000000" w:themeColor="text1"/>
+              </w:rPr>
+              <w:t>int(</w:t>
+            </w:r>
+            <w:proofErr w:type="gramEnd"/>
+            <w:r>
+              <w:rPr>
+                <w:color w:val="000000" w:themeColor="text1"/>
+              </w:rPr>
+              <w:t>11)</w:t>
             </w:r>
           </w:p>
         </w:tc>
@@ -12377,11 +13537,19 @@
                 <w:color w:val="000000" w:themeColor="text1"/>
               </w:rPr>
             </w:pPr>
-            <w:r>
-              <w:rPr>
-                <w:color w:val="000000" w:themeColor="text1"/>
-              </w:rPr>
-              <w:t>varchar(30)</w:t>
+            <w:proofErr w:type="gramStart"/>
+            <w:r>
+              <w:rPr>
+                <w:color w:val="000000" w:themeColor="text1"/>
+              </w:rPr>
+              <w:t>varchar(</w:t>
+            </w:r>
+            <w:proofErr w:type="gramEnd"/>
+            <w:r>
+              <w:rPr>
+                <w:color w:val="000000" w:themeColor="text1"/>
+              </w:rPr>
+              <w:t>30)</w:t>
             </w:r>
           </w:p>
         </w:tc>
@@ -12696,11 +13864,19 @@
                 <w:color w:val="000000" w:themeColor="text1"/>
               </w:rPr>
             </w:pPr>
-            <w:r>
-              <w:rPr>
-                <w:color w:val="000000" w:themeColor="text1"/>
-              </w:rPr>
-              <w:t>int(11)</w:t>
+            <w:proofErr w:type="gramStart"/>
+            <w:r>
+              <w:rPr>
+                <w:color w:val="000000" w:themeColor="text1"/>
+              </w:rPr>
+              <w:t>int(</w:t>
+            </w:r>
+            <w:proofErr w:type="gramEnd"/>
+            <w:r>
+              <w:rPr>
+                <w:color w:val="000000" w:themeColor="text1"/>
+              </w:rPr>
+              <w:t>11)</w:t>
             </w:r>
           </w:p>
         </w:tc>
@@ -12808,11 +13984,19 @@
                 <w:color w:val="000000" w:themeColor="text1"/>
               </w:rPr>
             </w:pPr>
-            <w:r>
-              <w:rPr>
-                <w:color w:val="000000" w:themeColor="text1"/>
-              </w:rPr>
-              <w:t>varchar(30)</w:t>
+            <w:proofErr w:type="gramStart"/>
+            <w:r>
+              <w:rPr>
+                <w:color w:val="000000" w:themeColor="text1"/>
+              </w:rPr>
+              <w:t>varchar(</w:t>
+            </w:r>
+            <w:proofErr w:type="gramEnd"/>
+            <w:r>
+              <w:rPr>
+                <w:color w:val="000000" w:themeColor="text1"/>
+              </w:rPr>
+              <w:t>30)</w:t>
             </w:r>
           </w:p>
         </w:tc>
@@ -13143,11 +14327,19 @@
                 <w:color w:val="000000" w:themeColor="text1"/>
               </w:rPr>
             </w:pPr>
-            <w:r>
-              <w:rPr>
-                <w:color w:val="000000" w:themeColor="text1"/>
-              </w:rPr>
-              <w:t>varchar(30)</w:t>
+            <w:proofErr w:type="gramStart"/>
+            <w:r>
+              <w:rPr>
+                <w:color w:val="000000" w:themeColor="text1"/>
+              </w:rPr>
+              <w:t>varchar(</w:t>
+            </w:r>
+            <w:proofErr w:type="gramEnd"/>
+            <w:r>
+              <w:rPr>
+                <w:color w:val="000000" w:themeColor="text1"/>
+              </w:rPr>
+              <w:t>30)</w:t>
             </w:r>
           </w:p>
         </w:tc>
@@ -13317,11 +14509,19 @@
                 <w:color w:val="000000" w:themeColor="text1"/>
               </w:rPr>
             </w:pPr>
-            <w:r>
-              <w:rPr>
-                <w:color w:val="000000" w:themeColor="text1"/>
-              </w:rPr>
-              <w:t>int(11)</w:t>
+            <w:proofErr w:type="gramStart"/>
+            <w:r>
+              <w:rPr>
+                <w:color w:val="000000" w:themeColor="text1"/>
+              </w:rPr>
+              <w:t>int(</w:t>
+            </w:r>
+            <w:proofErr w:type="gramEnd"/>
+            <w:r>
+              <w:rPr>
+                <w:color w:val="000000" w:themeColor="text1"/>
+              </w:rPr>
+              <w:t>11)</w:t>
             </w:r>
           </w:p>
         </w:tc>
@@ -13423,11 +14623,19 @@
                 <w:color w:val="000000" w:themeColor="text1"/>
               </w:rPr>
             </w:pPr>
-            <w:r>
-              <w:rPr>
-                <w:color w:val="000000" w:themeColor="text1"/>
-              </w:rPr>
-              <w:t>int(1)</w:t>
+            <w:proofErr w:type="gramStart"/>
+            <w:r>
+              <w:rPr>
+                <w:color w:val="000000" w:themeColor="text1"/>
+              </w:rPr>
+              <w:t>int(</w:t>
+            </w:r>
+            <w:proofErr w:type="gramEnd"/>
+            <w:r>
+              <w:rPr>
+                <w:color w:val="000000" w:themeColor="text1"/>
+              </w:rPr>
+              <w:t>1)</w:t>
             </w:r>
           </w:p>
         </w:tc>
@@ -13746,11 +14954,19 @@
                 <w:color w:val="000000" w:themeColor="text1"/>
               </w:rPr>
             </w:pPr>
-            <w:r>
-              <w:rPr>
-                <w:color w:val="000000" w:themeColor="text1"/>
-              </w:rPr>
-              <w:t>varchar(30)</w:t>
+            <w:proofErr w:type="gramStart"/>
+            <w:r>
+              <w:rPr>
+                <w:color w:val="000000" w:themeColor="text1"/>
+              </w:rPr>
+              <w:t>varchar(</w:t>
+            </w:r>
+            <w:proofErr w:type="gramEnd"/>
+            <w:r>
+              <w:rPr>
+                <w:color w:val="000000" w:themeColor="text1"/>
+              </w:rPr>
+              <w:t>30)</w:t>
             </w:r>
           </w:p>
         </w:tc>
@@ -13918,11 +15134,19 @@
                 <w:color w:val="000000" w:themeColor="text1"/>
               </w:rPr>
             </w:pPr>
-            <w:r>
-              <w:rPr>
-                <w:color w:val="000000" w:themeColor="text1"/>
-              </w:rPr>
-              <w:t>int(11)</w:t>
+            <w:proofErr w:type="gramStart"/>
+            <w:r>
+              <w:rPr>
+                <w:color w:val="000000" w:themeColor="text1"/>
+              </w:rPr>
+              <w:t>int(</w:t>
+            </w:r>
+            <w:proofErr w:type="gramEnd"/>
+            <w:r>
+              <w:rPr>
+                <w:color w:val="000000" w:themeColor="text1"/>
+              </w:rPr>
+              <w:t>11)</w:t>
             </w:r>
           </w:p>
         </w:tc>
@@ -14238,11 +15462,19 @@
                 <w:color w:val="000000" w:themeColor="text1"/>
               </w:rPr>
             </w:pPr>
-            <w:r>
-              <w:rPr>
-                <w:color w:val="000000" w:themeColor="text1"/>
-              </w:rPr>
-              <w:t>varchar(30)</w:t>
+            <w:proofErr w:type="gramStart"/>
+            <w:r>
+              <w:rPr>
+                <w:color w:val="000000" w:themeColor="text1"/>
+              </w:rPr>
+              <w:t>varchar(</w:t>
+            </w:r>
+            <w:proofErr w:type="gramEnd"/>
+            <w:r>
+              <w:rPr>
+                <w:color w:val="000000" w:themeColor="text1"/>
+              </w:rPr>
+              <w:t>30)</w:t>
             </w:r>
           </w:p>
         </w:tc>
@@ -14420,11 +15652,19 @@
                 <w:color w:val="000000" w:themeColor="text1"/>
               </w:rPr>
             </w:pPr>
-            <w:r>
-              <w:rPr>
-                <w:color w:val="000000" w:themeColor="text1"/>
-              </w:rPr>
-              <w:t>int(11)</w:t>
+            <w:proofErr w:type="gramStart"/>
+            <w:r>
+              <w:rPr>
+                <w:color w:val="000000" w:themeColor="text1"/>
+              </w:rPr>
+              <w:t>int(</w:t>
+            </w:r>
+            <w:proofErr w:type="gramEnd"/>
+            <w:r>
+              <w:rPr>
+                <w:color w:val="000000" w:themeColor="text1"/>
+              </w:rPr>
+              <w:t>11)</w:t>
             </w:r>
           </w:p>
         </w:tc>
@@ -14506,12 +15746,14 @@
                 <w:color w:val="000000" w:themeColor="text1"/>
               </w:rPr>
             </w:pPr>
+            <w:proofErr w:type="gramStart"/>
             <w:r>
               <w:rPr>
                 <w:color w:val="000000" w:themeColor="text1"/>
               </w:rPr>
               <w:t>int(</w:t>
             </w:r>
+            <w:proofErr w:type="gramEnd"/>
             <w:r>
               <w:rPr>
                 <w:color w:val="000000" w:themeColor="text1"/>
@@ -14829,11 +16071,19 @@
                 <w:color w:val="000000" w:themeColor="text1"/>
               </w:rPr>
             </w:pPr>
-            <w:r>
-              <w:rPr>
-                <w:color w:val="000000" w:themeColor="text1"/>
-              </w:rPr>
-              <w:t>varchar(30)</w:t>
+            <w:proofErr w:type="gramStart"/>
+            <w:r>
+              <w:rPr>
+                <w:color w:val="000000" w:themeColor="text1"/>
+              </w:rPr>
+              <w:t>varchar(</w:t>
+            </w:r>
+            <w:proofErr w:type="gramEnd"/>
+            <w:r>
+              <w:rPr>
+                <w:color w:val="000000" w:themeColor="text1"/>
+              </w:rPr>
+              <w:t>30)</w:t>
             </w:r>
           </w:p>
         </w:tc>
@@ -15011,11 +16261,19 @@
                 <w:color w:val="000000" w:themeColor="text1"/>
               </w:rPr>
             </w:pPr>
-            <w:r>
-              <w:rPr>
-                <w:color w:val="000000" w:themeColor="text1"/>
-              </w:rPr>
-              <w:t>int(11)</w:t>
+            <w:proofErr w:type="gramStart"/>
+            <w:r>
+              <w:rPr>
+                <w:color w:val="000000" w:themeColor="text1"/>
+              </w:rPr>
+              <w:t>int(</w:t>
+            </w:r>
+            <w:proofErr w:type="gramEnd"/>
+            <w:r>
+              <w:rPr>
+                <w:color w:val="000000" w:themeColor="text1"/>
+              </w:rPr>
+              <w:t>11)</w:t>
             </w:r>
           </w:p>
         </w:tc>
@@ -15057,6 +16315,1450 @@
         </w:tc>
       </w:tr>
     </w:tbl>
+    <w:p/>
+    <w:p>
+      <w:pPr>
+        <w:spacing w:after="160" w:line="259" w:lineRule="auto"/>
+        <w:rPr>
+          <w:b/>
+          <w:bCs/>
+        </w:rPr>
+      </w:pPr>
+    </w:p>
+    <w:p>
+      <w:pPr>
+        <w:spacing w:after="160" w:line="259" w:lineRule="auto"/>
+        <w:rPr>
+          <w:b/>
+          <w:bCs/>
+        </w:rPr>
+      </w:pPr>
+      <w:proofErr w:type="spellStart"/>
+      <w:r>
+        <w:rPr>
+          <w:b/>
+          <w:bCs/>
+        </w:rPr>
+        <w:t>Befizet</w:t>
+      </w:r>
+      <w:proofErr w:type="spellEnd"/>
+      <w:r>
+        <w:rPr>
+          <w:b/>
+          <w:bCs/>
+        </w:rPr>
+        <w:t>:</w:t>
+      </w:r>
+      <w:r>
+        <w:t xml:space="preserve"> </w:t>
+      </w:r>
+      <w:r>
+        <w:t xml:space="preserve">a </w:t>
+      </w:r>
+      <w:proofErr w:type="spellStart"/>
+      <w:r>
+        <w:t>hallgató</w:t>
+      </w:r>
+      <w:proofErr w:type="spellEnd"/>
+      <w:r>
+        <w:t xml:space="preserve"> </w:t>
+      </w:r>
+      <w:proofErr w:type="spellStart"/>
+      <w:r>
+        <w:t>állam</w:t>
+      </w:r>
+      <w:proofErr w:type="spellEnd"/>
+      <w:r>
+        <w:t xml:space="preserve"> </w:t>
+      </w:r>
+      <w:proofErr w:type="spellStart"/>
+      <w:r>
+        <w:t>felé</w:t>
+      </w:r>
+      <w:proofErr w:type="spellEnd"/>
+      <w:r>
+        <w:t xml:space="preserve"> </w:t>
+      </w:r>
+      <w:proofErr w:type="spellStart"/>
+      <w:r>
+        <w:t>történő</w:t>
+      </w:r>
+      <w:proofErr w:type="spellEnd"/>
+      <w:r>
+        <w:t xml:space="preserve"> </w:t>
+      </w:r>
+      <w:proofErr w:type="spellStart"/>
+      <w:r>
+        <w:t>tranzakcióinak</w:t>
+      </w:r>
+      <w:proofErr w:type="spellEnd"/>
+      <w:r>
+        <w:t xml:space="preserve"> </w:t>
+      </w:r>
+      <w:proofErr w:type="spellStart"/>
+      <w:r>
+        <w:t>adatait</w:t>
+      </w:r>
+      <w:proofErr w:type="spellEnd"/>
+      <w:r>
+        <w:t xml:space="preserve"> </w:t>
+      </w:r>
+      <w:proofErr w:type="spellStart"/>
+      <w:r>
+        <w:t>tárolja</w:t>
+      </w:r>
+      <w:proofErr w:type="spellEnd"/>
+      <w:r>
+        <w:t>.</w:t>
+      </w:r>
+    </w:p>
+    <w:tbl>
+      <w:tblPr>
+        <w:tblStyle w:val="Rcsostblzat"/>
+        <w:tblW w:w="0" w:type="auto"/>
+        <w:jc w:val="center"/>
+        <w:tblLook w:val="04A0" w:firstRow="1" w:lastRow="0" w:firstColumn="1" w:lastColumn="0" w:noHBand="0" w:noVBand="1"/>
+      </w:tblPr>
+      <w:tblGrid>
+        <w:gridCol w:w="3020"/>
+        <w:gridCol w:w="3021"/>
+        <w:gridCol w:w="3021"/>
+      </w:tblGrid>
+      <w:tr>
+        <w:trPr>
+          <w:jc w:val="center"/>
+        </w:trPr>
+        <w:tc>
+          <w:tcPr>
+            <w:tcW w:w="3020" w:type="dxa"/>
+            <w:shd w:val="clear" w:color="auto" w:fill="AEAAAA" w:themeFill="background2" w:themeFillShade="BF"/>
+            <w:vAlign w:val="center"/>
+          </w:tcPr>
+          <w:p>
+            <w:pPr>
+              <w:jc w:val="center"/>
+              <w:rPr>
+                <w:b/>
+                <w:bCs/>
+                <w:color w:val="000000" w:themeColor="text1"/>
+              </w:rPr>
+            </w:pPr>
+            <w:proofErr w:type="spellStart"/>
+            <w:r>
+              <w:rPr>
+                <w:b/>
+                <w:bCs/>
+                <w:color w:val="000000" w:themeColor="text1"/>
+              </w:rPr>
+              <w:t>Név</w:t>
+            </w:r>
+            <w:proofErr w:type="spellEnd"/>
+          </w:p>
+        </w:tc>
+        <w:tc>
+          <w:tcPr>
+            <w:tcW w:w="3021" w:type="dxa"/>
+            <w:shd w:val="clear" w:color="auto" w:fill="AEAAAA" w:themeFill="background2" w:themeFillShade="BF"/>
+            <w:vAlign w:val="center"/>
+          </w:tcPr>
+          <w:p>
+            <w:pPr>
+              <w:jc w:val="center"/>
+              <w:rPr>
+                <w:b/>
+                <w:bCs/>
+                <w:color w:val="000000" w:themeColor="text1"/>
+              </w:rPr>
+            </w:pPr>
+            <w:proofErr w:type="spellStart"/>
+            <w:r>
+              <w:rPr>
+                <w:b/>
+                <w:bCs/>
+                <w:color w:val="000000" w:themeColor="text1"/>
+              </w:rPr>
+              <w:t>Típus</w:t>
+            </w:r>
+            <w:proofErr w:type="spellEnd"/>
+          </w:p>
+        </w:tc>
+        <w:tc>
+          <w:tcPr>
+            <w:tcW w:w="3021" w:type="dxa"/>
+            <w:shd w:val="clear" w:color="auto" w:fill="AEAAAA" w:themeFill="background2" w:themeFillShade="BF"/>
+            <w:vAlign w:val="center"/>
+          </w:tcPr>
+          <w:p>
+            <w:pPr>
+              <w:jc w:val="center"/>
+              <w:rPr>
+                <w:b/>
+                <w:bCs/>
+                <w:color w:val="000000" w:themeColor="text1"/>
+              </w:rPr>
+            </w:pPr>
+            <w:proofErr w:type="spellStart"/>
+            <w:r>
+              <w:rPr>
+                <w:b/>
+                <w:bCs/>
+                <w:color w:val="000000" w:themeColor="text1"/>
+              </w:rPr>
+              <w:t>Leírás</w:t>
+            </w:r>
+            <w:proofErr w:type="spellEnd"/>
+          </w:p>
+        </w:tc>
+      </w:tr>
+      <w:tr>
+        <w:trPr>
+          <w:jc w:val="center"/>
+        </w:trPr>
+        <w:tc>
+          <w:tcPr>
+            <w:tcW w:w="3020" w:type="dxa"/>
+            <w:vAlign w:val="center"/>
+          </w:tcPr>
+          <w:p>
+            <w:pPr>
+              <w:jc w:val="center"/>
+              <w:rPr>
+                <w:i/>
+                <w:iCs/>
+                <w:color w:val="000000" w:themeColor="text1"/>
+                <w:u w:val="single"/>
+              </w:rPr>
+            </w:pPr>
+            <w:proofErr w:type="spellStart"/>
+            <w:r>
+              <w:rPr>
+                <w:i/>
+                <w:iCs/>
+                <w:color w:val="000000" w:themeColor="text1"/>
+                <w:u w:val="single"/>
+              </w:rPr>
+              <w:t>FELHASZNALO.email</w:t>
+            </w:r>
+            <w:proofErr w:type="spellEnd"/>
+          </w:p>
+        </w:tc>
+        <w:tc>
+          <w:tcPr>
+            <w:tcW w:w="3021" w:type="dxa"/>
+            <w:vAlign w:val="center"/>
+          </w:tcPr>
+          <w:p>
+            <w:pPr>
+              <w:jc w:val="center"/>
+              <w:rPr>
+                <w:color w:val="000000" w:themeColor="text1"/>
+              </w:rPr>
+            </w:pPr>
+            <w:proofErr w:type="gramStart"/>
+            <w:r>
+              <w:rPr>
+                <w:color w:val="000000" w:themeColor="text1"/>
+              </w:rPr>
+              <w:t>varchar(</w:t>
+            </w:r>
+            <w:proofErr w:type="gramEnd"/>
+            <w:r>
+              <w:rPr>
+                <w:color w:val="000000" w:themeColor="text1"/>
+              </w:rPr>
+              <w:t>30)</w:t>
+            </w:r>
+          </w:p>
+        </w:tc>
+        <w:tc>
+          <w:tcPr>
+            <w:tcW w:w="3021" w:type="dxa"/>
+            <w:vAlign w:val="center"/>
+          </w:tcPr>
+          <w:p>
+            <w:pPr>
+              <w:jc w:val="center"/>
+              <w:rPr>
+                <w:color w:val="000000" w:themeColor="text1"/>
+              </w:rPr>
+            </w:pPr>
+            <w:r>
+              <w:rPr>
+                <w:color w:val="000000" w:themeColor="text1"/>
+              </w:rPr>
+              <w:t xml:space="preserve">A </w:t>
+            </w:r>
+            <w:proofErr w:type="spellStart"/>
+            <w:r>
+              <w:rPr>
+                <w:color w:val="000000" w:themeColor="text1"/>
+              </w:rPr>
+              <w:t>végződése</w:t>
+            </w:r>
+            <w:proofErr w:type="spellEnd"/>
+            <w:r>
+              <w:rPr>
+                <w:color w:val="000000" w:themeColor="text1"/>
+              </w:rPr>
+              <w:t xml:space="preserve"> </w:t>
+            </w:r>
+            <w:proofErr w:type="spellStart"/>
+            <w:r>
+              <w:rPr>
+                <w:color w:val="000000" w:themeColor="text1"/>
+              </w:rPr>
+              <w:t>határozza</w:t>
+            </w:r>
+            <w:proofErr w:type="spellEnd"/>
+            <w:r>
+              <w:rPr>
+                <w:color w:val="000000" w:themeColor="text1"/>
+              </w:rPr>
+              <w:t xml:space="preserve"> meg, </w:t>
+            </w:r>
+            <w:proofErr w:type="spellStart"/>
+            <w:r>
+              <w:rPr>
+                <w:color w:val="000000" w:themeColor="text1"/>
+              </w:rPr>
+              <w:t>hogy</w:t>
+            </w:r>
+            <w:proofErr w:type="spellEnd"/>
+            <w:r>
+              <w:rPr>
+                <w:color w:val="000000" w:themeColor="text1"/>
+              </w:rPr>
+              <w:t xml:space="preserve"> </w:t>
+            </w:r>
+            <w:proofErr w:type="spellStart"/>
+            <w:r>
+              <w:rPr>
+                <w:color w:val="000000" w:themeColor="text1"/>
+              </w:rPr>
+              <w:t>hallgató</w:t>
+            </w:r>
+            <w:proofErr w:type="spellEnd"/>
+            <w:r>
+              <w:rPr>
+                <w:color w:val="000000" w:themeColor="text1"/>
+              </w:rPr>
+              <w:t xml:space="preserve"> </w:t>
+            </w:r>
+            <w:proofErr w:type="spellStart"/>
+            <w:r>
+              <w:rPr>
+                <w:color w:val="000000" w:themeColor="text1"/>
+              </w:rPr>
+              <w:t>vagy</w:t>
+            </w:r>
+            <w:proofErr w:type="spellEnd"/>
+            <w:r>
+              <w:rPr>
+                <w:color w:val="000000" w:themeColor="text1"/>
+              </w:rPr>
+              <w:t xml:space="preserve"> </w:t>
+            </w:r>
+            <w:proofErr w:type="spellStart"/>
+            <w:r>
+              <w:rPr>
+                <w:color w:val="000000" w:themeColor="text1"/>
+              </w:rPr>
+              <w:t>oktató</w:t>
+            </w:r>
+            <w:proofErr w:type="spellEnd"/>
+            <w:r>
+              <w:rPr>
+                <w:color w:val="000000" w:themeColor="text1"/>
+              </w:rPr>
+              <w:t>-e. Hallgató: @stud.hu</w:t>
+            </w:r>
+          </w:p>
+          <w:p>
+            <w:pPr>
+              <w:jc w:val="center"/>
+              <w:rPr>
+                <w:color w:val="000000" w:themeColor="text1"/>
+              </w:rPr>
+            </w:pPr>
+            <w:proofErr w:type="spellStart"/>
+            <w:r>
+              <w:rPr>
+                <w:color w:val="000000" w:themeColor="text1"/>
+              </w:rPr>
+              <w:t>Oktató</w:t>
+            </w:r>
+            <w:proofErr w:type="spellEnd"/>
+            <w:r>
+              <w:rPr>
+                <w:color w:val="000000" w:themeColor="text1"/>
+              </w:rPr>
+              <w:t>: @teach.hu</w:t>
+            </w:r>
+          </w:p>
+        </w:tc>
+      </w:tr>
+      <w:tr>
+        <w:trPr>
+          <w:jc w:val="center"/>
+        </w:trPr>
+        <w:tc>
+          <w:tcPr>
+            <w:tcW w:w="3020" w:type="dxa"/>
+            <w:vAlign w:val="center"/>
+          </w:tcPr>
+          <w:p>
+            <w:pPr>
+              <w:jc w:val="center"/>
+              <w:rPr>
+                <w:i/>
+                <w:iCs/>
+                <w:color w:val="000000" w:themeColor="text1"/>
+                <w:u w:val="single"/>
+              </w:rPr>
+            </w:pPr>
+            <w:proofErr w:type="spellStart"/>
+            <w:r>
+              <w:rPr>
+                <w:i/>
+                <w:iCs/>
+                <w:color w:val="000000" w:themeColor="text1"/>
+                <w:u w:val="single"/>
+              </w:rPr>
+              <w:t>ALLAM.nev</w:t>
+            </w:r>
+            <w:proofErr w:type="spellEnd"/>
+          </w:p>
+        </w:tc>
+        <w:tc>
+          <w:tcPr>
+            <w:tcW w:w="3021" w:type="dxa"/>
+            <w:vAlign w:val="center"/>
+          </w:tcPr>
+          <w:p>
+            <w:pPr>
+              <w:jc w:val="center"/>
+              <w:rPr>
+                <w:color w:val="000000" w:themeColor="text1"/>
+              </w:rPr>
+            </w:pPr>
+            <w:proofErr w:type="gramStart"/>
+            <w:r>
+              <w:rPr>
+                <w:color w:val="000000" w:themeColor="text1"/>
+              </w:rPr>
+              <w:t>varchar(</w:t>
+            </w:r>
+            <w:proofErr w:type="gramEnd"/>
+            <w:r>
+              <w:rPr>
+                <w:color w:val="000000" w:themeColor="text1"/>
+              </w:rPr>
+              <w:t>30)</w:t>
+            </w:r>
+          </w:p>
+        </w:tc>
+        <w:tc>
+          <w:tcPr>
+            <w:tcW w:w="3021" w:type="dxa"/>
+            <w:vAlign w:val="center"/>
+          </w:tcPr>
+          <w:p>
+            <w:pPr>
+              <w:jc w:val="center"/>
+              <w:rPr>
+                <w:color w:val="000000" w:themeColor="text1"/>
+              </w:rPr>
+            </w:pPr>
+            <w:r>
+              <w:rPr>
+                <w:color w:val="000000" w:themeColor="text1"/>
+              </w:rPr>
+              <w:t xml:space="preserve">Az </w:t>
+            </w:r>
+            <w:proofErr w:type="spellStart"/>
+            <w:r>
+              <w:rPr>
+                <w:color w:val="000000" w:themeColor="text1"/>
+              </w:rPr>
+              <w:t>állam</w:t>
+            </w:r>
+            <w:proofErr w:type="spellEnd"/>
+            <w:r>
+              <w:rPr>
+                <w:color w:val="000000" w:themeColor="text1"/>
+              </w:rPr>
+              <w:t xml:space="preserve"> </w:t>
+            </w:r>
+            <w:proofErr w:type="spellStart"/>
+            <w:r>
+              <w:rPr>
+                <w:color w:val="000000" w:themeColor="text1"/>
+              </w:rPr>
+              <w:t>nevét</w:t>
+            </w:r>
+            <w:proofErr w:type="spellEnd"/>
+            <w:r>
+              <w:rPr>
+                <w:color w:val="000000" w:themeColor="text1"/>
+              </w:rPr>
+              <w:t xml:space="preserve"> </w:t>
+            </w:r>
+            <w:proofErr w:type="spellStart"/>
+            <w:r>
+              <w:rPr>
+                <w:color w:val="000000" w:themeColor="text1"/>
+              </w:rPr>
+              <w:t>tárolja</w:t>
+            </w:r>
+            <w:proofErr w:type="spellEnd"/>
+            <w:r>
+              <w:rPr>
+                <w:color w:val="000000" w:themeColor="text1"/>
+              </w:rPr>
+              <w:t xml:space="preserve">. Minden </w:t>
+            </w:r>
+            <w:proofErr w:type="spellStart"/>
+            <w:r>
+              <w:rPr>
+                <w:color w:val="000000" w:themeColor="text1"/>
+              </w:rPr>
+              <w:t>állam</w:t>
+            </w:r>
+            <w:proofErr w:type="spellEnd"/>
+            <w:r>
+              <w:rPr>
+                <w:color w:val="000000" w:themeColor="text1"/>
+              </w:rPr>
+              <w:t xml:space="preserve"> neve </w:t>
+            </w:r>
+            <w:proofErr w:type="spellStart"/>
+            <w:r>
+              <w:rPr>
+                <w:color w:val="000000" w:themeColor="text1"/>
+              </w:rPr>
+              <w:t>egyedi</w:t>
+            </w:r>
+            <w:proofErr w:type="spellEnd"/>
+            <w:r>
+              <w:rPr>
+                <w:color w:val="000000" w:themeColor="text1"/>
+              </w:rPr>
+              <w:t>.</w:t>
+            </w:r>
+          </w:p>
+        </w:tc>
+      </w:tr>
+      <w:tr>
+        <w:trPr>
+          <w:jc w:val="center"/>
+        </w:trPr>
+        <w:tc>
+          <w:tcPr>
+            <w:tcW w:w="3020" w:type="dxa"/>
+            <w:vAlign w:val="center"/>
+          </w:tcPr>
+          <w:p>
+            <w:pPr>
+              <w:jc w:val="center"/>
+              <w:rPr>
+                <w:color w:val="000000" w:themeColor="text1"/>
+              </w:rPr>
+            </w:pPr>
+            <w:proofErr w:type="spellStart"/>
+            <w:r>
+              <w:rPr>
+                <w:color w:val="000000" w:themeColor="text1"/>
+              </w:rPr>
+              <w:t>osszeg</w:t>
+            </w:r>
+            <w:proofErr w:type="spellEnd"/>
+          </w:p>
+        </w:tc>
+        <w:tc>
+          <w:tcPr>
+            <w:tcW w:w="3021" w:type="dxa"/>
+            <w:vAlign w:val="center"/>
+          </w:tcPr>
+          <w:p>
+            <w:pPr>
+              <w:jc w:val="center"/>
+              <w:rPr>
+                <w:color w:val="000000" w:themeColor="text1"/>
+              </w:rPr>
+            </w:pPr>
+            <w:proofErr w:type="gramStart"/>
+            <w:r>
+              <w:rPr>
+                <w:color w:val="000000" w:themeColor="text1"/>
+              </w:rPr>
+              <w:t>int(</w:t>
+            </w:r>
+            <w:proofErr w:type="gramEnd"/>
+            <w:r>
+              <w:rPr>
+                <w:color w:val="000000" w:themeColor="text1"/>
+              </w:rPr>
+              <w:t>11)</w:t>
+            </w:r>
+          </w:p>
+        </w:tc>
+        <w:tc>
+          <w:tcPr>
+            <w:tcW w:w="3021" w:type="dxa"/>
+            <w:vAlign w:val="center"/>
+          </w:tcPr>
+          <w:p>
+            <w:pPr>
+              <w:jc w:val="center"/>
+              <w:rPr>
+                <w:color w:val="000000" w:themeColor="text1"/>
+              </w:rPr>
+            </w:pPr>
+            <w:r>
+              <w:rPr>
+                <w:color w:val="000000" w:themeColor="text1"/>
+              </w:rPr>
+              <w:t xml:space="preserve">Az </w:t>
+            </w:r>
+            <w:proofErr w:type="spellStart"/>
+            <w:r>
+              <w:rPr>
+                <w:color w:val="000000" w:themeColor="text1"/>
+              </w:rPr>
+              <w:t>állam</w:t>
+            </w:r>
+            <w:proofErr w:type="spellEnd"/>
+            <w:r>
+              <w:rPr>
+                <w:color w:val="000000" w:themeColor="text1"/>
+              </w:rPr>
+              <w:t xml:space="preserve"> </w:t>
+            </w:r>
+            <w:proofErr w:type="spellStart"/>
+            <w:r>
+              <w:rPr>
+                <w:color w:val="000000" w:themeColor="text1"/>
+              </w:rPr>
+              <w:t>felé</w:t>
+            </w:r>
+            <w:proofErr w:type="spellEnd"/>
+            <w:r>
+              <w:rPr>
+                <w:color w:val="000000" w:themeColor="text1"/>
+              </w:rPr>
+              <w:t xml:space="preserve"> </w:t>
+            </w:r>
+            <w:proofErr w:type="spellStart"/>
+            <w:r>
+              <w:rPr>
+                <w:color w:val="000000" w:themeColor="text1"/>
+              </w:rPr>
+              <w:t>befizetendő</w:t>
+            </w:r>
+            <w:proofErr w:type="spellEnd"/>
+            <w:r>
+              <w:rPr>
+                <w:color w:val="000000" w:themeColor="text1"/>
+              </w:rPr>
+              <w:t xml:space="preserve"> </w:t>
+            </w:r>
+            <w:proofErr w:type="spellStart"/>
+            <w:r>
+              <w:rPr>
+                <w:color w:val="000000" w:themeColor="text1"/>
+              </w:rPr>
+              <w:t>összeget</w:t>
+            </w:r>
+            <w:proofErr w:type="spellEnd"/>
+            <w:r>
+              <w:rPr>
+                <w:color w:val="000000" w:themeColor="text1"/>
+              </w:rPr>
+              <w:t xml:space="preserve"> </w:t>
+            </w:r>
+            <w:proofErr w:type="spellStart"/>
+            <w:r>
+              <w:rPr>
+                <w:color w:val="000000" w:themeColor="text1"/>
+              </w:rPr>
+              <w:t>tárolja</w:t>
+            </w:r>
+            <w:proofErr w:type="spellEnd"/>
+            <w:r>
+              <w:rPr>
+                <w:color w:val="000000" w:themeColor="text1"/>
+              </w:rPr>
+              <w:t xml:space="preserve"> </w:t>
+            </w:r>
+            <w:proofErr w:type="spellStart"/>
+            <w:r>
+              <w:rPr>
+                <w:color w:val="000000" w:themeColor="text1"/>
+              </w:rPr>
+              <w:t>magyar</w:t>
+            </w:r>
+            <w:proofErr w:type="spellEnd"/>
+            <w:r>
+              <w:rPr>
+                <w:color w:val="000000" w:themeColor="text1"/>
+              </w:rPr>
+              <w:t xml:space="preserve"> </w:t>
+            </w:r>
+            <w:proofErr w:type="spellStart"/>
+            <w:r>
+              <w:rPr>
+                <w:color w:val="000000" w:themeColor="text1"/>
+              </w:rPr>
+              <w:t>forintban</w:t>
+            </w:r>
+            <w:proofErr w:type="spellEnd"/>
+            <w:r>
+              <w:rPr>
+                <w:color w:val="000000" w:themeColor="text1"/>
+              </w:rPr>
+              <w:t>.</w:t>
+            </w:r>
+          </w:p>
+        </w:tc>
+      </w:tr>
+      <w:tr>
+        <w:trPr>
+          <w:jc w:val="center"/>
+        </w:trPr>
+        <w:tc>
+          <w:tcPr>
+            <w:tcW w:w="3020" w:type="dxa"/>
+            <w:vAlign w:val="center"/>
+          </w:tcPr>
+          <w:p>
+            <w:pPr>
+              <w:jc w:val="center"/>
+              <w:rPr>
+                <w:color w:val="000000" w:themeColor="text1"/>
+              </w:rPr>
+            </w:pPr>
+            <w:proofErr w:type="spellStart"/>
+            <w:r>
+              <w:rPr>
+                <w:color w:val="000000" w:themeColor="text1"/>
+              </w:rPr>
+              <w:t>hatarido</w:t>
+            </w:r>
+            <w:proofErr w:type="spellEnd"/>
+          </w:p>
+        </w:tc>
+        <w:tc>
+          <w:tcPr>
+            <w:tcW w:w="3021" w:type="dxa"/>
+            <w:vAlign w:val="center"/>
+          </w:tcPr>
+          <w:p>
+            <w:pPr>
+              <w:jc w:val="center"/>
+              <w:rPr>
+                <w:color w:val="000000" w:themeColor="text1"/>
+              </w:rPr>
+            </w:pPr>
+            <w:r>
+              <w:rPr>
+                <w:color w:val="000000" w:themeColor="text1"/>
+              </w:rPr>
+              <w:t>date</w:t>
+            </w:r>
+          </w:p>
+        </w:tc>
+        <w:tc>
+          <w:tcPr>
+            <w:tcW w:w="3021" w:type="dxa"/>
+            <w:vAlign w:val="center"/>
+          </w:tcPr>
+          <w:p>
+            <w:pPr>
+              <w:jc w:val="center"/>
+              <w:rPr>
+                <w:color w:val="000000" w:themeColor="text1"/>
+              </w:rPr>
+            </w:pPr>
+            <w:r>
+              <w:rPr>
+                <w:color w:val="000000" w:themeColor="text1"/>
+              </w:rPr>
+              <w:t xml:space="preserve">A </w:t>
+            </w:r>
+            <w:proofErr w:type="spellStart"/>
+            <w:r>
+              <w:rPr>
+                <w:color w:val="000000" w:themeColor="text1"/>
+              </w:rPr>
+              <w:t>tranzakció</w:t>
+            </w:r>
+            <w:proofErr w:type="spellEnd"/>
+            <w:r>
+              <w:rPr>
+                <w:color w:val="000000" w:themeColor="text1"/>
+              </w:rPr>
+              <w:t xml:space="preserve"> </w:t>
+            </w:r>
+            <w:proofErr w:type="spellStart"/>
+            <w:r>
+              <w:rPr>
+                <w:color w:val="000000" w:themeColor="text1"/>
+              </w:rPr>
+              <w:t>megvalósításának</w:t>
+            </w:r>
+            <w:proofErr w:type="spellEnd"/>
+            <w:r>
+              <w:rPr>
+                <w:color w:val="000000" w:themeColor="text1"/>
+              </w:rPr>
+              <w:t xml:space="preserve"> </w:t>
+            </w:r>
+            <w:proofErr w:type="spellStart"/>
+            <w:r>
+              <w:rPr>
+                <w:color w:val="000000" w:themeColor="text1"/>
+              </w:rPr>
+              <w:t>határidejét</w:t>
+            </w:r>
+            <w:proofErr w:type="spellEnd"/>
+            <w:r>
+              <w:rPr>
+                <w:color w:val="000000" w:themeColor="text1"/>
+              </w:rPr>
+              <w:t xml:space="preserve"> </w:t>
+            </w:r>
+            <w:proofErr w:type="spellStart"/>
+            <w:r>
+              <w:rPr>
+                <w:color w:val="000000" w:themeColor="text1"/>
+              </w:rPr>
+              <w:t>tárolja</w:t>
+            </w:r>
+            <w:proofErr w:type="spellEnd"/>
+            <w:r>
+              <w:rPr>
+                <w:color w:val="000000" w:themeColor="text1"/>
+              </w:rPr>
+              <w:t>.</w:t>
+            </w:r>
+          </w:p>
+        </w:tc>
+      </w:tr>
+      <w:tr>
+        <w:trPr>
+          <w:jc w:val="center"/>
+        </w:trPr>
+        <w:tc>
+          <w:tcPr>
+            <w:tcW w:w="3020" w:type="dxa"/>
+            <w:vAlign w:val="center"/>
+          </w:tcPr>
+          <w:p>
+            <w:pPr>
+              <w:jc w:val="center"/>
+              <w:rPr>
+                <w:color w:val="000000" w:themeColor="text1"/>
+              </w:rPr>
+            </w:pPr>
+            <w:r>
+              <w:rPr>
+                <w:color w:val="000000" w:themeColor="text1"/>
+              </w:rPr>
+              <w:t>datum</w:t>
+            </w:r>
+          </w:p>
+        </w:tc>
+        <w:tc>
+          <w:tcPr>
+            <w:tcW w:w="3021" w:type="dxa"/>
+            <w:vAlign w:val="center"/>
+          </w:tcPr>
+          <w:p>
+            <w:pPr>
+              <w:jc w:val="center"/>
+              <w:rPr>
+                <w:color w:val="000000" w:themeColor="text1"/>
+              </w:rPr>
+            </w:pPr>
+            <w:r>
+              <w:rPr>
+                <w:color w:val="000000" w:themeColor="text1"/>
+              </w:rPr>
+              <w:t>date</w:t>
+            </w:r>
+          </w:p>
+        </w:tc>
+        <w:tc>
+          <w:tcPr>
+            <w:tcW w:w="3021" w:type="dxa"/>
+            <w:vAlign w:val="center"/>
+          </w:tcPr>
+          <w:p>
+            <w:pPr>
+              <w:jc w:val="center"/>
+              <w:rPr>
+                <w:color w:val="000000" w:themeColor="text1"/>
+              </w:rPr>
+            </w:pPr>
+            <w:r>
+              <w:rPr>
+                <w:color w:val="000000" w:themeColor="text1"/>
+              </w:rPr>
+              <w:t xml:space="preserve">A </w:t>
+            </w:r>
+            <w:proofErr w:type="spellStart"/>
+            <w:r>
+              <w:rPr>
+                <w:color w:val="000000" w:themeColor="text1"/>
+              </w:rPr>
+              <w:t>tranzakció</w:t>
+            </w:r>
+            <w:proofErr w:type="spellEnd"/>
+            <w:r>
+              <w:rPr>
+                <w:color w:val="000000" w:themeColor="text1"/>
+              </w:rPr>
+              <w:t xml:space="preserve"> </w:t>
+            </w:r>
+            <w:proofErr w:type="spellStart"/>
+            <w:r>
+              <w:rPr>
+                <w:color w:val="000000" w:themeColor="text1"/>
+              </w:rPr>
+              <w:t>tényleges</w:t>
+            </w:r>
+            <w:proofErr w:type="spellEnd"/>
+            <w:r>
+              <w:rPr>
+                <w:color w:val="000000" w:themeColor="text1"/>
+              </w:rPr>
+              <w:t xml:space="preserve"> </w:t>
+            </w:r>
+            <w:proofErr w:type="spellStart"/>
+            <w:r>
+              <w:rPr>
+                <w:color w:val="000000" w:themeColor="text1"/>
+              </w:rPr>
+              <w:t>határidejét</w:t>
+            </w:r>
+            <w:proofErr w:type="spellEnd"/>
+            <w:r>
+              <w:rPr>
+                <w:color w:val="000000" w:themeColor="text1"/>
+              </w:rPr>
+              <w:t xml:space="preserve"> </w:t>
+            </w:r>
+            <w:proofErr w:type="spellStart"/>
+            <w:r>
+              <w:rPr>
+                <w:color w:val="000000" w:themeColor="text1"/>
+              </w:rPr>
+              <w:t>tárolja</w:t>
+            </w:r>
+            <w:proofErr w:type="spellEnd"/>
+            <w:r>
+              <w:rPr>
+                <w:color w:val="000000" w:themeColor="text1"/>
+              </w:rPr>
+              <w:t>.</w:t>
+            </w:r>
+          </w:p>
+        </w:tc>
+      </w:tr>
+    </w:tbl>
+    <w:p/>
+    <w:p>
+      <w:pPr>
+        <w:spacing w:after="160" w:line="259" w:lineRule="auto"/>
+        <w:rPr>
+          <w:b/>
+          <w:bCs/>
+        </w:rPr>
+      </w:pPr>
+    </w:p>
+    <w:p>
+      <w:pPr>
+        <w:spacing w:after="160" w:line="259" w:lineRule="auto"/>
+        <w:rPr>
+          <w:b/>
+          <w:bCs/>
+        </w:rPr>
+      </w:pPr>
+      <w:proofErr w:type="spellStart"/>
+      <w:r>
+        <w:rPr>
+          <w:b/>
+          <w:bCs/>
+        </w:rPr>
+        <w:t>Állam</w:t>
+      </w:r>
+      <w:proofErr w:type="spellEnd"/>
+      <w:r>
+        <w:rPr>
+          <w:b/>
+          <w:bCs/>
+        </w:rPr>
+        <w:t>:</w:t>
+      </w:r>
+      <w:r>
+        <w:t xml:space="preserve"> </w:t>
+      </w:r>
+      <w:proofErr w:type="spellStart"/>
+      <w:r>
+        <w:t>az</w:t>
+      </w:r>
+      <w:proofErr w:type="spellEnd"/>
+      <w:r>
+        <w:t xml:space="preserve"> </w:t>
+      </w:r>
+      <w:proofErr w:type="spellStart"/>
+      <w:r>
+        <w:t>államnak</w:t>
+      </w:r>
+      <w:proofErr w:type="spellEnd"/>
+      <w:r>
+        <w:t xml:space="preserve"> </w:t>
+      </w:r>
+      <w:proofErr w:type="spellStart"/>
+      <w:r>
+        <w:t>az</w:t>
+      </w:r>
+      <w:proofErr w:type="spellEnd"/>
+      <w:r>
+        <w:t xml:space="preserve"> </w:t>
+      </w:r>
+      <w:proofErr w:type="spellStart"/>
+      <w:r>
+        <w:t>adatait</w:t>
+      </w:r>
+      <w:proofErr w:type="spellEnd"/>
+      <w:r>
+        <w:t xml:space="preserve"> </w:t>
+      </w:r>
+      <w:proofErr w:type="spellStart"/>
+      <w:r>
+        <w:t>tárolja</w:t>
+      </w:r>
+      <w:proofErr w:type="spellEnd"/>
+      <w:r>
+        <w:t xml:space="preserve">, </w:t>
+      </w:r>
+      <w:proofErr w:type="spellStart"/>
+      <w:r>
+        <w:t>elsődlegesen</w:t>
+      </w:r>
+      <w:proofErr w:type="spellEnd"/>
+      <w:r>
+        <w:t xml:space="preserve"> </w:t>
+      </w:r>
+      <w:proofErr w:type="spellStart"/>
+      <w:r>
+        <w:t>tranzakciók</w:t>
+      </w:r>
+      <w:proofErr w:type="spellEnd"/>
+      <w:r>
+        <w:t xml:space="preserve"> </w:t>
+      </w:r>
+      <w:proofErr w:type="spellStart"/>
+      <w:r>
+        <w:t>végett</w:t>
+      </w:r>
+      <w:proofErr w:type="spellEnd"/>
+      <w:r>
+        <w:t>.</w:t>
+      </w:r>
+    </w:p>
+    <w:tbl>
+      <w:tblPr>
+        <w:tblStyle w:val="Rcsostblzat"/>
+        <w:tblW w:w="0" w:type="auto"/>
+        <w:tblLook w:val="04A0" w:firstRow="1" w:lastRow="0" w:firstColumn="1" w:lastColumn="0" w:noHBand="0" w:noVBand="1"/>
+      </w:tblPr>
+      <w:tblGrid>
+        <w:gridCol w:w="3020"/>
+        <w:gridCol w:w="3021"/>
+        <w:gridCol w:w="3021"/>
+      </w:tblGrid>
+      <w:tr>
+        <w:tc>
+          <w:tcPr>
+            <w:tcW w:w="3020" w:type="dxa"/>
+            <w:shd w:val="clear" w:color="auto" w:fill="AEAAAA" w:themeFill="background2" w:themeFillShade="BF"/>
+          </w:tcPr>
+          <w:p>
+            <w:pPr>
+              <w:jc w:val="center"/>
+              <w:rPr>
+                <w:b/>
+                <w:bCs/>
+                <w:color w:val="000000" w:themeColor="text1"/>
+              </w:rPr>
+            </w:pPr>
+            <w:proofErr w:type="spellStart"/>
+            <w:r>
+              <w:rPr>
+                <w:b/>
+                <w:bCs/>
+                <w:color w:val="000000" w:themeColor="text1"/>
+              </w:rPr>
+              <w:t>Név</w:t>
+            </w:r>
+            <w:proofErr w:type="spellEnd"/>
+          </w:p>
+        </w:tc>
+        <w:tc>
+          <w:tcPr>
+            <w:tcW w:w="3021" w:type="dxa"/>
+            <w:shd w:val="clear" w:color="auto" w:fill="AEAAAA" w:themeFill="background2" w:themeFillShade="BF"/>
+          </w:tcPr>
+          <w:p>
+            <w:pPr>
+              <w:jc w:val="center"/>
+              <w:rPr>
+                <w:b/>
+                <w:bCs/>
+                <w:color w:val="000000" w:themeColor="text1"/>
+              </w:rPr>
+            </w:pPr>
+            <w:proofErr w:type="spellStart"/>
+            <w:r>
+              <w:rPr>
+                <w:b/>
+                <w:bCs/>
+                <w:color w:val="000000" w:themeColor="text1"/>
+              </w:rPr>
+              <w:t>Típus</w:t>
+            </w:r>
+            <w:proofErr w:type="spellEnd"/>
+          </w:p>
+        </w:tc>
+        <w:tc>
+          <w:tcPr>
+            <w:tcW w:w="3021" w:type="dxa"/>
+            <w:shd w:val="clear" w:color="auto" w:fill="AEAAAA" w:themeFill="background2" w:themeFillShade="BF"/>
+          </w:tcPr>
+          <w:p>
+            <w:pPr>
+              <w:jc w:val="center"/>
+              <w:rPr>
+                <w:b/>
+                <w:bCs/>
+                <w:color w:val="000000" w:themeColor="text1"/>
+              </w:rPr>
+            </w:pPr>
+            <w:proofErr w:type="spellStart"/>
+            <w:r>
+              <w:rPr>
+                <w:b/>
+                <w:bCs/>
+                <w:color w:val="000000" w:themeColor="text1"/>
+              </w:rPr>
+              <w:t>Leírás</w:t>
+            </w:r>
+            <w:proofErr w:type="spellEnd"/>
+          </w:p>
+        </w:tc>
+      </w:tr>
+      <w:tr>
+        <w:tblPrEx>
+          <w:jc w:val="center"/>
+        </w:tblPrEx>
+        <w:trPr>
+          <w:jc w:val="center"/>
+        </w:trPr>
+        <w:tc>
+          <w:tcPr>
+            <w:tcW w:w="3020" w:type="dxa"/>
+            <w:vAlign w:val="center"/>
+          </w:tcPr>
+          <w:p>
+            <w:pPr>
+              <w:jc w:val="center"/>
+              <w:rPr>
+                <w:color w:val="000000" w:themeColor="text1"/>
+                <w:u w:val="single"/>
+              </w:rPr>
+            </w:pPr>
+            <w:proofErr w:type="spellStart"/>
+            <w:r>
+              <w:rPr>
+                <w:color w:val="000000" w:themeColor="text1"/>
+                <w:u w:val="single"/>
+              </w:rPr>
+              <w:t>nev</w:t>
+            </w:r>
+            <w:proofErr w:type="spellEnd"/>
+          </w:p>
+        </w:tc>
+        <w:tc>
+          <w:tcPr>
+            <w:tcW w:w="3021" w:type="dxa"/>
+            <w:vAlign w:val="center"/>
+          </w:tcPr>
+          <w:p>
+            <w:pPr>
+              <w:jc w:val="center"/>
+              <w:rPr>
+                <w:color w:val="000000" w:themeColor="text1"/>
+              </w:rPr>
+            </w:pPr>
+            <w:proofErr w:type="gramStart"/>
+            <w:r>
+              <w:rPr>
+                <w:color w:val="000000" w:themeColor="text1"/>
+              </w:rPr>
+              <w:t>varchar(</w:t>
+            </w:r>
+            <w:proofErr w:type="gramEnd"/>
+            <w:r>
+              <w:rPr>
+                <w:color w:val="000000" w:themeColor="text1"/>
+              </w:rPr>
+              <w:t>30)</w:t>
+            </w:r>
+          </w:p>
+        </w:tc>
+        <w:tc>
+          <w:tcPr>
+            <w:tcW w:w="3021" w:type="dxa"/>
+            <w:vAlign w:val="center"/>
+          </w:tcPr>
+          <w:p>
+            <w:pPr>
+              <w:jc w:val="center"/>
+              <w:rPr>
+                <w:color w:val="000000" w:themeColor="text1"/>
+              </w:rPr>
+            </w:pPr>
+            <w:r>
+              <w:rPr>
+                <w:color w:val="000000" w:themeColor="text1"/>
+              </w:rPr>
+              <w:t xml:space="preserve">Az </w:t>
+            </w:r>
+            <w:proofErr w:type="spellStart"/>
+            <w:r>
+              <w:rPr>
+                <w:color w:val="000000" w:themeColor="text1"/>
+              </w:rPr>
+              <w:t>állam</w:t>
+            </w:r>
+            <w:proofErr w:type="spellEnd"/>
+            <w:r>
+              <w:rPr>
+                <w:color w:val="000000" w:themeColor="text1"/>
+              </w:rPr>
+              <w:t xml:space="preserve"> </w:t>
+            </w:r>
+            <w:proofErr w:type="spellStart"/>
+            <w:r>
+              <w:rPr>
+                <w:color w:val="000000" w:themeColor="text1"/>
+              </w:rPr>
+              <w:t>nevét</w:t>
+            </w:r>
+            <w:proofErr w:type="spellEnd"/>
+            <w:r>
+              <w:rPr>
+                <w:color w:val="000000" w:themeColor="text1"/>
+              </w:rPr>
+              <w:t xml:space="preserve"> </w:t>
+            </w:r>
+            <w:proofErr w:type="spellStart"/>
+            <w:r>
+              <w:rPr>
+                <w:color w:val="000000" w:themeColor="text1"/>
+              </w:rPr>
+              <w:t>tárolja</w:t>
+            </w:r>
+            <w:proofErr w:type="spellEnd"/>
+            <w:r>
+              <w:rPr>
+                <w:color w:val="000000" w:themeColor="text1"/>
+              </w:rPr>
+              <w:t xml:space="preserve">. Minden </w:t>
+            </w:r>
+            <w:proofErr w:type="spellStart"/>
+            <w:r>
+              <w:rPr>
+                <w:color w:val="000000" w:themeColor="text1"/>
+              </w:rPr>
+              <w:t>állam</w:t>
+            </w:r>
+            <w:proofErr w:type="spellEnd"/>
+            <w:r>
+              <w:rPr>
+                <w:color w:val="000000" w:themeColor="text1"/>
+              </w:rPr>
+              <w:t xml:space="preserve"> neve </w:t>
+            </w:r>
+            <w:proofErr w:type="spellStart"/>
+            <w:r>
+              <w:rPr>
+                <w:color w:val="000000" w:themeColor="text1"/>
+              </w:rPr>
+              <w:t>egyedi</w:t>
+            </w:r>
+            <w:proofErr w:type="spellEnd"/>
+            <w:r>
+              <w:rPr>
+                <w:color w:val="000000" w:themeColor="text1"/>
+              </w:rPr>
+              <w:t>.</w:t>
+            </w:r>
+          </w:p>
+        </w:tc>
+      </w:tr>
+      <w:tr>
+        <w:tblPrEx>
+          <w:jc w:val="center"/>
+        </w:tblPrEx>
+        <w:trPr>
+          <w:jc w:val="center"/>
+        </w:trPr>
+        <w:tc>
+          <w:tcPr>
+            <w:tcW w:w="3020" w:type="dxa"/>
+            <w:vAlign w:val="center"/>
+          </w:tcPr>
+          <w:p>
+            <w:pPr>
+              <w:jc w:val="center"/>
+              <w:rPr>
+                <w:color w:val="000000" w:themeColor="text1"/>
+              </w:rPr>
+            </w:pPr>
+            <w:proofErr w:type="spellStart"/>
+            <w:r>
+              <w:rPr>
+                <w:color w:val="000000" w:themeColor="text1"/>
+              </w:rPr>
+              <w:t>szamlaszam</w:t>
+            </w:r>
+            <w:proofErr w:type="spellEnd"/>
+          </w:p>
+        </w:tc>
+        <w:tc>
+          <w:tcPr>
+            <w:tcW w:w="3021" w:type="dxa"/>
+            <w:vAlign w:val="center"/>
+          </w:tcPr>
+          <w:p>
+            <w:pPr>
+              <w:jc w:val="center"/>
+              <w:rPr>
+                <w:color w:val="000000" w:themeColor="text1"/>
+              </w:rPr>
+            </w:pPr>
+            <w:proofErr w:type="gramStart"/>
+            <w:r>
+              <w:rPr>
+                <w:color w:val="000000" w:themeColor="text1"/>
+              </w:rPr>
+              <w:t>int(</w:t>
+            </w:r>
+            <w:proofErr w:type="gramEnd"/>
+            <w:r>
+              <w:rPr>
+                <w:color w:val="000000" w:themeColor="text1"/>
+              </w:rPr>
+              <w:t>24)</w:t>
+            </w:r>
+          </w:p>
+        </w:tc>
+        <w:tc>
+          <w:tcPr>
+            <w:tcW w:w="3021" w:type="dxa"/>
+            <w:vAlign w:val="center"/>
+          </w:tcPr>
+          <w:p>
+            <w:pPr>
+              <w:jc w:val="center"/>
+              <w:rPr>
+                <w:color w:val="000000" w:themeColor="text1"/>
+              </w:rPr>
+            </w:pPr>
+            <w:r>
+              <w:rPr>
+                <w:color w:val="000000" w:themeColor="text1"/>
+              </w:rPr>
+              <w:t xml:space="preserve">Az </w:t>
+            </w:r>
+            <w:proofErr w:type="spellStart"/>
+            <w:r>
+              <w:rPr>
+                <w:color w:val="000000" w:themeColor="text1"/>
+              </w:rPr>
+              <w:t>állam</w:t>
+            </w:r>
+            <w:proofErr w:type="spellEnd"/>
+            <w:r>
+              <w:rPr>
+                <w:color w:val="000000" w:themeColor="text1"/>
+              </w:rPr>
+              <w:t xml:space="preserve"> </w:t>
+            </w:r>
+            <w:proofErr w:type="spellStart"/>
+            <w:r>
+              <w:rPr>
+                <w:color w:val="000000" w:themeColor="text1"/>
+              </w:rPr>
+              <w:t>elsődleges</w:t>
+            </w:r>
+            <w:proofErr w:type="spellEnd"/>
+            <w:r>
+              <w:rPr>
+                <w:color w:val="000000" w:themeColor="text1"/>
+              </w:rPr>
+              <w:t xml:space="preserve"> </w:t>
+            </w:r>
+            <w:proofErr w:type="spellStart"/>
+            <w:r>
+              <w:rPr>
+                <w:color w:val="000000" w:themeColor="text1"/>
+              </w:rPr>
+              <w:t>számlaszáma</w:t>
+            </w:r>
+            <w:proofErr w:type="spellEnd"/>
+            <w:r>
+              <w:rPr>
+                <w:color w:val="000000" w:themeColor="text1"/>
+              </w:rPr>
+              <w:t xml:space="preserve"> a </w:t>
+            </w:r>
+            <w:proofErr w:type="spellStart"/>
+            <w:r>
+              <w:rPr>
+                <w:color w:val="000000" w:themeColor="text1"/>
+              </w:rPr>
+              <w:t>hallgatók</w:t>
+            </w:r>
+            <w:proofErr w:type="spellEnd"/>
+            <w:r>
+              <w:rPr>
+                <w:color w:val="000000" w:themeColor="text1"/>
+              </w:rPr>
+              <w:t xml:space="preserve"> </w:t>
+            </w:r>
+            <w:proofErr w:type="spellStart"/>
+            <w:r>
+              <w:rPr>
+                <w:color w:val="000000" w:themeColor="text1"/>
+              </w:rPr>
+              <w:t>felé</w:t>
+            </w:r>
+            <w:proofErr w:type="spellEnd"/>
+            <w:r>
+              <w:rPr>
+                <w:color w:val="000000" w:themeColor="text1"/>
+              </w:rPr>
+              <w:t>.</w:t>
+            </w:r>
+          </w:p>
+        </w:tc>
+      </w:tr>
+    </w:tbl>
+    <w:p/>
     <w:p/>
     <w:sectPr>
       <w:pgSz w:w="11906" w:h="16838"/>
